--- a/Note.docx
+++ b/Note.docx
@@ -1931,11 +1931,6 @@
       </w:r>
     </w:p>
     <w:p>
-      <w:pPr>
-        <w:rPr>
-          <w:rFonts w:hint="eastAsia"/>
-        </w:rPr>
-      </w:pPr>
       <w:r>
         <w:t>安装步骤</w:t>
       </w:r>
@@ -2074,16 +2069,8 @@
       </w:r>
     </w:p>
     <w:p>
-      <w:pPr>
-        <w:rPr>
-          <w:rFonts w:hint="eastAsia"/>
-        </w:rPr>
-      </w:pPr>
-      <w:r>
-        <w:t>export CLASSPATH=.:$JAVA_HOME/lib/</w:t>
-      </w:r>
-      <w:r>
-        <w:t>dt.jar:$JAVA_HOME/lib/tools.jar</w:t>
+      <w:r>
+        <w:t>export CLASSPATH=.:$JAVA_HOME/lib/dt.jar:$JAVA_HOME/lib/tools.jar</w:t>
       </w:r>
     </w:p>
     <w:p>
@@ -2268,11 +2255,6 @@
       </w:r>
     </w:p>
     <w:p>
-      <w:pPr>
-        <w:rPr>
-          <w:rFonts w:hint="eastAsia"/>
-        </w:rPr>
-      </w:pPr>
       <w:r>
         <w:t>nginx</w:t>
       </w:r>
@@ -2333,21 +2315,12 @@
     </w:p>
     <w:p>
       <w:r>
-        <w:t xml:space="preserve">   </w:t>
-      </w:r>
-      <w:r>
-        <w:t xml:space="preserve">     </w:t>
-      </w:r>
-      <w:r>
-        <w:t># ip_hash;</w:t>
+        <w:t xml:space="preserve">        # ip_hash;</w:t>
       </w:r>
     </w:p>
     <w:p>
       <w:pPr>
         <w:ind w:left="840" w:hangingChars="400" w:hanging="840"/>
-        <w:rPr>
-          <w:rFonts w:hint="eastAsia"/>
-        </w:rPr>
       </w:pPr>
       <w:r>
         <w:t xml:space="preserve">        # </w:t>
@@ -2385,24 +2358,12 @@
     </w:p>
     <w:p>
       <w:r>
-        <w:t xml:space="preserve">    </w:t>
-      </w:r>
-      <w:r>
-        <w:t xml:space="preserve">    </w:t>
-      </w:r>
-      <w:r>
-        <w:t>server    192.168.11.11:8000 max_fails=3 weight=1 fail_timeout=300s;</w:t>
-      </w:r>
-    </w:p>
-    <w:p>
-      <w:r>
-        <w:t xml:space="preserve">    </w:t>
-      </w:r>
-      <w:r>
-        <w:t xml:space="preserve">    </w:t>
-      </w:r>
-      <w:r>
-        <w:t>server    192.168.11.12:8000 max_fails=3 weight=2 fail_timeout=300s;</w:t>
+        <w:t xml:space="preserve">        server    192.168.11.11:8000 max_fails=3 weight=1 fail_timeout=300s;</w:t>
+      </w:r>
+    </w:p>
+    <w:p>
+      <w:r>
+        <w:t xml:space="preserve">        server    192.168.11.12:8000 max_fails=3 weight=2 fail_timeout=300s;</w:t>
       </w:r>
     </w:p>
     <w:p>
@@ -2504,31 +2465,176 @@
         <w:ind w:firstLineChars="200" w:firstLine="420"/>
       </w:pPr>
       <w:r>
+        <w:t xml:space="preserve">        server_name  192.168.11.11;</w:t>
+      </w:r>
+    </w:p>
+    <w:p>
+      <w:pPr>
+        <w:ind w:firstLineChars="200" w:firstLine="420"/>
+      </w:pPr>
+    </w:p>
+    <w:p>
+      <w:pPr>
+        <w:ind w:firstLineChars="200" w:firstLine="420"/>
+      </w:pPr>
+      <w:r>
+        <w:t xml:space="preserve">        location / {</w:t>
+      </w:r>
+    </w:p>
+    <w:p>
+      <w:pPr>
+        <w:ind w:firstLineChars="200" w:firstLine="420"/>
+      </w:pPr>
+      <w:r>
+        <w:t xml:space="preserve">            proxy_pass             http://enetbankCluster;</w:t>
+      </w:r>
+    </w:p>
+    <w:p>
+      <w:pPr>
+        <w:ind w:leftChars="200" w:left="3990" w:hangingChars="1700" w:hanging="3570"/>
+      </w:pPr>
+      <w:r>
+        <w:t xml:space="preserve">   </w:t>
+      </w:r>
+      <w:r>
+        <w:t xml:space="preserve">         proxy_next_upstream  http_500 </w:t>
+      </w:r>
+      <w:r>
+        <w:t>http_502 http_503 error timeout invalid_header;</w:t>
+      </w:r>
+    </w:p>
+    <w:p>
+      <w:pPr>
+        <w:ind w:firstLineChars="200" w:firstLine="420"/>
+      </w:pPr>
+      <w:r>
+        <w:t xml:space="preserve">            include  proxy.conf;</w:t>
+      </w:r>
+    </w:p>
+    <w:p>
+      <w:pPr>
+        <w:ind w:firstLineChars="200" w:firstLine="420"/>
+      </w:pPr>
+      <w:r>
+        <w:t xml:space="preserve">        }</w:t>
+      </w:r>
+    </w:p>
+    <w:p>
+      <w:pPr>
+        <w:ind w:firstLineChars="200" w:firstLine="420"/>
+      </w:pPr>
+      <w:r>
+        <w:t xml:space="preserve">        location /login {</w:t>
+      </w:r>
+    </w:p>
+    <w:p>
+      <w:pPr>
+        <w:ind w:firstLineChars="200" w:firstLine="420"/>
+      </w:pPr>
+      <w:r>
+        <w:t xml:space="preserve">            proxy_pass             http://enetbankCluster;</w:t>
+      </w:r>
+    </w:p>
+    <w:p>
+      <w:pPr>
+        <w:ind w:leftChars="200" w:left="3990" w:hangingChars="1700" w:hanging="3570"/>
+      </w:pPr>
+      <w:r>
+        <w:t xml:space="preserve">   </w:t>
+      </w:r>
+      <w:r>
+        <w:t xml:space="preserve">         proxy_next_upstream  </w:t>
+      </w:r>
+      <w:r>
+        <w:t>http_500 http_502 http_503 error timeout invalid_header;</w:t>
+      </w:r>
+    </w:p>
+    <w:p>
+      <w:pPr>
+        <w:ind w:firstLineChars="200" w:firstLine="420"/>
+      </w:pPr>
+      <w:r>
+        <w:t xml:space="preserve">            include  proxy.conf;</w:t>
+      </w:r>
+    </w:p>
+    <w:p>
+      <w:pPr>
+        <w:ind w:firstLineChars="200" w:firstLine="420"/>
+      </w:pPr>
+      <w:r>
+        <w:t xml:space="preserve">        }</w:t>
+      </w:r>
+    </w:p>
+    <w:p>
+      <w:pPr>
+        <w:ind w:firstLineChars="200" w:firstLine="420"/>
+      </w:pPr>
+      <w:r>
+        <w:t xml:space="preserve">        location /main {</w:t>
+      </w:r>
+    </w:p>
+    <w:p>
+      <w:pPr>
+        <w:ind w:firstLineChars="200" w:firstLine="420"/>
+      </w:pPr>
+      <w:r>
+        <w:t xml:space="preserve">            proxy_pass             http://enetbankCluster;</w:t>
+      </w:r>
+    </w:p>
+    <w:p>
+      <w:pPr>
+        <w:ind w:leftChars="200" w:left="3990" w:hangingChars="1700" w:hanging="3570"/>
+      </w:pPr>
+      <w:r>
+        <w:t xml:space="preserve"> </w:t>
+      </w:r>
+      <w:r>
+        <w:t xml:space="preserve">           proxy_next_upstream  </w:t>
+      </w:r>
+      <w:r>
+        <w:t>http_500 http_502 http_503 error timeout invalid_header;</w:t>
+      </w:r>
+    </w:p>
+    <w:p>
+      <w:pPr>
+        <w:ind w:leftChars="200" w:left="3990" w:hangingChars="1700" w:hanging="3570"/>
+      </w:pPr>
+      <w:r>
+        <w:t xml:space="preserve">            </w:t>
+      </w:r>
+      <w:r>
+        <w:t>include  proxy.conf;</w:t>
+      </w:r>
+    </w:p>
+    <w:p>
+      <w:pPr>
+        <w:ind w:leftChars="200" w:left="3990" w:hangingChars="1700" w:hanging="3570"/>
+      </w:pPr>
+      <w:r>
+        <w:t xml:space="preserve">       </w:t>
+      </w:r>
+      <w:r>
+        <w:rPr>
+          <w:rFonts w:hint="eastAsia"/>
+        </w:rPr>
+        <w:t>}</w:t>
+      </w:r>
+    </w:p>
+    <w:p>
+      <w:pPr>
+        <w:ind w:leftChars="200" w:left="3990" w:hangingChars="1700" w:hanging="3570"/>
+      </w:pPr>
+      <w:r>
         <w:t xml:space="preserve">    </w:t>
       </w:r>
       <w:r>
-        <w:t xml:space="preserve">    server_name  192.168.11.11;</w:t>
-      </w:r>
-    </w:p>
-    <w:p>
-      <w:pPr>
-        <w:ind w:firstLineChars="200" w:firstLine="420"/>
-      </w:pPr>
-    </w:p>
-    <w:p>
-      <w:pPr>
-        <w:ind w:firstLineChars="200" w:firstLine="420"/>
-      </w:pPr>
-      <w:r>
-        <w:t xml:space="preserve">        location / {</w:t>
-      </w:r>
-    </w:p>
-    <w:p>
-      <w:pPr>
-        <w:ind w:firstLineChars="200" w:firstLine="420"/>
-      </w:pPr>
-      <w:r>
-        <w:t xml:space="preserve">            proxy_pass             http://enetbankCluster;</w:t>
+        <w:rPr>
+          <w:rFonts w:hint="eastAsia"/>
+        </w:rPr>
+        <w:t>}</w:t>
+      </w:r>
+      <w:r>
+        <w:t xml:space="preserve"> // end server</w:t>
       </w:r>
     </w:p>
     <w:p>
@@ -2536,45 +2642,10 @@
         <w:ind w:leftChars="200" w:left="3990" w:hangingChars="1700" w:hanging="3570"/>
       </w:pPr>
       <w:r>
-        <w:t xml:space="preserve">   </w:t>
-      </w:r>
-      <w:r>
-        <w:t xml:space="preserve">         proxy_next_upstream  http_500 </w:t>
-      </w:r>
-      <w:r>
-        <w:t>http_502 http_503 error timeout invalid_header;</w:t>
-      </w:r>
-    </w:p>
-    <w:p>
-      <w:pPr>
-        <w:ind w:firstLineChars="200" w:firstLine="420"/>
-      </w:pPr>
-      <w:r>
-        <w:t xml:space="preserve">            include  proxy.conf;</w:t>
-      </w:r>
-    </w:p>
-    <w:p>
-      <w:pPr>
-        <w:ind w:firstLineChars="200" w:firstLine="420"/>
-      </w:pPr>
-      <w:r>
-        <w:t xml:space="preserve">        }</w:t>
-      </w:r>
-    </w:p>
-    <w:p>
-      <w:pPr>
-        <w:ind w:firstLineChars="200" w:firstLine="420"/>
-      </w:pPr>
-      <w:r>
-        <w:t xml:space="preserve">        location /login {</w:t>
-      </w:r>
-    </w:p>
-    <w:p>
-      <w:pPr>
-        <w:ind w:firstLineChars="200" w:firstLine="420"/>
-      </w:pPr>
-      <w:r>
-        <w:t xml:space="preserve">            proxy_pass             http://enetbankCluster;</w:t>
+        <w:rPr>
+          <w:rFonts w:hint="eastAsia"/>
+        </w:rPr>
+        <w:t>}// end http</w:t>
       </w:r>
     </w:p>
     <w:p>
@@ -2582,119 +2653,6 @@
         <w:ind w:leftChars="200" w:left="3990" w:hangingChars="1700" w:hanging="3570"/>
       </w:pPr>
       <w:r>
-        <w:t xml:space="preserve">   </w:t>
-      </w:r>
-      <w:r>
-        <w:t xml:space="preserve">         proxy_next_upstream  </w:t>
-      </w:r>
-      <w:r>
-        <w:t>http_500 http_502 http_503 error timeout invalid_header;</w:t>
-      </w:r>
-    </w:p>
-    <w:p>
-      <w:pPr>
-        <w:ind w:firstLineChars="200" w:firstLine="420"/>
-      </w:pPr>
-      <w:r>
-        <w:t xml:space="preserve">            include  proxy.conf;</w:t>
-      </w:r>
-    </w:p>
-    <w:p>
-      <w:pPr>
-        <w:ind w:firstLineChars="200" w:firstLine="420"/>
-      </w:pPr>
-      <w:r>
-        <w:t xml:space="preserve">        }</w:t>
-      </w:r>
-    </w:p>
-    <w:p>
-      <w:pPr>
-        <w:ind w:firstLineChars="200" w:firstLine="420"/>
-      </w:pPr>
-      <w:r>
-        <w:t xml:space="preserve">        location /main {</w:t>
-      </w:r>
-    </w:p>
-    <w:p>
-      <w:pPr>
-        <w:ind w:firstLineChars="200" w:firstLine="420"/>
-      </w:pPr>
-      <w:r>
-        <w:t xml:space="preserve">            proxy_pass             http://enetbankCluster;</w:t>
-      </w:r>
-    </w:p>
-    <w:p>
-      <w:pPr>
-        <w:ind w:leftChars="200" w:left="3990" w:hangingChars="1700" w:hanging="3570"/>
-      </w:pPr>
-      <w:r>
-        <w:t xml:space="preserve"> </w:t>
-      </w:r>
-      <w:r>
-        <w:t xml:space="preserve">           proxy_next_upstream  </w:t>
-      </w:r>
-      <w:r>
-        <w:t>http_500 http_502 http_503 error timeout invalid_header;</w:t>
-      </w:r>
-    </w:p>
-    <w:p>
-      <w:pPr>
-        <w:ind w:leftChars="200" w:left="3990" w:hangingChars="1700" w:hanging="3570"/>
-      </w:pPr>
-      <w:r>
-        <w:t xml:space="preserve">            </w:t>
-      </w:r>
-      <w:r>
-        <w:t>include  proxy.conf;</w:t>
-      </w:r>
-    </w:p>
-    <w:p>
-      <w:pPr>
-        <w:ind w:leftChars="200" w:left="3990" w:hangingChars="1700" w:hanging="3570"/>
-      </w:pPr>
-      <w:r>
-        <w:t xml:space="preserve">       </w:t>
-      </w:r>
-      <w:r>
-        <w:rPr>
-          <w:rFonts w:hint="eastAsia"/>
-        </w:rPr>
-        <w:t>}</w:t>
-      </w:r>
-    </w:p>
-    <w:p>
-      <w:pPr>
-        <w:ind w:leftChars="200" w:left="3990" w:hangingChars="1700" w:hanging="3570"/>
-      </w:pPr>
-      <w:r>
-        <w:t xml:space="preserve">    </w:t>
-      </w:r>
-      <w:r>
-        <w:rPr>
-          <w:rFonts w:hint="eastAsia"/>
-        </w:rPr>
-        <w:t>}</w:t>
-      </w:r>
-      <w:r>
-        <w:t xml:space="preserve"> // end server</w:t>
-      </w:r>
-    </w:p>
-    <w:p>
-      <w:pPr>
-        <w:ind w:leftChars="200" w:left="3990" w:hangingChars="1700" w:hanging="3570"/>
-      </w:pPr>
-      <w:r>
-        <w:rPr>
-          <w:rFonts w:hint="eastAsia"/>
-        </w:rPr>
-        <w:t>}// end http</w:t>
-      </w:r>
-    </w:p>
-    <w:p>
-      <w:pPr>
-        <w:ind w:leftChars="200" w:left="3990" w:hangingChars="1700" w:hanging="3570"/>
-      </w:pPr>
-      <w:r>
         <w:rPr>
           <w:highlight w:val="yellow"/>
         </w:rPr>
@@ -2751,12 +2709,45 @@
         </w:rPr>
         <w:t>。</w:t>
       </w:r>
+      <w:r>
+        <w:rPr>
+          <w:highlight w:val="yellow"/>
+        </w:rPr>
+        <w:object w:dxaOrig="1156" w:dyaOrig="840" w14:anchorId="224B7460">
+          <v:shapetype id="_x0000_t75" coordsize="21600,21600" o:spt="75" o:preferrelative="t" path="m@4@5l@4@11@9@11@9@5xe" filled="f" stroked="f">
+            <v:stroke joinstyle="miter"/>
+            <v:formulas>
+              <v:f eqn="if lineDrawn pixelLineWidth 0"/>
+              <v:f eqn="sum @0 1 0"/>
+              <v:f eqn="sum 0 0 @1"/>
+              <v:f eqn="prod @2 1 2"/>
+              <v:f eqn="prod @3 21600 pixelWidth"/>
+              <v:f eqn="prod @3 21600 pixelHeight"/>
+              <v:f eqn="sum @0 0 1"/>
+              <v:f eqn="prod @6 1 2"/>
+              <v:f eqn="prod @7 21600 pixelWidth"/>
+              <v:f eqn="sum @8 21600 0"/>
+              <v:f eqn="prod @7 21600 pixelHeight"/>
+              <v:f eqn="sum @10 21600 0"/>
+            </v:formulas>
+            <v:path o:extrusionok="f" gradientshapeok="t" o:connecttype="rect"/>
+            <o:lock v:ext="edit" aspectratio="t"/>
+          </v:shapetype>
+          <v:shape id="_x0000_i1025" type="#_x0000_t75" style="width:58pt;height:42pt" o:ole="">
+            <v:imagedata r:id="rId11" o:title=""/>
+          </v:shape>
+          <o:OLEObject Type="Embed" ProgID="Package" ShapeID="_x0000_i1025" DrawAspect="Content" ObjectID="_1602049211" r:id="rId12"/>
+        </w:object>
+      </w:r>
+      <w:bookmarkStart w:id="0" w:name="_GoBack"/>
+      <w:bookmarkEnd w:id="0"/>
     </w:p>
     <w:p>
       <w:pPr>
         <w:pStyle w:val="2"/>
       </w:pPr>
       <w:r>
+        <w:lastRenderedPageBreak/>
         <w:t>LINUX</w:t>
       </w:r>
     </w:p>
@@ -2784,7 +2775,6 @@
     </w:p>
     <w:p>
       <w:r>
-        <w:lastRenderedPageBreak/>
         <w:t>安装</w:t>
       </w:r>
       <w:r>
@@ -2815,12 +2805,7 @@
           <w:numId w:val="2"/>
         </w:numPr>
         <w:ind w:firstLineChars="0"/>
-        <w:rPr>
-          <w:rFonts w:hint="eastAsia"/>
-        </w:rPr>
-      </w:pPr>
-      <w:bookmarkStart w:id="0" w:name="_GoBack"/>
-      <w:bookmarkEnd w:id="0"/>
+      </w:pPr>
       <w:r>
         <w:rPr>
           <w:rFonts w:hint="eastAsia"/>
@@ -2867,11 +2852,6 @@
       </w:r>
     </w:p>
     <w:p>
-      <w:pPr>
-        <w:rPr>
-          <w:rFonts w:hint="eastAsia"/>
-        </w:rPr>
-      </w:pPr>
       <w:r>
         <w:rPr>
           <w:rFonts w:hint="eastAsia"/>
@@ -2919,11 +2899,6 @@
       </w:r>
     </w:p>
     <w:p>
-      <w:pPr>
-        <w:rPr>
-          <w:rFonts w:hint="eastAsia"/>
-        </w:rPr>
-      </w:pPr>
       <w:r>
         <w:rPr>
           <w:rFonts w:hint="eastAsia"/>
@@ -2994,11 +2969,6 @@
       </w:r>
     </w:p>
     <w:p>
-      <w:pPr>
-        <w:rPr>
-          <w:rFonts w:hint="eastAsia"/>
-        </w:rPr>
-      </w:pPr>
       <w:r>
         <w:rPr>
           <w:rFonts w:hint="eastAsia"/>
@@ -3024,11 +2994,6 @@
       </w:r>
     </w:p>
     <w:p>
-      <w:pPr>
-        <w:rPr>
-          <w:rFonts w:hint="eastAsia"/>
-        </w:rPr>
-      </w:pPr>
       <w:r>
         <w:rPr>
           <w:rFonts w:hint="eastAsia"/>
@@ -3037,11 +3002,6 @@
       </w:r>
     </w:p>
     <w:p>
-      <w:pPr>
-        <w:rPr>
-          <w:rFonts w:hint="eastAsia"/>
-        </w:rPr>
-      </w:pPr>
       <w:r>
         <w:rPr>
           <w:rFonts w:hint="eastAsia"/>
@@ -3093,7 +3053,6 @@
     <w:p>
       <w:pPr>
         <w:rPr>
-          <w:rFonts w:hint="eastAsia"/>
           <w:highlight w:val="yellow"/>
         </w:rPr>
       </w:pPr>
@@ -3127,11 +3086,6 @@
       </w:r>
     </w:p>
     <w:p>
-      <w:pPr>
-        <w:rPr>
-          <w:rFonts w:hint="eastAsia"/>
-        </w:rPr>
-      </w:pPr>
       <w:r>
         <w:rPr>
           <w:rFonts w:hint="eastAsia"/>
@@ -3190,11 +3144,6 @@
       </w:r>
     </w:p>
     <w:p>
-      <w:pPr>
-        <w:rPr>
-          <w:rFonts w:hint="eastAsia"/>
-        </w:rPr>
-      </w:pPr>
       <w:r>
         <w:rPr>
           <w:rFonts w:hint="eastAsia"/>
@@ -3204,11 +3153,6 @@
       </w:r>
     </w:p>
     <w:p>
-      <w:pPr>
-        <w:rPr>
-          <w:rFonts w:hint="eastAsia"/>
-        </w:rPr>
-      </w:pPr>
       <w:r>
         <w:rPr>
           <w:rFonts w:hint="eastAsia"/>
@@ -3291,11 +3235,6 @@
       </w:r>
     </w:p>
     <w:p>
-      <w:pPr>
-        <w:rPr>
-          <w:rFonts w:hint="eastAsia"/>
-        </w:rPr>
-      </w:pPr>
       <w:r>
         <w:rPr>
           <w:rFonts w:hint="eastAsia"/>
@@ -3304,11 +3243,6 @@
       </w:r>
     </w:p>
     <w:p>
-      <w:pPr>
-        <w:rPr>
-          <w:rFonts w:hint="eastAsia"/>
-        </w:rPr>
-      </w:pPr>
       <w:r>
         <w:rPr>
           <w:rFonts w:hint="eastAsia"/>
@@ -3348,11 +3282,6 @@
       </w:r>
     </w:p>
     <w:p>
-      <w:pPr>
-        <w:rPr>
-          <w:rFonts w:hint="eastAsia"/>
-        </w:rPr>
-      </w:pPr>
       <w:r>
         <w:rPr>
           <w:rFonts w:hint="eastAsia"/>
@@ -3370,11 +3299,6 @@
       </w:r>
     </w:p>
     <w:p>
-      <w:pPr>
-        <w:rPr>
-          <w:rFonts w:hint="eastAsia"/>
-        </w:rPr>
-      </w:pPr>
       <w:r>
         <w:rPr>
           <w:rFonts w:hint="eastAsia"/>
@@ -3447,11 +3371,6 @@
       </w:r>
     </w:p>
     <w:p>
-      <w:pPr>
-        <w:rPr>
-          <w:rFonts w:hint="eastAsia"/>
-        </w:rPr>
-      </w:pPr>
       <w:r>
         <w:rPr>
           <w:rFonts w:hint="eastAsia"/>
@@ -3505,11 +3424,6 @@
       </w:r>
     </w:p>
     <w:p>
-      <w:pPr>
-        <w:rPr>
-          <w:rFonts w:hint="eastAsia"/>
-        </w:rPr>
-      </w:pPr>
       <w:r>
         <w:t>ntpdate -u 192.168.11.37</w:t>
       </w:r>
@@ -4150,7 +4064,7 @@
                     <pic:cNvPicPr/>
                   </pic:nvPicPr>
                   <pic:blipFill>
-                    <a:blip r:embed="rId13"/>
+                    <a:blip r:embed="rId15"/>
                     <a:stretch>
                       <a:fillRect/>
                     </a:stretch>

--- a/Note.docx
+++ b/Note.docx
@@ -1908,16 +1908,66 @@
     <w:p>
       <w:pPr>
         <w:pStyle w:val="3"/>
-        <w:tabs>
-          <w:tab w:val="left" w:pos="1387"/>
-        </w:tabs>
-      </w:pPr>
-      <w:r>
-        <w:t>查询</w:t>
-      </w:r>
-      <w:r>
-        <w:tab/>
-      </w:r>
+      </w:pPr>
+      <w:r>
+        <w:t>ORACLE</w:t>
+      </w:r>
+    </w:p>
+    <w:p>
+      <w:pPr>
+        <w:pStyle w:val="4"/>
+      </w:pPr>
+      <w:r>
+        <w:rPr>
+          <w:rFonts w:hint="eastAsia"/>
+        </w:rPr>
+        <w:t>RAC</w:t>
+      </w:r>
+      <w:r>
+        <w:rPr>
+          <w:rFonts w:hint="eastAsia"/>
+        </w:rPr>
+        <w:t>集群，</w:t>
+      </w:r>
+      <w:r>
+        <w:rPr>
+          <w:rFonts w:hint="eastAsia"/>
+        </w:rPr>
+        <w:t>JDBC</w:t>
+      </w:r>
+      <w:r>
+        <w:rPr>
+          <w:rFonts w:hint="eastAsia"/>
+        </w:rPr>
+        <w:t>双机连接</w:t>
+      </w:r>
+    </w:p>
+    <w:p>
+      <w:r>
+        <w:t>jdbc:oracle:thin:@(DESCRIPTION =</w:t>
+      </w:r>
+    </w:p>
+    <w:p>
+      <w:r>
+        <w:t>(ADDRESS = (PROTOCOL = TCP)(HOST = 192.168.11.39)(PORT = 1521))</w:t>
+      </w:r>
+    </w:p>
+    <w:p>
+      <w:r>
+        <w:t>(ADDRESS = (PROTOCOL = TCP)(HOST = 192.168.11.40)(PORT = 1521))</w:t>
+      </w:r>
+    </w:p>
+    <w:p>
+      <w:pPr>
+        <w:rPr>
+          <w:rFonts w:hint="eastAsia"/>
+        </w:rPr>
+      </w:pPr>
+      <w:r>
+        <w:t>(LOAD_BALANCE = yes)(FAILOVER = ON)(CONNECT_DATA =(SERVER = DEDICATED)(SERVICE_NAME = ctfcdb)(FAILOVER_MODE=(TYPE = SELECT)(METHOD = BASIC)(RETIRES = 20)(DELAY = 15))))</w:t>
+      </w:r>
+      <w:bookmarkStart w:id="0" w:name="_GoBack"/>
+      <w:bookmarkEnd w:id="0"/>
     </w:p>
     <w:p>
       <w:pPr>
@@ -2202,6 +2252,7 @@
         <w:t>先把</w:t>
       </w:r>
       <w:r>
+        <w:lastRenderedPageBreak/>
         <w:t>/etc/alternatives/java</w:t>
       </w:r>
       <w:r>
@@ -2296,7 +2347,6 @@
     </w:p>
     <w:p>
       <w:r>
-        <w:lastRenderedPageBreak/>
         <w:t>http{</w:t>
       </w:r>
     </w:p>
@@ -2645,6 +2695,7 @@
         <w:rPr>
           <w:rFonts w:hint="eastAsia"/>
         </w:rPr>
+        <w:lastRenderedPageBreak/>
         <w:t>}// end http</w:t>
       </w:r>
     </w:p>
@@ -2736,18 +2787,15 @@
           <v:shape id="_x0000_i1025" type="#_x0000_t75" style="width:58pt;height:42pt" o:ole="">
             <v:imagedata r:id="rId11" o:title=""/>
           </v:shape>
-          <o:OLEObject Type="Embed" ProgID="Package" ShapeID="_x0000_i1025" DrawAspect="Content" ObjectID="_1602049211" r:id="rId12"/>
+          <o:OLEObject Type="Embed" ProgID="Package" ShapeID="_x0000_i1025" DrawAspect="Content" ObjectID="_1602052194" r:id="rId12"/>
         </w:object>
       </w:r>
-      <w:bookmarkStart w:id="0" w:name="_GoBack"/>
-      <w:bookmarkEnd w:id="0"/>
     </w:p>
     <w:p>
       <w:pPr>
         <w:pStyle w:val="2"/>
       </w:pPr>
       <w:r>
-        <w:lastRenderedPageBreak/>
         <w:t>LINUX</w:t>
       </w:r>
     </w:p>
@@ -3425,6 +3473,7 @@
     </w:p>
     <w:p>
       <w:r>
+        <w:lastRenderedPageBreak/>
         <w:t>ntpdate -u 192.168.11.37</w:t>
       </w:r>
       <w:r>

--- a/Note.docx
+++ b/Note.docx
@@ -1958,16 +1958,9 @@
       </w:r>
     </w:p>
     <w:p>
-      <w:pPr>
-        <w:rPr>
-          <w:rFonts w:hint="eastAsia"/>
-        </w:rPr>
-      </w:pPr>
       <w:r>
         <w:t>(LOAD_BALANCE = yes)(FAILOVER = ON)(CONNECT_DATA =(SERVER = DEDICATED)(SERVICE_NAME = ctfcdb)(FAILOVER_MODE=(TYPE = SELECT)(METHOD = BASIC)(RETIRES = 20)(DELAY = 15))))</w:t>
       </w:r>
-      <w:bookmarkStart w:id="0" w:name="_GoBack"/>
-      <w:bookmarkEnd w:id="0"/>
     </w:p>
     <w:p>
       <w:pPr>
@@ -2787,7 +2780,7 @@
           <v:shape id="_x0000_i1025" type="#_x0000_t75" style="width:58pt;height:42pt" o:ole="">
             <v:imagedata r:id="rId11" o:title=""/>
           </v:shape>
-          <o:OLEObject Type="Embed" ProgID="Package" ShapeID="_x0000_i1025" DrawAspect="Content" ObjectID="_1602052194" r:id="rId12"/>
+          <o:OLEObject Type="Embed" ProgID="Package" ShapeID="_x0000_i1025" DrawAspect="Content" ObjectID="_1602325684" r:id="rId12"/>
         </w:object>
       </w:r>
     </w:p>
@@ -3484,6 +3477,390 @@
       </w:r>
       <w:r>
         <w:t>)</w:t>
+      </w:r>
+    </w:p>
+    <w:p>
+      <w:pPr>
+        <w:pStyle w:val="3"/>
+      </w:pPr>
+      <w:r>
+        <w:t>用户</w:t>
+      </w:r>
+      <w:r>
+        <w:rPr>
+          <w:rFonts w:hint="eastAsia"/>
+        </w:rPr>
+        <w:t>组、用户增加删除</w:t>
+      </w:r>
+    </w:p>
+    <w:p>
+      <w:r>
+        <w:t>增加</w:t>
+      </w:r>
+      <w:r>
+        <w:rPr>
+          <w:rFonts w:hint="eastAsia"/>
+        </w:rPr>
+        <w:t>：</w:t>
+      </w:r>
+    </w:p>
+    <w:p>
+      <w:r>
+        <w:t xml:space="preserve">groupadd </w:t>
+      </w:r>
+      <w:r>
+        <w:rPr>
+          <w:rFonts w:hint="eastAsia"/>
+        </w:rPr>
+        <w:t>组名</w:t>
+      </w:r>
+    </w:p>
+    <w:p>
+      <w:r>
+        <w:t xml:space="preserve">useradd </w:t>
+      </w:r>
+      <w:r>
+        <w:t>用户名</w:t>
+      </w:r>
+      <w:r>
+        <w:rPr>
+          <w:rFonts w:hint="eastAsia"/>
+        </w:rPr>
+        <w:t xml:space="preserve"> </w:t>
+      </w:r>
+      <w:r>
+        <w:t xml:space="preserve">–g </w:t>
+      </w:r>
+      <w:r>
+        <w:t>组名</w:t>
+      </w:r>
+      <w:r>
+        <w:rPr>
+          <w:rFonts w:hint="eastAsia"/>
+        </w:rPr>
+        <w:t xml:space="preserve"> </w:t>
+      </w:r>
+      <w:r>
+        <w:t xml:space="preserve">–G </w:t>
+      </w:r>
+      <w:r>
+        <w:t>次要组名</w:t>
+      </w:r>
+      <w:r>
+        <w:rPr>
+          <w:rFonts w:hint="eastAsia"/>
+        </w:rPr>
+        <w:t xml:space="preserve"> </w:t>
+      </w:r>
+      <w:r>
+        <w:t xml:space="preserve">–d </w:t>
+      </w:r>
+      <w:r>
+        <w:t>HOME</w:t>
+      </w:r>
+      <w:r>
+        <w:t>目录</w:t>
+      </w:r>
+      <w:r>
+        <w:t xml:space="preserve"> –p </w:t>
+      </w:r>
+      <w:r>
+        <w:t>密码</w:t>
+      </w:r>
+    </w:p>
+    <w:p>
+      <w:r>
+        <w:t>把用户加入组</w:t>
+      </w:r>
+      <w:r>
+        <w:rPr>
+          <w:rFonts w:hint="eastAsia"/>
+        </w:rPr>
+        <w:t>：</w:t>
+      </w:r>
+    </w:p>
+    <w:p>
+      <w:r>
+        <w:t xml:space="preserve">usermod –a –G </w:t>
+      </w:r>
+      <w:r>
+        <w:t>组名</w:t>
+      </w:r>
+      <w:r>
+        <w:rPr>
+          <w:rFonts w:hint="eastAsia"/>
+        </w:rPr>
+        <w:t xml:space="preserve"> </w:t>
+      </w:r>
+      <w:r>
+        <w:rPr>
+          <w:rFonts w:hint="eastAsia"/>
+        </w:rPr>
+        <w:t>用户名</w:t>
+      </w:r>
+    </w:p>
+    <w:p>
+      <w:r>
+        <w:t xml:space="preserve">usermod –G </w:t>
+      </w:r>
+      <w:r>
+        <w:t>组名</w:t>
+      </w:r>
+      <w:r>
+        <w:rPr>
+          <w:rFonts w:hint="eastAsia"/>
+        </w:rPr>
+        <w:t xml:space="preserve"> </w:t>
+      </w:r>
+      <w:r>
+        <w:rPr>
+          <w:rFonts w:hint="eastAsia"/>
+        </w:rPr>
+        <w:t>用户名</w:t>
+      </w:r>
+      <w:r>
+        <w:rPr>
+          <w:rFonts w:hint="eastAsia"/>
+        </w:rPr>
+        <w:t>(</w:t>
+      </w:r>
+      <w:r>
+        <w:rPr>
+          <w:rFonts w:hint="eastAsia"/>
+        </w:rPr>
+        <w:t>该用户只属于这个组</w:t>
+      </w:r>
+      <w:r>
+        <w:rPr>
+          <w:rFonts w:hint="eastAsia"/>
+        </w:rPr>
+        <w:t>)</w:t>
+      </w:r>
+    </w:p>
+    <w:p>
+      <w:r>
+        <w:t>删除</w:t>
+      </w:r>
+      <w:r>
+        <w:rPr>
+          <w:rFonts w:hint="eastAsia"/>
+        </w:rPr>
+        <w:t>：</w:t>
+      </w:r>
+    </w:p>
+    <w:p>
+      <w:r>
+        <w:t xml:space="preserve">userdel </w:t>
+      </w:r>
+      <w:r>
+        <w:t>用户名</w:t>
+      </w:r>
+    </w:p>
+    <w:p>
+      <w:r>
+        <w:t xml:space="preserve">groupdel </w:t>
+      </w:r>
+      <w:r>
+        <w:t>组名</w:t>
+      </w:r>
+    </w:p>
+    <w:p>
+      <w:r>
+        <w:t>如果删除的时候</w:t>
+      </w:r>
+      <w:r>
+        <w:rPr>
+          <w:rFonts w:hint="eastAsia"/>
+        </w:rPr>
+        <w:t>，</w:t>
+      </w:r>
+      <w:r>
+        <w:t>提示该用户正在登录</w:t>
+      </w:r>
+      <w:r>
+        <w:rPr>
+          <w:rFonts w:hint="eastAsia"/>
+        </w:rPr>
+        <w:t>，</w:t>
+      </w:r>
+      <w:r>
+        <w:t>需要使用</w:t>
+      </w:r>
+      <w:r>
+        <w:rPr>
+          <w:rFonts w:hint="eastAsia"/>
+        </w:rPr>
+        <w:t>：</w:t>
+      </w:r>
+      <w:r>
+        <w:rPr>
+          <w:rFonts w:hint="eastAsia"/>
+        </w:rPr>
+        <w:t>killall</w:t>
+      </w:r>
+      <w:r>
+        <w:t xml:space="preserve"> –u </w:t>
+      </w:r>
+      <w:r>
+        <w:t>用户名</w:t>
+      </w:r>
+      <w:r>
+        <w:rPr>
+          <w:rFonts w:hint="eastAsia"/>
+        </w:rPr>
+        <w:t xml:space="preserve"> </w:t>
+      </w:r>
+      <w:r>
+        <w:t>即可</w:t>
+      </w:r>
+    </w:p>
+    <w:p/>
+    <w:p>
+      <w:pPr>
+        <w:pStyle w:val="3"/>
+      </w:pPr>
+      <w:r>
+        <w:t>记录账户的文件</w:t>
+      </w:r>
+    </w:p>
+    <w:p>
+      <w:r>
+        <w:rPr>
+          <w:rFonts w:hint="eastAsia"/>
+        </w:rPr>
+        <w:t>/etc/</w:t>
+      </w:r>
+      <w:r>
+        <w:t>passwd</w:t>
+      </w:r>
+      <w:bookmarkStart w:id="0" w:name="_GoBack"/>
+      <w:bookmarkEnd w:id="0"/>
+    </w:p>
+    <w:p>
+      <w:pPr>
+        <w:pStyle w:val="3"/>
+      </w:pPr>
+      <w:r>
+        <w:t>记录账户组</w:t>
+      </w:r>
+      <w:r>
+        <w:t>的文件</w:t>
+      </w:r>
+    </w:p>
+    <w:p>
+      <w:pPr>
+        <w:rPr>
+          <w:rFonts w:hint="eastAsia"/>
+        </w:rPr>
+      </w:pPr>
+      <w:r>
+        <w:rPr>
+          <w:rFonts w:hint="eastAsia"/>
+        </w:rPr>
+        <w:t>/etc/group</w:t>
+      </w:r>
+    </w:p>
+    <w:p>
+      <w:pPr>
+        <w:pStyle w:val="3"/>
+      </w:pPr>
+      <w:r>
+        <w:rPr>
+          <w:rFonts w:hint="eastAsia"/>
+        </w:rPr>
+        <w:t>修改用户名密码</w:t>
+      </w:r>
+    </w:p>
+    <w:p>
+      <w:r>
+        <w:rPr>
+          <w:rFonts w:hint="eastAsia"/>
+        </w:rPr>
+        <w:t>首先使用要修改密码的用户登录</w:t>
+      </w:r>
+      <w:r>
+        <w:rPr>
+          <w:rFonts w:hint="eastAsia"/>
+        </w:rPr>
+        <w:t>linux</w:t>
+      </w:r>
+      <w:r>
+        <w:rPr>
+          <w:rFonts w:hint="eastAsia"/>
+        </w:rPr>
+        <w:t>，然后使用命令：</w:t>
+      </w:r>
+    </w:p>
+    <w:p>
+      <w:r>
+        <w:t>passwd</w:t>
+      </w:r>
+      <w:r>
+        <w:t>即可。</w:t>
+      </w:r>
+    </w:p>
+    <w:p>
+      <w:r>
+        <w:t>或者使用</w:t>
+      </w:r>
+      <w:r>
+        <w:t>root</w:t>
+      </w:r>
+      <w:r>
+        <w:t>用户登录，然后使用命令：</w:t>
+      </w:r>
+    </w:p>
+    <w:p>
+      <w:r>
+        <w:t xml:space="preserve">passwd </w:t>
+      </w:r>
+      <w:r>
+        <w:t>用户名</w:t>
+      </w:r>
+    </w:p>
+    <w:p>
+      <w:pPr>
+        <w:pStyle w:val="3"/>
+      </w:pPr>
+      <w:r>
+        <w:t>修改文件或者文件夹的用户和用户组</w:t>
+      </w:r>
+    </w:p>
+    <w:p>
+      <w:pPr>
+        <w:rPr>
+          <w:rFonts w:hint="eastAsia"/>
+        </w:rPr>
+      </w:pPr>
+      <w:r>
+        <w:t xml:space="preserve">chown –R </w:t>
+      </w:r>
+      <w:r>
+        <w:t>用户组</w:t>
+      </w:r>
+      <w:r>
+        <w:rPr>
+          <w:rFonts w:hint="eastAsia"/>
+        </w:rPr>
+        <w:t>:</w:t>
+      </w:r>
+      <w:r>
+        <w:rPr>
+          <w:rFonts w:hint="eastAsia"/>
+        </w:rPr>
+        <w:t>用户名</w:t>
+      </w:r>
+      <w:r>
+        <w:rPr>
+          <w:rFonts w:hint="eastAsia"/>
+        </w:rPr>
+        <w:t xml:space="preserve"> </w:t>
+      </w:r>
+      <w:r>
+        <w:rPr>
+          <w:rFonts w:hint="eastAsia"/>
+        </w:rPr>
+        <w:t>文件或者文件夹</w:t>
       </w:r>
     </w:p>
     <w:p>

--- a/Note.docx
+++ b/Note.docx
@@ -1918,135 +1918,121 @@
         <w:pStyle w:val="4"/>
       </w:pPr>
       <w:r>
-        <w:rPr>
-          <w:rFonts w:hint="eastAsia"/>
-        </w:rPr>
-        <w:t>RAC</w:t>
-      </w:r>
-      <w:r>
-        <w:rPr>
-          <w:rFonts w:hint="eastAsia"/>
-        </w:rPr>
-        <w:t>集群，</w:t>
-      </w:r>
-      <w:r>
-        <w:rPr>
-          <w:rFonts w:hint="eastAsia"/>
-        </w:rPr>
-        <w:t>JDBC</w:t>
-      </w:r>
-      <w:r>
-        <w:rPr>
-          <w:rFonts w:hint="eastAsia"/>
-        </w:rPr>
-        <w:t>双机连接</w:t>
-      </w:r>
-    </w:p>
-    <w:p>
-      <w:r>
-        <w:t>jdbc:oracle:thin:@(DESCRIPTION =</w:t>
-      </w:r>
-    </w:p>
-    <w:p>
-      <w:r>
-        <w:t>(ADDRESS = (PROTOCOL = TCP)(HOST = 192.168.11.39)(PORT = 1521))</w:t>
-      </w:r>
-    </w:p>
-    <w:p>
-      <w:r>
-        <w:t>(ADDRESS = (PROTOCOL = TCP)(HOST = 192.168.11.40)(PORT = 1521))</w:t>
-      </w:r>
-    </w:p>
-    <w:p>
-      <w:r>
-        <w:t>(LOAD_BALANCE = yes)(FAILOVER = ON)(CONNECT_DATA =(SERVER = DEDICATED)(SERVICE_NAME = ctfcdb)(FAILOVER_MODE=(TYPE = SELECT)(METHOD = BASIC)(RETIRES = 20)(DELAY = 15))))</w:t>
-      </w:r>
-    </w:p>
-    <w:p>
-      <w:pPr>
-        <w:pStyle w:val="2"/>
-      </w:pPr>
-      <w:r>
-        <w:rPr>
-          <w:rFonts w:hint="eastAsia"/>
-        </w:rPr>
-        <w:t>WebLogic</w:t>
-      </w:r>
-    </w:p>
-    <w:p>
-      <w:r>
-        <w:t>安装步骤</w:t>
-      </w:r>
-      <w:r>
-        <w:rPr>
-          <w:rFonts w:hint="eastAsia"/>
-        </w:rPr>
-        <w:t>：</w:t>
-      </w:r>
-    </w:p>
-    <w:p>
-      <w:pPr>
-        <w:pStyle w:val="2"/>
-      </w:pPr>
-      <w:r>
-        <w:rPr>
-          <w:rFonts w:hint="eastAsia"/>
-        </w:rPr>
-        <w:t>Java</w:t>
-      </w:r>
-    </w:p>
-    <w:p>
-      <w:pPr>
-        <w:pStyle w:val="3"/>
-      </w:pPr>
-      <w:r>
-        <w:rPr>
-          <w:rFonts w:hint="eastAsia"/>
-        </w:rPr>
-        <w:t>环境变量</w:t>
-      </w:r>
-      <w:r>
-        <w:rPr>
-          <w:rFonts w:hint="eastAsia"/>
-        </w:rPr>
-        <w:t>(</w:t>
-      </w:r>
-      <w:r>
-        <w:t>LINUX</w:t>
-      </w:r>
-      <w:r>
-        <w:rPr>
-          <w:rFonts w:hint="eastAsia"/>
-        </w:rPr>
-        <w:t>)</w:t>
-      </w:r>
-    </w:p>
-    <w:p>
-      <w:r>
-        <w:t>修改用户根目录下的</w:t>
-      </w:r>
-      <w:r>
-        <w:rPr>
-          <w:rFonts w:hint="eastAsia"/>
-        </w:rPr>
-        <w:t xml:space="preserve"> .bash_profile</w:t>
-      </w:r>
-      <w:r>
-        <w:rPr>
-          <w:rFonts w:hint="eastAsia"/>
-        </w:rPr>
-        <w:t>文件</w:t>
-      </w:r>
-    </w:p>
-    <w:p>
-      <w:r>
-        <w:t>修改如下</w:t>
-      </w:r>
-      <w:r>
-        <w:rPr>
-          <w:rFonts w:hint="eastAsia"/>
-        </w:rPr>
-        <w:t>：</w:t>
+        <w:t>ORACLE</w:t>
+      </w:r>
+      <w:r>
+        <w:t>基本概念</w:t>
+      </w:r>
+    </w:p>
+    <w:p>
+      <w:r>
+        <w:t>反正还是不明白</w:t>
+      </w:r>
+      <w:r>
+        <w:rPr>
+          <w:rFonts w:hint="eastAsia"/>
+        </w:rPr>
+        <w:t>。</w:t>
+      </w:r>
+    </w:p>
+    <w:p>
+      <w:pPr>
+        <w:pStyle w:val="5"/>
+      </w:pPr>
+      <w:r>
+        <w:rPr>
+          <w:rFonts w:hint="eastAsia"/>
+        </w:rPr>
+        <w:t>数据库名</w:t>
+      </w:r>
+    </w:p>
+    <w:p>
+      <w:r>
+        <w:t>这个很容易理解</w:t>
+      </w:r>
+      <w:r>
+        <w:rPr>
+          <w:rFonts w:hint="eastAsia"/>
+        </w:rPr>
+        <w:t>。</w:t>
+      </w:r>
+      <w:r>
+        <w:t>就是存放数据的仓库</w:t>
+      </w:r>
+      <w:r>
+        <w:rPr>
+          <w:rFonts w:hint="eastAsia"/>
+        </w:rPr>
+        <w:t>，</w:t>
+      </w:r>
+      <w:r>
+        <w:t>用来区分数据的内部标识</w:t>
+      </w:r>
+      <w:r>
+        <w:rPr>
+          <w:rFonts w:hint="eastAsia"/>
+        </w:rPr>
+        <w:t>。</w:t>
+      </w:r>
+      <w:r>
+        <w:t>不多做解释</w:t>
+      </w:r>
+      <w:r>
+        <w:rPr>
+          <w:rFonts w:hint="eastAsia"/>
+        </w:rPr>
+        <w:t>。</w:t>
+      </w:r>
+    </w:p>
+    <w:p>
+      <w:pPr>
+        <w:pStyle w:val="5"/>
+      </w:pPr>
+      <w:r>
+        <w:t>实例名</w:t>
+      </w:r>
+    </w:p>
+    <w:p>
+      <w:r>
+        <w:t>是我们登录时用的名字</w:t>
+      </w:r>
+      <w:r>
+        <w:rPr>
+          <w:rFonts w:hint="eastAsia"/>
+        </w:rPr>
+        <w:t>。</w:t>
+      </w:r>
+      <w:r>
+        <w:t>例如我们平常在</w:t>
+      </w:r>
+      <w:r>
+        <w:t>PLSQL</w:t>
+      </w:r>
+      <w:r>
+        <w:t>上登录时</w:t>
+      </w:r>
+      <w:r>
+        <w:rPr>
+          <w:rFonts w:hint="eastAsia"/>
+        </w:rPr>
+        <w:t>，</w:t>
+      </w:r>
+      <w:r>
+        <w:t>就是使用实例名登录</w:t>
+      </w:r>
+      <w:r>
+        <w:rPr>
+          <w:rFonts w:hint="eastAsia"/>
+        </w:rPr>
+        <w:t>。</w:t>
+      </w:r>
+    </w:p>
+    <w:p>
+      <w:pPr>
+        <w:pStyle w:val="5"/>
+      </w:pPr>
+      <w:r>
+        <w:t>ORACLE_SID</w:t>
       </w:r>
     </w:p>
     <w:p>
@@ -2055,10 +2041,10 @@
           <w:noProof/>
         </w:rPr>
         <w:drawing>
-          <wp:inline distT="0" distB="0" distL="0" distR="0" wp14:anchorId="2864821C" wp14:editId="1E025E29">
-            <wp:extent cx="5274310" cy="1184910"/>
-            <wp:effectExtent l="0" t="0" r="2540" b="0"/>
-            <wp:docPr id="3" name="图片 3"/>
+          <wp:inline distT="0" distB="0" distL="0" distR="0" wp14:anchorId="4FE0D101" wp14:editId="7EBF02A1">
+            <wp:extent cx="4123809" cy="400000"/>
+            <wp:effectExtent l="0" t="0" r="0" b="635"/>
+            <wp:docPr id="4" name="图片 4"/>
             <wp:cNvGraphicFramePr>
               <a:graphicFrameLocks xmlns:a="http://schemas.openxmlformats.org/drawingml/2006/main" noChangeAspect="1"/>
             </wp:cNvGraphicFramePr>
@@ -2078,6 +2064,1852 @@
                   <pic:spPr>
                     <a:xfrm>
                       <a:off x="0" y="0"/>
+                      <a:ext cx="4123809" cy="400000"/>
+                    </a:xfrm>
+                    <a:prstGeom prst="rect">
+                      <a:avLst/>
+                    </a:prstGeom>
+                  </pic:spPr>
+                </pic:pic>
+              </a:graphicData>
+            </a:graphic>
+          </wp:inline>
+        </w:drawing>
+      </w:r>
+    </w:p>
+    <w:p>
+      <w:r>
+        <w:rPr>
+          <w:rFonts w:hint="eastAsia"/>
+        </w:rPr>
+        <w:t>ORACLE_SID</w:t>
+      </w:r>
+      <w:r>
+        <w:rPr>
+          <w:rFonts w:hint="eastAsia"/>
+        </w:rPr>
+        <w:t>是操作系统的环境变量。</w:t>
+      </w:r>
+      <w:r>
+        <w:rPr>
+          <w:rFonts w:hint="eastAsia"/>
+        </w:rPr>
+        <w:t>ORACLD_SID</w:t>
+      </w:r>
+      <w:r>
+        <w:rPr>
+          <w:rFonts w:hint="eastAsia"/>
+        </w:rPr>
+        <w:t>用于与操作系统交互，也就是说，从操作系统的角度访问实例名，必须通过</w:t>
+      </w:r>
+      <w:r>
+        <w:rPr>
+          <w:rFonts w:hint="eastAsia"/>
+        </w:rPr>
+        <w:t>ORACLE_SID</w:t>
+      </w:r>
+      <w:r>
+        <w:rPr>
+          <w:rFonts w:hint="eastAsia"/>
+        </w:rPr>
+        <w:t>。</w:t>
+      </w:r>
+    </w:p>
+    <w:p>
+      <w:pPr>
+        <w:pStyle w:val="4"/>
+      </w:pPr>
+      <w:r>
+        <w:rPr>
+          <w:rFonts w:hint="eastAsia"/>
+        </w:rPr>
+        <w:t>RAC</w:t>
+      </w:r>
+      <w:r>
+        <w:rPr>
+          <w:rFonts w:hint="eastAsia"/>
+        </w:rPr>
+        <w:t>集群，</w:t>
+      </w:r>
+      <w:r>
+        <w:rPr>
+          <w:rFonts w:hint="eastAsia"/>
+        </w:rPr>
+        <w:t>JDBC</w:t>
+      </w:r>
+      <w:r>
+        <w:rPr>
+          <w:rFonts w:hint="eastAsia"/>
+        </w:rPr>
+        <w:t>双机连接</w:t>
+      </w:r>
+    </w:p>
+    <w:p>
+      <w:r>
+        <w:t>jdbc:oracle:thin:@(DESCRIPTION =</w:t>
+      </w:r>
+    </w:p>
+    <w:p>
+      <w:r>
+        <w:t>(ADDRESS = (PROTOCOL = TCP)(HOST = 192.168.11.39)(PORT = 1521))</w:t>
+      </w:r>
+    </w:p>
+    <w:p>
+      <w:r>
+        <w:t>(ADDRESS = (PROTOCOL = TCP)(HOST = 192.168.11.40)(PORT = 1521))</w:t>
+      </w:r>
+    </w:p>
+    <w:p>
+      <w:r>
+        <w:t>(LOAD_BALANCE = yes)(FAILOVER = ON)(CONNECT_DATA =(SERVER = DEDICATED)(SERVICE_NAME = ctfcdb)(FAILOVER_MODE=(TYPE = SELECT)(METHOD = BASIC)(RETIRES = 20)(DELAY = 15))))</w:t>
+      </w:r>
+    </w:p>
+    <w:p>
+      <w:pPr>
+        <w:pStyle w:val="4"/>
+      </w:pPr>
+      <w:r>
+        <w:t>ORACLE</w:t>
+      </w:r>
+      <w:r>
+        <w:t>基本操作</w:t>
+      </w:r>
+    </w:p>
+    <w:p>
+      <w:pPr>
+        <w:pStyle w:val="5"/>
+      </w:pPr>
+      <w:r>
+        <w:t>环境变量</w:t>
+      </w:r>
+    </w:p>
+    <w:p>
+      <w:r>
+        <w:t>echo $NLS_LANG</w:t>
+      </w:r>
+    </w:p>
+    <w:p>
+      <w:r>
+        <w:lastRenderedPageBreak/>
+        <w:t>echo $ORACLE_SID</w:t>
+      </w:r>
+    </w:p>
+    <w:p>
+      <w:r>
+        <w:t>查看数据库字符集编码</w:t>
+      </w:r>
+    </w:p>
+    <w:p>
+      <w:r>
+        <w:rPr>
+          <w:rFonts w:hint="eastAsia"/>
+        </w:rPr>
+        <w:t>select</w:t>
+      </w:r>
+      <w:r>
+        <w:t xml:space="preserve"> userenv(‘language’) from dual;</w:t>
+      </w:r>
+    </w:p>
+    <w:p>
+      <w:pPr>
+        <w:pStyle w:val="5"/>
+      </w:pPr>
+      <w:r>
+        <w:t>监听管理</w:t>
+      </w:r>
+    </w:p>
+    <w:p>
+      <w:r>
+        <w:rPr>
+          <w:rFonts w:hint="eastAsia"/>
+        </w:rPr>
+        <w:t>lsnrctl</w:t>
+      </w:r>
+      <w:r>
+        <w:t xml:space="preserve"> status </w:t>
+      </w:r>
+      <w:r>
+        <w:t>查看监听状态</w:t>
+      </w:r>
+    </w:p>
+    <w:p>
+      <w:r>
+        <w:t xml:space="preserve">lsnrctl start </w:t>
+      </w:r>
+      <w:r>
+        <w:t>启动监听</w:t>
+      </w:r>
+    </w:p>
+    <w:p>
+      <w:r>
+        <w:t xml:space="preserve">lsnrctl stop </w:t>
+      </w:r>
+      <w:r>
+        <w:t>停止监听</w:t>
+      </w:r>
+    </w:p>
+    <w:p>
+      <w:pPr>
+        <w:pStyle w:val="5"/>
+      </w:pPr>
+      <w:r>
+        <w:rPr>
+          <w:rFonts w:hint="eastAsia"/>
+        </w:rPr>
+        <w:t>启动停止数据库</w:t>
+      </w:r>
+    </w:p>
+    <w:p>
+      <w:r>
+        <w:rPr>
+          <w:rFonts w:hint="eastAsia"/>
+        </w:rPr>
+        <w:t>启动：</w:t>
+      </w:r>
+    </w:p>
+    <w:p>
+      <w:r>
+        <w:t xml:space="preserve">sqlplus </w:t>
+      </w:r>
+      <w:r>
+        <w:rPr>
+          <w:rFonts w:hint="eastAsia"/>
+        </w:rPr>
+        <w:t>/ as sysdba</w:t>
+      </w:r>
+    </w:p>
+    <w:p>
+      <w:r>
+        <w:t>SQL&gt; startup</w:t>
+      </w:r>
+    </w:p>
+    <w:p>
+      <w:r>
+        <w:rPr>
+          <w:rFonts w:hint="eastAsia"/>
+        </w:rPr>
+        <w:t>停止：</w:t>
+      </w:r>
+    </w:p>
+    <w:p>
+      <w:r>
+        <w:t>sqlplus / as sysdba</w:t>
+      </w:r>
+    </w:p>
+    <w:p>
+      <w:r>
+        <w:t>SQL&gt; shutdown immediate</w:t>
+      </w:r>
+    </w:p>
+    <w:p>
+      <w:pPr>
+        <w:pStyle w:val="5"/>
+      </w:pPr>
+      <w:r>
+        <w:t>数据库参数检查</w:t>
+      </w:r>
+    </w:p>
+    <w:p>
+      <w:pPr>
+        <w:pStyle w:val="5"/>
+      </w:pPr>
+      <w:r>
+        <w:t>创建表空间</w:t>
+      </w:r>
+    </w:p>
+    <w:p>
+      <w:pPr>
+        <w:pStyle w:val="aa"/>
+        <w:numPr>
+          <w:ilvl w:val="0"/>
+          <w:numId w:val="7"/>
+        </w:numPr>
+        <w:ind w:firstLineChars="0"/>
+      </w:pPr>
+      <w:r>
+        <w:rPr>
+          <w:rFonts w:hint="eastAsia"/>
+        </w:rPr>
+        <w:t>查询表空间路径</w:t>
+      </w:r>
+    </w:p>
+    <w:p>
+      <w:pPr>
+        <w:pStyle w:val="aa"/>
+        <w:ind w:left="360" w:firstLineChars="0" w:firstLine="0"/>
+      </w:pPr>
+      <w:r>
+        <w:t>select * from dba_data_files</w:t>
+      </w:r>
+      <w:r>
+        <w:t>;</w:t>
+      </w:r>
+    </w:p>
+    <w:p>
+      <w:pPr>
+        <w:pStyle w:val="aa"/>
+        <w:numPr>
+          <w:ilvl w:val="0"/>
+          <w:numId w:val="7"/>
+        </w:numPr>
+        <w:ind w:firstLineChars="0"/>
+      </w:pPr>
+      <w:r>
+        <w:rPr>
+          <w:rFonts w:hint="eastAsia"/>
+        </w:rPr>
+        <w:t>创建表空间</w:t>
+      </w:r>
+    </w:p>
+    <w:p>
+      <w:pPr>
+        <w:pStyle w:val="aa"/>
+        <w:ind w:left="360" w:firstLineChars="0" w:firstLine="0"/>
+      </w:pPr>
+      <w:r>
+        <w:rPr>
+          <w:rFonts w:hint="eastAsia"/>
+        </w:rPr>
+        <w:t xml:space="preserve">create tablespace </w:t>
+      </w:r>
+      <w:r>
+        <w:rPr>
+          <w:rFonts w:hint="eastAsia"/>
+        </w:rPr>
+        <w:t>表间名</w:t>
+      </w:r>
+      <w:r>
+        <w:rPr>
+          <w:rFonts w:hint="eastAsia"/>
+        </w:rPr>
+        <w:t xml:space="preserve"> datafile '</w:t>
+      </w:r>
+      <w:r>
+        <w:rPr>
+          <w:rFonts w:hint="eastAsia"/>
+        </w:rPr>
+        <w:t>数据文件名</w:t>
+      </w:r>
+      <w:r>
+        <w:rPr>
+          <w:rFonts w:hint="eastAsia"/>
+        </w:rPr>
+        <w:t xml:space="preserve">' size </w:t>
+      </w:r>
+      <w:r>
+        <w:rPr>
+          <w:rFonts w:hint="eastAsia"/>
+        </w:rPr>
+        <w:t>表空间大小</w:t>
+      </w:r>
+    </w:p>
+    <w:p>
+      <w:pPr>
+        <w:pStyle w:val="aa"/>
+        <w:ind w:left="360" w:firstLineChars="0" w:firstLine="0"/>
+      </w:pPr>
+      <w:r>
+        <w:t>例如</w:t>
+      </w:r>
+      <w:r>
+        <w:rPr>
+          <w:rFonts w:hint="eastAsia"/>
+        </w:rPr>
+        <w:t>：</w:t>
+      </w:r>
+    </w:p>
+    <w:p>
+      <w:pPr>
+        <w:pStyle w:val="aa"/>
+        <w:ind w:left="360"/>
+      </w:pPr>
+      <w:r>
+        <w:t>create temporary tablespace FTMS_TEMP</w:t>
+      </w:r>
+    </w:p>
+    <w:p>
+      <w:pPr>
+        <w:pStyle w:val="aa"/>
+        <w:ind w:left="360"/>
+        <w:rPr>
+          <w:rFonts w:hint="eastAsia"/>
+        </w:rPr>
+      </w:pPr>
+      <w:r>
+        <w:rPr>
+          <w:rFonts w:hint="eastAsia"/>
+        </w:rPr>
+        <w:t>tempfile '</w:t>
+      </w:r>
+      <w:r>
+        <w:rPr>
+          <w:rFonts w:hint="eastAsia"/>
+        </w:rPr>
+        <w:t>路径名</w:t>
+      </w:r>
+      <w:r>
+        <w:rPr>
+          <w:rFonts w:hint="eastAsia"/>
+        </w:rPr>
+        <w:t xml:space="preserve">/ftms_temp.dbf' </w:t>
+      </w:r>
+    </w:p>
+    <w:p>
+      <w:pPr>
+        <w:pStyle w:val="aa"/>
+        <w:ind w:left="360"/>
+      </w:pPr>
+      <w:r>
+        <w:t xml:space="preserve">size 2G </w:t>
+      </w:r>
+    </w:p>
+    <w:p>
+      <w:pPr>
+        <w:pStyle w:val="aa"/>
+        <w:ind w:left="360"/>
+      </w:pPr>
+      <w:r>
+        <w:t>extent management local;</w:t>
+      </w:r>
+    </w:p>
+    <w:p>
+      <w:pPr>
+        <w:pStyle w:val="aa"/>
+        <w:ind w:left="360"/>
+      </w:pPr>
+    </w:p>
+    <w:p>
+      <w:pPr>
+        <w:pStyle w:val="aa"/>
+        <w:ind w:left="360"/>
+      </w:pPr>
+      <w:r>
+        <w:t>create tablespace FTMS_DATA</w:t>
+      </w:r>
+    </w:p>
+    <w:p>
+      <w:pPr>
+        <w:pStyle w:val="aa"/>
+        <w:ind w:left="360"/>
+      </w:pPr>
+      <w:r>
+        <w:t>logging</w:t>
+      </w:r>
+    </w:p>
+    <w:p>
+      <w:pPr>
+        <w:pStyle w:val="aa"/>
+        <w:ind w:left="360"/>
+        <w:rPr>
+          <w:rFonts w:hint="eastAsia"/>
+        </w:rPr>
+      </w:pPr>
+      <w:r>
+        <w:rPr>
+          <w:rFonts w:hint="eastAsia"/>
+        </w:rPr>
+        <w:t>datafile '</w:t>
+      </w:r>
+      <w:r>
+        <w:rPr>
+          <w:rFonts w:hint="eastAsia"/>
+        </w:rPr>
+        <w:t>路径名</w:t>
+      </w:r>
+      <w:r>
+        <w:rPr>
+          <w:rFonts w:hint="eastAsia"/>
+        </w:rPr>
+        <w:t>/ftms_data01.dbf'</w:t>
+      </w:r>
+    </w:p>
+    <w:p>
+      <w:pPr>
+        <w:pStyle w:val="aa"/>
+        <w:ind w:left="360"/>
+      </w:pPr>
+      <w:r>
+        <w:t>size 30G</w:t>
+      </w:r>
+    </w:p>
+    <w:p>
+      <w:pPr>
+        <w:pStyle w:val="aa"/>
+        <w:ind w:left="360"/>
+      </w:pPr>
+      <w:r>
+        <w:t>autoextend on</w:t>
+      </w:r>
+    </w:p>
+    <w:p>
+      <w:pPr>
+        <w:pStyle w:val="aa"/>
+        <w:ind w:left="360"/>
+      </w:pPr>
+      <w:r>
+        <w:t>next 500M maxsize unlimited</w:t>
+      </w:r>
+    </w:p>
+    <w:p>
+      <w:pPr>
+        <w:pStyle w:val="aa"/>
+        <w:ind w:left="360"/>
+      </w:pPr>
+      <w:r>
+        <w:t xml:space="preserve">extent management local; </w:t>
+      </w:r>
+    </w:p>
+    <w:p>
+      <w:pPr>
+        <w:pStyle w:val="aa"/>
+        <w:ind w:left="360"/>
+      </w:pPr>
+    </w:p>
+    <w:p>
+      <w:pPr>
+        <w:pStyle w:val="aa"/>
+        <w:ind w:left="360"/>
+      </w:pPr>
+      <w:r>
+        <w:lastRenderedPageBreak/>
+        <w:t>create tablespace FTMS_IDX</w:t>
+      </w:r>
+    </w:p>
+    <w:p>
+      <w:pPr>
+        <w:pStyle w:val="aa"/>
+        <w:ind w:left="360"/>
+        <w:rPr>
+          <w:rFonts w:hint="eastAsia"/>
+        </w:rPr>
+      </w:pPr>
+      <w:r>
+        <w:rPr>
+          <w:rFonts w:hint="eastAsia"/>
+        </w:rPr>
+        <w:t>datafile '</w:t>
+      </w:r>
+      <w:r>
+        <w:rPr>
+          <w:rFonts w:hint="eastAsia"/>
+        </w:rPr>
+        <w:t>路径名</w:t>
+      </w:r>
+      <w:r>
+        <w:rPr>
+          <w:rFonts w:hint="eastAsia"/>
+        </w:rPr>
+        <w:t>/ftms_index01.dbf'</w:t>
+      </w:r>
+    </w:p>
+    <w:p>
+      <w:pPr>
+        <w:pStyle w:val="aa"/>
+        <w:ind w:left="360"/>
+      </w:pPr>
+      <w:r>
+        <w:t>size 20G</w:t>
+      </w:r>
+    </w:p>
+    <w:p>
+      <w:pPr>
+        <w:pStyle w:val="aa"/>
+        <w:ind w:left="360"/>
+      </w:pPr>
+      <w:r>
+        <w:t>autoextend on</w:t>
+      </w:r>
+    </w:p>
+    <w:p>
+      <w:pPr>
+        <w:pStyle w:val="aa"/>
+        <w:ind w:left="360"/>
+      </w:pPr>
+      <w:r>
+        <w:t>next 500M maxsize unlimited</w:t>
+      </w:r>
+    </w:p>
+    <w:p>
+      <w:pPr>
+        <w:pStyle w:val="aa"/>
+        <w:ind w:left="720" w:firstLineChars="0" w:firstLine="60"/>
+        <w:rPr>
+          <w:rFonts w:hint="eastAsia"/>
+        </w:rPr>
+      </w:pPr>
+      <w:bookmarkStart w:id="0" w:name="_GoBack"/>
+      <w:bookmarkEnd w:id="0"/>
+      <w:r>
+        <w:t>extent management local;</w:t>
+      </w:r>
+    </w:p>
+    <w:p>
+      <w:pPr>
+        <w:pStyle w:val="5"/>
+      </w:pPr>
+      <w:r>
+        <w:t>备份数据库</w:t>
+      </w:r>
+    </w:p>
+    <w:p>
+      <w:pPr>
+        <w:pStyle w:val="aa"/>
+        <w:numPr>
+          <w:ilvl w:val="0"/>
+          <w:numId w:val="3"/>
+        </w:numPr>
+        <w:ind w:firstLineChars="0"/>
+      </w:pPr>
+      <w:r>
+        <w:rPr>
+          <w:rFonts w:hint="eastAsia"/>
+        </w:rPr>
+        <w:t>查看目录</w:t>
+      </w:r>
+    </w:p>
+    <w:p>
+      <w:pPr>
+        <w:pStyle w:val="aa"/>
+        <w:ind w:left="360" w:firstLineChars="0" w:firstLine="0"/>
+      </w:pPr>
+      <w:r>
+        <w:t>ORACLE</w:t>
+      </w:r>
+      <w:r>
+        <w:t>创建目录的目的就是指定一些文件的存放位置</w:t>
+      </w:r>
+      <w:r>
+        <w:rPr>
+          <w:rFonts w:hint="eastAsia"/>
+        </w:rPr>
+        <w:t>。</w:t>
+      </w:r>
+      <w:r>
+        <w:t>比如</w:t>
+      </w:r>
+      <w:r>
+        <w:rPr>
+          <w:rFonts w:hint="eastAsia"/>
+        </w:rPr>
+        <w:t>，</w:t>
+      </w:r>
+      <w:r>
+        <w:t>在利用数据泵导入导出数据的时候</w:t>
+      </w:r>
+      <w:r>
+        <w:rPr>
+          <w:rFonts w:hint="eastAsia"/>
+        </w:rPr>
+        <w:t>，</w:t>
+      </w:r>
+      <w:r>
+        <w:t>定义数据导出和导入的目录</w:t>
+      </w:r>
+      <w:r>
+        <w:rPr>
+          <w:rFonts w:hint="eastAsia"/>
+        </w:rPr>
+        <w:t>。</w:t>
+      </w:r>
+      <w:r>
+        <w:t>还有一些其它的用处</w:t>
+      </w:r>
+      <w:r>
+        <w:rPr>
+          <w:rFonts w:hint="eastAsia"/>
+        </w:rPr>
+        <w:t>，</w:t>
+      </w:r>
+      <w:r>
+        <w:t>用到了再补充</w:t>
+      </w:r>
+      <w:r>
+        <w:rPr>
+          <w:rFonts w:hint="eastAsia"/>
+        </w:rPr>
+        <w:t>。</w:t>
+      </w:r>
+    </w:p>
+    <w:p>
+      <w:pPr>
+        <w:pStyle w:val="aa"/>
+        <w:ind w:left="360" w:firstLineChars="0" w:firstLine="0"/>
+        <w:rPr>
+          <w:rFonts w:hint="eastAsia"/>
+        </w:rPr>
+      </w:pPr>
+      <w:r>
+        <w:t>例如</w:t>
+      </w:r>
+      <w:r>
+        <w:rPr>
+          <w:rFonts w:hint="eastAsia"/>
+        </w:rPr>
+        <w:t>：</w:t>
+      </w:r>
+      <w:r>
+        <w:t>这是项目中用到的一个数据库</w:t>
+      </w:r>
+    </w:p>
+    <w:p>
+      <w:pPr>
+        <w:pStyle w:val="aa"/>
+        <w:ind w:left="360" w:firstLineChars="0" w:firstLine="0"/>
+      </w:pPr>
+      <w:r>
+        <w:t>SELECT * FROM DBA_DIRECTORIES;</w:t>
+      </w:r>
+    </w:p>
+    <w:p>
+      <w:pPr>
+        <w:pStyle w:val="aa"/>
+        <w:ind w:left="360" w:firstLineChars="0" w:firstLine="0"/>
+      </w:pPr>
+      <w:r>
+        <w:rPr>
+          <w:noProof/>
+        </w:rPr>
+        <w:drawing>
+          <wp:inline distT="0" distB="0" distL="0" distR="0" wp14:anchorId="3D8E2E08" wp14:editId="543EDE7E">
+            <wp:extent cx="5274310" cy="1229360"/>
+            <wp:effectExtent l="0" t="0" r="2540" b="8890"/>
+            <wp:docPr id="5" name="图片 5"/>
+            <wp:cNvGraphicFramePr>
+              <a:graphicFrameLocks xmlns:a="http://schemas.openxmlformats.org/drawingml/2006/main" noChangeAspect="1"/>
+            </wp:cNvGraphicFramePr>
+            <a:graphic xmlns:a="http://schemas.openxmlformats.org/drawingml/2006/main">
+              <a:graphicData uri="http://schemas.openxmlformats.org/drawingml/2006/picture">
+                <pic:pic xmlns:pic="http://schemas.openxmlformats.org/drawingml/2006/picture">
+                  <pic:nvPicPr>
+                    <pic:cNvPr id="1" name=""/>
+                    <pic:cNvPicPr/>
+                  </pic:nvPicPr>
+                  <pic:blipFill>
+                    <a:blip r:embed="rId11"/>
+                    <a:stretch>
+                      <a:fillRect/>
+                    </a:stretch>
+                  </pic:blipFill>
+                  <pic:spPr>
+                    <a:xfrm>
+                      <a:off x="0" y="0"/>
+                      <a:ext cx="5274310" cy="1229360"/>
+                    </a:xfrm>
+                    <a:prstGeom prst="rect">
+                      <a:avLst/>
+                    </a:prstGeom>
+                  </pic:spPr>
+                </pic:pic>
+              </a:graphicData>
+            </a:graphic>
+          </wp:inline>
+        </w:drawing>
+      </w:r>
+    </w:p>
+    <w:p>
+      <w:pPr>
+        <w:pStyle w:val="aa"/>
+        <w:numPr>
+          <w:ilvl w:val="0"/>
+          <w:numId w:val="3"/>
+        </w:numPr>
+        <w:ind w:firstLineChars="0"/>
+      </w:pPr>
+      <w:r>
+        <w:rPr>
+          <w:rFonts w:hint="eastAsia"/>
+        </w:rPr>
+        <w:t>查找所有数据库所有用户</w:t>
+      </w:r>
+    </w:p>
+    <w:p>
+      <w:pPr>
+        <w:pStyle w:val="aa"/>
+        <w:ind w:left="360" w:firstLineChars="0" w:firstLine="0"/>
+      </w:pPr>
+      <w:r>
+        <w:t>SELECT * FROM DBA_USERS;</w:t>
+      </w:r>
+    </w:p>
+    <w:p>
+      <w:pPr>
+        <w:pStyle w:val="aa"/>
+        <w:ind w:left="360" w:firstLineChars="0" w:firstLine="0"/>
+      </w:pPr>
+      <w:r>
+        <w:rPr>
+          <w:noProof/>
+        </w:rPr>
+        <w:drawing>
+          <wp:inline distT="0" distB="0" distL="0" distR="0" wp14:anchorId="11639D9A" wp14:editId="5D9FC93F">
+            <wp:extent cx="5274310" cy="1966595"/>
+            <wp:effectExtent l="0" t="0" r="2540" b="0"/>
+            <wp:docPr id="6" name="图片 6"/>
+            <wp:cNvGraphicFramePr>
+              <a:graphicFrameLocks xmlns:a="http://schemas.openxmlformats.org/drawingml/2006/main" noChangeAspect="1"/>
+            </wp:cNvGraphicFramePr>
+            <a:graphic xmlns:a="http://schemas.openxmlformats.org/drawingml/2006/main">
+              <a:graphicData uri="http://schemas.openxmlformats.org/drawingml/2006/picture">
+                <pic:pic xmlns:pic="http://schemas.openxmlformats.org/drawingml/2006/picture">
+                  <pic:nvPicPr>
+                    <pic:cNvPr id="1" name=""/>
+                    <pic:cNvPicPr/>
+                  </pic:nvPicPr>
+                  <pic:blipFill>
+                    <a:blip r:embed="rId12"/>
+                    <a:stretch>
+                      <a:fillRect/>
+                    </a:stretch>
+                  </pic:blipFill>
+                  <pic:spPr>
+                    <a:xfrm>
+                      <a:off x="0" y="0"/>
+                      <a:ext cx="5274310" cy="1966595"/>
+                    </a:xfrm>
+                    <a:prstGeom prst="rect">
+                      <a:avLst/>
+                    </a:prstGeom>
+                  </pic:spPr>
+                </pic:pic>
+              </a:graphicData>
+            </a:graphic>
+          </wp:inline>
+        </w:drawing>
+      </w:r>
+    </w:p>
+    <w:p>
+      <w:pPr>
+        <w:pStyle w:val="aa"/>
+        <w:numPr>
+          <w:ilvl w:val="0"/>
+          <w:numId w:val="3"/>
+        </w:numPr>
+        <w:ind w:firstLineChars="0"/>
+      </w:pPr>
+      <w:r>
+        <w:rPr>
+          <w:rFonts w:hint="eastAsia"/>
+        </w:rPr>
+        <w:t>查看用户的权限</w:t>
+      </w:r>
+    </w:p>
+    <w:p>
+      <w:pPr>
+        <w:pStyle w:val="aa"/>
+        <w:ind w:left="360" w:firstLineChars="0" w:firstLine="0"/>
+      </w:pPr>
+      <w:r>
+        <w:t>SELECT * FROM DBA_TAB_PRIVS A WHERE A.grantee = 'FTMSTEST';</w:t>
+      </w:r>
+    </w:p>
+    <w:p>
+      <w:pPr>
+        <w:pStyle w:val="aa"/>
+        <w:ind w:left="360" w:firstLineChars="0" w:firstLine="0"/>
+      </w:pPr>
+      <w:r>
+        <w:rPr>
+          <w:noProof/>
+        </w:rPr>
+        <w:drawing>
+          <wp:inline distT="0" distB="0" distL="0" distR="0" wp14:anchorId="460833FB" wp14:editId="7948D991">
+            <wp:extent cx="5274310" cy="1722120"/>
+            <wp:effectExtent l="0" t="0" r="2540" b="0"/>
+            <wp:docPr id="7" name="图片 7"/>
+            <wp:cNvGraphicFramePr>
+              <a:graphicFrameLocks xmlns:a="http://schemas.openxmlformats.org/drawingml/2006/main" noChangeAspect="1"/>
+            </wp:cNvGraphicFramePr>
+            <a:graphic xmlns:a="http://schemas.openxmlformats.org/drawingml/2006/main">
+              <a:graphicData uri="http://schemas.openxmlformats.org/drawingml/2006/picture">
+                <pic:pic xmlns:pic="http://schemas.openxmlformats.org/drawingml/2006/picture">
+                  <pic:nvPicPr>
+                    <pic:cNvPr id="1" name=""/>
+                    <pic:cNvPicPr/>
+                  </pic:nvPicPr>
+                  <pic:blipFill>
+                    <a:blip r:embed="rId13"/>
+                    <a:stretch>
+                      <a:fillRect/>
+                    </a:stretch>
+                  </pic:blipFill>
+                  <pic:spPr>
+                    <a:xfrm>
+                      <a:off x="0" y="0"/>
+                      <a:ext cx="5274310" cy="1722120"/>
+                    </a:xfrm>
+                    <a:prstGeom prst="rect">
+                      <a:avLst/>
+                    </a:prstGeom>
+                  </pic:spPr>
+                </pic:pic>
+              </a:graphicData>
+            </a:graphic>
+          </wp:inline>
+        </w:drawing>
+      </w:r>
+    </w:p>
+    <w:p>
+      <w:pPr>
+        <w:pStyle w:val="aa"/>
+        <w:numPr>
+          <w:ilvl w:val="0"/>
+          <w:numId w:val="3"/>
+        </w:numPr>
+        <w:ind w:firstLineChars="0"/>
+      </w:pPr>
+      <w:r>
+        <w:rPr>
+          <w:rFonts w:hint="eastAsia"/>
+        </w:rPr>
+        <w:lastRenderedPageBreak/>
+        <w:t>创建目录</w:t>
+      </w:r>
+    </w:p>
+    <w:p>
+      <w:pPr>
+        <w:pStyle w:val="aa"/>
+        <w:ind w:left="360" w:firstLineChars="0" w:firstLine="0"/>
+      </w:pPr>
+      <w:r>
+        <w:rPr>
+          <w:rFonts w:hint="eastAsia"/>
+        </w:rPr>
+        <w:t xml:space="preserve">CREATE OR REPLACE </w:t>
+      </w:r>
+      <w:r>
+        <w:t>DIRECTORY DATA_DUMP_DIR AS ‘</w:t>
+      </w:r>
+      <w:r>
+        <w:t>具体的路径</w:t>
+      </w:r>
+      <w:r>
+        <w:t>’;</w:t>
+      </w:r>
+    </w:p>
+    <w:p>
+      <w:pPr>
+        <w:pStyle w:val="aa"/>
+        <w:numPr>
+          <w:ilvl w:val="0"/>
+          <w:numId w:val="3"/>
+        </w:numPr>
+        <w:ind w:firstLineChars="0"/>
+      </w:pPr>
+      <w:r>
+        <w:rPr>
+          <w:rFonts w:hint="eastAsia"/>
+        </w:rPr>
+        <w:t>执行授权</w:t>
+      </w:r>
+    </w:p>
+    <w:p>
+      <w:pPr>
+        <w:pStyle w:val="aa"/>
+        <w:ind w:left="360" w:firstLineChars="0" w:firstLine="0"/>
+      </w:pPr>
+      <w:r>
+        <w:rPr>
+          <w:rFonts w:hint="eastAsia"/>
+        </w:rPr>
+        <w:t xml:space="preserve">GRANT </w:t>
+      </w:r>
+      <w:r>
+        <w:t xml:space="preserve">READ,WRITE ON DIRECTORY DATA_DUMP_DIR TO </w:t>
+      </w:r>
+      <w:r>
+        <w:t>用户名</w:t>
+      </w:r>
+      <w:r>
+        <w:rPr>
+          <w:rFonts w:hint="eastAsia"/>
+        </w:rPr>
+        <w:t>;</w:t>
+      </w:r>
+    </w:p>
+    <w:p>
+      <w:pPr>
+        <w:pStyle w:val="aa"/>
+        <w:numPr>
+          <w:ilvl w:val="0"/>
+          <w:numId w:val="3"/>
+        </w:numPr>
+        <w:ind w:firstLineChars="0"/>
+      </w:pPr>
+      <w:r>
+        <w:rPr>
+          <w:rFonts w:hint="eastAsia"/>
+        </w:rPr>
+        <w:t>执行备份</w:t>
+      </w:r>
+    </w:p>
+    <w:p>
+      <w:pPr>
+        <w:pStyle w:val="aa"/>
+        <w:ind w:left="360" w:firstLineChars="0" w:firstLine="0"/>
+      </w:pPr>
+      <w:r>
+        <w:t xml:space="preserve">expdp </w:t>
+      </w:r>
+      <w:r>
+        <w:t>用户名</w:t>
+      </w:r>
+      <w:r>
+        <w:rPr>
+          <w:rFonts w:hint="eastAsia"/>
+        </w:rPr>
+        <w:t>/</w:t>
+      </w:r>
+      <w:r>
+        <w:rPr>
+          <w:rFonts w:hint="eastAsia"/>
+        </w:rPr>
+        <w:t>密码</w:t>
+      </w:r>
+      <w:r>
+        <w:rPr>
+          <w:rFonts w:hint="eastAsia"/>
+        </w:rPr>
+        <w:t xml:space="preserve"> </w:t>
+      </w:r>
+      <w:r>
+        <w:t>DIRECTORY=DATA_DUMP_DIR DUMPFILE=</w:t>
+      </w:r>
+      <w:r>
+        <w:t>备份数据库名字</w:t>
+      </w:r>
+      <w:r>
+        <w:rPr>
+          <w:rFonts w:hint="eastAsia"/>
+        </w:rPr>
+        <w:t xml:space="preserve"> </w:t>
+      </w:r>
+      <w:r>
+        <w:t>LOGFILE=</w:t>
+      </w:r>
+      <w:r>
+        <w:t>日志文件</w:t>
+      </w:r>
+    </w:p>
+    <w:p>
+      <w:pPr>
+        <w:rPr>
+          <w:rFonts w:hint="eastAsia"/>
+        </w:rPr>
+      </w:pPr>
+      <w:r>
+        <w:rPr>
+          <w:rFonts w:hint="eastAsia"/>
+        </w:rPr>
+        <w:t>1)</w:t>
+      </w:r>
+      <w:r>
+        <w:rPr>
+          <w:rFonts w:hint="eastAsia"/>
+        </w:rPr>
+        <w:t>按用户导</w:t>
+      </w:r>
+    </w:p>
+    <w:p>
+      <w:r>
+        <w:t>expdp scott/tiger@orcl schemas=scott dumpfile=expdp.dmp DIRECTORY=dpdata1;</w:t>
+      </w:r>
+    </w:p>
+    <w:p>
+      <w:pPr>
+        <w:rPr>
+          <w:rFonts w:hint="eastAsia"/>
+        </w:rPr>
+      </w:pPr>
+      <w:r>
+        <w:rPr>
+          <w:rFonts w:hint="eastAsia"/>
+        </w:rPr>
+        <w:t>2)</w:t>
+      </w:r>
+      <w:r>
+        <w:rPr>
+          <w:rFonts w:hint="eastAsia"/>
+        </w:rPr>
+        <w:t>并行进程</w:t>
+      </w:r>
+      <w:r>
+        <w:rPr>
+          <w:rFonts w:hint="eastAsia"/>
+        </w:rPr>
+        <w:t>parallel</w:t>
+      </w:r>
+    </w:p>
+    <w:p>
+      <w:r>
+        <w:t>expdp scott/tiger@orcl directory=dpdata1 dumpfile=scott3.dmp parallel=40 job_name=scott3</w:t>
+      </w:r>
+    </w:p>
+    <w:p>
+      <w:pPr>
+        <w:rPr>
+          <w:rFonts w:hint="eastAsia"/>
+        </w:rPr>
+      </w:pPr>
+      <w:r>
+        <w:rPr>
+          <w:rFonts w:hint="eastAsia"/>
+        </w:rPr>
+        <w:t>3)</w:t>
+      </w:r>
+      <w:r>
+        <w:rPr>
+          <w:rFonts w:hint="eastAsia"/>
+        </w:rPr>
+        <w:t>按表名导</w:t>
+      </w:r>
+    </w:p>
+    <w:p>
+      <w:r>
+        <w:t>expdp scott/tiger@orcl TABLES=emp,dept dumpfile=expdp.dmp DIRECTORY=dpdata1;</w:t>
+      </w:r>
+    </w:p>
+    <w:p>
+      <w:pPr>
+        <w:rPr>
+          <w:rFonts w:hint="eastAsia"/>
+        </w:rPr>
+      </w:pPr>
+      <w:r>
+        <w:rPr>
+          <w:rFonts w:hint="eastAsia"/>
+        </w:rPr>
+        <w:t>4)</w:t>
+      </w:r>
+      <w:r>
+        <w:rPr>
+          <w:rFonts w:hint="eastAsia"/>
+        </w:rPr>
+        <w:t>按查询条件导</w:t>
+      </w:r>
+    </w:p>
+    <w:p>
+      <w:r>
+        <w:t>expdp scott/tiger@orcl directory=dpdata1 dumpfile=expdp.dmp Tables=emp query='WHERE deptno=20';</w:t>
+      </w:r>
+    </w:p>
+    <w:p>
+      <w:pPr>
+        <w:rPr>
+          <w:rFonts w:hint="eastAsia"/>
+        </w:rPr>
+      </w:pPr>
+      <w:r>
+        <w:rPr>
+          <w:rFonts w:hint="eastAsia"/>
+        </w:rPr>
+        <w:t>5)</w:t>
+      </w:r>
+      <w:r>
+        <w:rPr>
+          <w:rFonts w:hint="eastAsia"/>
+        </w:rPr>
+        <w:t>按表空间导</w:t>
+      </w:r>
+    </w:p>
+    <w:p>
+      <w:r>
+        <w:t>expdp system/manager DIRECTORY=dpdata1 DUMPFILE=tablespace.dmp TABLESPACES=temp,example;</w:t>
+      </w:r>
+    </w:p>
+    <w:p>
+      <w:pPr>
+        <w:rPr>
+          <w:rFonts w:hint="eastAsia"/>
+        </w:rPr>
+      </w:pPr>
+      <w:r>
+        <w:rPr>
+          <w:rFonts w:hint="eastAsia"/>
+        </w:rPr>
+        <w:t>6)</w:t>
+      </w:r>
+      <w:r>
+        <w:rPr>
+          <w:rFonts w:hint="eastAsia"/>
+        </w:rPr>
+        <w:t>导整个数据库</w:t>
+      </w:r>
+    </w:p>
+    <w:p>
+      <w:pPr>
+        <w:pStyle w:val="aa"/>
+        <w:ind w:left="360" w:firstLineChars="0" w:firstLine="0"/>
+        <w:rPr>
+          <w:rFonts w:hint="eastAsia"/>
+        </w:rPr>
+      </w:pPr>
+      <w:r>
+        <w:t>expdp system/manager DIRECTORY=dpdata1 DUMPFILE=full.dmp FULL=y;</w:t>
+      </w:r>
+    </w:p>
+    <w:p>
+      <w:pPr>
+        <w:pStyle w:val="5"/>
+      </w:pPr>
+      <w:r>
+        <w:t>恢复数据库</w:t>
+      </w:r>
+    </w:p>
+    <w:p>
+      <w:pPr>
+        <w:pStyle w:val="aa"/>
+        <w:numPr>
+          <w:ilvl w:val="0"/>
+          <w:numId w:val="4"/>
+        </w:numPr>
+        <w:ind w:firstLineChars="0"/>
+      </w:pPr>
+      <w:r>
+        <w:rPr>
+          <w:rFonts w:hint="eastAsia"/>
+        </w:rPr>
+        <w:t>建立新数据库用户</w:t>
+      </w:r>
+    </w:p>
+    <w:p>
+      <w:pPr>
+        <w:pStyle w:val="aa"/>
+        <w:ind w:left="360" w:firstLineChars="0" w:firstLine="0"/>
+      </w:pPr>
+      <w:r>
+        <w:rPr>
+          <w:rFonts w:hint="eastAsia"/>
+        </w:rPr>
+        <w:t xml:space="preserve">CREATE USER </w:t>
+      </w:r>
+      <w:r>
+        <w:rPr>
+          <w:rFonts w:hint="eastAsia"/>
+        </w:rPr>
+        <w:t>用户名</w:t>
+      </w:r>
+    </w:p>
+    <w:p>
+      <w:pPr>
+        <w:pStyle w:val="aa"/>
+        <w:ind w:left="360" w:firstLineChars="0" w:firstLine="0"/>
+      </w:pPr>
+      <w:r>
+        <w:rPr>
+          <w:rFonts w:hint="eastAsia"/>
+        </w:rPr>
+        <w:t xml:space="preserve">IDENTIFIED BY </w:t>
+      </w:r>
+      <w:r>
+        <w:rPr>
+          <w:rFonts w:hint="eastAsia"/>
+        </w:rPr>
+        <w:t>密码</w:t>
+      </w:r>
+    </w:p>
+    <w:p>
+      <w:pPr>
+        <w:pStyle w:val="aa"/>
+        <w:ind w:left="360" w:firstLineChars="0" w:firstLine="0"/>
+      </w:pPr>
+      <w:r>
+        <w:rPr>
+          <w:rFonts w:hint="eastAsia"/>
+        </w:rPr>
+        <w:t>DEFAULT TABLESPACE</w:t>
+      </w:r>
+      <w:r>
+        <w:t xml:space="preserve"> </w:t>
+      </w:r>
+      <w:r>
+        <w:t>表空间目录名字</w:t>
+      </w:r>
+      <w:r>
+        <w:rPr>
+          <w:rFonts w:hint="eastAsia"/>
+        </w:rPr>
+        <w:t>(</w:t>
+      </w:r>
+      <w:r>
+        <w:rPr>
+          <w:rFonts w:hint="eastAsia"/>
+        </w:rPr>
+        <w:t>上面建立的应该是</w:t>
+      </w:r>
+      <w:r>
+        <w:rPr>
+          <w:rFonts w:hint="eastAsia"/>
+        </w:rPr>
+        <w:t>)</w:t>
+      </w:r>
+    </w:p>
+    <w:p>
+      <w:pPr>
+        <w:pStyle w:val="aa"/>
+        <w:ind w:left="360" w:firstLineChars="0" w:firstLine="0"/>
+      </w:pPr>
+      <w:r>
+        <w:t xml:space="preserve">TEMPORARY TABLESPACE </w:t>
+      </w:r>
+      <w:r>
+        <w:t>临时表空间目录名字</w:t>
+      </w:r>
+      <w:r>
+        <w:rPr>
+          <w:rFonts w:hint="eastAsia"/>
+        </w:rPr>
+        <w:t>(</w:t>
+      </w:r>
+      <w:r>
+        <w:rPr>
+          <w:rFonts w:hint="eastAsia"/>
+        </w:rPr>
+        <w:t>应该也是上面建立的</w:t>
+      </w:r>
+      <w:r>
+        <w:rPr>
+          <w:rFonts w:hint="eastAsia"/>
+        </w:rPr>
+        <w:t>)</w:t>
+      </w:r>
+    </w:p>
+    <w:p>
+      <w:pPr>
+        <w:pStyle w:val="aa"/>
+        <w:ind w:left="360" w:firstLineChars="0" w:firstLine="0"/>
+      </w:pPr>
+      <w:r>
+        <w:t>PROFILE DEFAULT</w:t>
+      </w:r>
+      <w:r>
+        <w:t>;</w:t>
+      </w:r>
+    </w:p>
+    <w:p>
+      <w:pPr>
+        <w:pStyle w:val="aa"/>
+        <w:numPr>
+          <w:ilvl w:val="0"/>
+          <w:numId w:val="4"/>
+        </w:numPr>
+        <w:ind w:firstLineChars="0"/>
+      </w:pPr>
+      <w:r>
+        <w:rPr>
+          <w:rFonts w:hint="eastAsia"/>
+        </w:rPr>
+        <w:t>设置权限</w:t>
+      </w:r>
+    </w:p>
+    <w:p>
+      <w:pPr>
+        <w:pStyle w:val="aa"/>
+        <w:ind w:left="360" w:firstLineChars="0" w:firstLine="0"/>
+        <w:rPr>
+          <w:rFonts w:hint="eastAsia"/>
+        </w:rPr>
+      </w:pPr>
+      <w:r>
+        <w:rPr>
+          <w:rFonts w:hint="eastAsia"/>
+        </w:rPr>
+        <w:t xml:space="preserve">//  </w:t>
+      </w:r>
+      <w:r>
+        <w:rPr>
+          <w:rFonts w:hint="eastAsia"/>
+        </w:rPr>
+        <w:t>基本权限：创建表、删除表、查询、更新</w:t>
+      </w:r>
+    </w:p>
+    <w:p>
+      <w:pPr>
+        <w:pStyle w:val="aa"/>
+        <w:numPr>
+          <w:ilvl w:val="0"/>
+          <w:numId w:val="6"/>
+        </w:numPr>
+        <w:ind w:firstLineChars="0"/>
+      </w:pPr>
+      <w:r>
+        <w:rPr>
+          <w:rFonts w:hint="eastAsia"/>
+        </w:rPr>
+        <w:t xml:space="preserve">GRANT CONNECT TO </w:t>
+      </w:r>
+      <w:r>
+        <w:rPr>
+          <w:rFonts w:hint="eastAsia"/>
+        </w:rPr>
+        <w:t>用户名</w:t>
+      </w:r>
+      <w:r>
+        <w:rPr>
+          <w:rFonts w:hint="eastAsia"/>
+        </w:rPr>
+        <w:t>;</w:t>
+      </w:r>
+    </w:p>
+    <w:p>
+      <w:pPr>
+        <w:ind w:left="360"/>
+        <w:rPr>
+          <w:rFonts w:hint="eastAsia"/>
+        </w:rPr>
+      </w:pPr>
+      <w:r>
+        <w:rPr>
+          <w:rFonts w:hint="eastAsia"/>
+        </w:rPr>
+        <w:t xml:space="preserve">//  </w:t>
+      </w:r>
+      <w:r>
+        <w:rPr>
+          <w:rFonts w:hint="eastAsia"/>
+        </w:rPr>
+        <w:t>基本权限</w:t>
+      </w:r>
+      <w:r>
+        <w:rPr>
+          <w:rFonts w:hint="eastAsia"/>
+        </w:rPr>
+        <w:t>(</w:t>
+      </w:r>
+      <w:r>
+        <w:rPr>
+          <w:rFonts w:hint="eastAsia"/>
+        </w:rPr>
+        <w:t>同上</w:t>
+      </w:r>
+      <w:r>
+        <w:rPr>
+          <w:rFonts w:hint="eastAsia"/>
+        </w:rPr>
+        <w:t>)</w:t>
+      </w:r>
+      <w:r>
+        <w:rPr>
+          <w:rFonts w:hint="eastAsia"/>
+        </w:rPr>
+        <w:t>，其它的不知道</w:t>
+      </w:r>
+    </w:p>
+    <w:p>
+      <w:pPr>
+        <w:pStyle w:val="aa"/>
+        <w:numPr>
+          <w:ilvl w:val="0"/>
+          <w:numId w:val="6"/>
+        </w:numPr>
+        <w:ind w:firstLineChars="0"/>
+      </w:pPr>
+      <w:r>
+        <w:t xml:space="preserve">GRANT RESOURCE TO </w:t>
+      </w:r>
+      <w:r>
+        <w:t>用户名</w:t>
+      </w:r>
+      <w:r>
+        <w:rPr>
+          <w:rFonts w:hint="eastAsia"/>
+        </w:rPr>
+        <w:t>;</w:t>
+      </w:r>
+    </w:p>
+    <w:p>
+      <w:pPr>
+        <w:ind w:left="360"/>
+        <w:rPr>
+          <w:rFonts w:hint="eastAsia"/>
+        </w:rPr>
+      </w:pPr>
+      <w:r>
+        <w:rPr>
+          <w:rFonts w:hint="eastAsia"/>
+        </w:rPr>
+        <w:t xml:space="preserve">//  </w:t>
+      </w:r>
+      <w:r>
+        <w:rPr>
+          <w:rFonts w:hint="eastAsia"/>
+        </w:rPr>
+        <w:t>拥有所以权限</w:t>
+      </w:r>
+    </w:p>
+    <w:p>
+      <w:pPr>
+        <w:pStyle w:val="aa"/>
+        <w:numPr>
+          <w:ilvl w:val="0"/>
+          <w:numId w:val="6"/>
+        </w:numPr>
+        <w:ind w:firstLineChars="0"/>
+        <w:rPr>
+          <w:rFonts w:hint="eastAsia"/>
+        </w:rPr>
+      </w:pPr>
+      <w:r>
+        <w:t xml:space="preserve">GRANT DBA TO </w:t>
+      </w:r>
+      <w:r>
+        <w:t>用户名</w:t>
+      </w:r>
+      <w:r>
+        <w:rPr>
+          <w:rFonts w:hint="eastAsia"/>
+        </w:rPr>
+        <w:t>;</w:t>
+      </w:r>
+    </w:p>
+    <w:p>
+      <w:pPr>
+        <w:pStyle w:val="aa"/>
+        <w:numPr>
+          <w:ilvl w:val="0"/>
+          <w:numId w:val="4"/>
+        </w:numPr>
+        <w:ind w:firstLineChars="0"/>
+      </w:pPr>
+      <w:r>
+        <w:rPr>
+          <w:rFonts w:hint="eastAsia"/>
+        </w:rPr>
+        <w:t>数据库恢复</w:t>
+      </w:r>
+    </w:p>
+    <w:p>
+      <w:pPr>
+        <w:pStyle w:val="aa"/>
+        <w:ind w:left="360" w:firstLineChars="0" w:firstLine="0"/>
+      </w:pPr>
+      <w:r>
+        <w:t>是否需要进入指定目录</w:t>
+      </w:r>
+    </w:p>
+    <w:p>
+      <w:pPr>
+        <w:pStyle w:val="aa"/>
+        <w:ind w:left="360" w:firstLineChars="0" w:firstLine="0"/>
+      </w:pPr>
+      <w:r>
+        <w:rPr>
+          <w:rFonts w:hint="eastAsia"/>
+        </w:rPr>
+        <w:t xml:space="preserve">IMPDP </w:t>
+      </w:r>
+      <w:r>
+        <w:rPr>
+          <w:rFonts w:hint="eastAsia"/>
+        </w:rPr>
+        <w:t>用户名</w:t>
+      </w:r>
+      <w:r>
+        <w:rPr>
+          <w:rFonts w:hint="eastAsia"/>
+        </w:rPr>
+        <w:t>/</w:t>
+      </w:r>
+      <w:r>
+        <w:rPr>
+          <w:rFonts w:hint="eastAsia"/>
+        </w:rPr>
+        <w:t>密码</w:t>
+      </w:r>
+      <w:r>
+        <w:rPr>
+          <w:rFonts w:hint="eastAsia"/>
+        </w:rPr>
+        <w:t xml:space="preserve"> </w:t>
+      </w:r>
+      <w:r>
+        <w:t>DIRECTORY=DATA_PUMP_DIR LOGFILE=</w:t>
+      </w:r>
+      <w:r>
+        <w:t>日志文件</w:t>
+      </w:r>
+      <w:r>
+        <w:rPr>
+          <w:rFonts w:hint="eastAsia"/>
+        </w:rPr>
+        <w:t xml:space="preserve"> REMAP_SCHEMA=</w:t>
+      </w:r>
+      <w:r>
+        <w:t>’</w:t>
+      </w:r>
+      <w:r>
+        <w:t>导出时的用户名</w:t>
+      </w:r>
+      <w:r>
+        <w:t>’:’</w:t>
+      </w:r>
+      <w:r>
+        <w:t>此时的用户名</w:t>
+      </w:r>
+      <w:r>
+        <w:t>’</w:t>
+      </w:r>
+    </w:p>
+    <w:p>
+      <w:pPr>
+        <w:rPr>
+          <w:rFonts w:hint="eastAsia"/>
+        </w:rPr>
+      </w:pPr>
+      <w:r>
+        <w:rPr>
+          <w:rFonts w:hint="eastAsia"/>
+        </w:rPr>
+        <w:t>还原数据</w:t>
+      </w:r>
+    </w:p>
+    <w:p>
+      <w:pPr>
+        <w:rPr>
+          <w:rFonts w:hint="eastAsia"/>
+        </w:rPr>
+      </w:pPr>
+      <w:r>
+        <w:rPr>
+          <w:rFonts w:hint="eastAsia"/>
+        </w:rPr>
+        <w:t>1)</w:t>
+      </w:r>
+      <w:r>
+        <w:rPr>
+          <w:rFonts w:hint="eastAsia"/>
+        </w:rPr>
+        <w:t>导到指定用户下</w:t>
+      </w:r>
+    </w:p>
+    <w:p>
+      <w:r>
+        <w:lastRenderedPageBreak/>
+        <w:t>impdp scott/tiger DIRECTORY=dpdata1 DUMPFILE=expdp.dmp SCHEMAS=scott;</w:t>
+      </w:r>
+    </w:p>
+    <w:p>
+      <w:pPr>
+        <w:rPr>
+          <w:rFonts w:hint="eastAsia"/>
+        </w:rPr>
+      </w:pPr>
+      <w:r>
+        <w:rPr>
+          <w:rFonts w:hint="eastAsia"/>
+        </w:rPr>
+        <w:t>2)</w:t>
+      </w:r>
+      <w:r>
+        <w:rPr>
+          <w:rFonts w:hint="eastAsia"/>
+        </w:rPr>
+        <w:t>改变表的</w:t>
+      </w:r>
+      <w:r>
+        <w:rPr>
+          <w:rFonts w:hint="eastAsia"/>
+        </w:rPr>
+        <w:t>owner</w:t>
+      </w:r>
+    </w:p>
+    <w:p>
+      <w:r>
+        <w:t>impdp system/manager DIRECTORY=dpdata1 DUMPFILE=expdp.dmp TABLES=scott.dept REMAP_SCHEMA=scott:system;</w:t>
+      </w:r>
+    </w:p>
+    <w:p>
+      <w:pPr>
+        <w:rPr>
+          <w:rFonts w:hint="eastAsia"/>
+        </w:rPr>
+      </w:pPr>
+      <w:r>
+        <w:rPr>
+          <w:rFonts w:hint="eastAsia"/>
+        </w:rPr>
+        <w:t>3)</w:t>
+      </w:r>
+      <w:r>
+        <w:rPr>
+          <w:rFonts w:hint="eastAsia"/>
+        </w:rPr>
+        <w:t>导入表空间</w:t>
+      </w:r>
+    </w:p>
+    <w:p>
+      <w:r>
+        <w:t>impdp system/manager DIRECTORY=dpdata1 DUMPFILE=tablespace.dmp TABLESPACES=example;</w:t>
+      </w:r>
+    </w:p>
+    <w:p>
+      <w:pPr>
+        <w:rPr>
+          <w:rFonts w:hint="eastAsia"/>
+        </w:rPr>
+      </w:pPr>
+      <w:r>
+        <w:rPr>
+          <w:rFonts w:hint="eastAsia"/>
+        </w:rPr>
+        <w:t>4)</w:t>
+      </w:r>
+      <w:r>
+        <w:rPr>
+          <w:rFonts w:hint="eastAsia"/>
+        </w:rPr>
+        <w:t>导入数据库</w:t>
+      </w:r>
+    </w:p>
+    <w:p>
+      <w:r>
+        <w:t>impdb system/manager DIRECTORY=dump_dir DUMPFILE=full.dmp FULL=y;</w:t>
+      </w:r>
+    </w:p>
+    <w:p>
+      <w:pPr>
+        <w:rPr>
+          <w:rFonts w:hint="eastAsia"/>
+        </w:rPr>
+      </w:pPr>
+      <w:r>
+        <w:rPr>
+          <w:rFonts w:hint="eastAsia"/>
+        </w:rPr>
+        <w:t>5)</w:t>
+      </w:r>
+      <w:r>
+        <w:rPr>
+          <w:rFonts w:hint="eastAsia"/>
+        </w:rPr>
+        <w:t>追加数据</w:t>
+      </w:r>
+    </w:p>
+    <w:p>
+      <w:pPr>
+        <w:rPr>
+          <w:rFonts w:hint="eastAsia"/>
+        </w:rPr>
+      </w:pPr>
+      <w:r>
+        <w:t>impdp system/manager DIRECTORY=dpdata1 DUMPFILE=expdp.dmp SCHEMAS=system TABLE_EXISTS_ACTION</w:t>
+      </w:r>
+    </w:p>
+    <w:p>
+      <w:pPr>
+        <w:pStyle w:val="2"/>
+      </w:pPr>
+      <w:r>
+        <w:rPr>
+          <w:rFonts w:hint="eastAsia"/>
+        </w:rPr>
+        <w:t>WebLogic</w:t>
+      </w:r>
+    </w:p>
+    <w:p>
+      <w:r>
+        <w:t>安装步骤</w:t>
+      </w:r>
+      <w:r>
+        <w:rPr>
+          <w:rFonts w:hint="eastAsia"/>
+        </w:rPr>
+        <w:t>：</w:t>
+      </w:r>
+    </w:p>
+    <w:p>
+      <w:pPr>
+        <w:pStyle w:val="2"/>
+      </w:pPr>
+      <w:r>
+        <w:rPr>
+          <w:rFonts w:hint="eastAsia"/>
+        </w:rPr>
+        <w:t>Java</w:t>
+      </w:r>
+    </w:p>
+    <w:p>
+      <w:pPr>
+        <w:pStyle w:val="3"/>
+      </w:pPr>
+      <w:r>
+        <w:rPr>
+          <w:rFonts w:hint="eastAsia"/>
+        </w:rPr>
+        <w:t>环境变量</w:t>
+      </w:r>
+      <w:r>
+        <w:rPr>
+          <w:rFonts w:hint="eastAsia"/>
+        </w:rPr>
+        <w:t>(</w:t>
+      </w:r>
+      <w:r>
+        <w:t>LINUX</w:t>
+      </w:r>
+      <w:r>
+        <w:rPr>
+          <w:rFonts w:hint="eastAsia"/>
+        </w:rPr>
+        <w:t>)</w:t>
+      </w:r>
+    </w:p>
+    <w:p>
+      <w:r>
+        <w:t>修改用户根目录下的</w:t>
+      </w:r>
+      <w:r>
+        <w:rPr>
+          <w:rFonts w:hint="eastAsia"/>
+        </w:rPr>
+        <w:t xml:space="preserve"> .bash_profile</w:t>
+      </w:r>
+      <w:r>
+        <w:rPr>
+          <w:rFonts w:hint="eastAsia"/>
+        </w:rPr>
+        <w:t>文件</w:t>
+      </w:r>
+    </w:p>
+    <w:p>
+      <w:r>
+        <w:t>修改如下</w:t>
+      </w:r>
+      <w:r>
+        <w:rPr>
+          <w:rFonts w:hint="eastAsia"/>
+        </w:rPr>
+        <w:t>：</w:t>
+      </w:r>
+    </w:p>
+    <w:p>
+      <w:r>
+        <w:rPr>
+          <w:noProof/>
+        </w:rPr>
+        <w:drawing>
+          <wp:inline distT="0" distB="0" distL="0" distR="0" wp14:anchorId="2864821C" wp14:editId="1E025E29">
+            <wp:extent cx="5274310" cy="1184910"/>
+            <wp:effectExtent l="0" t="0" r="2540" b="0"/>
+            <wp:docPr id="3" name="图片 3"/>
+            <wp:cNvGraphicFramePr>
+              <a:graphicFrameLocks xmlns:a="http://schemas.openxmlformats.org/drawingml/2006/main" noChangeAspect="1"/>
+            </wp:cNvGraphicFramePr>
+            <a:graphic xmlns:a="http://schemas.openxmlformats.org/drawingml/2006/main">
+              <a:graphicData uri="http://schemas.openxmlformats.org/drawingml/2006/picture">
+                <pic:pic xmlns:pic="http://schemas.openxmlformats.org/drawingml/2006/picture">
+                  <pic:nvPicPr>
+                    <pic:cNvPr id="1" name=""/>
+                    <pic:cNvPicPr/>
+                  </pic:nvPicPr>
+                  <pic:blipFill>
+                    <a:blip r:embed="rId14"/>
+                    <a:stretch>
+                      <a:fillRect/>
+                    </a:stretch>
+                  </pic:blipFill>
+                  <pic:spPr>
+                    <a:xfrm>
+                      <a:off x="0" y="0"/>
                       <a:ext cx="5274310" cy="1184910"/>
                     </a:xfrm>
                     <a:prstGeom prst="rect">
@@ -2245,48 +4077,48 @@
         <w:t>先把</w:t>
       </w:r>
       <w:r>
+        <w:t>/etc/alternatives/java</w:t>
+      </w:r>
+      <w:r>
+        <w:t>删除掉</w:t>
+      </w:r>
+      <w:r>
+        <w:rPr>
+          <w:rFonts w:hint="eastAsia"/>
+        </w:rPr>
+        <w:t>，</w:t>
+      </w:r>
+      <w:r>
+        <w:t>然后把</w:t>
+      </w:r>
+      <w:r>
+        <w:t>java</w:t>
+      </w:r>
+      <w:r>
+        <w:t>删除掉</w:t>
+      </w:r>
+      <w:r>
+        <w:rPr>
+          <w:rFonts w:hint="eastAsia"/>
+        </w:rPr>
+        <w:t>。</w:t>
+      </w:r>
+      <w:r>
+        <w:t>就可以了</w:t>
+      </w:r>
+      <w:r>
+        <w:rPr>
+          <w:rFonts w:hint="eastAsia"/>
+        </w:rPr>
+        <w:t>。</w:t>
+      </w:r>
+    </w:p>
+    <w:p>
+      <w:pPr>
+        <w:pStyle w:val="2"/>
+      </w:pPr>
+      <w:r>
         <w:lastRenderedPageBreak/>
-        <w:t>/etc/alternatives/java</w:t>
-      </w:r>
-      <w:r>
-        <w:t>删除掉</w:t>
-      </w:r>
-      <w:r>
-        <w:rPr>
-          <w:rFonts w:hint="eastAsia"/>
-        </w:rPr>
-        <w:t>，</w:t>
-      </w:r>
-      <w:r>
-        <w:t>然后把</w:t>
-      </w:r>
-      <w:r>
-        <w:t>java</w:t>
-      </w:r>
-      <w:r>
-        <w:t>删除掉</w:t>
-      </w:r>
-      <w:r>
-        <w:rPr>
-          <w:rFonts w:hint="eastAsia"/>
-        </w:rPr>
-        <w:t>。</w:t>
-      </w:r>
-      <w:r>
-        <w:t>就可以了</w:t>
-      </w:r>
-      <w:r>
-        <w:rPr>
-          <w:rFonts w:hint="eastAsia"/>
-        </w:rPr>
-        <w:t>。</w:t>
-      </w:r>
-    </w:p>
-    <w:p>
-      <w:pPr>
-        <w:pStyle w:val="2"/>
-      </w:pPr>
-      <w:r>
         <w:t>nginx</w:t>
       </w:r>
     </w:p>
@@ -2688,18 +4520,18 @@
         <w:rPr>
           <w:rFonts w:hint="eastAsia"/>
         </w:rPr>
+        <w:t>}// end http</w:t>
+      </w:r>
+    </w:p>
+    <w:p>
+      <w:pPr>
+        <w:ind w:leftChars="200" w:left="3990" w:hangingChars="1700" w:hanging="3570"/>
+      </w:pPr>
+      <w:r>
+        <w:rPr>
+          <w:highlight w:val="yellow"/>
+        </w:rPr>
         <w:lastRenderedPageBreak/>
-        <w:t>}// end http</w:t>
-      </w:r>
-    </w:p>
-    <w:p>
-      <w:pPr>
-        <w:ind w:leftChars="200" w:left="3990" w:hangingChars="1700" w:hanging="3570"/>
-      </w:pPr>
-      <w:r>
-        <w:rPr>
-          <w:highlight w:val="yellow"/>
-        </w:rPr>
         <w:t>注意</w:t>
       </w:r>
       <w:r>
@@ -2778,9 +4610,9 @@
             <o:lock v:ext="edit" aspectratio="t"/>
           </v:shapetype>
           <v:shape id="_x0000_i1025" type="#_x0000_t75" style="width:58pt;height:42pt" o:ole="">
-            <v:imagedata r:id="rId11" o:title=""/>
+            <v:imagedata r:id="rId15" o:title=""/>
           </v:shape>
-          <o:OLEObject Type="Embed" ProgID="Package" ShapeID="_x0000_i1025" DrawAspect="Content" ObjectID="_1602325684" r:id="rId12"/>
+          <o:OLEObject Type="Embed" ProgID="Package" ShapeID="_x0000_i1025" DrawAspect="Content" ObjectID="_1602412334" r:id="rId16"/>
         </w:object>
       </w:r>
     </w:p>
@@ -3466,372 +5298,360 @@
     </w:p>
     <w:p>
       <w:r>
+        <w:t>ntpdate -u 192.168.11.37</w:t>
+      </w:r>
+      <w:r>
+        <w:t xml:space="preserve"> (IP</w:t>
+      </w:r>
+      <w:r>
+        <w:t>就是刚才设置的时间服务器的地址</w:t>
+      </w:r>
+      <w:r>
+        <w:t>)</w:t>
+      </w:r>
+    </w:p>
+    <w:p>
+      <w:pPr>
+        <w:pStyle w:val="3"/>
+      </w:pPr>
+      <w:r>
         <w:lastRenderedPageBreak/>
-        <w:t>ntpdate -u 192.168.11.37</w:t>
-      </w:r>
-      <w:r>
-        <w:t xml:space="preserve"> (IP</w:t>
-      </w:r>
-      <w:r>
-        <w:t>就是刚才设置的时间服务器的地址</w:t>
-      </w:r>
-      <w:r>
+        <w:t>用户</w:t>
+      </w:r>
+      <w:r>
+        <w:rPr>
+          <w:rFonts w:hint="eastAsia"/>
+        </w:rPr>
+        <w:t>组、用户增加删除</w:t>
+      </w:r>
+    </w:p>
+    <w:p>
+      <w:r>
+        <w:t>增加</w:t>
+      </w:r>
+      <w:r>
+        <w:rPr>
+          <w:rFonts w:hint="eastAsia"/>
+        </w:rPr>
+        <w:t>：</w:t>
+      </w:r>
+    </w:p>
+    <w:p>
+      <w:r>
+        <w:t xml:space="preserve">groupadd </w:t>
+      </w:r>
+      <w:r>
+        <w:rPr>
+          <w:rFonts w:hint="eastAsia"/>
+        </w:rPr>
+        <w:t>组名</w:t>
+      </w:r>
+    </w:p>
+    <w:p>
+      <w:r>
+        <w:t xml:space="preserve">useradd </w:t>
+      </w:r>
+      <w:r>
+        <w:t>用户名</w:t>
+      </w:r>
+      <w:r>
+        <w:rPr>
+          <w:rFonts w:hint="eastAsia"/>
+        </w:rPr>
+        <w:t xml:space="preserve"> </w:t>
+      </w:r>
+      <w:r>
+        <w:t xml:space="preserve">–g </w:t>
+      </w:r>
+      <w:r>
+        <w:t>组名</w:t>
+      </w:r>
+      <w:r>
+        <w:rPr>
+          <w:rFonts w:hint="eastAsia"/>
+        </w:rPr>
+        <w:t xml:space="preserve"> </w:t>
+      </w:r>
+      <w:r>
+        <w:t xml:space="preserve">–G </w:t>
+      </w:r>
+      <w:r>
+        <w:t>次要组名</w:t>
+      </w:r>
+      <w:r>
+        <w:rPr>
+          <w:rFonts w:hint="eastAsia"/>
+        </w:rPr>
+        <w:t xml:space="preserve"> </w:t>
+      </w:r>
+      <w:r>
+        <w:t xml:space="preserve">–d </w:t>
+      </w:r>
+      <w:r>
+        <w:t>HOME</w:t>
+      </w:r>
+      <w:r>
+        <w:t>目录</w:t>
+      </w:r>
+      <w:r>
+        <w:t xml:space="preserve"> –p </w:t>
+      </w:r>
+      <w:r>
+        <w:t>密码</w:t>
+      </w:r>
+    </w:p>
+    <w:p>
+      <w:r>
+        <w:t>把用户加入组</w:t>
+      </w:r>
+      <w:r>
+        <w:rPr>
+          <w:rFonts w:hint="eastAsia"/>
+        </w:rPr>
+        <w:t>：</w:t>
+      </w:r>
+    </w:p>
+    <w:p>
+      <w:r>
+        <w:t xml:space="preserve">usermod –a –G </w:t>
+      </w:r>
+      <w:r>
+        <w:t>组名</w:t>
+      </w:r>
+      <w:r>
+        <w:rPr>
+          <w:rFonts w:hint="eastAsia"/>
+        </w:rPr>
+        <w:t xml:space="preserve"> </w:t>
+      </w:r>
+      <w:r>
+        <w:rPr>
+          <w:rFonts w:hint="eastAsia"/>
+        </w:rPr>
+        <w:t>用户名</w:t>
+      </w:r>
+    </w:p>
+    <w:p>
+      <w:r>
+        <w:t xml:space="preserve">usermod –G </w:t>
+      </w:r>
+      <w:r>
+        <w:t>组名</w:t>
+      </w:r>
+      <w:r>
+        <w:rPr>
+          <w:rFonts w:hint="eastAsia"/>
+        </w:rPr>
+        <w:t xml:space="preserve"> </w:t>
+      </w:r>
+      <w:r>
+        <w:rPr>
+          <w:rFonts w:hint="eastAsia"/>
+        </w:rPr>
+        <w:t>用户名</w:t>
+      </w:r>
+      <w:r>
+        <w:rPr>
+          <w:rFonts w:hint="eastAsia"/>
+        </w:rPr>
+        <w:t>(</w:t>
+      </w:r>
+      <w:r>
+        <w:rPr>
+          <w:rFonts w:hint="eastAsia"/>
+        </w:rPr>
+        <w:t>该用户只属于这个组</w:t>
+      </w:r>
+      <w:r>
+        <w:rPr>
+          <w:rFonts w:hint="eastAsia"/>
+        </w:rPr>
         <w:t>)</w:t>
       </w:r>
     </w:p>
     <w:p>
+      <w:r>
+        <w:t>删除</w:t>
+      </w:r>
+      <w:r>
+        <w:rPr>
+          <w:rFonts w:hint="eastAsia"/>
+        </w:rPr>
+        <w:t>：</w:t>
+      </w:r>
+    </w:p>
+    <w:p>
+      <w:r>
+        <w:t xml:space="preserve">userdel </w:t>
+      </w:r>
+      <w:r>
+        <w:t>用户名</w:t>
+      </w:r>
+    </w:p>
+    <w:p>
+      <w:r>
+        <w:t xml:space="preserve">groupdel </w:t>
+      </w:r>
+      <w:r>
+        <w:t>组名</w:t>
+      </w:r>
+    </w:p>
+    <w:p>
+      <w:r>
+        <w:t>如果删除的时候</w:t>
+      </w:r>
+      <w:r>
+        <w:rPr>
+          <w:rFonts w:hint="eastAsia"/>
+        </w:rPr>
+        <w:t>，</w:t>
+      </w:r>
+      <w:r>
+        <w:t>提示该用户正在登录</w:t>
+      </w:r>
+      <w:r>
+        <w:rPr>
+          <w:rFonts w:hint="eastAsia"/>
+        </w:rPr>
+        <w:t>，</w:t>
+      </w:r>
+      <w:r>
+        <w:t>需要使用</w:t>
+      </w:r>
+      <w:r>
+        <w:rPr>
+          <w:rFonts w:hint="eastAsia"/>
+        </w:rPr>
+        <w:t>：</w:t>
+      </w:r>
+      <w:r>
+        <w:rPr>
+          <w:rFonts w:hint="eastAsia"/>
+        </w:rPr>
+        <w:t>killall</w:t>
+      </w:r>
+      <w:r>
+        <w:t xml:space="preserve"> –u </w:t>
+      </w:r>
+      <w:r>
+        <w:t>用户名</w:t>
+      </w:r>
+      <w:r>
+        <w:rPr>
+          <w:rFonts w:hint="eastAsia"/>
+        </w:rPr>
+        <w:t xml:space="preserve"> </w:t>
+      </w:r>
+      <w:r>
+        <w:t>即可</w:t>
+      </w:r>
+    </w:p>
+    <w:p/>
+    <w:p>
       <w:pPr>
         <w:pStyle w:val="3"/>
       </w:pPr>
       <w:r>
-        <w:t>用户</w:t>
-      </w:r>
-      <w:r>
-        <w:rPr>
-          <w:rFonts w:hint="eastAsia"/>
-        </w:rPr>
-        <w:t>组、用户增加删除</w:t>
-      </w:r>
-    </w:p>
-    <w:p>
-      <w:r>
-        <w:t>增加</w:t>
-      </w:r>
-      <w:r>
-        <w:rPr>
-          <w:rFonts w:hint="eastAsia"/>
-        </w:rPr>
-        <w:t>：</w:t>
-      </w:r>
-    </w:p>
-    <w:p>
-      <w:r>
-        <w:t xml:space="preserve">groupadd </w:t>
-      </w:r>
-      <w:r>
-        <w:rPr>
-          <w:rFonts w:hint="eastAsia"/>
-        </w:rPr>
-        <w:t>组名</w:t>
-      </w:r>
-    </w:p>
-    <w:p>
-      <w:r>
-        <w:t xml:space="preserve">useradd </w:t>
+        <w:t>记录账户的文件</w:t>
+      </w:r>
+    </w:p>
+    <w:p>
+      <w:r>
+        <w:rPr>
+          <w:rFonts w:hint="eastAsia"/>
+        </w:rPr>
+        <w:t>/etc/</w:t>
+      </w:r>
+      <w:r>
+        <w:t>passwd</w:t>
+      </w:r>
+    </w:p>
+    <w:p>
+      <w:pPr>
+        <w:pStyle w:val="3"/>
+      </w:pPr>
+      <w:r>
+        <w:t>记录账户组</w:t>
+      </w:r>
+      <w:r>
+        <w:t>的文件</w:t>
+      </w:r>
+    </w:p>
+    <w:p>
+      <w:r>
+        <w:rPr>
+          <w:rFonts w:hint="eastAsia"/>
+        </w:rPr>
+        <w:t>/etc/group</w:t>
+      </w:r>
+    </w:p>
+    <w:p>
+      <w:pPr>
+        <w:pStyle w:val="3"/>
+      </w:pPr>
+      <w:r>
+        <w:rPr>
+          <w:rFonts w:hint="eastAsia"/>
+        </w:rPr>
+        <w:t>修改用户名密码</w:t>
+      </w:r>
+    </w:p>
+    <w:p>
+      <w:r>
+        <w:rPr>
+          <w:rFonts w:hint="eastAsia"/>
+        </w:rPr>
+        <w:t>首先使用要修改密码的用户登录</w:t>
+      </w:r>
+      <w:r>
+        <w:rPr>
+          <w:rFonts w:hint="eastAsia"/>
+        </w:rPr>
+        <w:t>linux</w:t>
+      </w:r>
+      <w:r>
+        <w:rPr>
+          <w:rFonts w:hint="eastAsia"/>
+        </w:rPr>
+        <w:t>，然后使用命令：</w:t>
+      </w:r>
+    </w:p>
+    <w:p>
+      <w:r>
+        <w:t>passwd</w:t>
+      </w:r>
+      <w:r>
+        <w:t>即可。</w:t>
+      </w:r>
+    </w:p>
+    <w:p>
+      <w:r>
+        <w:t>或者使用</w:t>
+      </w:r>
+      <w:r>
+        <w:t>root</w:t>
+      </w:r>
+      <w:r>
+        <w:t>用户登录，然后使用命令：</w:t>
+      </w:r>
+    </w:p>
+    <w:p>
+      <w:r>
+        <w:t xml:space="preserve">passwd </w:t>
       </w:r>
       <w:r>
         <w:t>用户名</w:t>
       </w:r>
-      <w:r>
-        <w:rPr>
-          <w:rFonts w:hint="eastAsia"/>
-        </w:rPr>
-        <w:t xml:space="preserve"> </w:t>
-      </w:r>
-      <w:r>
-        <w:t xml:space="preserve">–g </w:t>
-      </w:r>
-      <w:r>
-        <w:t>组名</w:t>
-      </w:r>
-      <w:r>
-        <w:rPr>
-          <w:rFonts w:hint="eastAsia"/>
-        </w:rPr>
-        <w:t xml:space="preserve"> </w:t>
-      </w:r>
-      <w:r>
-        <w:t xml:space="preserve">–G </w:t>
-      </w:r>
-      <w:r>
-        <w:t>次要组名</w:t>
-      </w:r>
-      <w:r>
-        <w:rPr>
-          <w:rFonts w:hint="eastAsia"/>
-        </w:rPr>
-        <w:t xml:space="preserve"> </w:t>
-      </w:r>
-      <w:r>
-        <w:t xml:space="preserve">–d </w:t>
-      </w:r>
-      <w:r>
-        <w:t>HOME</w:t>
-      </w:r>
-      <w:r>
-        <w:t>目录</w:t>
-      </w:r>
-      <w:r>
-        <w:t xml:space="preserve"> –p </w:t>
-      </w:r>
-      <w:r>
-        <w:t>密码</w:t>
-      </w:r>
-    </w:p>
-    <w:p>
-      <w:r>
-        <w:t>把用户加入组</w:t>
-      </w:r>
-      <w:r>
-        <w:rPr>
-          <w:rFonts w:hint="eastAsia"/>
-        </w:rPr>
-        <w:t>：</w:t>
-      </w:r>
-    </w:p>
-    <w:p>
-      <w:r>
-        <w:t xml:space="preserve">usermod –a –G </w:t>
-      </w:r>
-      <w:r>
-        <w:t>组名</w:t>
-      </w:r>
-      <w:r>
-        <w:rPr>
-          <w:rFonts w:hint="eastAsia"/>
-        </w:rPr>
-        <w:t xml:space="preserve"> </w:t>
-      </w:r>
-      <w:r>
-        <w:rPr>
-          <w:rFonts w:hint="eastAsia"/>
-        </w:rPr>
-        <w:t>用户名</w:t>
-      </w:r>
-    </w:p>
-    <w:p>
-      <w:r>
-        <w:t xml:space="preserve">usermod –G </w:t>
-      </w:r>
-      <w:r>
-        <w:t>组名</w:t>
-      </w:r>
-      <w:r>
-        <w:rPr>
-          <w:rFonts w:hint="eastAsia"/>
-        </w:rPr>
-        <w:t xml:space="preserve"> </w:t>
-      </w:r>
-      <w:r>
-        <w:rPr>
-          <w:rFonts w:hint="eastAsia"/>
-        </w:rPr>
-        <w:t>用户名</w:t>
-      </w:r>
-      <w:r>
-        <w:rPr>
-          <w:rFonts w:hint="eastAsia"/>
-        </w:rPr>
-        <w:t>(</w:t>
-      </w:r>
-      <w:r>
-        <w:rPr>
-          <w:rFonts w:hint="eastAsia"/>
-        </w:rPr>
-        <w:t>该用户只属于这个组</w:t>
-      </w:r>
-      <w:r>
-        <w:rPr>
-          <w:rFonts w:hint="eastAsia"/>
-        </w:rPr>
-        <w:t>)</w:t>
-      </w:r>
-    </w:p>
-    <w:p>
-      <w:r>
-        <w:t>删除</w:t>
-      </w:r>
-      <w:r>
-        <w:rPr>
-          <w:rFonts w:hint="eastAsia"/>
-        </w:rPr>
-        <w:t>：</w:t>
-      </w:r>
-    </w:p>
-    <w:p>
-      <w:r>
-        <w:t xml:space="preserve">userdel </w:t>
-      </w:r>
-      <w:r>
-        <w:t>用户名</w:t>
-      </w:r>
-    </w:p>
-    <w:p>
-      <w:r>
-        <w:t xml:space="preserve">groupdel </w:t>
-      </w:r>
-      <w:r>
-        <w:t>组名</w:t>
-      </w:r>
-    </w:p>
-    <w:p>
-      <w:r>
-        <w:t>如果删除的时候</w:t>
-      </w:r>
-      <w:r>
-        <w:rPr>
-          <w:rFonts w:hint="eastAsia"/>
-        </w:rPr>
-        <w:t>，</w:t>
-      </w:r>
-      <w:r>
-        <w:t>提示该用户正在登录</w:t>
-      </w:r>
-      <w:r>
-        <w:rPr>
-          <w:rFonts w:hint="eastAsia"/>
-        </w:rPr>
-        <w:t>，</w:t>
-      </w:r>
-      <w:r>
-        <w:t>需要使用</w:t>
-      </w:r>
-      <w:r>
-        <w:rPr>
-          <w:rFonts w:hint="eastAsia"/>
-        </w:rPr>
-        <w:t>：</w:t>
-      </w:r>
-      <w:r>
-        <w:rPr>
-          <w:rFonts w:hint="eastAsia"/>
-        </w:rPr>
-        <w:t>killall</w:t>
-      </w:r>
-      <w:r>
-        <w:t xml:space="preserve"> –u </w:t>
-      </w:r>
-      <w:r>
-        <w:t>用户名</w:t>
-      </w:r>
-      <w:r>
-        <w:rPr>
-          <w:rFonts w:hint="eastAsia"/>
-        </w:rPr>
-        <w:t xml:space="preserve"> </w:t>
-      </w:r>
-      <w:r>
-        <w:t>即可</w:t>
-      </w:r>
-    </w:p>
-    <w:p/>
+    </w:p>
     <w:p>
       <w:pPr>
         <w:pStyle w:val="3"/>
       </w:pPr>
       <w:r>
-        <w:t>记录账户的文件</w:t>
-      </w:r>
-    </w:p>
-    <w:p>
-      <w:r>
-        <w:rPr>
-          <w:rFonts w:hint="eastAsia"/>
-        </w:rPr>
-        <w:t>/etc/</w:t>
-      </w:r>
-      <w:r>
-        <w:t>passwd</w:t>
-      </w:r>
-      <w:bookmarkStart w:id="0" w:name="_GoBack"/>
-      <w:bookmarkEnd w:id="0"/>
-    </w:p>
-    <w:p>
-      <w:pPr>
-        <w:pStyle w:val="3"/>
-      </w:pPr>
-      <w:r>
-        <w:t>记录账户组</w:t>
-      </w:r>
-      <w:r>
-        <w:t>的文件</w:t>
-      </w:r>
-    </w:p>
-    <w:p>
-      <w:pPr>
-        <w:rPr>
-          <w:rFonts w:hint="eastAsia"/>
-        </w:rPr>
-      </w:pPr>
-      <w:r>
-        <w:rPr>
-          <w:rFonts w:hint="eastAsia"/>
-        </w:rPr>
-        <w:t>/etc/group</w:t>
-      </w:r>
-    </w:p>
-    <w:p>
-      <w:pPr>
-        <w:pStyle w:val="3"/>
-      </w:pPr>
-      <w:r>
-        <w:rPr>
-          <w:rFonts w:hint="eastAsia"/>
-        </w:rPr>
-        <w:t>修改用户名密码</w:t>
-      </w:r>
-    </w:p>
-    <w:p>
-      <w:r>
-        <w:rPr>
-          <w:rFonts w:hint="eastAsia"/>
-        </w:rPr>
-        <w:t>首先使用要修改密码的用户登录</w:t>
-      </w:r>
-      <w:r>
-        <w:rPr>
-          <w:rFonts w:hint="eastAsia"/>
-        </w:rPr>
-        <w:t>linux</w:t>
-      </w:r>
-      <w:r>
-        <w:rPr>
-          <w:rFonts w:hint="eastAsia"/>
-        </w:rPr>
-        <w:t>，然后使用命令：</w:t>
-      </w:r>
-    </w:p>
-    <w:p>
-      <w:r>
-        <w:t>passwd</w:t>
-      </w:r>
-      <w:r>
-        <w:t>即可。</w:t>
-      </w:r>
-    </w:p>
-    <w:p>
-      <w:r>
-        <w:t>或者使用</w:t>
-      </w:r>
-      <w:r>
-        <w:t>root</w:t>
-      </w:r>
-      <w:r>
-        <w:t>用户登录，然后使用命令：</w:t>
-      </w:r>
-    </w:p>
-    <w:p>
-      <w:r>
-        <w:t xml:space="preserve">passwd </w:t>
-      </w:r>
-      <w:r>
-        <w:t>用户名</w:t>
-      </w:r>
-    </w:p>
-    <w:p>
-      <w:pPr>
-        <w:pStyle w:val="3"/>
-      </w:pPr>
-      <w:r>
         <w:t>修改文件或者文件夹的用户和用户组</w:t>
       </w:r>
     </w:p>
     <w:p>
-      <w:pPr>
-        <w:rPr>
-          <w:rFonts w:hint="eastAsia"/>
-        </w:rPr>
-      </w:pPr>
       <w:r>
         <w:t xml:space="preserve">chown –R </w:t>
       </w:r>
@@ -4490,7 +6310,7 @@
                     <pic:cNvPicPr/>
                   </pic:nvPicPr>
                   <pic:blipFill>
-                    <a:blip r:embed="rId15"/>
+                    <a:blip r:embed="rId19"/>
                     <a:stretch>
                       <a:fillRect/>
                     </a:stretch>
@@ -4708,10 +6528,10 @@
 <file path=word/numbering.xml><?xml version="1.0" encoding="utf-8"?>
 <w:numbering xmlns:wpc="http://schemas.microsoft.com/office/word/2010/wordprocessingCanvas" xmlns:mc="http://schemas.openxmlformats.org/markup-compatibility/2006" xmlns:o="urn:schemas-microsoft-com:office:office" xmlns:r="http://schemas.openxmlformats.org/officeDocument/2006/relationships" xmlns:m="http://schemas.openxmlformats.org/officeDocument/2006/math" xmlns:v="urn:schemas-microsoft-com:vml" xmlns:wp14="http://schemas.microsoft.com/office/word/2010/wordprocessingDrawing" xmlns:wp="http://schemas.openxmlformats.org/drawingml/2006/wordprocessingDrawing" xmlns:w10="urn:schemas-microsoft-com:office:word" xmlns:w="http://schemas.openxmlformats.org/wordprocessingml/2006/main" xmlns:w14="http://schemas.microsoft.com/office/word/2010/wordml" xmlns:w15="http://schemas.microsoft.com/office/word/2012/wordml" xmlns:wpg="http://schemas.microsoft.com/office/word/2010/wordprocessingGroup" xmlns:wpi="http://schemas.microsoft.com/office/word/2010/wordprocessingInk" xmlns:wne="http://schemas.microsoft.com/office/word/2006/wordml" xmlns:wps="http://schemas.microsoft.com/office/word/2010/wordprocessingShape" mc:Ignorable="w14 w15 wp14">
   <w:abstractNum w:abstractNumId="0" w15:restartNumberingAfterBreak="0">
-    <w:nsid w:val="54C13F94"/>
+    <w:nsid w:val="3DE94174"/>
     <w:multiLevelType w:val="hybridMultilevel"/>
-    <w:tmpl w:val="7A7AF748"/>
-    <w:lvl w:ilvl="0" w:tplc="99C82414">
+    <w:tmpl w:val="1FA458BE"/>
+    <w:lvl w:ilvl="0" w:tplc="E56CE40C">
       <w:start w:val="1"/>
       <w:numFmt w:val="decimal"/>
       <w:lvlText w:val="%1."/>
@@ -4797,13 +6617,13 @@
     </w:lvl>
   </w:abstractNum>
   <w:abstractNum w:abstractNumId="1" w15:restartNumberingAfterBreak="0">
-    <w:nsid w:val="6FA739FE"/>
+    <w:nsid w:val="54C13F94"/>
     <w:multiLevelType w:val="hybridMultilevel"/>
-    <w:tmpl w:val="E89C3EE4"/>
-    <w:lvl w:ilvl="0" w:tplc="EE8C245A">
+    <w:tmpl w:val="7A7AF748"/>
+    <w:lvl w:ilvl="0" w:tplc="99C82414">
       <w:start w:val="1"/>
       <w:numFmt w:val="decimal"/>
-      <w:lvlText w:val="%1)"/>
+      <w:lvlText w:val="%1."/>
       <w:lvlJc w:val="left"/>
       <w:pPr>
         <w:ind w:left="360" w:hanging="360"/>
@@ -4885,11 +6705,519 @@
       </w:pPr>
     </w:lvl>
   </w:abstractNum>
+  <w:abstractNum w:abstractNumId="2" w15:restartNumberingAfterBreak="0">
+    <w:nsid w:val="562D3D8B"/>
+    <w:multiLevelType w:val="hybridMultilevel"/>
+    <w:tmpl w:val="CB921848"/>
+    <w:lvl w:ilvl="0" w:tplc="5598387E">
+      <w:start w:val="2"/>
+      <w:numFmt w:val="bullet"/>
+      <w:lvlText w:val=""/>
+      <w:lvlJc w:val="left"/>
+      <w:pPr>
+        <w:ind w:left="720" w:hanging="360"/>
+      </w:pPr>
+      <w:rPr>
+        <w:rFonts w:ascii="Wingdings" w:eastAsiaTheme="minorEastAsia" w:hAnsi="Wingdings" w:cstheme="minorBidi" w:hint="default"/>
+      </w:rPr>
+    </w:lvl>
+    <w:lvl w:ilvl="1" w:tplc="04090003" w:tentative="1">
+      <w:start w:val="1"/>
+      <w:numFmt w:val="bullet"/>
+      <w:lvlText w:val=""/>
+      <w:lvlJc w:val="left"/>
+      <w:pPr>
+        <w:ind w:left="1200" w:hanging="420"/>
+      </w:pPr>
+      <w:rPr>
+        <w:rFonts w:ascii="Wingdings" w:hAnsi="Wingdings" w:hint="default"/>
+      </w:rPr>
+    </w:lvl>
+    <w:lvl w:ilvl="2" w:tplc="04090005" w:tentative="1">
+      <w:start w:val="1"/>
+      <w:numFmt w:val="bullet"/>
+      <w:lvlText w:val=""/>
+      <w:lvlJc w:val="left"/>
+      <w:pPr>
+        <w:ind w:left="1620" w:hanging="420"/>
+      </w:pPr>
+      <w:rPr>
+        <w:rFonts w:ascii="Wingdings" w:hAnsi="Wingdings" w:hint="default"/>
+      </w:rPr>
+    </w:lvl>
+    <w:lvl w:ilvl="3" w:tplc="04090001" w:tentative="1">
+      <w:start w:val="1"/>
+      <w:numFmt w:val="bullet"/>
+      <w:lvlText w:val=""/>
+      <w:lvlJc w:val="left"/>
+      <w:pPr>
+        <w:ind w:left="2040" w:hanging="420"/>
+      </w:pPr>
+      <w:rPr>
+        <w:rFonts w:ascii="Wingdings" w:hAnsi="Wingdings" w:hint="default"/>
+      </w:rPr>
+    </w:lvl>
+    <w:lvl w:ilvl="4" w:tplc="04090003" w:tentative="1">
+      <w:start w:val="1"/>
+      <w:numFmt w:val="bullet"/>
+      <w:lvlText w:val=""/>
+      <w:lvlJc w:val="left"/>
+      <w:pPr>
+        <w:ind w:left="2460" w:hanging="420"/>
+      </w:pPr>
+      <w:rPr>
+        <w:rFonts w:ascii="Wingdings" w:hAnsi="Wingdings" w:hint="default"/>
+      </w:rPr>
+    </w:lvl>
+    <w:lvl w:ilvl="5" w:tplc="04090005" w:tentative="1">
+      <w:start w:val="1"/>
+      <w:numFmt w:val="bullet"/>
+      <w:lvlText w:val=""/>
+      <w:lvlJc w:val="left"/>
+      <w:pPr>
+        <w:ind w:left="2880" w:hanging="420"/>
+      </w:pPr>
+      <w:rPr>
+        <w:rFonts w:ascii="Wingdings" w:hAnsi="Wingdings" w:hint="default"/>
+      </w:rPr>
+    </w:lvl>
+    <w:lvl w:ilvl="6" w:tplc="04090001" w:tentative="1">
+      <w:start w:val="1"/>
+      <w:numFmt w:val="bullet"/>
+      <w:lvlText w:val=""/>
+      <w:lvlJc w:val="left"/>
+      <w:pPr>
+        <w:ind w:left="3300" w:hanging="420"/>
+      </w:pPr>
+      <w:rPr>
+        <w:rFonts w:ascii="Wingdings" w:hAnsi="Wingdings" w:hint="default"/>
+      </w:rPr>
+    </w:lvl>
+    <w:lvl w:ilvl="7" w:tplc="04090003" w:tentative="1">
+      <w:start w:val="1"/>
+      <w:numFmt w:val="bullet"/>
+      <w:lvlText w:val=""/>
+      <w:lvlJc w:val="left"/>
+      <w:pPr>
+        <w:ind w:left="3720" w:hanging="420"/>
+      </w:pPr>
+      <w:rPr>
+        <w:rFonts w:ascii="Wingdings" w:hAnsi="Wingdings" w:hint="default"/>
+      </w:rPr>
+    </w:lvl>
+    <w:lvl w:ilvl="8" w:tplc="04090005" w:tentative="1">
+      <w:start w:val="1"/>
+      <w:numFmt w:val="bullet"/>
+      <w:lvlText w:val=""/>
+      <w:lvlJc w:val="left"/>
+      <w:pPr>
+        <w:ind w:left="4140" w:hanging="420"/>
+      </w:pPr>
+      <w:rPr>
+        <w:rFonts w:ascii="Wingdings" w:hAnsi="Wingdings" w:hint="default"/>
+      </w:rPr>
+    </w:lvl>
+  </w:abstractNum>
+  <w:abstractNum w:abstractNumId="3" w15:restartNumberingAfterBreak="0">
+    <w:nsid w:val="5FFC1F7E"/>
+    <w:multiLevelType w:val="hybridMultilevel"/>
+    <w:tmpl w:val="2C7E335A"/>
+    <w:lvl w:ilvl="0" w:tplc="20E09FF0">
+      <w:start w:val="1"/>
+      <w:numFmt w:val="decimal"/>
+      <w:lvlText w:val="%1."/>
+      <w:lvlJc w:val="left"/>
+      <w:pPr>
+        <w:ind w:left="360" w:hanging="360"/>
+      </w:pPr>
+      <w:rPr>
+        <w:rFonts w:hint="default"/>
+      </w:rPr>
+    </w:lvl>
+    <w:lvl w:ilvl="1" w:tplc="04090019" w:tentative="1">
+      <w:start w:val="1"/>
+      <w:numFmt w:val="lowerLetter"/>
+      <w:lvlText w:val="%2)"/>
+      <w:lvlJc w:val="left"/>
+      <w:pPr>
+        <w:ind w:left="840" w:hanging="420"/>
+      </w:pPr>
+    </w:lvl>
+    <w:lvl w:ilvl="2" w:tplc="0409001B" w:tentative="1">
+      <w:start w:val="1"/>
+      <w:numFmt w:val="lowerRoman"/>
+      <w:lvlText w:val="%3."/>
+      <w:lvlJc w:val="right"/>
+      <w:pPr>
+        <w:ind w:left="1260" w:hanging="420"/>
+      </w:pPr>
+    </w:lvl>
+    <w:lvl w:ilvl="3" w:tplc="0409000F" w:tentative="1">
+      <w:start w:val="1"/>
+      <w:numFmt w:val="decimal"/>
+      <w:lvlText w:val="%4."/>
+      <w:lvlJc w:val="left"/>
+      <w:pPr>
+        <w:ind w:left="1680" w:hanging="420"/>
+      </w:pPr>
+    </w:lvl>
+    <w:lvl w:ilvl="4" w:tplc="04090019" w:tentative="1">
+      <w:start w:val="1"/>
+      <w:numFmt w:val="lowerLetter"/>
+      <w:lvlText w:val="%5)"/>
+      <w:lvlJc w:val="left"/>
+      <w:pPr>
+        <w:ind w:left="2100" w:hanging="420"/>
+      </w:pPr>
+    </w:lvl>
+    <w:lvl w:ilvl="5" w:tplc="0409001B" w:tentative="1">
+      <w:start w:val="1"/>
+      <w:numFmt w:val="lowerRoman"/>
+      <w:lvlText w:val="%6."/>
+      <w:lvlJc w:val="right"/>
+      <w:pPr>
+        <w:ind w:left="2520" w:hanging="420"/>
+      </w:pPr>
+    </w:lvl>
+    <w:lvl w:ilvl="6" w:tplc="0409000F" w:tentative="1">
+      <w:start w:val="1"/>
+      <w:numFmt w:val="decimal"/>
+      <w:lvlText w:val="%7."/>
+      <w:lvlJc w:val="left"/>
+      <w:pPr>
+        <w:ind w:left="2940" w:hanging="420"/>
+      </w:pPr>
+    </w:lvl>
+    <w:lvl w:ilvl="7" w:tplc="04090019" w:tentative="1">
+      <w:start w:val="1"/>
+      <w:numFmt w:val="lowerLetter"/>
+      <w:lvlText w:val="%8)"/>
+      <w:lvlJc w:val="left"/>
+      <w:pPr>
+        <w:ind w:left="3360" w:hanging="420"/>
+      </w:pPr>
+    </w:lvl>
+    <w:lvl w:ilvl="8" w:tplc="0409001B" w:tentative="1">
+      <w:start w:val="1"/>
+      <w:numFmt w:val="lowerRoman"/>
+      <w:lvlText w:val="%9."/>
+      <w:lvlJc w:val="right"/>
+      <w:pPr>
+        <w:ind w:left="3780" w:hanging="420"/>
+      </w:pPr>
+    </w:lvl>
+  </w:abstractNum>
+  <w:abstractNum w:abstractNumId="4" w15:restartNumberingAfterBreak="0">
+    <w:nsid w:val="6A5B6AF6"/>
+    <w:multiLevelType w:val="hybridMultilevel"/>
+    <w:tmpl w:val="D34A5816"/>
+    <w:lvl w:ilvl="0" w:tplc="96EC8710">
+      <w:start w:val="2"/>
+      <w:numFmt w:val="bullet"/>
+      <w:lvlText w:val=""/>
+      <w:lvlJc w:val="left"/>
+      <w:pPr>
+        <w:ind w:left="720" w:hanging="360"/>
+      </w:pPr>
+      <w:rPr>
+        <w:rFonts w:ascii="Wingdings" w:eastAsiaTheme="minorEastAsia" w:hAnsi="Wingdings" w:cstheme="minorBidi" w:hint="default"/>
+      </w:rPr>
+    </w:lvl>
+    <w:lvl w:ilvl="1" w:tplc="04090003" w:tentative="1">
+      <w:start w:val="1"/>
+      <w:numFmt w:val="bullet"/>
+      <w:lvlText w:val=""/>
+      <w:lvlJc w:val="left"/>
+      <w:pPr>
+        <w:ind w:left="1200" w:hanging="420"/>
+      </w:pPr>
+      <w:rPr>
+        <w:rFonts w:ascii="Wingdings" w:hAnsi="Wingdings" w:hint="default"/>
+      </w:rPr>
+    </w:lvl>
+    <w:lvl w:ilvl="2" w:tplc="04090005" w:tentative="1">
+      <w:start w:val="1"/>
+      <w:numFmt w:val="bullet"/>
+      <w:lvlText w:val=""/>
+      <w:lvlJc w:val="left"/>
+      <w:pPr>
+        <w:ind w:left="1620" w:hanging="420"/>
+      </w:pPr>
+      <w:rPr>
+        <w:rFonts w:ascii="Wingdings" w:hAnsi="Wingdings" w:hint="default"/>
+      </w:rPr>
+    </w:lvl>
+    <w:lvl w:ilvl="3" w:tplc="04090001" w:tentative="1">
+      <w:start w:val="1"/>
+      <w:numFmt w:val="bullet"/>
+      <w:lvlText w:val=""/>
+      <w:lvlJc w:val="left"/>
+      <w:pPr>
+        <w:ind w:left="2040" w:hanging="420"/>
+      </w:pPr>
+      <w:rPr>
+        <w:rFonts w:ascii="Wingdings" w:hAnsi="Wingdings" w:hint="default"/>
+      </w:rPr>
+    </w:lvl>
+    <w:lvl w:ilvl="4" w:tplc="04090003" w:tentative="1">
+      <w:start w:val="1"/>
+      <w:numFmt w:val="bullet"/>
+      <w:lvlText w:val=""/>
+      <w:lvlJc w:val="left"/>
+      <w:pPr>
+        <w:ind w:left="2460" w:hanging="420"/>
+      </w:pPr>
+      <w:rPr>
+        <w:rFonts w:ascii="Wingdings" w:hAnsi="Wingdings" w:hint="default"/>
+      </w:rPr>
+    </w:lvl>
+    <w:lvl w:ilvl="5" w:tplc="04090005" w:tentative="1">
+      <w:start w:val="1"/>
+      <w:numFmt w:val="bullet"/>
+      <w:lvlText w:val=""/>
+      <w:lvlJc w:val="left"/>
+      <w:pPr>
+        <w:ind w:left="2880" w:hanging="420"/>
+      </w:pPr>
+      <w:rPr>
+        <w:rFonts w:ascii="Wingdings" w:hAnsi="Wingdings" w:hint="default"/>
+      </w:rPr>
+    </w:lvl>
+    <w:lvl w:ilvl="6" w:tplc="04090001" w:tentative="1">
+      <w:start w:val="1"/>
+      <w:numFmt w:val="bullet"/>
+      <w:lvlText w:val=""/>
+      <w:lvlJc w:val="left"/>
+      <w:pPr>
+        <w:ind w:left="3300" w:hanging="420"/>
+      </w:pPr>
+      <w:rPr>
+        <w:rFonts w:ascii="Wingdings" w:hAnsi="Wingdings" w:hint="default"/>
+      </w:rPr>
+    </w:lvl>
+    <w:lvl w:ilvl="7" w:tplc="04090003" w:tentative="1">
+      <w:start w:val="1"/>
+      <w:numFmt w:val="bullet"/>
+      <w:lvlText w:val=""/>
+      <w:lvlJc w:val="left"/>
+      <w:pPr>
+        <w:ind w:left="3720" w:hanging="420"/>
+      </w:pPr>
+      <w:rPr>
+        <w:rFonts w:ascii="Wingdings" w:hAnsi="Wingdings" w:hint="default"/>
+      </w:rPr>
+    </w:lvl>
+    <w:lvl w:ilvl="8" w:tplc="04090005" w:tentative="1">
+      <w:start w:val="1"/>
+      <w:numFmt w:val="bullet"/>
+      <w:lvlText w:val=""/>
+      <w:lvlJc w:val="left"/>
+      <w:pPr>
+        <w:ind w:left="4140" w:hanging="420"/>
+      </w:pPr>
+      <w:rPr>
+        <w:rFonts w:ascii="Wingdings" w:hAnsi="Wingdings" w:hint="default"/>
+      </w:rPr>
+    </w:lvl>
+  </w:abstractNum>
+  <w:abstractNum w:abstractNumId="5" w15:restartNumberingAfterBreak="0">
+    <w:nsid w:val="6FA739FE"/>
+    <w:multiLevelType w:val="hybridMultilevel"/>
+    <w:tmpl w:val="E89C3EE4"/>
+    <w:lvl w:ilvl="0" w:tplc="EE8C245A">
+      <w:start w:val="1"/>
+      <w:numFmt w:val="decimal"/>
+      <w:lvlText w:val="%1)"/>
+      <w:lvlJc w:val="left"/>
+      <w:pPr>
+        <w:ind w:left="360" w:hanging="360"/>
+      </w:pPr>
+      <w:rPr>
+        <w:rFonts w:hint="default"/>
+      </w:rPr>
+    </w:lvl>
+    <w:lvl w:ilvl="1" w:tplc="04090019" w:tentative="1">
+      <w:start w:val="1"/>
+      <w:numFmt w:val="lowerLetter"/>
+      <w:lvlText w:val="%2)"/>
+      <w:lvlJc w:val="left"/>
+      <w:pPr>
+        <w:ind w:left="840" w:hanging="420"/>
+      </w:pPr>
+    </w:lvl>
+    <w:lvl w:ilvl="2" w:tplc="0409001B" w:tentative="1">
+      <w:start w:val="1"/>
+      <w:numFmt w:val="lowerRoman"/>
+      <w:lvlText w:val="%3."/>
+      <w:lvlJc w:val="right"/>
+      <w:pPr>
+        <w:ind w:left="1260" w:hanging="420"/>
+      </w:pPr>
+    </w:lvl>
+    <w:lvl w:ilvl="3" w:tplc="0409000F" w:tentative="1">
+      <w:start w:val="1"/>
+      <w:numFmt w:val="decimal"/>
+      <w:lvlText w:val="%4."/>
+      <w:lvlJc w:val="left"/>
+      <w:pPr>
+        <w:ind w:left="1680" w:hanging="420"/>
+      </w:pPr>
+    </w:lvl>
+    <w:lvl w:ilvl="4" w:tplc="04090019" w:tentative="1">
+      <w:start w:val="1"/>
+      <w:numFmt w:val="lowerLetter"/>
+      <w:lvlText w:val="%5)"/>
+      <w:lvlJc w:val="left"/>
+      <w:pPr>
+        <w:ind w:left="2100" w:hanging="420"/>
+      </w:pPr>
+    </w:lvl>
+    <w:lvl w:ilvl="5" w:tplc="0409001B" w:tentative="1">
+      <w:start w:val="1"/>
+      <w:numFmt w:val="lowerRoman"/>
+      <w:lvlText w:val="%6."/>
+      <w:lvlJc w:val="right"/>
+      <w:pPr>
+        <w:ind w:left="2520" w:hanging="420"/>
+      </w:pPr>
+    </w:lvl>
+    <w:lvl w:ilvl="6" w:tplc="0409000F" w:tentative="1">
+      <w:start w:val="1"/>
+      <w:numFmt w:val="decimal"/>
+      <w:lvlText w:val="%7."/>
+      <w:lvlJc w:val="left"/>
+      <w:pPr>
+        <w:ind w:left="2940" w:hanging="420"/>
+      </w:pPr>
+    </w:lvl>
+    <w:lvl w:ilvl="7" w:tplc="04090019" w:tentative="1">
+      <w:start w:val="1"/>
+      <w:numFmt w:val="lowerLetter"/>
+      <w:lvlText w:val="%8)"/>
+      <w:lvlJc w:val="left"/>
+      <w:pPr>
+        <w:ind w:left="3360" w:hanging="420"/>
+      </w:pPr>
+    </w:lvl>
+    <w:lvl w:ilvl="8" w:tplc="0409001B" w:tentative="1">
+      <w:start w:val="1"/>
+      <w:numFmt w:val="lowerRoman"/>
+      <w:lvlText w:val="%9."/>
+      <w:lvlJc w:val="right"/>
+      <w:pPr>
+        <w:ind w:left="3780" w:hanging="420"/>
+      </w:pPr>
+    </w:lvl>
+  </w:abstractNum>
+  <w:abstractNum w:abstractNumId="6" w15:restartNumberingAfterBreak="0">
+    <w:nsid w:val="70886743"/>
+    <w:multiLevelType w:val="hybridMultilevel"/>
+    <w:tmpl w:val="A0C2C516"/>
+    <w:lvl w:ilvl="0" w:tplc="A3183C8E">
+      <w:start w:val="1"/>
+      <w:numFmt w:val="decimal"/>
+      <w:lvlText w:val="%1."/>
+      <w:lvlJc w:val="left"/>
+      <w:pPr>
+        <w:ind w:left="360" w:hanging="360"/>
+      </w:pPr>
+      <w:rPr>
+        <w:rFonts w:hint="default"/>
+      </w:rPr>
+    </w:lvl>
+    <w:lvl w:ilvl="1" w:tplc="04090019" w:tentative="1">
+      <w:start w:val="1"/>
+      <w:numFmt w:val="lowerLetter"/>
+      <w:lvlText w:val="%2)"/>
+      <w:lvlJc w:val="left"/>
+      <w:pPr>
+        <w:ind w:left="840" w:hanging="420"/>
+      </w:pPr>
+    </w:lvl>
+    <w:lvl w:ilvl="2" w:tplc="0409001B" w:tentative="1">
+      <w:start w:val="1"/>
+      <w:numFmt w:val="lowerRoman"/>
+      <w:lvlText w:val="%3."/>
+      <w:lvlJc w:val="right"/>
+      <w:pPr>
+        <w:ind w:left="1260" w:hanging="420"/>
+      </w:pPr>
+    </w:lvl>
+    <w:lvl w:ilvl="3" w:tplc="0409000F" w:tentative="1">
+      <w:start w:val="1"/>
+      <w:numFmt w:val="decimal"/>
+      <w:lvlText w:val="%4."/>
+      <w:lvlJc w:val="left"/>
+      <w:pPr>
+        <w:ind w:left="1680" w:hanging="420"/>
+      </w:pPr>
+    </w:lvl>
+    <w:lvl w:ilvl="4" w:tplc="04090019" w:tentative="1">
+      <w:start w:val="1"/>
+      <w:numFmt w:val="lowerLetter"/>
+      <w:lvlText w:val="%5)"/>
+      <w:lvlJc w:val="left"/>
+      <w:pPr>
+        <w:ind w:left="2100" w:hanging="420"/>
+      </w:pPr>
+    </w:lvl>
+    <w:lvl w:ilvl="5" w:tplc="0409001B" w:tentative="1">
+      <w:start w:val="1"/>
+      <w:numFmt w:val="lowerRoman"/>
+      <w:lvlText w:val="%6."/>
+      <w:lvlJc w:val="right"/>
+      <w:pPr>
+        <w:ind w:left="2520" w:hanging="420"/>
+      </w:pPr>
+    </w:lvl>
+    <w:lvl w:ilvl="6" w:tplc="0409000F" w:tentative="1">
+      <w:start w:val="1"/>
+      <w:numFmt w:val="decimal"/>
+      <w:lvlText w:val="%7."/>
+      <w:lvlJc w:val="left"/>
+      <w:pPr>
+        <w:ind w:left="2940" w:hanging="420"/>
+      </w:pPr>
+    </w:lvl>
+    <w:lvl w:ilvl="7" w:tplc="04090019" w:tentative="1">
+      <w:start w:val="1"/>
+      <w:numFmt w:val="lowerLetter"/>
+      <w:lvlText w:val="%8)"/>
+      <w:lvlJc w:val="left"/>
+      <w:pPr>
+        <w:ind w:left="3360" w:hanging="420"/>
+      </w:pPr>
+    </w:lvl>
+    <w:lvl w:ilvl="8" w:tplc="0409001B" w:tentative="1">
+      <w:start w:val="1"/>
+      <w:numFmt w:val="lowerRoman"/>
+      <w:lvlText w:val="%9."/>
+      <w:lvlJc w:val="right"/>
+      <w:pPr>
+        <w:ind w:left="3780" w:hanging="420"/>
+      </w:pPr>
+    </w:lvl>
+  </w:abstractNum>
   <w:num w:numId="1">
+    <w:abstractNumId w:val="1"/>
+  </w:num>
+  <w:num w:numId="2">
+    <w:abstractNumId w:val="5"/>
+  </w:num>
+  <w:num w:numId="3">
+    <w:abstractNumId w:val="6"/>
+  </w:num>
+  <w:num w:numId="4">
     <w:abstractNumId w:val="0"/>
   </w:num>
-  <w:num w:numId="2">
-    <w:abstractNumId w:val="1"/>
+  <w:num w:numId="5">
+    <w:abstractNumId w:val="2"/>
+  </w:num>
+  <w:num w:numId="6">
+    <w:abstractNumId w:val="4"/>
+  </w:num>
+  <w:num w:numId="7">
+    <w:abstractNumId w:val="3"/>
   </w:num>
 </w:numbering>
 </file>

--- a/Note.docx
+++ b/Note.docx
@@ -2431,9 +2431,6 @@
       <w:pPr>
         <w:pStyle w:val="aa"/>
         <w:ind w:left="360"/>
-        <w:rPr>
-          <w:rFonts w:hint="eastAsia"/>
-        </w:rPr>
       </w:pPr>
       <w:r>
         <w:rPr>
@@ -2500,9 +2497,6 @@
       <w:pPr>
         <w:pStyle w:val="aa"/>
         <w:ind w:left="360"/>
-        <w:rPr>
-          <w:rFonts w:hint="eastAsia"/>
-        </w:rPr>
       </w:pPr>
       <w:r>
         <w:rPr>
@@ -2579,9 +2573,6 @@
       <w:pPr>
         <w:pStyle w:val="aa"/>
         <w:ind w:left="360"/>
-        <w:rPr>
-          <w:rFonts w:hint="eastAsia"/>
-        </w:rPr>
       </w:pPr>
       <w:r>
         <w:rPr>
@@ -2633,12 +2624,7 @@
       <w:pPr>
         <w:pStyle w:val="aa"/>
         <w:ind w:left="720" w:firstLineChars="0" w:firstLine="60"/>
-        <w:rPr>
-          <w:rFonts w:hint="eastAsia"/>
-        </w:rPr>
-      </w:pPr>
-      <w:bookmarkStart w:id="0" w:name="_GoBack"/>
-      <w:bookmarkEnd w:id="0"/>
+      </w:pPr>
       <w:r>
         <w:t>extent management local;</w:t>
       </w:r>
@@ -2734,9 +2720,6 @@
       <w:pPr>
         <w:pStyle w:val="aa"/>
         <w:ind w:left="360" w:firstLineChars="0" w:firstLine="0"/>
-        <w:rPr>
-          <w:rFonts w:hint="eastAsia"/>
-        </w:rPr>
       </w:pPr>
       <w:r>
         <w:t>例如</w:t>
@@ -3091,11 +3074,6 @@
       </w:r>
     </w:p>
     <w:p>
-      <w:pPr>
-        <w:rPr>
-          <w:rFonts w:hint="eastAsia"/>
-        </w:rPr>
-      </w:pPr>
       <w:r>
         <w:rPr>
           <w:rFonts w:hint="eastAsia"/>
@@ -3115,11 +3093,6 @@
       </w:r>
     </w:p>
     <w:p>
-      <w:pPr>
-        <w:rPr>
-          <w:rFonts w:hint="eastAsia"/>
-        </w:rPr>
-      </w:pPr>
       <w:r>
         <w:rPr>
           <w:rFonts w:hint="eastAsia"/>
@@ -3145,11 +3118,6 @@
       </w:r>
     </w:p>
     <w:p>
-      <w:pPr>
-        <w:rPr>
-          <w:rFonts w:hint="eastAsia"/>
-        </w:rPr>
-      </w:pPr>
       <w:r>
         <w:rPr>
           <w:rFonts w:hint="eastAsia"/>
@@ -3169,11 +3137,6 @@
       </w:r>
     </w:p>
     <w:p>
-      <w:pPr>
-        <w:rPr>
-          <w:rFonts w:hint="eastAsia"/>
-        </w:rPr>
-      </w:pPr>
       <w:r>
         <w:rPr>
           <w:rFonts w:hint="eastAsia"/>
@@ -3193,11 +3156,6 @@
       </w:r>
     </w:p>
     <w:p>
-      <w:pPr>
-        <w:rPr>
-          <w:rFonts w:hint="eastAsia"/>
-        </w:rPr>
-      </w:pPr>
       <w:r>
         <w:rPr>
           <w:rFonts w:hint="eastAsia"/>
@@ -3217,11 +3175,6 @@
       </w:r>
     </w:p>
     <w:p>
-      <w:pPr>
-        <w:rPr>
-          <w:rFonts w:hint="eastAsia"/>
-        </w:rPr>
-      </w:pPr>
       <w:r>
         <w:rPr>
           <w:rFonts w:hint="eastAsia"/>
@@ -3239,9 +3192,6 @@
       <w:pPr>
         <w:pStyle w:val="aa"/>
         <w:ind w:left="360" w:firstLineChars="0" w:firstLine="0"/>
-        <w:rPr>
-          <w:rFonts w:hint="eastAsia"/>
-        </w:rPr>
       </w:pPr>
       <w:r>
         <w:t>expdp system/manager DIRECTORY=dpdata1 DUMPFILE=full.dmp FULL=y;</w:t>
@@ -3405,9 +3355,6 @@
       <w:pPr>
         <w:pStyle w:val="aa"/>
         <w:ind w:left="360" w:firstLineChars="0" w:firstLine="0"/>
-        <w:rPr>
-          <w:rFonts w:hint="eastAsia"/>
-        </w:rPr>
       </w:pPr>
       <w:r>
         <w:rPr>
@@ -3453,9 +3400,6 @@
     <w:p>
       <w:pPr>
         <w:ind w:left="360"/>
-        <w:rPr>
-          <w:rFonts w:hint="eastAsia"/>
-        </w:rPr>
       </w:pPr>
       <w:r>
         <w:rPr>
@@ -3519,9 +3463,6 @@
     <w:p>
       <w:pPr>
         <w:ind w:left="360"/>
-        <w:rPr>
-          <w:rFonts w:hint="eastAsia"/>
-        </w:rPr>
       </w:pPr>
       <w:r>
         <w:rPr>
@@ -3544,9 +3485,6 @@
           <w:numId w:val="6"/>
         </w:numPr>
         <w:ind w:firstLineChars="0"/>
-        <w:rPr>
-          <w:rFonts w:hint="eastAsia"/>
-        </w:rPr>
       </w:pPr>
       <w:r>
         <w:t xml:space="preserve">GRANT DBA TO </w:t>
@@ -3650,11 +3588,6 @@
       </w:r>
     </w:p>
     <w:p>
-      <w:pPr>
-        <w:rPr>
-          <w:rFonts w:hint="eastAsia"/>
-        </w:rPr>
-      </w:pPr>
       <w:r>
         <w:rPr>
           <w:rFonts w:hint="eastAsia"/>
@@ -3663,11 +3596,6 @@
       </w:r>
     </w:p>
     <w:p>
-      <w:pPr>
-        <w:rPr>
-          <w:rFonts w:hint="eastAsia"/>
-        </w:rPr>
-      </w:pPr>
       <w:r>
         <w:rPr>
           <w:rFonts w:hint="eastAsia"/>
@@ -3688,11 +3616,6 @@
       </w:r>
     </w:p>
     <w:p>
-      <w:pPr>
-        <w:rPr>
-          <w:rFonts w:hint="eastAsia"/>
-        </w:rPr>
-      </w:pPr>
       <w:r>
         <w:rPr>
           <w:rFonts w:hint="eastAsia"/>
@@ -3718,11 +3641,6 @@
       </w:r>
     </w:p>
     <w:p>
-      <w:pPr>
-        <w:rPr>
-          <w:rFonts w:hint="eastAsia"/>
-        </w:rPr>
-      </w:pPr>
       <w:r>
         <w:rPr>
           <w:rFonts w:hint="eastAsia"/>
@@ -3742,11 +3660,6 @@
       </w:r>
     </w:p>
     <w:p>
-      <w:pPr>
-        <w:rPr>
-          <w:rFonts w:hint="eastAsia"/>
-        </w:rPr>
-      </w:pPr>
       <w:r>
         <w:rPr>
           <w:rFonts w:hint="eastAsia"/>
@@ -3766,11 +3679,6 @@
       </w:r>
     </w:p>
     <w:p>
-      <w:pPr>
-        <w:rPr>
-          <w:rFonts w:hint="eastAsia"/>
-        </w:rPr>
-      </w:pPr>
       <w:r>
         <w:rPr>
           <w:rFonts w:hint="eastAsia"/>
@@ -3785,11 +3693,6 @@
       </w:r>
     </w:p>
     <w:p>
-      <w:pPr>
-        <w:rPr>
-          <w:rFonts w:hint="eastAsia"/>
-        </w:rPr>
-      </w:pPr>
       <w:r>
         <w:t>impdp system/manager DIRECTORY=dpdata1 DUMPFILE=expdp.dmp SCHEMAS=system TABLE_EXISTS_ACTION</w:t>
       </w:r>
@@ -4612,7 +4515,7 @@
           <v:shape id="_x0000_i1025" type="#_x0000_t75" style="width:58pt;height:42pt" o:ole="">
             <v:imagedata r:id="rId15" o:title=""/>
           </v:shape>
-          <o:OLEObject Type="Embed" ProgID="Package" ShapeID="_x0000_i1025" DrawAspect="Content" ObjectID="_1602412334" r:id="rId16"/>
+          <o:OLEObject Type="Embed" ProgID="Package" ShapeID="_x0000_i1025" DrawAspect="Content" ObjectID="_1603612678" r:id="rId16"/>
         </w:object>
       </w:r>
     </w:p>
@@ -5682,6 +5585,90 @@
         </w:rPr>
         <w:t>文件或者文件夹</w:t>
       </w:r>
+    </w:p>
+    <w:p/>
+    <w:p>
+      <w:pPr>
+        <w:widowControl/>
+        <w:jc w:val="left"/>
+      </w:pPr>
+      <w:r>
+        <w:br w:type="page"/>
+      </w:r>
+    </w:p>
+    <w:p>
+      <w:pPr>
+        <w:pStyle w:val="2"/>
+        <w:rPr>
+          <w:rFonts w:hint="eastAsia"/>
+        </w:rPr>
+      </w:pPr>
+      <w:r>
+        <w:rPr>
+          <w:rFonts w:hint="eastAsia"/>
+        </w:rPr>
+        <w:lastRenderedPageBreak/>
+        <w:t>加密</w:t>
+      </w:r>
+      <w:r>
+        <w:rPr>
+          <w:rFonts w:hint="eastAsia"/>
+        </w:rPr>
+        <w:t>签名验签</w:t>
+      </w:r>
+    </w:p>
+    <w:p>
+      <w:pPr>
+        <w:pStyle w:val="3"/>
+      </w:pPr>
+      <w:r>
+        <w:rPr>
+          <w:rFonts w:hint="eastAsia"/>
+        </w:rPr>
+        <w:t>加密和签名的区别</w:t>
+      </w:r>
+    </w:p>
+    <w:p>
+      <w:r>
+        <w:rPr>
+          <w:rFonts w:hint="eastAsia"/>
+        </w:rPr>
+        <w:t>私钥用来签名的，公钥用来验签的。</w:t>
+      </w:r>
+    </w:p>
+    <w:p>
+      <w:r>
+        <w:rPr>
+          <w:rFonts w:hint="eastAsia"/>
+        </w:rPr>
+        <w:t>公钥加密私钥解密是秘送，私钥加密公钥解密是签名</w:t>
+      </w:r>
+      <w:r>
+        <w:rPr>
+          <w:rFonts w:hint="eastAsia"/>
+        </w:rPr>
+        <w:t>。</w:t>
+      </w:r>
+    </w:p>
+    <w:p>
+      <w:pPr>
+        <w:pStyle w:val="3"/>
+      </w:pPr>
+      <w:r>
+        <w:rPr>
+          <w:rFonts w:hint="eastAsia"/>
+        </w:rPr>
+        <w:t>私钥公钥</w:t>
+      </w:r>
+    </w:p>
+    <w:p>
+      <w:pPr>
+        <w:rPr>
+          <w:rFonts w:hint="eastAsia"/>
+        </w:rPr>
+      </w:pPr>
+      <w:bookmarkStart w:id="0" w:name="_GoBack"/>
+      <w:bookmarkEnd w:id="0"/>
     </w:p>
     <w:p>
       <w:pPr>

--- a/Note.docx
+++ b/Note.docx
@@ -4515,7 +4515,7 @@
           <v:shape id="_x0000_i1025" type="#_x0000_t75" style="width:58pt;height:42pt" o:ole="">
             <v:imagedata r:id="rId15" o:title=""/>
           </v:shape>
-          <o:OLEObject Type="Embed" ProgID="Package" ShapeID="_x0000_i1025" DrawAspect="Content" ObjectID="_1603612678" r:id="rId16"/>
+          <o:OLEObject Type="Embed" ProgID="Package" ShapeID="_x0000_i1025" DrawAspect="Content" ObjectID="_1603868085" r:id="rId16"/>
         </w:object>
       </w:r>
     </w:p>
@@ -5586,7 +5586,141 @@
         <w:t>文件或者文件夹</w:t>
       </w:r>
     </w:p>
-    <w:p/>
+    <w:p>
+      <w:pPr>
+        <w:pStyle w:val="3"/>
+      </w:pPr>
+      <w:r>
+        <w:t>系统提示</w:t>
+      </w:r>
+      <w:r>
+        <w:t>Resource temporarily unavailable</w:t>
+      </w:r>
+    </w:p>
+    <w:p>
+      <w:pPr>
+        <w:pStyle w:val="aa"/>
+        <w:numPr>
+          <w:ilvl w:val="0"/>
+          <w:numId w:val="8"/>
+        </w:numPr>
+        <w:ind w:firstLineChars="0"/>
+        <w:rPr>
+          <w:rFonts w:hint="eastAsia"/>
+        </w:rPr>
+      </w:pPr>
+      <w:r>
+        <w:rPr>
+          <w:rFonts w:hint="eastAsia"/>
+        </w:rPr>
+        <w:t>编辑以下文件</w:t>
+      </w:r>
+      <w:r>
+        <w:rPr>
+          <w:rFonts w:hint="eastAsia"/>
+        </w:rPr>
+        <w:t>/etc/security/limits.conf,</w:t>
+      </w:r>
+      <w:r>
+        <w:rPr>
+          <w:rFonts w:hint="eastAsia"/>
+        </w:rPr>
+        <w:t>调整以下参数即可</w:t>
+      </w:r>
+      <w:r>
+        <w:rPr>
+          <w:rFonts w:hint="eastAsia"/>
+        </w:rPr>
+        <w:t>.</w:t>
+      </w:r>
+    </w:p>
+    <w:p>
+      <w:r>
+        <w:t>oracle soft nproc  65536</w:t>
+      </w:r>
+    </w:p>
+    <w:p>
+      <w:r>
+        <w:t>oracle hard nproc  65536</w:t>
+      </w:r>
+    </w:p>
+    <w:p>
+      <w:r>
+        <w:t>oracle soft nofile 65536</w:t>
+      </w:r>
+    </w:p>
+    <w:p>
+      <w:r>
+        <w:t>ora</w:t>
+      </w:r>
+      <w:r>
+        <w:t>c</w:t>
+      </w:r>
+      <w:r>
+        <w:t>le hard  nofile 65536</w:t>
+      </w:r>
+    </w:p>
+    <w:p>
+      <w:r>
+        <w:lastRenderedPageBreak/>
+        <w:t>oracle</w:t>
+      </w:r>
+      <w:r>
+        <w:t>是对应的用户</w:t>
+      </w:r>
+      <w:r>
+        <w:rPr>
+          <w:rFonts w:hint="eastAsia"/>
+        </w:rPr>
+        <w:t>。</w:t>
+      </w:r>
+    </w:p>
+    <w:p>
+      <w:pPr>
+        <w:pStyle w:val="aa"/>
+        <w:numPr>
+          <w:ilvl w:val="0"/>
+          <w:numId w:val="8"/>
+        </w:numPr>
+        <w:ind w:firstLineChars="0"/>
+      </w:pPr>
+      <w:r>
+        <w:rPr>
+          <w:rFonts w:hint="eastAsia"/>
+        </w:rPr>
+        <w:t>编辑</w:t>
+      </w:r>
+      <w:r>
+        <w:rPr>
+          <w:rFonts w:hint="eastAsia"/>
+        </w:rPr>
+        <w:t>文件</w:t>
+      </w:r>
+      <w:r>
+        <w:rPr>
+          <w:rFonts w:hint="eastAsia"/>
+        </w:rPr>
+        <w:t>/etc/security/limits.d/90-nproc.conf</w:t>
+      </w:r>
+    </w:p>
+    <w:p>
+      <w:pPr>
+        <w:rPr>
+          <w:rFonts w:hint="eastAsia"/>
+        </w:rPr>
+      </w:pPr>
+      <w:r>
+        <w:t xml:space="preserve">* </w:t>
+      </w:r>
+      <w:r>
+        <w:t xml:space="preserve">    </w:t>
+      </w:r>
+      <w:bookmarkStart w:id="0" w:name="_GoBack"/>
+      <w:bookmarkEnd w:id="0"/>
+      <w:r>
+        <w:t>soft         nproc            65536</w:t>
+      </w:r>
+    </w:p>
     <w:p>
       <w:pPr>
         <w:widowControl/>
@@ -5599,9 +5733,6 @@
     <w:p>
       <w:pPr>
         <w:pStyle w:val="2"/>
-        <w:rPr>
-          <w:rFonts w:hint="eastAsia"/>
-        </w:rPr>
       </w:pPr>
       <w:r>
         <w:rPr>
@@ -5661,15 +5792,7 @@
         <w:t>私钥公钥</w:t>
       </w:r>
     </w:p>
-    <w:p>
-      <w:pPr>
-        <w:rPr>
-          <w:rFonts w:hint="eastAsia"/>
-        </w:rPr>
-      </w:pPr>
-      <w:bookmarkStart w:id="0" w:name="_GoBack"/>
-      <w:bookmarkEnd w:id="0"/>
-    </w:p>
+    <w:p/>
     <w:p>
       <w:pPr>
         <w:rPr>
@@ -6515,10 +6638,10 @@
 <file path=word/numbering.xml><?xml version="1.0" encoding="utf-8"?>
 <w:numbering xmlns:wpc="http://schemas.microsoft.com/office/word/2010/wordprocessingCanvas" xmlns:mc="http://schemas.openxmlformats.org/markup-compatibility/2006" xmlns:o="urn:schemas-microsoft-com:office:office" xmlns:r="http://schemas.openxmlformats.org/officeDocument/2006/relationships" xmlns:m="http://schemas.openxmlformats.org/officeDocument/2006/math" xmlns:v="urn:schemas-microsoft-com:vml" xmlns:wp14="http://schemas.microsoft.com/office/word/2010/wordprocessingDrawing" xmlns:wp="http://schemas.openxmlformats.org/drawingml/2006/wordprocessingDrawing" xmlns:w10="urn:schemas-microsoft-com:office:word" xmlns:w="http://schemas.openxmlformats.org/wordprocessingml/2006/main" xmlns:w14="http://schemas.microsoft.com/office/word/2010/wordml" xmlns:w15="http://schemas.microsoft.com/office/word/2012/wordml" xmlns:wpg="http://schemas.microsoft.com/office/word/2010/wordprocessingGroup" xmlns:wpi="http://schemas.microsoft.com/office/word/2010/wordprocessingInk" xmlns:wne="http://schemas.microsoft.com/office/word/2006/wordml" xmlns:wps="http://schemas.microsoft.com/office/word/2010/wordprocessingShape" mc:Ignorable="w14 w15 wp14">
   <w:abstractNum w:abstractNumId="0" w15:restartNumberingAfterBreak="0">
-    <w:nsid w:val="3DE94174"/>
+    <w:nsid w:val="31F84597"/>
     <w:multiLevelType w:val="hybridMultilevel"/>
-    <w:tmpl w:val="1FA458BE"/>
-    <w:lvl w:ilvl="0" w:tplc="E56CE40C">
+    <w:tmpl w:val="475049BC"/>
+    <w:lvl w:ilvl="0" w:tplc="2B72393E">
       <w:start w:val="1"/>
       <w:numFmt w:val="decimal"/>
       <w:lvlText w:val="%1."/>
@@ -6604,10 +6727,10 @@
     </w:lvl>
   </w:abstractNum>
   <w:abstractNum w:abstractNumId="1" w15:restartNumberingAfterBreak="0">
-    <w:nsid w:val="54C13F94"/>
+    <w:nsid w:val="3DE94174"/>
     <w:multiLevelType w:val="hybridMultilevel"/>
-    <w:tmpl w:val="7A7AF748"/>
-    <w:lvl w:ilvl="0" w:tplc="99C82414">
+    <w:tmpl w:val="1FA458BE"/>
+    <w:lvl w:ilvl="0" w:tplc="E56CE40C">
       <w:start w:val="1"/>
       <w:numFmt w:val="decimal"/>
       <w:lvlText w:val="%1."/>
@@ -6693,6 +6816,95 @@
     </w:lvl>
   </w:abstractNum>
   <w:abstractNum w:abstractNumId="2" w15:restartNumberingAfterBreak="0">
+    <w:nsid w:val="54C13F94"/>
+    <w:multiLevelType w:val="hybridMultilevel"/>
+    <w:tmpl w:val="7A7AF748"/>
+    <w:lvl w:ilvl="0" w:tplc="99C82414">
+      <w:start w:val="1"/>
+      <w:numFmt w:val="decimal"/>
+      <w:lvlText w:val="%1."/>
+      <w:lvlJc w:val="left"/>
+      <w:pPr>
+        <w:ind w:left="360" w:hanging="360"/>
+      </w:pPr>
+      <w:rPr>
+        <w:rFonts w:hint="default"/>
+      </w:rPr>
+    </w:lvl>
+    <w:lvl w:ilvl="1" w:tplc="04090019" w:tentative="1">
+      <w:start w:val="1"/>
+      <w:numFmt w:val="lowerLetter"/>
+      <w:lvlText w:val="%2)"/>
+      <w:lvlJc w:val="left"/>
+      <w:pPr>
+        <w:ind w:left="840" w:hanging="420"/>
+      </w:pPr>
+    </w:lvl>
+    <w:lvl w:ilvl="2" w:tplc="0409001B" w:tentative="1">
+      <w:start w:val="1"/>
+      <w:numFmt w:val="lowerRoman"/>
+      <w:lvlText w:val="%3."/>
+      <w:lvlJc w:val="right"/>
+      <w:pPr>
+        <w:ind w:left="1260" w:hanging="420"/>
+      </w:pPr>
+    </w:lvl>
+    <w:lvl w:ilvl="3" w:tplc="0409000F" w:tentative="1">
+      <w:start w:val="1"/>
+      <w:numFmt w:val="decimal"/>
+      <w:lvlText w:val="%4."/>
+      <w:lvlJc w:val="left"/>
+      <w:pPr>
+        <w:ind w:left="1680" w:hanging="420"/>
+      </w:pPr>
+    </w:lvl>
+    <w:lvl w:ilvl="4" w:tplc="04090019" w:tentative="1">
+      <w:start w:val="1"/>
+      <w:numFmt w:val="lowerLetter"/>
+      <w:lvlText w:val="%5)"/>
+      <w:lvlJc w:val="left"/>
+      <w:pPr>
+        <w:ind w:left="2100" w:hanging="420"/>
+      </w:pPr>
+    </w:lvl>
+    <w:lvl w:ilvl="5" w:tplc="0409001B" w:tentative="1">
+      <w:start w:val="1"/>
+      <w:numFmt w:val="lowerRoman"/>
+      <w:lvlText w:val="%6."/>
+      <w:lvlJc w:val="right"/>
+      <w:pPr>
+        <w:ind w:left="2520" w:hanging="420"/>
+      </w:pPr>
+    </w:lvl>
+    <w:lvl w:ilvl="6" w:tplc="0409000F" w:tentative="1">
+      <w:start w:val="1"/>
+      <w:numFmt w:val="decimal"/>
+      <w:lvlText w:val="%7."/>
+      <w:lvlJc w:val="left"/>
+      <w:pPr>
+        <w:ind w:left="2940" w:hanging="420"/>
+      </w:pPr>
+    </w:lvl>
+    <w:lvl w:ilvl="7" w:tplc="04090019" w:tentative="1">
+      <w:start w:val="1"/>
+      <w:numFmt w:val="lowerLetter"/>
+      <w:lvlText w:val="%8)"/>
+      <w:lvlJc w:val="left"/>
+      <w:pPr>
+        <w:ind w:left="3360" w:hanging="420"/>
+      </w:pPr>
+    </w:lvl>
+    <w:lvl w:ilvl="8" w:tplc="0409001B" w:tentative="1">
+      <w:start w:val="1"/>
+      <w:numFmt w:val="lowerRoman"/>
+      <w:lvlText w:val="%9."/>
+      <w:lvlJc w:val="right"/>
+      <w:pPr>
+        <w:ind w:left="3780" w:hanging="420"/>
+      </w:pPr>
+    </w:lvl>
+  </w:abstractNum>
+  <w:abstractNum w:abstractNumId="3" w15:restartNumberingAfterBreak="0">
     <w:nsid w:val="562D3D8B"/>
     <w:multiLevelType w:val="hybridMultilevel"/>
     <w:tmpl w:val="CB921848"/>
@@ -6805,7 +7017,7 @@
       </w:rPr>
     </w:lvl>
   </w:abstractNum>
-  <w:abstractNum w:abstractNumId="3" w15:restartNumberingAfterBreak="0">
+  <w:abstractNum w:abstractNumId="4" w15:restartNumberingAfterBreak="0">
     <w:nsid w:val="5FFC1F7E"/>
     <w:multiLevelType w:val="hybridMultilevel"/>
     <w:tmpl w:val="2C7E335A"/>
@@ -6894,7 +7106,7 @@
       </w:pPr>
     </w:lvl>
   </w:abstractNum>
-  <w:abstractNum w:abstractNumId="4" w15:restartNumberingAfterBreak="0">
+  <w:abstractNum w:abstractNumId="5" w15:restartNumberingAfterBreak="0">
     <w:nsid w:val="6A5B6AF6"/>
     <w:multiLevelType w:val="hybridMultilevel"/>
     <w:tmpl w:val="D34A5816"/>
@@ -7007,7 +7219,7 @@
       </w:rPr>
     </w:lvl>
   </w:abstractNum>
-  <w:abstractNum w:abstractNumId="5" w15:restartNumberingAfterBreak="0">
+  <w:abstractNum w:abstractNumId="6" w15:restartNumberingAfterBreak="0">
     <w:nsid w:val="6FA739FE"/>
     <w:multiLevelType w:val="hybridMultilevel"/>
     <w:tmpl w:val="E89C3EE4"/>
@@ -7096,7 +7308,7 @@
       </w:pPr>
     </w:lvl>
   </w:abstractNum>
-  <w:abstractNum w:abstractNumId="6" w15:restartNumberingAfterBreak="0">
+  <w:abstractNum w:abstractNumId="7" w15:restartNumberingAfterBreak="0">
     <w:nsid w:val="70886743"/>
     <w:multiLevelType w:val="hybridMultilevel"/>
     <w:tmpl w:val="A0C2C516"/>
@@ -7186,25 +7398,28 @@
     </w:lvl>
   </w:abstractNum>
   <w:num w:numId="1">
+    <w:abstractNumId w:val="2"/>
+  </w:num>
+  <w:num w:numId="2">
+    <w:abstractNumId w:val="6"/>
+  </w:num>
+  <w:num w:numId="3">
+    <w:abstractNumId w:val="7"/>
+  </w:num>
+  <w:num w:numId="4">
     <w:abstractNumId w:val="1"/>
   </w:num>
-  <w:num w:numId="2">
+  <w:num w:numId="5">
+    <w:abstractNumId w:val="3"/>
+  </w:num>
+  <w:num w:numId="6">
     <w:abstractNumId w:val="5"/>
   </w:num>
-  <w:num w:numId="3">
-    <w:abstractNumId w:val="6"/>
-  </w:num>
-  <w:num w:numId="4">
-    <w:abstractNumId w:val="0"/>
-  </w:num>
-  <w:num w:numId="5">
-    <w:abstractNumId w:val="2"/>
-  </w:num>
-  <w:num w:numId="6">
+  <w:num w:numId="7">
     <w:abstractNumId w:val="4"/>
   </w:num>
-  <w:num w:numId="7">
-    <w:abstractNumId w:val="3"/>
+  <w:num w:numId="8">
+    <w:abstractNumId w:val="0"/>
   </w:num>
 </w:numbering>
 </file>

--- a/Note.docx
+++ b/Note.docx
@@ -3699,6 +3699,808 @@
     </w:p>
     <w:p>
       <w:pPr>
+        <w:pStyle w:val="5"/>
+      </w:pPr>
+      <w:r>
+        <w:t>执行</w:t>
+      </w:r>
+      <w:r>
+        <w:t>DELETE</w:t>
+      </w:r>
+      <w:r>
+        <w:t>等需要提交的操作</w:t>
+      </w:r>
+      <w:r>
+        <w:rPr>
+          <w:rFonts w:hint="eastAsia"/>
+        </w:rPr>
+        <w:t>，</w:t>
+      </w:r>
+      <w:r>
+        <w:t>忘了提交</w:t>
+      </w:r>
+    </w:p>
+    <w:p>
+      <w:pPr>
+        <w:autoSpaceDE w:val="0"/>
+        <w:autoSpaceDN w:val="0"/>
+        <w:adjustRightInd w:val="0"/>
+        <w:jc w:val="left"/>
+        <w:rPr>
+          <w:rFonts w:ascii="Courier New" w:hAnsi="Courier New" w:cs="Courier New"/>
+          <w:color w:val="000080"/>
+          <w:kern w:val="0"/>
+          <w:sz w:val="22"/>
+          <w:highlight w:val="white"/>
+        </w:rPr>
+      </w:pPr>
+      <w:r>
+        <w:rPr>
+          <w:rFonts w:ascii="Courier New" w:hAnsi="Courier New" w:cs="Courier New"/>
+          <w:color w:val="008080"/>
+          <w:kern w:val="0"/>
+          <w:sz w:val="22"/>
+          <w:highlight w:val="white"/>
+        </w:rPr>
+        <w:t>select</w:t>
+      </w:r>
+      <w:r>
+        <w:rPr>
+          <w:rFonts w:ascii="Courier New" w:hAnsi="Courier New" w:cs="Courier New"/>
+          <w:color w:val="000080"/>
+          <w:kern w:val="0"/>
+          <w:sz w:val="22"/>
+          <w:highlight w:val="white"/>
+        </w:rPr>
+        <w:t xml:space="preserve"> t2.username,</w:t>
+      </w:r>
+    </w:p>
+    <w:p>
+      <w:pPr>
+        <w:autoSpaceDE w:val="0"/>
+        <w:autoSpaceDN w:val="0"/>
+        <w:adjustRightInd w:val="0"/>
+        <w:jc w:val="left"/>
+        <w:rPr>
+          <w:rFonts w:ascii="Courier New" w:hAnsi="Courier New" w:cs="Courier New"/>
+          <w:color w:val="000080"/>
+          <w:kern w:val="0"/>
+          <w:sz w:val="22"/>
+          <w:highlight w:val="white"/>
+        </w:rPr>
+      </w:pPr>
+      <w:r>
+        <w:rPr>
+          <w:rFonts w:ascii="Courier New" w:hAnsi="Courier New" w:cs="Courier New"/>
+          <w:color w:val="000080"/>
+          <w:kern w:val="0"/>
+          <w:sz w:val="22"/>
+          <w:highlight w:val="white"/>
+        </w:rPr>
+        <w:t xml:space="preserve">       t2.sid,</w:t>
+      </w:r>
+    </w:p>
+    <w:p>
+      <w:pPr>
+        <w:autoSpaceDE w:val="0"/>
+        <w:autoSpaceDN w:val="0"/>
+        <w:adjustRightInd w:val="0"/>
+        <w:jc w:val="left"/>
+        <w:rPr>
+          <w:rFonts w:ascii="Courier New" w:hAnsi="Courier New" w:cs="Courier New"/>
+          <w:color w:val="000080"/>
+          <w:kern w:val="0"/>
+          <w:sz w:val="22"/>
+          <w:highlight w:val="white"/>
+        </w:rPr>
+      </w:pPr>
+      <w:r>
+        <w:rPr>
+          <w:rFonts w:ascii="Courier New" w:hAnsi="Courier New" w:cs="Courier New"/>
+          <w:color w:val="000080"/>
+          <w:kern w:val="0"/>
+          <w:sz w:val="22"/>
+          <w:highlight w:val="white"/>
+        </w:rPr>
+        <w:t xml:space="preserve">       t2.serial#,</w:t>
+      </w:r>
+    </w:p>
+    <w:p>
+      <w:pPr>
+        <w:autoSpaceDE w:val="0"/>
+        <w:autoSpaceDN w:val="0"/>
+        <w:adjustRightInd w:val="0"/>
+        <w:jc w:val="left"/>
+        <w:rPr>
+          <w:rFonts w:ascii="Courier New" w:hAnsi="Courier New" w:cs="Courier New"/>
+          <w:color w:val="000080"/>
+          <w:kern w:val="0"/>
+          <w:sz w:val="22"/>
+          <w:highlight w:val="white"/>
+        </w:rPr>
+      </w:pPr>
+      <w:r>
+        <w:rPr>
+          <w:rFonts w:ascii="Courier New" w:hAnsi="Courier New" w:cs="Courier New"/>
+          <w:color w:val="000080"/>
+          <w:kern w:val="0"/>
+          <w:sz w:val="22"/>
+          <w:highlight w:val="white"/>
+        </w:rPr>
+        <w:t xml:space="preserve">       t3.object_name,</w:t>
+      </w:r>
+    </w:p>
+    <w:p>
+      <w:pPr>
+        <w:autoSpaceDE w:val="0"/>
+        <w:autoSpaceDN w:val="0"/>
+        <w:adjustRightInd w:val="0"/>
+        <w:jc w:val="left"/>
+        <w:rPr>
+          <w:rFonts w:ascii="Courier New" w:hAnsi="Courier New" w:cs="Courier New"/>
+          <w:color w:val="000080"/>
+          <w:kern w:val="0"/>
+          <w:sz w:val="22"/>
+          <w:highlight w:val="white"/>
+        </w:rPr>
+      </w:pPr>
+      <w:r>
+        <w:rPr>
+          <w:rFonts w:ascii="Courier New" w:hAnsi="Courier New" w:cs="Courier New"/>
+          <w:color w:val="000080"/>
+          <w:kern w:val="0"/>
+          <w:sz w:val="22"/>
+          <w:highlight w:val="white"/>
+        </w:rPr>
+        <w:t xml:space="preserve">       t2.OSUSER,</w:t>
+      </w:r>
+    </w:p>
+    <w:p>
+      <w:pPr>
+        <w:autoSpaceDE w:val="0"/>
+        <w:autoSpaceDN w:val="0"/>
+        <w:adjustRightInd w:val="0"/>
+        <w:jc w:val="left"/>
+        <w:rPr>
+          <w:rFonts w:ascii="Courier New" w:hAnsi="Courier New" w:cs="Courier New"/>
+          <w:color w:val="000080"/>
+          <w:kern w:val="0"/>
+          <w:sz w:val="22"/>
+          <w:highlight w:val="white"/>
+        </w:rPr>
+      </w:pPr>
+      <w:r>
+        <w:rPr>
+          <w:rFonts w:ascii="Courier New" w:hAnsi="Courier New" w:cs="Courier New"/>
+          <w:color w:val="000080"/>
+          <w:kern w:val="0"/>
+          <w:sz w:val="22"/>
+          <w:highlight w:val="white"/>
+        </w:rPr>
+        <w:t xml:space="preserve">       t2.MACHINE,</w:t>
+      </w:r>
+    </w:p>
+    <w:p>
+      <w:pPr>
+        <w:autoSpaceDE w:val="0"/>
+        <w:autoSpaceDN w:val="0"/>
+        <w:adjustRightInd w:val="0"/>
+        <w:jc w:val="left"/>
+        <w:rPr>
+          <w:rFonts w:ascii="Courier New" w:hAnsi="Courier New" w:cs="Courier New"/>
+          <w:color w:val="000080"/>
+          <w:kern w:val="0"/>
+          <w:sz w:val="22"/>
+          <w:highlight w:val="white"/>
+        </w:rPr>
+      </w:pPr>
+      <w:r>
+        <w:rPr>
+          <w:rFonts w:ascii="Courier New" w:hAnsi="Courier New" w:cs="Courier New"/>
+          <w:color w:val="000080"/>
+          <w:kern w:val="0"/>
+          <w:sz w:val="22"/>
+          <w:highlight w:val="white"/>
+        </w:rPr>
+        <w:t xml:space="preserve">       t2.PROGRAM,</w:t>
+      </w:r>
+    </w:p>
+    <w:p>
+      <w:pPr>
+        <w:autoSpaceDE w:val="0"/>
+        <w:autoSpaceDN w:val="0"/>
+        <w:adjustRightInd w:val="0"/>
+        <w:jc w:val="left"/>
+        <w:rPr>
+          <w:rFonts w:ascii="Courier New" w:hAnsi="Courier New" w:cs="Courier New"/>
+          <w:color w:val="000080"/>
+          <w:kern w:val="0"/>
+          <w:sz w:val="22"/>
+          <w:highlight w:val="white"/>
+        </w:rPr>
+      </w:pPr>
+      <w:r>
+        <w:rPr>
+          <w:rFonts w:ascii="Courier New" w:hAnsi="Courier New" w:cs="Courier New"/>
+          <w:color w:val="000080"/>
+          <w:kern w:val="0"/>
+          <w:sz w:val="22"/>
+          <w:highlight w:val="white"/>
+        </w:rPr>
+        <w:t xml:space="preserve">       t2.LOGON_TIME,</w:t>
+      </w:r>
+    </w:p>
+    <w:p>
+      <w:pPr>
+        <w:autoSpaceDE w:val="0"/>
+        <w:autoSpaceDN w:val="0"/>
+        <w:adjustRightInd w:val="0"/>
+        <w:jc w:val="left"/>
+        <w:rPr>
+          <w:rFonts w:ascii="Courier New" w:hAnsi="Courier New" w:cs="Courier New"/>
+          <w:color w:val="000080"/>
+          <w:kern w:val="0"/>
+          <w:sz w:val="22"/>
+          <w:highlight w:val="white"/>
+        </w:rPr>
+      </w:pPr>
+      <w:r>
+        <w:rPr>
+          <w:rFonts w:ascii="Courier New" w:hAnsi="Courier New" w:cs="Courier New"/>
+          <w:color w:val="000080"/>
+          <w:kern w:val="0"/>
+          <w:sz w:val="22"/>
+          <w:highlight w:val="white"/>
+        </w:rPr>
+        <w:t xml:space="preserve">       t2.COMMAND,</w:t>
+      </w:r>
+    </w:p>
+    <w:p>
+      <w:pPr>
+        <w:autoSpaceDE w:val="0"/>
+        <w:autoSpaceDN w:val="0"/>
+        <w:adjustRightInd w:val="0"/>
+        <w:jc w:val="left"/>
+        <w:rPr>
+          <w:rFonts w:ascii="Courier New" w:hAnsi="Courier New" w:cs="Courier New"/>
+          <w:color w:val="000080"/>
+          <w:kern w:val="0"/>
+          <w:sz w:val="22"/>
+          <w:highlight w:val="white"/>
+        </w:rPr>
+      </w:pPr>
+      <w:r>
+        <w:rPr>
+          <w:rFonts w:ascii="Courier New" w:hAnsi="Courier New" w:cs="Courier New"/>
+          <w:color w:val="000080"/>
+          <w:kern w:val="0"/>
+          <w:sz w:val="22"/>
+          <w:highlight w:val="white"/>
+        </w:rPr>
+        <w:t xml:space="preserve">       t2.LOCKWAIT,</w:t>
+      </w:r>
+    </w:p>
+    <w:p>
+      <w:pPr>
+        <w:autoSpaceDE w:val="0"/>
+        <w:autoSpaceDN w:val="0"/>
+        <w:adjustRightInd w:val="0"/>
+        <w:jc w:val="left"/>
+        <w:rPr>
+          <w:rFonts w:ascii="Courier New" w:hAnsi="Courier New" w:cs="Courier New"/>
+          <w:color w:val="000080"/>
+          <w:kern w:val="0"/>
+          <w:sz w:val="22"/>
+          <w:highlight w:val="white"/>
+        </w:rPr>
+      </w:pPr>
+      <w:r>
+        <w:rPr>
+          <w:rFonts w:ascii="Courier New" w:hAnsi="Courier New" w:cs="Courier New"/>
+          <w:color w:val="000080"/>
+          <w:kern w:val="0"/>
+          <w:sz w:val="22"/>
+          <w:highlight w:val="white"/>
+        </w:rPr>
+        <w:t xml:space="preserve">       t2.SADDR,</w:t>
+      </w:r>
+    </w:p>
+    <w:p>
+      <w:pPr>
+        <w:autoSpaceDE w:val="0"/>
+        <w:autoSpaceDN w:val="0"/>
+        <w:adjustRightInd w:val="0"/>
+        <w:jc w:val="left"/>
+        <w:rPr>
+          <w:rFonts w:ascii="Courier New" w:hAnsi="Courier New" w:cs="Courier New"/>
+          <w:color w:val="000080"/>
+          <w:kern w:val="0"/>
+          <w:sz w:val="22"/>
+          <w:highlight w:val="white"/>
+        </w:rPr>
+      </w:pPr>
+      <w:r>
+        <w:rPr>
+          <w:rFonts w:ascii="Courier New" w:hAnsi="Courier New" w:cs="Courier New"/>
+          <w:color w:val="000080"/>
+          <w:kern w:val="0"/>
+          <w:sz w:val="22"/>
+          <w:highlight w:val="white"/>
+        </w:rPr>
+        <w:t xml:space="preserve">       t2.PADDR,</w:t>
+      </w:r>
+    </w:p>
+    <w:p>
+      <w:pPr>
+        <w:autoSpaceDE w:val="0"/>
+        <w:autoSpaceDN w:val="0"/>
+        <w:adjustRightInd w:val="0"/>
+        <w:jc w:val="left"/>
+        <w:rPr>
+          <w:rFonts w:ascii="Courier New" w:hAnsi="Courier New" w:cs="Courier New"/>
+          <w:color w:val="000080"/>
+          <w:kern w:val="0"/>
+          <w:sz w:val="22"/>
+          <w:highlight w:val="white"/>
+        </w:rPr>
+      </w:pPr>
+      <w:r>
+        <w:rPr>
+          <w:rFonts w:ascii="Courier New" w:hAnsi="Courier New" w:cs="Courier New"/>
+          <w:color w:val="000080"/>
+          <w:kern w:val="0"/>
+          <w:sz w:val="22"/>
+          <w:highlight w:val="white"/>
+        </w:rPr>
+        <w:t xml:space="preserve">       t2.TADDR,</w:t>
+      </w:r>
+    </w:p>
+    <w:p>
+      <w:pPr>
+        <w:autoSpaceDE w:val="0"/>
+        <w:autoSpaceDN w:val="0"/>
+        <w:adjustRightInd w:val="0"/>
+        <w:jc w:val="left"/>
+        <w:rPr>
+          <w:rFonts w:ascii="Courier New" w:hAnsi="Courier New" w:cs="Courier New"/>
+          <w:color w:val="000080"/>
+          <w:kern w:val="0"/>
+          <w:sz w:val="22"/>
+          <w:highlight w:val="white"/>
+        </w:rPr>
+      </w:pPr>
+      <w:r>
+        <w:rPr>
+          <w:rFonts w:ascii="Courier New" w:hAnsi="Courier New" w:cs="Courier New"/>
+          <w:color w:val="000080"/>
+          <w:kern w:val="0"/>
+          <w:sz w:val="22"/>
+          <w:highlight w:val="white"/>
+        </w:rPr>
+        <w:t xml:space="preserve">       t2.SQL_ADDRESS,</w:t>
+      </w:r>
+    </w:p>
+    <w:p>
+      <w:pPr>
+        <w:autoSpaceDE w:val="0"/>
+        <w:autoSpaceDN w:val="0"/>
+        <w:adjustRightInd w:val="0"/>
+        <w:jc w:val="left"/>
+        <w:rPr>
+          <w:rFonts w:ascii="Courier New" w:hAnsi="Courier New" w:cs="Courier New"/>
+          <w:color w:val="000080"/>
+          <w:kern w:val="0"/>
+          <w:sz w:val="22"/>
+          <w:highlight w:val="white"/>
+        </w:rPr>
+      </w:pPr>
+      <w:r>
+        <w:rPr>
+          <w:rFonts w:ascii="Courier New" w:hAnsi="Courier New" w:cs="Courier New"/>
+          <w:color w:val="000080"/>
+          <w:kern w:val="0"/>
+          <w:sz w:val="22"/>
+          <w:highlight w:val="white"/>
+        </w:rPr>
+        <w:t xml:space="preserve">       t1.LOCKED_MODE</w:t>
+      </w:r>
+    </w:p>
+    <w:p>
+      <w:pPr>
+        <w:autoSpaceDE w:val="0"/>
+        <w:autoSpaceDN w:val="0"/>
+        <w:adjustRightInd w:val="0"/>
+        <w:jc w:val="left"/>
+        <w:rPr>
+          <w:rFonts w:ascii="Courier New" w:hAnsi="Courier New" w:cs="Courier New"/>
+          <w:color w:val="000080"/>
+          <w:kern w:val="0"/>
+          <w:sz w:val="22"/>
+          <w:highlight w:val="white"/>
+        </w:rPr>
+      </w:pPr>
+      <w:r>
+        <w:rPr>
+          <w:rFonts w:ascii="Courier New" w:hAnsi="Courier New" w:cs="Courier New"/>
+          <w:color w:val="000080"/>
+          <w:kern w:val="0"/>
+          <w:sz w:val="22"/>
+          <w:highlight w:val="white"/>
+        </w:rPr>
+        <w:t xml:space="preserve">  </w:t>
+      </w:r>
+      <w:r>
+        <w:rPr>
+          <w:rFonts w:ascii="Courier New" w:hAnsi="Courier New" w:cs="Courier New"/>
+          <w:color w:val="008080"/>
+          <w:kern w:val="0"/>
+          <w:sz w:val="22"/>
+          <w:highlight w:val="white"/>
+        </w:rPr>
+        <w:t>from</w:t>
+      </w:r>
+      <w:r>
+        <w:rPr>
+          <w:rFonts w:ascii="Courier New" w:hAnsi="Courier New" w:cs="Courier New"/>
+          <w:color w:val="000080"/>
+          <w:kern w:val="0"/>
+          <w:sz w:val="22"/>
+          <w:highlight w:val="white"/>
+        </w:rPr>
+        <w:t xml:space="preserve"> v$locked_object t1, v$session t2, dba_objects t3</w:t>
+      </w:r>
+    </w:p>
+    <w:p>
+      <w:pPr>
+        <w:autoSpaceDE w:val="0"/>
+        <w:autoSpaceDN w:val="0"/>
+        <w:adjustRightInd w:val="0"/>
+        <w:jc w:val="left"/>
+        <w:rPr>
+          <w:rFonts w:ascii="Courier New" w:hAnsi="Courier New" w:cs="Courier New"/>
+          <w:color w:val="000080"/>
+          <w:kern w:val="0"/>
+          <w:sz w:val="22"/>
+          <w:highlight w:val="white"/>
+        </w:rPr>
+      </w:pPr>
+      <w:r>
+        <w:rPr>
+          <w:rFonts w:ascii="Courier New" w:hAnsi="Courier New" w:cs="Courier New"/>
+          <w:color w:val="000080"/>
+          <w:kern w:val="0"/>
+          <w:sz w:val="22"/>
+          <w:highlight w:val="white"/>
+        </w:rPr>
+        <w:t xml:space="preserve"> </w:t>
+      </w:r>
+      <w:r>
+        <w:rPr>
+          <w:rFonts w:ascii="Courier New" w:hAnsi="Courier New" w:cs="Courier New"/>
+          <w:color w:val="008080"/>
+          <w:kern w:val="0"/>
+          <w:sz w:val="22"/>
+          <w:highlight w:val="white"/>
+        </w:rPr>
+        <w:t>where</w:t>
+      </w:r>
+      <w:r>
+        <w:rPr>
+          <w:rFonts w:ascii="Courier New" w:hAnsi="Courier New" w:cs="Courier New"/>
+          <w:color w:val="000080"/>
+          <w:kern w:val="0"/>
+          <w:sz w:val="22"/>
+          <w:highlight w:val="white"/>
+        </w:rPr>
+        <w:t xml:space="preserve"> t1.session_id = t2.sid</w:t>
+      </w:r>
+    </w:p>
+    <w:p>
+      <w:pPr>
+        <w:autoSpaceDE w:val="0"/>
+        <w:autoSpaceDN w:val="0"/>
+        <w:adjustRightInd w:val="0"/>
+        <w:jc w:val="left"/>
+        <w:rPr>
+          <w:rFonts w:ascii="Courier New" w:hAnsi="Courier New" w:cs="Courier New"/>
+          <w:color w:val="000080"/>
+          <w:kern w:val="0"/>
+          <w:sz w:val="22"/>
+          <w:highlight w:val="white"/>
+        </w:rPr>
+      </w:pPr>
+      <w:r>
+        <w:rPr>
+          <w:rFonts w:ascii="Courier New" w:hAnsi="Courier New" w:cs="Courier New"/>
+          <w:color w:val="000080"/>
+          <w:kern w:val="0"/>
+          <w:sz w:val="22"/>
+          <w:highlight w:val="white"/>
+        </w:rPr>
+        <w:t xml:space="preserve">   </w:t>
+      </w:r>
+      <w:r>
+        <w:rPr>
+          <w:rFonts w:ascii="Courier New" w:hAnsi="Courier New" w:cs="Courier New"/>
+          <w:color w:val="008080"/>
+          <w:kern w:val="0"/>
+          <w:sz w:val="22"/>
+          <w:highlight w:val="white"/>
+        </w:rPr>
+        <w:t>and</w:t>
+      </w:r>
+      <w:r>
+        <w:rPr>
+          <w:rFonts w:ascii="Courier New" w:hAnsi="Courier New" w:cs="Courier New"/>
+          <w:color w:val="000080"/>
+          <w:kern w:val="0"/>
+          <w:sz w:val="22"/>
+          <w:highlight w:val="white"/>
+        </w:rPr>
+        <w:t xml:space="preserve"> t1.object_id = t3.object_id</w:t>
+      </w:r>
+    </w:p>
+    <w:p>
+      <w:pPr>
+        <w:autoSpaceDE w:val="0"/>
+        <w:autoSpaceDN w:val="0"/>
+        <w:adjustRightInd w:val="0"/>
+        <w:jc w:val="left"/>
+        <w:rPr>
+          <w:rFonts w:ascii="Courier New" w:hAnsi="Courier New" w:cs="Courier New"/>
+          <w:color w:val="000080"/>
+          <w:kern w:val="0"/>
+          <w:sz w:val="22"/>
+          <w:highlight w:val="white"/>
+        </w:rPr>
+      </w:pPr>
+      <w:r>
+        <w:rPr>
+          <w:rFonts w:ascii="Courier New" w:hAnsi="Courier New" w:cs="Courier New"/>
+          <w:color w:val="000080"/>
+          <w:kern w:val="0"/>
+          <w:sz w:val="22"/>
+          <w:highlight w:val="white"/>
+        </w:rPr>
+        <w:t xml:space="preserve"> </w:t>
+      </w:r>
+      <w:r>
+        <w:rPr>
+          <w:rFonts w:ascii="Courier New" w:hAnsi="Courier New" w:cs="Courier New"/>
+          <w:color w:val="008080"/>
+          <w:kern w:val="0"/>
+          <w:sz w:val="22"/>
+          <w:highlight w:val="white"/>
+        </w:rPr>
+        <w:t>order</w:t>
+      </w:r>
+      <w:r>
+        <w:rPr>
+          <w:rFonts w:ascii="Courier New" w:hAnsi="Courier New" w:cs="Courier New"/>
+          <w:color w:val="000080"/>
+          <w:kern w:val="0"/>
+          <w:sz w:val="22"/>
+          <w:highlight w:val="white"/>
+        </w:rPr>
+        <w:t xml:space="preserve"> </w:t>
+      </w:r>
+      <w:r>
+        <w:rPr>
+          <w:rFonts w:ascii="Courier New" w:hAnsi="Courier New" w:cs="Courier New"/>
+          <w:color w:val="008080"/>
+          <w:kern w:val="0"/>
+          <w:sz w:val="22"/>
+          <w:highlight w:val="white"/>
+        </w:rPr>
+        <w:t>by</w:t>
+      </w:r>
+      <w:r>
+        <w:rPr>
+          <w:rFonts w:ascii="Courier New" w:hAnsi="Courier New" w:cs="Courier New"/>
+          <w:color w:val="000080"/>
+          <w:kern w:val="0"/>
+          <w:sz w:val="22"/>
+          <w:highlight w:val="white"/>
+        </w:rPr>
+        <w:t xml:space="preserve"> t2.logon_time;</w:t>
+      </w:r>
+    </w:p>
+    <w:p>
+      <w:pPr>
+        <w:autoSpaceDE w:val="0"/>
+        <w:autoSpaceDN w:val="0"/>
+        <w:adjustRightInd w:val="0"/>
+        <w:jc w:val="left"/>
+        <w:rPr>
+          <w:rFonts w:ascii="Courier New" w:hAnsi="Courier New" w:cs="Courier New" w:hint="eastAsia"/>
+          <w:color w:val="000080"/>
+          <w:kern w:val="0"/>
+          <w:sz w:val="22"/>
+          <w:highlight w:val="white"/>
+        </w:rPr>
+      </w:pPr>
+      <w:r>
+        <w:rPr>
+          <w:rFonts w:ascii="Courier New" w:hAnsi="Courier New" w:cs="Courier New"/>
+          <w:color w:val="000080"/>
+          <w:kern w:val="0"/>
+          <w:sz w:val="22"/>
+          <w:highlight w:val="white"/>
+        </w:rPr>
+        <w:t>上面查询出锁表的</w:t>
+      </w:r>
+      <w:r>
+        <w:rPr>
+          <w:rFonts w:ascii="Courier New" w:hAnsi="Courier New" w:cs="Courier New"/>
+          <w:color w:val="000080"/>
+          <w:kern w:val="0"/>
+          <w:sz w:val="22"/>
+          <w:highlight w:val="white"/>
+        </w:rPr>
+        <w:t>SID</w:t>
+      </w:r>
+      <w:r>
+        <w:rPr>
+          <w:rFonts w:ascii="Courier New" w:hAnsi="Courier New" w:cs="Courier New"/>
+          <w:color w:val="000080"/>
+          <w:kern w:val="0"/>
+          <w:sz w:val="22"/>
+          <w:highlight w:val="white"/>
+        </w:rPr>
+        <w:t>和</w:t>
+      </w:r>
+      <w:r>
+        <w:rPr>
+          <w:rFonts w:ascii="Courier New" w:hAnsi="Courier New" w:cs="Courier New"/>
+          <w:color w:val="000080"/>
+          <w:kern w:val="0"/>
+          <w:sz w:val="22"/>
+          <w:highlight w:val="white"/>
+        </w:rPr>
+        <w:t>serail#,</w:t>
+      </w:r>
+      <w:r>
+        <w:rPr>
+          <w:rFonts w:ascii="Courier New" w:hAnsi="Courier New" w:cs="Courier New"/>
+          <w:color w:val="000080"/>
+          <w:kern w:val="0"/>
+          <w:sz w:val="22"/>
+          <w:highlight w:val="white"/>
+        </w:rPr>
+        <w:t>下面</w:t>
+      </w:r>
+      <w:r>
+        <w:rPr>
+          <w:rFonts w:ascii="Courier New" w:hAnsi="Courier New" w:cs="Courier New"/>
+          <w:color w:val="000080"/>
+          <w:kern w:val="0"/>
+          <w:sz w:val="22"/>
+          <w:highlight w:val="white"/>
+        </w:rPr>
+        <w:t>kill</w:t>
+      </w:r>
+      <w:r>
+        <w:rPr>
+          <w:rFonts w:ascii="Courier New" w:hAnsi="Courier New" w:cs="Courier New"/>
+          <w:color w:val="000080"/>
+          <w:kern w:val="0"/>
+          <w:sz w:val="22"/>
+          <w:highlight w:val="white"/>
+        </w:rPr>
+        <w:t>掉</w:t>
+      </w:r>
+      <w:bookmarkStart w:id="0" w:name="_GoBack"/>
+      <w:bookmarkEnd w:id="0"/>
+    </w:p>
+    <w:p>
+      <w:pPr>
+        <w:rPr>
+          <w:rFonts w:hint="eastAsia"/>
+        </w:rPr>
+      </w:pPr>
+      <w:r>
+        <w:rPr>
+          <w:rFonts w:ascii="Courier New" w:hAnsi="Courier New" w:cs="Courier New"/>
+          <w:color w:val="008080"/>
+          <w:kern w:val="0"/>
+          <w:sz w:val="22"/>
+          <w:highlight w:val="white"/>
+        </w:rPr>
+        <w:t>alter</w:t>
+      </w:r>
+      <w:r>
+        <w:rPr>
+          <w:rFonts w:ascii="Courier New" w:hAnsi="Courier New" w:cs="Courier New"/>
+          <w:color w:val="000080"/>
+          <w:kern w:val="0"/>
+          <w:sz w:val="22"/>
+          <w:highlight w:val="white"/>
+        </w:rPr>
+        <w:t xml:space="preserve"> </w:t>
+      </w:r>
+      <w:r>
+        <w:rPr>
+          <w:rFonts w:ascii="Courier New" w:hAnsi="Courier New" w:cs="Courier New"/>
+          <w:color w:val="008080"/>
+          <w:kern w:val="0"/>
+          <w:sz w:val="22"/>
+          <w:highlight w:val="white"/>
+        </w:rPr>
+        <w:t>system</w:t>
+      </w:r>
+      <w:r>
+        <w:rPr>
+          <w:rFonts w:ascii="Courier New" w:hAnsi="Courier New" w:cs="Courier New"/>
+          <w:color w:val="000080"/>
+          <w:kern w:val="0"/>
+          <w:sz w:val="22"/>
+          <w:highlight w:val="white"/>
+        </w:rPr>
+        <w:t xml:space="preserve"> </w:t>
+      </w:r>
+      <w:r>
+        <w:rPr>
+          <w:rFonts w:ascii="Courier New" w:hAnsi="Courier New" w:cs="Courier New"/>
+          <w:color w:val="008080"/>
+          <w:kern w:val="0"/>
+          <w:sz w:val="22"/>
+          <w:highlight w:val="white"/>
+        </w:rPr>
+        <w:t>kill</w:t>
+      </w:r>
+      <w:r>
+        <w:rPr>
+          <w:rFonts w:ascii="Courier New" w:hAnsi="Courier New" w:cs="Courier New"/>
+          <w:color w:val="000080"/>
+          <w:kern w:val="0"/>
+          <w:sz w:val="22"/>
+          <w:highlight w:val="white"/>
+        </w:rPr>
+        <w:t xml:space="preserve"> </w:t>
+      </w:r>
+      <w:r>
+        <w:rPr>
+          <w:rFonts w:ascii="Courier New" w:hAnsi="Courier New" w:cs="Courier New"/>
+          <w:color w:val="008080"/>
+          <w:kern w:val="0"/>
+          <w:sz w:val="22"/>
+          <w:highlight w:val="white"/>
+        </w:rPr>
+        <w:t>session</w:t>
+      </w:r>
+      <w:r>
+        <w:rPr>
+          <w:rFonts w:ascii="Courier New" w:hAnsi="Courier New" w:cs="Courier New"/>
+          <w:color w:val="000080"/>
+          <w:kern w:val="0"/>
+          <w:sz w:val="22"/>
+          <w:highlight w:val="white"/>
+        </w:rPr>
+        <w:t xml:space="preserve"> </w:t>
+      </w:r>
+      <w:r>
+        <w:rPr>
+          <w:rFonts w:ascii="Courier New" w:hAnsi="Courier New" w:cs="Courier New"/>
+          <w:color w:val="0000FF"/>
+          <w:kern w:val="0"/>
+          <w:sz w:val="22"/>
+          <w:highlight w:val="white"/>
+        </w:rPr>
+        <w:t>'139,3787'</w:t>
+      </w:r>
+      <w:r>
+        <w:rPr>
+          <w:rFonts w:ascii="Courier New" w:hAnsi="Courier New" w:cs="Courier New"/>
+          <w:color w:val="000080"/>
+          <w:kern w:val="0"/>
+          <w:sz w:val="22"/>
+          <w:highlight w:val="white"/>
+        </w:rPr>
+        <w:t>;</w:t>
+      </w:r>
+    </w:p>
+    <w:p>
+      <w:pPr>
         <w:pStyle w:val="2"/>
       </w:pPr>
       <w:r>
@@ -3727,6 +4529,7 @@
         <w:rPr>
           <w:rFonts w:hint="eastAsia"/>
         </w:rPr>
+        <w:lastRenderedPageBreak/>
         <w:t>Java</w:t>
       </w:r>
     </w:p>
@@ -4021,147 +4824,147 @@
         <w:pStyle w:val="2"/>
       </w:pPr>
       <w:r>
+        <w:t>nginx</w:t>
+      </w:r>
+    </w:p>
+    <w:p>
+      <w:pPr>
+        <w:pStyle w:val="3"/>
+      </w:pPr>
+      <w:r>
+        <w:t>配置</w:t>
+      </w:r>
+    </w:p>
+    <w:p>
+      <w:r>
+        <w:t>nginx</w:t>
+      </w:r>
+      <w:r>
+        <w:t>位置</w:t>
+      </w:r>
+      <w:r>
+        <w:rPr>
+          <w:rFonts w:hint="eastAsia"/>
+        </w:rPr>
+        <w:t>：</w:t>
+      </w:r>
+      <w:r>
+        <w:rPr>
+          <w:rFonts w:hint="eastAsia"/>
+        </w:rPr>
+        <w:t>/usr/local/nginx</w:t>
+      </w:r>
+    </w:p>
+    <w:p>
+      <w:r>
+        <w:t>配置文件</w:t>
+      </w:r>
+      <w:r>
+        <w:rPr>
+          <w:rFonts w:hint="eastAsia"/>
+        </w:rPr>
+        <w:t>：</w:t>
+      </w:r>
+      <w:r>
+        <w:rPr>
+          <w:rFonts w:hint="eastAsia"/>
+        </w:rPr>
+        <w:t>nginx</w:t>
+      </w:r>
+      <w:r>
+        <w:t>.conf</w:t>
+      </w:r>
+    </w:p>
+    <w:p>
+      <w:r>
+        <w:t>http{</w:t>
+      </w:r>
+    </w:p>
+    <w:p>
+      <w:r>
+        <w:t>……</w:t>
+      </w:r>
+    </w:p>
+    <w:p>
+      <w:pPr>
+        <w:ind w:firstLineChars="200" w:firstLine="420"/>
+      </w:pPr>
+      <w:r>
+        <w:t>upstream  enetbankCluster {</w:t>
+      </w:r>
+    </w:p>
+    <w:p>
+      <w:r>
+        <w:t xml:space="preserve">        # ip_hash;</w:t>
+      </w:r>
+    </w:p>
+    <w:p>
+      <w:pPr>
+        <w:ind w:left="840" w:hangingChars="400" w:hanging="840"/>
+      </w:pPr>
+      <w:r>
+        <w:t xml:space="preserve">        # </w:t>
+      </w:r>
+      <w:r>
+        <w:t>下面这两个是实际提供服务的地址</w:t>
+      </w:r>
+      <w:r>
+        <w:rPr>
+          <w:rFonts w:hint="eastAsia"/>
+        </w:rPr>
+        <w:t>。</w:t>
+      </w:r>
+      <w:r>
+        <w:t>是我们希望</w:t>
+      </w:r>
+      <w:r>
+        <w:t>nginx</w:t>
+      </w:r>
+      <w:r>
+        <w:t>帮我们负载均衡的服务地</w:t>
+      </w:r>
+      <w:r>
+        <w:rPr>
+          <w:rFonts w:hint="eastAsia"/>
+        </w:rPr>
+        <w:t>#</w:t>
+      </w:r>
+      <w:r>
+        <w:t xml:space="preserve"> </w:t>
+      </w:r>
+      <w:r>
+        <w:t>址</w:t>
+      </w:r>
+    </w:p>
+    <w:p>
+      <w:r>
+        <w:t xml:space="preserve">        server    192.168.11.11:8000 max_fails=3 weight=1 fail_timeout=300s;</w:t>
+      </w:r>
+    </w:p>
+    <w:p>
+      <w:r>
+        <w:t xml:space="preserve">        server    192.168.11.12:8000 max_fails=3 weight=2 fail_timeout=300s;</w:t>
+      </w:r>
+    </w:p>
+    <w:p>
+      <w:pPr>
+        <w:ind w:firstLineChars="200" w:firstLine="420"/>
+      </w:pPr>
+      <w:r>
+        <w:t>}</w:t>
+      </w:r>
+    </w:p>
+    <w:p>
+      <w:pPr>
+        <w:ind w:firstLineChars="200" w:firstLine="420"/>
+      </w:pPr>
+    </w:p>
+    <w:p>
+      <w:pPr>
+        <w:ind w:firstLineChars="200" w:firstLine="420"/>
+      </w:pPr>
+      <w:r>
         <w:lastRenderedPageBreak/>
-        <w:t>nginx</w:t>
-      </w:r>
-    </w:p>
-    <w:p>
-      <w:pPr>
-        <w:pStyle w:val="3"/>
-      </w:pPr>
-      <w:r>
-        <w:t>配置</w:t>
-      </w:r>
-    </w:p>
-    <w:p>
-      <w:r>
-        <w:t>nginx</w:t>
-      </w:r>
-      <w:r>
-        <w:t>位置</w:t>
-      </w:r>
-      <w:r>
-        <w:rPr>
-          <w:rFonts w:hint="eastAsia"/>
-        </w:rPr>
-        <w:t>：</w:t>
-      </w:r>
-      <w:r>
-        <w:rPr>
-          <w:rFonts w:hint="eastAsia"/>
-        </w:rPr>
-        <w:t>/usr/local/nginx</w:t>
-      </w:r>
-    </w:p>
-    <w:p>
-      <w:r>
-        <w:t>配置文件</w:t>
-      </w:r>
-      <w:r>
-        <w:rPr>
-          <w:rFonts w:hint="eastAsia"/>
-        </w:rPr>
-        <w:t>：</w:t>
-      </w:r>
-      <w:r>
-        <w:rPr>
-          <w:rFonts w:hint="eastAsia"/>
-        </w:rPr>
-        <w:t>nginx</w:t>
-      </w:r>
-      <w:r>
-        <w:t>.conf</w:t>
-      </w:r>
-    </w:p>
-    <w:p>
-      <w:r>
-        <w:t>http{</w:t>
-      </w:r>
-    </w:p>
-    <w:p>
-      <w:r>
-        <w:t>……</w:t>
-      </w:r>
-    </w:p>
-    <w:p>
-      <w:pPr>
-        <w:ind w:firstLineChars="200" w:firstLine="420"/>
-      </w:pPr>
-      <w:r>
-        <w:t>upstream  enetbankCluster {</w:t>
-      </w:r>
-    </w:p>
-    <w:p>
-      <w:r>
-        <w:t xml:space="preserve">        # ip_hash;</w:t>
-      </w:r>
-    </w:p>
-    <w:p>
-      <w:pPr>
-        <w:ind w:left="840" w:hangingChars="400" w:hanging="840"/>
-      </w:pPr>
-      <w:r>
-        <w:t xml:space="preserve">        # </w:t>
-      </w:r>
-      <w:r>
-        <w:t>下面这两个是实际提供服务的地址</w:t>
-      </w:r>
-      <w:r>
-        <w:rPr>
-          <w:rFonts w:hint="eastAsia"/>
-        </w:rPr>
-        <w:t>。</w:t>
-      </w:r>
-      <w:r>
-        <w:t>是我们希望</w:t>
-      </w:r>
-      <w:r>
-        <w:t>nginx</w:t>
-      </w:r>
-      <w:r>
-        <w:t>帮我们负载均衡的服务地</w:t>
-      </w:r>
-      <w:r>
-        <w:rPr>
-          <w:rFonts w:hint="eastAsia"/>
-        </w:rPr>
-        <w:t>#</w:t>
-      </w:r>
-      <w:r>
-        <w:t xml:space="preserve"> </w:t>
-      </w:r>
-      <w:r>
-        <w:t>址</w:t>
-      </w:r>
-    </w:p>
-    <w:p>
-      <w:r>
-        <w:t xml:space="preserve">        server    192.168.11.11:8000 max_fails=3 weight=1 fail_timeout=300s;</w:t>
-      </w:r>
-    </w:p>
-    <w:p>
-      <w:r>
-        <w:t xml:space="preserve">        server    192.168.11.12:8000 max_fails=3 weight=2 fail_timeout=300s;</w:t>
-      </w:r>
-    </w:p>
-    <w:p>
-      <w:pPr>
-        <w:ind w:firstLineChars="200" w:firstLine="420"/>
-      </w:pPr>
-      <w:r>
-        <w:t>}</w:t>
-      </w:r>
-    </w:p>
-    <w:p>
-      <w:pPr>
-        <w:ind w:firstLineChars="200" w:firstLine="420"/>
-      </w:pPr>
-    </w:p>
-    <w:p>
-      <w:pPr>
-        <w:ind w:firstLineChars="200" w:firstLine="420"/>
-      </w:pPr>
-      <w:r>
         <w:t>server {</w:t>
       </w:r>
     </w:p>
@@ -4434,7 +5237,6 @@
         <w:rPr>
           <w:highlight w:val="yellow"/>
         </w:rPr>
-        <w:lastRenderedPageBreak/>
         <w:t>注意</w:t>
       </w:r>
       <w:r>
@@ -4515,7 +5317,7 @@
           <v:shape id="_x0000_i1025" type="#_x0000_t75" style="width:58pt;height:42pt" o:ole="">
             <v:imagedata r:id="rId15" o:title=""/>
           </v:shape>
-          <o:OLEObject Type="Embed" ProgID="Package" ShapeID="_x0000_i1025" DrawAspect="Content" ObjectID="_1603868085" r:id="rId16"/>
+          <o:OLEObject Type="Embed" ProgID="Package" ShapeID="_x0000_i1025" DrawAspect="Content" ObjectID="_1605170475" r:id="rId16"/>
         </w:object>
       </w:r>
     </w:p>
@@ -4687,6 +5489,7 @@
         <w:rPr>
           <w:rFonts w:hint="eastAsia"/>
         </w:rPr>
+        <w:lastRenderedPageBreak/>
         <w:t>#</w:t>
       </w:r>
       <w:r>
@@ -5218,243 +6021,243 @@
         <w:pStyle w:val="3"/>
       </w:pPr>
       <w:r>
+        <w:t>用户</w:t>
+      </w:r>
+      <w:r>
+        <w:rPr>
+          <w:rFonts w:hint="eastAsia"/>
+        </w:rPr>
+        <w:t>组、用户增加删除</w:t>
+      </w:r>
+    </w:p>
+    <w:p>
+      <w:r>
+        <w:t>增加</w:t>
+      </w:r>
+      <w:r>
+        <w:rPr>
+          <w:rFonts w:hint="eastAsia"/>
+        </w:rPr>
+        <w:t>：</w:t>
+      </w:r>
+    </w:p>
+    <w:p>
+      <w:r>
+        <w:t xml:space="preserve">groupadd </w:t>
+      </w:r>
+      <w:r>
+        <w:rPr>
+          <w:rFonts w:hint="eastAsia"/>
+        </w:rPr>
+        <w:t>组名</w:t>
+      </w:r>
+    </w:p>
+    <w:p>
+      <w:r>
+        <w:t xml:space="preserve">useradd </w:t>
+      </w:r>
+      <w:r>
+        <w:t>用户名</w:t>
+      </w:r>
+      <w:r>
+        <w:rPr>
+          <w:rFonts w:hint="eastAsia"/>
+        </w:rPr>
+        <w:t xml:space="preserve"> </w:t>
+      </w:r>
+      <w:r>
+        <w:t xml:space="preserve">–g </w:t>
+      </w:r>
+      <w:r>
+        <w:t>组名</w:t>
+      </w:r>
+      <w:r>
+        <w:rPr>
+          <w:rFonts w:hint="eastAsia"/>
+        </w:rPr>
+        <w:t xml:space="preserve"> </w:t>
+      </w:r>
+      <w:r>
+        <w:t xml:space="preserve">–G </w:t>
+      </w:r>
+      <w:r>
+        <w:t>次要组名</w:t>
+      </w:r>
+      <w:r>
+        <w:rPr>
+          <w:rFonts w:hint="eastAsia"/>
+        </w:rPr>
+        <w:t xml:space="preserve"> </w:t>
+      </w:r>
+      <w:r>
+        <w:t xml:space="preserve">–d </w:t>
+      </w:r>
+      <w:r>
+        <w:t>HOME</w:t>
+      </w:r>
+      <w:r>
+        <w:t>目录</w:t>
+      </w:r>
+      <w:r>
+        <w:t xml:space="preserve"> –p </w:t>
+      </w:r>
+      <w:r>
+        <w:t>密码</w:t>
+      </w:r>
+    </w:p>
+    <w:p>
+      <w:r>
+        <w:t>把用户加入组</w:t>
+      </w:r>
+      <w:r>
+        <w:rPr>
+          <w:rFonts w:hint="eastAsia"/>
+        </w:rPr>
+        <w:t>：</w:t>
+      </w:r>
+    </w:p>
+    <w:p>
+      <w:r>
+        <w:t xml:space="preserve">usermod –a –G </w:t>
+      </w:r>
+      <w:r>
+        <w:t>组名</w:t>
+      </w:r>
+      <w:r>
+        <w:rPr>
+          <w:rFonts w:hint="eastAsia"/>
+        </w:rPr>
+        <w:t xml:space="preserve"> </w:t>
+      </w:r>
+      <w:r>
+        <w:rPr>
+          <w:rFonts w:hint="eastAsia"/>
+        </w:rPr>
+        <w:t>用户名</w:t>
+      </w:r>
+    </w:p>
+    <w:p>
+      <w:r>
+        <w:t xml:space="preserve">usermod –G </w:t>
+      </w:r>
+      <w:r>
+        <w:t>组名</w:t>
+      </w:r>
+      <w:r>
+        <w:rPr>
+          <w:rFonts w:hint="eastAsia"/>
+        </w:rPr>
+        <w:t xml:space="preserve"> </w:t>
+      </w:r>
+      <w:r>
+        <w:rPr>
+          <w:rFonts w:hint="eastAsia"/>
+        </w:rPr>
+        <w:t>用户名</w:t>
+      </w:r>
+      <w:r>
+        <w:rPr>
+          <w:rFonts w:hint="eastAsia"/>
+        </w:rPr>
+        <w:t>(</w:t>
+      </w:r>
+      <w:r>
+        <w:rPr>
+          <w:rFonts w:hint="eastAsia"/>
+        </w:rPr>
+        <w:t>该用户只属于这个组</w:t>
+      </w:r>
+      <w:r>
+        <w:rPr>
+          <w:rFonts w:hint="eastAsia"/>
+        </w:rPr>
+        <w:t>)</w:t>
+      </w:r>
+    </w:p>
+    <w:p>
+      <w:r>
+        <w:t>删除</w:t>
+      </w:r>
+      <w:r>
+        <w:rPr>
+          <w:rFonts w:hint="eastAsia"/>
+        </w:rPr>
+        <w:t>：</w:t>
+      </w:r>
+    </w:p>
+    <w:p>
+      <w:r>
+        <w:t xml:space="preserve">userdel </w:t>
+      </w:r>
+      <w:r>
+        <w:t>用户名</w:t>
+      </w:r>
+    </w:p>
+    <w:p>
+      <w:r>
+        <w:t xml:space="preserve">groupdel </w:t>
+      </w:r>
+      <w:r>
+        <w:t>组名</w:t>
+      </w:r>
+    </w:p>
+    <w:p>
+      <w:r>
+        <w:t>如果删除的时候</w:t>
+      </w:r>
+      <w:r>
+        <w:rPr>
+          <w:rFonts w:hint="eastAsia"/>
+        </w:rPr>
+        <w:t>，</w:t>
+      </w:r>
+      <w:r>
+        <w:t>提示该用户正在登录</w:t>
+      </w:r>
+      <w:r>
+        <w:rPr>
+          <w:rFonts w:hint="eastAsia"/>
+        </w:rPr>
+        <w:t>，</w:t>
+      </w:r>
+      <w:r>
+        <w:t>需要使用</w:t>
+      </w:r>
+      <w:r>
+        <w:rPr>
+          <w:rFonts w:hint="eastAsia"/>
+        </w:rPr>
+        <w:t>：</w:t>
+      </w:r>
+      <w:r>
+        <w:rPr>
+          <w:rFonts w:hint="eastAsia"/>
+        </w:rPr>
+        <w:t>killall</w:t>
+      </w:r>
+      <w:r>
+        <w:t xml:space="preserve"> –u </w:t>
+      </w:r>
+      <w:r>
+        <w:t>用户名</w:t>
+      </w:r>
+      <w:r>
+        <w:rPr>
+          <w:rFonts w:hint="eastAsia"/>
+        </w:rPr>
+        <w:t xml:space="preserve"> </w:t>
+      </w:r>
+      <w:r>
+        <w:t>即可</w:t>
+      </w:r>
+    </w:p>
+    <w:p/>
+    <w:p>
+      <w:pPr>
+        <w:pStyle w:val="3"/>
+      </w:pPr>
+      <w:r>
         <w:lastRenderedPageBreak/>
-        <w:t>用户</w:t>
-      </w:r>
-      <w:r>
-        <w:rPr>
-          <w:rFonts w:hint="eastAsia"/>
-        </w:rPr>
-        <w:t>组、用户增加删除</w:t>
-      </w:r>
-    </w:p>
-    <w:p>
-      <w:r>
-        <w:t>增加</w:t>
-      </w:r>
-      <w:r>
-        <w:rPr>
-          <w:rFonts w:hint="eastAsia"/>
-        </w:rPr>
-        <w:t>：</w:t>
-      </w:r>
-    </w:p>
-    <w:p>
-      <w:r>
-        <w:t xml:space="preserve">groupadd </w:t>
-      </w:r>
-      <w:r>
-        <w:rPr>
-          <w:rFonts w:hint="eastAsia"/>
-        </w:rPr>
-        <w:t>组名</w:t>
-      </w:r>
-    </w:p>
-    <w:p>
-      <w:r>
-        <w:t xml:space="preserve">useradd </w:t>
-      </w:r>
-      <w:r>
-        <w:t>用户名</w:t>
-      </w:r>
-      <w:r>
-        <w:rPr>
-          <w:rFonts w:hint="eastAsia"/>
-        </w:rPr>
-        <w:t xml:space="preserve"> </w:t>
-      </w:r>
-      <w:r>
-        <w:t xml:space="preserve">–g </w:t>
-      </w:r>
-      <w:r>
-        <w:t>组名</w:t>
-      </w:r>
-      <w:r>
-        <w:rPr>
-          <w:rFonts w:hint="eastAsia"/>
-        </w:rPr>
-        <w:t xml:space="preserve"> </w:t>
-      </w:r>
-      <w:r>
-        <w:t xml:space="preserve">–G </w:t>
-      </w:r>
-      <w:r>
-        <w:t>次要组名</w:t>
-      </w:r>
-      <w:r>
-        <w:rPr>
-          <w:rFonts w:hint="eastAsia"/>
-        </w:rPr>
-        <w:t xml:space="preserve"> </w:t>
-      </w:r>
-      <w:r>
-        <w:t xml:space="preserve">–d </w:t>
-      </w:r>
-      <w:r>
-        <w:t>HOME</w:t>
-      </w:r>
-      <w:r>
-        <w:t>目录</w:t>
-      </w:r>
-      <w:r>
-        <w:t xml:space="preserve"> –p </w:t>
-      </w:r>
-      <w:r>
-        <w:t>密码</w:t>
-      </w:r>
-    </w:p>
-    <w:p>
-      <w:r>
-        <w:t>把用户加入组</w:t>
-      </w:r>
-      <w:r>
-        <w:rPr>
-          <w:rFonts w:hint="eastAsia"/>
-        </w:rPr>
-        <w:t>：</w:t>
-      </w:r>
-    </w:p>
-    <w:p>
-      <w:r>
-        <w:t xml:space="preserve">usermod –a –G </w:t>
-      </w:r>
-      <w:r>
-        <w:t>组名</w:t>
-      </w:r>
-      <w:r>
-        <w:rPr>
-          <w:rFonts w:hint="eastAsia"/>
-        </w:rPr>
-        <w:t xml:space="preserve"> </w:t>
-      </w:r>
-      <w:r>
-        <w:rPr>
-          <w:rFonts w:hint="eastAsia"/>
-        </w:rPr>
-        <w:t>用户名</w:t>
-      </w:r>
-    </w:p>
-    <w:p>
-      <w:r>
-        <w:t xml:space="preserve">usermod –G </w:t>
-      </w:r>
-      <w:r>
-        <w:t>组名</w:t>
-      </w:r>
-      <w:r>
-        <w:rPr>
-          <w:rFonts w:hint="eastAsia"/>
-        </w:rPr>
-        <w:t xml:space="preserve"> </w:t>
-      </w:r>
-      <w:r>
-        <w:rPr>
-          <w:rFonts w:hint="eastAsia"/>
-        </w:rPr>
-        <w:t>用户名</w:t>
-      </w:r>
-      <w:r>
-        <w:rPr>
-          <w:rFonts w:hint="eastAsia"/>
-        </w:rPr>
-        <w:t>(</w:t>
-      </w:r>
-      <w:r>
-        <w:rPr>
-          <w:rFonts w:hint="eastAsia"/>
-        </w:rPr>
-        <w:t>该用户只属于这个组</w:t>
-      </w:r>
-      <w:r>
-        <w:rPr>
-          <w:rFonts w:hint="eastAsia"/>
-        </w:rPr>
-        <w:t>)</w:t>
-      </w:r>
-    </w:p>
-    <w:p>
-      <w:r>
-        <w:t>删除</w:t>
-      </w:r>
-      <w:r>
-        <w:rPr>
-          <w:rFonts w:hint="eastAsia"/>
-        </w:rPr>
-        <w:t>：</w:t>
-      </w:r>
-    </w:p>
-    <w:p>
-      <w:r>
-        <w:t xml:space="preserve">userdel </w:t>
-      </w:r>
-      <w:r>
-        <w:t>用户名</w:t>
-      </w:r>
-    </w:p>
-    <w:p>
-      <w:r>
-        <w:t xml:space="preserve">groupdel </w:t>
-      </w:r>
-      <w:r>
-        <w:t>组名</w:t>
-      </w:r>
-    </w:p>
-    <w:p>
-      <w:r>
-        <w:t>如果删除的时候</w:t>
-      </w:r>
-      <w:r>
-        <w:rPr>
-          <w:rFonts w:hint="eastAsia"/>
-        </w:rPr>
-        <w:t>，</w:t>
-      </w:r>
-      <w:r>
-        <w:t>提示该用户正在登录</w:t>
-      </w:r>
-      <w:r>
-        <w:rPr>
-          <w:rFonts w:hint="eastAsia"/>
-        </w:rPr>
-        <w:t>，</w:t>
-      </w:r>
-      <w:r>
-        <w:t>需要使用</w:t>
-      </w:r>
-      <w:r>
-        <w:rPr>
-          <w:rFonts w:hint="eastAsia"/>
-        </w:rPr>
-        <w:t>：</w:t>
-      </w:r>
-      <w:r>
-        <w:rPr>
-          <w:rFonts w:hint="eastAsia"/>
-        </w:rPr>
-        <w:t>killall</w:t>
-      </w:r>
-      <w:r>
-        <w:t xml:space="preserve"> –u </w:t>
-      </w:r>
-      <w:r>
-        <w:t>用户名</w:t>
-      </w:r>
-      <w:r>
-        <w:rPr>
-          <w:rFonts w:hint="eastAsia"/>
-        </w:rPr>
-        <w:t xml:space="preserve"> </w:t>
-      </w:r>
-      <w:r>
-        <w:t>即可</w:t>
-      </w:r>
-    </w:p>
-    <w:p/>
-    <w:p>
-      <w:pPr>
-        <w:pStyle w:val="3"/>
-      </w:pPr>
-      <w:r>
         <w:t>记录账户的文件</w:t>
       </w:r>
     </w:p>
@@ -5605,9 +6408,6 @@
           <w:numId w:val="8"/>
         </w:numPr>
         <w:ind w:firstLineChars="0"/>
-        <w:rPr>
-          <w:rFonts w:hint="eastAsia"/>
-        </w:rPr>
       </w:pPr>
       <w:r>
         <w:rPr>
@@ -5651,18 +6451,11 @@
     </w:p>
     <w:p>
       <w:r>
-        <w:t>ora</w:t>
-      </w:r>
-      <w:r>
-        <w:t>c</w:t>
-      </w:r>
-      <w:r>
-        <w:t>le hard  nofile 65536</w:t>
-      </w:r>
-    </w:p>
-    <w:p>
-      <w:r>
-        <w:lastRenderedPageBreak/>
+        <w:t>oracle hard  nofile 65536</w:t>
+      </w:r>
+    </w:p>
+    <w:p>
+      <w:r>
         <w:t>oracle</w:t>
       </w:r>
       <w:r>
@@ -5704,19 +6497,12 @@
       </w:r>
     </w:p>
     <w:p>
-      <w:pPr>
-        <w:rPr>
-          <w:rFonts w:hint="eastAsia"/>
-        </w:rPr>
-      </w:pPr>
       <w:r>
         <w:t xml:space="preserve">* </w:t>
       </w:r>
       <w:r>
         <w:t xml:space="preserve">    </w:t>
       </w:r>
-      <w:bookmarkStart w:id="0" w:name="_GoBack"/>
-      <w:bookmarkEnd w:id="0"/>
       <w:r>
         <w:t>soft         nproc            65536</w:t>
       </w:r>

--- a/Note.docx
+++ b/Note.docx
@@ -3533,7 +3533,7 @@
           <w:rFonts w:hint="eastAsia"/>
           <w:lang w:val="en-US" w:eastAsia="zh-CN"/>
         </w:rPr>
-        <w:t>直接删除的时候，可能会有提示“无法删除正在连接的用户”，下面的就是查找到哪些用户在连接，然后使用alter system kill 把他们都杀掉。</w:t>
+        <w:t>直接删除的时候，可能会有提示“无法删除正在连接的用户”，下面的就是查找到哪些用户在连接，然后使用alter system kill(这个命令并不是真正杀死) 把他们都杀掉。</w:t>
       </w:r>
     </w:p>
     <w:p>
@@ -3548,6 +3548,21 @@
           <w:rFonts w:hint="eastAsia"/>
           <w:lang w:val="en-US" w:eastAsia="zh-CN"/>
         </w:rPr>
+        <w:t>ALTER SYSTEM DISCONNECT SESSION '194,95' IMMEDIATE;（真正杀死 ）</w:t>
+      </w:r>
+    </w:p>
+    <w:p>
+      <w:pPr>
+        <w:rPr>
+          <w:rFonts w:hint="eastAsia"/>
+          <w:lang w:val="en-US" w:eastAsia="zh-CN"/>
+        </w:rPr>
+      </w:pPr>
+      <w:r>
+        <w:rPr>
+          <w:rFonts w:hint="eastAsia"/>
+          <w:lang w:val="en-US" w:eastAsia="zh-CN"/>
+        </w:rPr>
         <w:t>--断开用户联接</w:t>
       </w:r>
     </w:p>
@@ -3685,8 +3700,6 @@
         </w:rPr>
         <w:t>grant connect,resource,dba to ftms;</w:t>
       </w:r>
-      <w:bookmarkStart w:id="0" w:name="_GoBack"/>
-      <w:bookmarkEnd w:id="0"/>
     </w:p>
     <w:p>
       <w:pPr>
@@ -5105,6 +5118,54 @@
     </w:p>
     <w:p>
       <w:pPr>
+        <w:pStyle w:val="4"/>
+        <w:rPr>
+          <w:rFonts w:hint="eastAsia"/>
+          <w:lang w:val="en-US" w:eastAsia="zh-CN"/>
+        </w:rPr>
+      </w:pPr>
+      <w:r>
+        <w:rPr>
+          <w:rFonts w:hint="eastAsia"/>
+          <w:lang w:val="en-US" w:eastAsia="zh-CN"/>
+        </w:rPr>
+        <w:t>统计文件和目录个数</w:t>
+      </w:r>
+    </w:p>
+    <w:p>
+      <w:pPr>
+        <w:rPr>
+          <w:rFonts w:hint="eastAsia"/>
+          <w:lang w:val="en-US" w:eastAsia="zh-CN"/>
+        </w:rPr>
+      </w:pPr>
+      <w:r>
+        <w:rPr>
+          <w:rFonts w:hint="eastAsia"/>
+          <w:lang w:val="en-US" w:eastAsia="zh-CN"/>
+        </w:rPr>
+        <w:t>ls -l | grep “^-” | wc -l</w:t>
+      </w:r>
+    </w:p>
+    <w:p>
+      <w:pPr>
+        <w:rPr>
+          <w:rFonts w:hint="eastAsia"/>
+          <w:lang w:val="en-US" w:eastAsia="zh-CN"/>
+        </w:rPr>
+      </w:pPr>
+      <w:r>
+        <w:rPr>
+          <w:rFonts w:hint="eastAsia"/>
+          <w:lang w:val="en-US" w:eastAsia="zh-CN"/>
+        </w:rPr>
+        <w:t>ls -l | grep “^d” | wc -l</w:t>
+      </w:r>
+      <w:bookmarkStart w:id="0" w:name="_GoBack"/>
+      <w:bookmarkEnd w:id="0"/>
+    </w:p>
+    <w:p>
+      <w:pPr>
         <w:widowControl/>
         <w:jc w:val="left"/>
       </w:pPr>
@@ -5849,7 +5910,7 @@
 
 <file path=word/commentsExtended.xml><?xml version="1.0" encoding="utf-8"?>
 <w15:commentsEx xmlns:wpc="http://schemas.microsoft.com/office/word/2010/wordprocessingCanvas" xmlns:mc="http://schemas.openxmlformats.org/markup-compatibility/2006" xmlns:o="urn:schemas-microsoft-com:office:office" xmlns:r="http://schemas.openxmlformats.org/officeDocument/2006/relationships" xmlns:m="http://schemas.openxmlformats.org/officeDocument/2006/math" xmlns:v="urn:schemas-microsoft-com:vml" xmlns:wp14="http://schemas.microsoft.com/office/word/2010/wordprocessingDrawing" xmlns:wp="http://schemas.openxmlformats.org/drawingml/2006/wordprocessingDrawing" xmlns:w="http://schemas.openxmlformats.org/wordprocessingml/2006/main" xmlns:w14="http://schemas.microsoft.com/office/word/2010/wordml" xmlns:w15="http://schemas.microsoft.com/office/word/2012/wordml" xmlns:w10="urn:schemas-microsoft-com:office:word" xmlns:wpg="http://schemas.microsoft.com/office/word/2010/wordprocessingGroup" xmlns:wpi="http://schemas.microsoft.com/office/word/2010/wordprocessingInk" xmlns:wne="http://schemas.microsoft.com/office/word/2006/wordml" xmlns:wps="http://schemas.microsoft.com/office/word/2010/wordprocessingShape" xmlns:wpsCustomData="http://www.wps.cn/officeDocument/2013/wpsCustomData" mc:Ignorable="w14 w15 wp14">
-  <w15:commentEx w15:paraId="2C6F694B" w15:done="0"/>
+  <w15:commentEx w15:paraId="44CE6939" w15:done="0"/>
 </w15:commentsEx>
 </file>
 
@@ -6539,7 +6600,7 @@
   <w:docDefaults>
     <w:rPrDefault>
       <w:rPr>
-        <w:rFonts w:asciiTheme="minorHAnsi" w:hAnsiTheme="minorHAnsi" w:eastAsiaTheme="minorEastAsia" w:cstheme="minorBidi"/>
+        <w:rFonts w:ascii="Times New Roman" w:hAnsi="Times New Roman" w:eastAsia="宋体" w:cs="Times New Roman"/>
       </w:rPr>
     </w:rPrDefault>
   </w:docDefaults>

--- a/Note.docx
+++ b/Note.docx
@@ -3703,6 +3703,190 @@
     </w:p>
     <w:p>
       <w:pPr>
+        <w:rPr>
+          <w:rFonts w:hint="eastAsia"/>
+          <w:lang w:val="en-US" w:eastAsia="zh-CN"/>
+        </w:rPr>
+      </w:pPr>
+    </w:p>
+    <w:p>
+      <w:pPr>
+        <w:pStyle w:val="6"/>
+        <w:rPr>
+          <w:rFonts w:hint="eastAsia"/>
+          <w:lang w:val="en-US" w:eastAsia="zh-CN"/>
+        </w:rPr>
+      </w:pPr>
+      <w:r>
+        <w:rPr>
+          <w:rFonts w:hint="eastAsia"/>
+          <w:lang w:val="en-US" w:eastAsia="zh-CN"/>
+        </w:rPr>
+        <w:t>备份和导入数据库</w:t>
+      </w:r>
+    </w:p>
+    <w:p>
+      <w:pPr>
+        <w:rPr>
+          <w:rFonts w:hint="eastAsia"/>
+          <w:lang w:val="en-US" w:eastAsia="zh-CN"/>
+        </w:rPr>
+      </w:pPr>
+      <w:r>
+        <w:rPr>
+          <w:rFonts w:hint="eastAsia"/>
+          <w:lang w:val="en-US" w:eastAsia="zh-CN"/>
+        </w:rPr>
+        <w:t>针对所有表：</w:t>
+      </w:r>
+    </w:p>
+    <w:p>
+      <w:pPr>
+        <w:rPr>
+          <w:rFonts w:hint="eastAsia"/>
+          <w:lang w:val="en-US" w:eastAsia="zh-CN"/>
+        </w:rPr>
+      </w:pPr>
+      <w:r>
+        <w:rPr>
+          <w:rFonts w:hint="eastAsia"/>
+          <w:lang w:val="en-US" w:eastAsia="zh-CN"/>
+        </w:rPr>
+        <w:t xml:space="preserve"> expdp [ftms_jk]/[password]@127.0.0.1/testdb dumpfile=[ftms_jk0108whf.dmp] logfile=[ftms_jk0108whf.log] directory=[DIR_DP]</w:t>
+      </w:r>
+    </w:p>
+    <w:p>
+      <w:pPr>
+        <w:rPr>
+          <w:rFonts w:hint="eastAsia"/>
+          <w:lang w:val="en-US" w:eastAsia="zh-CN"/>
+        </w:rPr>
+      </w:pPr>
+      <w:r>
+        <w:rPr>
+          <w:rFonts w:hint="eastAsia"/>
+          <w:lang w:val="en-US" w:eastAsia="zh-CN"/>
+        </w:rPr>
+        <w:t>依次参数说明：</w:t>
+      </w:r>
+    </w:p>
+    <w:p>
+      <w:pPr>
+        <w:rPr>
+          <w:rFonts w:hint="eastAsia"/>
+          <w:lang w:val="en-US" w:eastAsia="zh-CN"/>
+        </w:rPr>
+      </w:pPr>
+      <w:r>
+        <w:rPr>
+          <w:rFonts w:hint="eastAsia"/>
+          <w:lang w:val="en-US" w:eastAsia="zh-CN"/>
+        </w:rPr>
+        <w:t>导出的数据库的用户名  密码 IP 实例名字 导出文件名字 导出日志文件 数据库文件目录</w:t>
+      </w:r>
+    </w:p>
+    <w:p>
+      <w:pPr>
+        <w:rPr>
+          <w:rFonts w:hint="eastAsia"/>
+          <w:lang w:val="en-US" w:eastAsia="zh-CN"/>
+        </w:rPr>
+      </w:pPr>
+      <w:r>
+        <w:rPr>
+          <w:rFonts w:hint="eastAsia"/>
+          <w:lang w:val="en-US" w:eastAsia="zh-CN"/>
+        </w:rPr>
+        <w:t xml:space="preserve"> impdp ftms_jk/password directory=DIR_DP dumpfile=ftms_uat1227new.dmp logfile=imp_ftms_1227new28.log remap_schema=ftms_uat:ftms_jk Encryption_password=111111</w:t>
+      </w:r>
+    </w:p>
+    <w:p>
+      <w:pPr>
+        <w:rPr>
+          <w:rFonts w:hint="eastAsia"/>
+          <w:lang w:val="en-US" w:eastAsia="zh-CN"/>
+        </w:rPr>
+      </w:pPr>
+      <w:r>
+        <w:rPr>
+          <w:rFonts w:hint="eastAsia"/>
+          <w:lang w:val="en-US" w:eastAsia="zh-CN"/>
+        </w:rPr>
+        <w:t>参数说明：</w:t>
+      </w:r>
+    </w:p>
+    <w:p>
+      <w:pPr>
+        <w:rPr>
+          <w:rFonts w:hint="eastAsia"/>
+          <w:lang w:val="en-US" w:eastAsia="zh-CN"/>
+        </w:rPr>
+      </w:pPr>
+      <w:r>
+        <w:rPr>
+          <w:rFonts w:hint="eastAsia"/>
+          <w:lang w:val="en-US" w:eastAsia="zh-CN"/>
+        </w:rPr>
+        <w:t>导入的库的用户名 密码 数据库文件目录 导入的数据库文件 导入日志 导出时的用户名 导入的用户名</w:t>
+      </w:r>
+    </w:p>
+    <w:p>
+      <w:pPr>
+        <w:rPr>
+          <w:rFonts w:hint="eastAsia"/>
+          <w:lang w:val="en-US" w:eastAsia="zh-CN"/>
+        </w:rPr>
+      </w:pPr>
+    </w:p>
+    <w:p>
+      <w:pPr>
+        <w:rPr>
+          <w:rFonts w:hint="eastAsia"/>
+          <w:lang w:val="en-US" w:eastAsia="zh-CN"/>
+        </w:rPr>
+      </w:pPr>
+      <w:r>
+        <w:rPr>
+          <w:rFonts w:hint="eastAsia"/>
+          <w:lang w:val="en-US" w:eastAsia="zh-CN"/>
+        </w:rPr>
+        <w:t>针对某些特定的表：</w:t>
+      </w:r>
+    </w:p>
+    <w:p>
+      <w:pPr>
+        <w:rPr>
+          <w:rFonts w:hint="eastAsia"/>
+          <w:lang w:val="en-US" w:eastAsia="zh-CN"/>
+        </w:rPr>
+      </w:pPr>
+      <w:r>
+        <w:rPr>
+          <w:rFonts w:hint="eastAsia"/>
+          <w:lang w:val="en-US" w:eastAsia="zh-CN"/>
+        </w:rPr>
+        <w:t>exp ftms_jk/password@testdb file=lssycs20190103.dmp statistics=none TABLES=LSSYCS</w:t>
+      </w:r>
+    </w:p>
+    <w:p>
+      <w:pPr>
+        <w:rPr>
+          <w:rFonts w:hint="eastAsia"/>
+          <w:lang w:val="en-US" w:eastAsia="zh-CN"/>
+        </w:rPr>
+      </w:pPr>
+      <w:r>
+        <w:rPr>
+          <w:rFonts w:hint="eastAsia"/>
+          <w:lang w:val="en-US" w:eastAsia="zh-CN"/>
+        </w:rPr>
+        <w:t>imp ftms_dip/password@testdb file=lssycs20190103.dmp tables=LSSYCS  fromuser=ftms_jk touser=ftms_dip commit=y ignore=y</w:t>
+      </w:r>
+      <w:bookmarkStart w:id="0" w:name="_GoBack"/>
+      <w:bookmarkEnd w:id="0"/>
+    </w:p>
+    <w:p>
+      <w:pPr>
         <w:pStyle w:val="3"/>
       </w:pPr>
       <w:r>
@@ -5161,8 +5345,6 @@
         </w:rPr>
         <w:t>ls -l | grep “^d” | wc -l</w:t>
       </w:r>
-      <w:bookmarkStart w:id="0" w:name="_GoBack"/>
-      <w:bookmarkEnd w:id="0"/>
     </w:p>
     <w:p>
       <w:pPr>
@@ -5910,7 +6092,7 @@
 
 <file path=word/commentsExtended.xml><?xml version="1.0" encoding="utf-8"?>
 <w15:commentsEx xmlns:wpc="http://schemas.microsoft.com/office/word/2010/wordprocessingCanvas" xmlns:mc="http://schemas.openxmlformats.org/markup-compatibility/2006" xmlns:o="urn:schemas-microsoft-com:office:office" xmlns:r="http://schemas.openxmlformats.org/officeDocument/2006/relationships" xmlns:m="http://schemas.openxmlformats.org/officeDocument/2006/math" xmlns:v="urn:schemas-microsoft-com:vml" xmlns:wp14="http://schemas.microsoft.com/office/word/2010/wordprocessingDrawing" xmlns:wp="http://schemas.openxmlformats.org/drawingml/2006/wordprocessingDrawing" xmlns:w="http://schemas.openxmlformats.org/wordprocessingml/2006/main" xmlns:w14="http://schemas.microsoft.com/office/word/2010/wordml" xmlns:w15="http://schemas.microsoft.com/office/word/2012/wordml" xmlns:w10="urn:schemas-microsoft-com:office:word" xmlns:wpg="http://schemas.microsoft.com/office/word/2010/wordprocessingGroup" xmlns:wpi="http://schemas.microsoft.com/office/word/2010/wordprocessingInk" xmlns:wne="http://schemas.microsoft.com/office/word/2006/wordml" xmlns:wps="http://schemas.microsoft.com/office/word/2010/wordprocessingShape" xmlns:wpsCustomData="http://www.wps.cn/officeDocument/2013/wpsCustomData" mc:Ignorable="w14 w15 wp14">
-  <w15:commentEx w15:paraId="44CE6939" w15:done="0"/>
+  <w15:commentEx w15:paraId="17DE290C" w15:done="0"/>
 </w15:commentsEx>
 </file>
 
@@ -6636,7 +6818,7 @@
     <w:lsdException w:uiPriority="99" w:name="Normal Indent"/>
     <w:lsdException w:uiPriority="99" w:name="footnote text"/>
     <w:lsdException w:uiPriority="99" w:name="annotation text"/>
-    <w:lsdException w:uiPriority="99" w:semiHidden="0" w:name="header"/>
+    <w:lsdException w:qFormat="1" w:uiPriority="99" w:semiHidden="0" w:name="header"/>
     <w:lsdException w:uiPriority="99" w:semiHidden="0" w:name="footer"/>
     <w:lsdException w:uiPriority="99" w:name="index heading"/>
     <w:lsdException w:qFormat="1" w:uiPriority="35" w:name="caption"/>
@@ -6690,7 +6872,7 @@
     <w:lsdException w:uiPriority="99" w:name="Body Text Indent 2"/>
     <w:lsdException w:uiPriority="99" w:name="Body Text Indent 3"/>
     <w:lsdException w:uiPriority="99" w:name="Block Text"/>
-    <w:lsdException w:uiPriority="99" w:semiHidden="0" w:name="Hyperlink"/>
+    <w:lsdException w:qFormat="1" w:uiPriority="99" w:semiHidden="0" w:name="Hyperlink"/>
     <w:lsdException w:uiPriority="99" w:name="FollowedHyperlink"/>
     <w:lsdException w:qFormat="1" w:unhideWhenUsed="0" w:uiPriority="22" w:semiHidden="0" w:name="Strong"/>
     <w:lsdException w:qFormat="1" w:unhideWhenUsed="0" w:uiPriority="20" w:semiHidden="0" w:name="Emphasis"/>
@@ -7059,6 +7241,7 @@
     <w:basedOn w:val="1"/>
     <w:link w:val="16"/>
     <w:unhideWhenUsed/>
+    <w:qFormat/>
     <w:uiPriority w:val="99"/>
     <w:pPr>
       <w:pBdr>
@@ -7080,6 +7263,7 @@
     <w:name w:val="Hyperlink"/>
     <w:basedOn w:val="12"/>
     <w:unhideWhenUsed/>
+    <w:qFormat/>
     <w:uiPriority w:val="99"/>
     <w:rPr>
       <w:color w:val="0563C1" w:themeColor="hyperlink"/>
@@ -7127,6 +7311,7 @@
     <w:name w:val="标题 1 Char"/>
     <w:basedOn w:val="12"/>
     <w:link w:val="2"/>
+    <w:qFormat/>
     <w:uiPriority w:val="9"/>
     <w:rPr>
       <w:b/>
@@ -7153,6 +7338,7 @@
     <w:name w:val="标题 3 Char"/>
     <w:basedOn w:val="12"/>
     <w:link w:val="4"/>
+    <w:qFormat/>
     <w:uiPriority w:val="9"/>
     <w:rPr>
       <w:b/>
@@ -7179,6 +7365,7 @@
     <w:basedOn w:val="12"/>
     <w:link w:val="8"/>
     <w:semiHidden/>
+    <w:qFormat/>
     <w:uiPriority w:val="99"/>
   </w:style>
   <w:style w:type="character" w:customStyle="1" w:styleId="23">
@@ -7186,6 +7373,7 @@
     <w:basedOn w:val="22"/>
     <w:link w:val="7"/>
     <w:semiHidden/>
+    <w:qFormat/>
     <w:uiPriority w:val="99"/>
     <w:rPr>
       <w:b/>

--- a/Note.docx
+++ b/Note.docx
@@ -3585,305 +3585,312 @@
           <w:rFonts w:hint="eastAsia"/>
           <w:lang w:val="en-US" w:eastAsia="zh-CN"/>
         </w:rPr>
-        <w:t>select 'alter system kill session '''||sid||','||serial#||''';' from v$session where username='CFS_YGZ06';</w:t>
-      </w:r>
-    </w:p>
-    <w:p>
-      <w:pPr>
-        <w:rPr>
-          <w:rFonts w:hint="eastAsia"/>
-          <w:lang w:val="en-US" w:eastAsia="zh-CN"/>
-        </w:rPr>
-      </w:pPr>
-      <w:r>
-        <w:rPr>
-          <w:rFonts w:hint="eastAsia"/>
-          <w:lang w:val="en-US" w:eastAsia="zh-CN"/>
-        </w:rPr>
-        <w:t>新建：</w:t>
-      </w:r>
-    </w:p>
-    <w:p>
-      <w:pPr>
-        <w:rPr>
-          <w:rFonts w:hint="eastAsia"/>
-          <w:lang w:val="en-US" w:eastAsia="zh-CN"/>
-        </w:rPr>
-      </w:pPr>
-      <w:r>
-        <w:rPr>
-          <w:rFonts w:hint="eastAsia"/>
-          <w:lang w:val="en-US" w:eastAsia="zh-CN"/>
-        </w:rPr>
-        <w:t>create user ftms</w:t>
-      </w:r>
-    </w:p>
-    <w:p>
-      <w:pPr>
-        <w:rPr>
-          <w:rFonts w:hint="eastAsia"/>
-          <w:lang w:val="en-US" w:eastAsia="zh-CN"/>
-        </w:rPr>
-      </w:pPr>
-      <w:r>
-        <w:rPr>
-          <w:rFonts w:hint="eastAsia"/>
-          <w:lang w:val="en-US" w:eastAsia="zh-CN"/>
-        </w:rPr>
-        <w:t xml:space="preserve">  identified by password</w:t>
-      </w:r>
-    </w:p>
-    <w:p>
-      <w:pPr>
-        <w:rPr>
-          <w:rFonts w:hint="eastAsia"/>
-          <w:lang w:val="en-US" w:eastAsia="zh-CN"/>
-        </w:rPr>
-      </w:pPr>
-      <w:r>
-        <w:rPr>
-          <w:rFonts w:hint="eastAsia"/>
-          <w:lang w:val="en-US" w:eastAsia="zh-CN"/>
-        </w:rPr>
-        <w:t xml:space="preserve">  default tablespace FTMS_DATA</w:t>
-      </w:r>
-    </w:p>
-    <w:p>
-      <w:pPr>
-        <w:rPr>
-          <w:rFonts w:hint="eastAsia"/>
-          <w:lang w:val="en-US" w:eastAsia="zh-CN"/>
-        </w:rPr>
-      </w:pPr>
-      <w:r>
-        <w:rPr>
-          <w:rFonts w:hint="eastAsia"/>
-          <w:lang w:val="en-US" w:eastAsia="zh-CN"/>
-        </w:rPr>
-        <w:t xml:space="preserve">  temporary tablespace FTMS_TEMP</w:t>
-      </w:r>
-    </w:p>
-    <w:p>
-      <w:pPr>
-        <w:rPr>
-          <w:rFonts w:hint="eastAsia"/>
-          <w:lang w:val="en-US" w:eastAsia="zh-CN"/>
-        </w:rPr>
-      </w:pPr>
-      <w:r>
-        <w:rPr>
-          <w:rFonts w:hint="eastAsia"/>
-          <w:lang w:val="en-US" w:eastAsia="zh-CN"/>
-        </w:rPr>
-        <w:t xml:space="preserve">  profile DEFAULT;</w:t>
-      </w:r>
-    </w:p>
-    <w:p>
-      <w:pPr>
-        <w:rPr>
-          <w:rFonts w:hint="eastAsia"/>
-          <w:lang w:val="en-US" w:eastAsia="zh-CN"/>
-        </w:rPr>
-      </w:pPr>
-    </w:p>
-    <w:p>
-      <w:pPr>
-        <w:rPr>
-          <w:rFonts w:hint="eastAsia"/>
-          <w:lang w:val="en-US" w:eastAsia="zh-CN"/>
-        </w:rPr>
-      </w:pPr>
-      <w:r>
-        <w:rPr>
-          <w:rFonts w:hint="eastAsia"/>
-          <w:lang w:val="en-US" w:eastAsia="zh-CN"/>
-        </w:rPr>
-        <w:t>grant connect,resource,dba to ftms;</w:t>
-      </w:r>
-    </w:p>
-    <w:p>
-      <w:pPr>
-        <w:rPr>
-          <w:rFonts w:hint="eastAsia"/>
-          <w:lang w:val="en-US" w:eastAsia="zh-CN"/>
-        </w:rPr>
-      </w:pPr>
-    </w:p>
-    <w:p>
-      <w:pPr>
-        <w:pStyle w:val="6"/>
-        <w:rPr>
-          <w:rFonts w:hint="eastAsia"/>
-          <w:lang w:val="en-US" w:eastAsia="zh-CN"/>
-        </w:rPr>
-      </w:pPr>
-      <w:r>
-        <w:rPr>
-          <w:rFonts w:hint="eastAsia"/>
-          <w:lang w:val="en-US" w:eastAsia="zh-CN"/>
-        </w:rPr>
-        <w:t>备份和导入数据库</w:t>
-      </w:r>
-    </w:p>
-    <w:p>
-      <w:pPr>
-        <w:rPr>
-          <w:rFonts w:hint="eastAsia"/>
-          <w:lang w:val="en-US" w:eastAsia="zh-CN"/>
-        </w:rPr>
-      </w:pPr>
-      <w:r>
-        <w:rPr>
-          <w:rFonts w:hint="eastAsia"/>
-          <w:lang w:val="en-US" w:eastAsia="zh-CN"/>
-        </w:rPr>
-        <w:t>针对所有表：</w:t>
-      </w:r>
-    </w:p>
-    <w:p>
-      <w:pPr>
-        <w:rPr>
-          <w:rFonts w:hint="eastAsia"/>
-          <w:lang w:val="en-US" w:eastAsia="zh-CN"/>
-        </w:rPr>
-      </w:pPr>
-      <w:r>
-        <w:rPr>
-          <w:rFonts w:hint="eastAsia"/>
-          <w:lang w:val="en-US" w:eastAsia="zh-CN"/>
-        </w:rPr>
-        <w:t xml:space="preserve"> expdp [ftms_jk]/[password]@127.0.0.1/testdb dumpfile=[ftms_jk0108whf.dmp] logfile=[ftms_jk0108whf.log] directory=[DIR_DP]</w:t>
-      </w:r>
-    </w:p>
-    <w:p>
-      <w:pPr>
-        <w:rPr>
-          <w:rFonts w:hint="eastAsia"/>
-          <w:lang w:val="en-US" w:eastAsia="zh-CN"/>
-        </w:rPr>
-      </w:pPr>
-      <w:r>
-        <w:rPr>
-          <w:rFonts w:hint="eastAsia"/>
-          <w:lang w:val="en-US" w:eastAsia="zh-CN"/>
-        </w:rPr>
-        <w:t>依次参数说明：</w:t>
-      </w:r>
-    </w:p>
-    <w:p>
-      <w:pPr>
-        <w:rPr>
-          <w:rFonts w:hint="eastAsia"/>
-          <w:lang w:val="en-US" w:eastAsia="zh-CN"/>
-        </w:rPr>
-      </w:pPr>
-      <w:r>
-        <w:rPr>
-          <w:rFonts w:hint="eastAsia"/>
-          <w:lang w:val="en-US" w:eastAsia="zh-CN"/>
-        </w:rPr>
-        <w:t>导出的数据库的用户名  密码 IP 实例名字 导出文件名字 导出日志文件 数据库文件目录</w:t>
-      </w:r>
-    </w:p>
-    <w:p>
-      <w:pPr>
-        <w:rPr>
-          <w:rFonts w:hint="eastAsia"/>
-          <w:lang w:val="en-US" w:eastAsia="zh-CN"/>
-        </w:rPr>
-      </w:pPr>
-      <w:r>
-        <w:rPr>
-          <w:rFonts w:hint="eastAsia"/>
-          <w:lang w:val="en-US" w:eastAsia="zh-CN"/>
-        </w:rPr>
-        <w:t xml:space="preserve"> impdp ftms_jk/password directory=DIR_DP dumpfile=ftms_uat1227new.dmp logfile=imp_ftms_1227new28.log remap_schema=ftms_uat:ftms_jk Encryption_password=111111</w:t>
-      </w:r>
-    </w:p>
-    <w:p>
-      <w:pPr>
-        <w:rPr>
-          <w:rFonts w:hint="eastAsia"/>
-          <w:lang w:val="en-US" w:eastAsia="zh-CN"/>
-        </w:rPr>
-      </w:pPr>
-      <w:r>
-        <w:rPr>
-          <w:rFonts w:hint="eastAsia"/>
-          <w:lang w:val="en-US" w:eastAsia="zh-CN"/>
-        </w:rPr>
-        <w:t>参数说明：</w:t>
-      </w:r>
-    </w:p>
-    <w:p>
-      <w:pPr>
-        <w:rPr>
-          <w:rFonts w:hint="eastAsia"/>
-          <w:lang w:val="en-US" w:eastAsia="zh-CN"/>
-        </w:rPr>
-      </w:pPr>
-      <w:r>
-        <w:rPr>
-          <w:rFonts w:hint="eastAsia"/>
-          <w:lang w:val="en-US" w:eastAsia="zh-CN"/>
-        </w:rPr>
-        <w:t>导入的库的用户名 密码 数据库文件目录 导入的数据库文件 导入日志 导出时的用户名 导入的用户名</w:t>
-      </w:r>
-    </w:p>
-    <w:p>
-      <w:pPr>
-        <w:rPr>
-          <w:rFonts w:hint="eastAsia"/>
-          <w:lang w:val="en-US" w:eastAsia="zh-CN"/>
-        </w:rPr>
-      </w:pPr>
-    </w:p>
-    <w:p>
-      <w:pPr>
-        <w:rPr>
-          <w:rFonts w:hint="eastAsia"/>
-          <w:lang w:val="en-US" w:eastAsia="zh-CN"/>
-        </w:rPr>
-      </w:pPr>
-      <w:r>
-        <w:rPr>
-          <w:rFonts w:hint="eastAsia"/>
-          <w:lang w:val="en-US" w:eastAsia="zh-CN"/>
-        </w:rPr>
-        <w:t>针对某些特定的表：</w:t>
-      </w:r>
-    </w:p>
-    <w:p>
-      <w:pPr>
-        <w:rPr>
-          <w:rFonts w:hint="eastAsia"/>
-          <w:lang w:val="en-US" w:eastAsia="zh-CN"/>
-        </w:rPr>
-      </w:pPr>
-      <w:r>
-        <w:rPr>
-          <w:rFonts w:hint="eastAsia"/>
-          <w:lang w:val="en-US" w:eastAsia="zh-CN"/>
-        </w:rPr>
-        <w:t>exp ftms_jk/password@testdb file=lssycs20190103.dmp statistics=none TABLES=LSSYCS</w:t>
-      </w:r>
-    </w:p>
-    <w:p>
-      <w:pPr>
-        <w:rPr>
-          <w:rFonts w:hint="eastAsia"/>
-          <w:lang w:val="en-US" w:eastAsia="zh-CN"/>
-        </w:rPr>
-      </w:pPr>
-      <w:r>
-        <w:rPr>
-          <w:rFonts w:hint="eastAsia"/>
-          <w:lang w:val="en-US" w:eastAsia="zh-CN"/>
-        </w:rPr>
-        <w:t>imp ftms_dip/password@testdb file=lssycs20190103.dmp tables=LSSYCS  fromuser=ftms_jk touser=ftms_dip commit=y ignore=y</w:t>
+        <w:t>select 'ALTER SYSTEM DISCONNECT SESSION '''||sid||','||serial#||''' IMMEDIATE;' from v$session where username='CF</w:t>
       </w:r>
       <w:bookmarkStart w:id="0" w:name="_GoBack"/>
       <w:bookmarkEnd w:id="0"/>
+      <w:r>
+        <w:rPr>
+          <w:rFonts w:hint="eastAsia"/>
+          <w:lang w:val="en-US" w:eastAsia="zh-CN"/>
+        </w:rPr>
+        <w:t>S_YGZ06';</w:t>
+      </w:r>
+    </w:p>
+    <w:p>
+      <w:pPr>
+        <w:rPr>
+          <w:rFonts w:hint="eastAsia"/>
+          <w:lang w:val="en-US" w:eastAsia="zh-CN"/>
+        </w:rPr>
+      </w:pPr>
+      <w:r>
+        <w:rPr>
+          <w:rFonts w:hint="eastAsia"/>
+          <w:lang w:val="en-US" w:eastAsia="zh-CN"/>
+        </w:rPr>
+        <w:t>新建：</w:t>
+      </w:r>
+    </w:p>
+    <w:p>
+      <w:pPr>
+        <w:rPr>
+          <w:rFonts w:hint="eastAsia"/>
+          <w:lang w:val="en-US" w:eastAsia="zh-CN"/>
+        </w:rPr>
+      </w:pPr>
+      <w:r>
+        <w:rPr>
+          <w:rFonts w:hint="eastAsia"/>
+          <w:lang w:val="en-US" w:eastAsia="zh-CN"/>
+        </w:rPr>
+        <w:t>create user ftms</w:t>
+      </w:r>
+    </w:p>
+    <w:p>
+      <w:pPr>
+        <w:rPr>
+          <w:rFonts w:hint="eastAsia"/>
+          <w:lang w:val="en-US" w:eastAsia="zh-CN"/>
+        </w:rPr>
+      </w:pPr>
+      <w:r>
+        <w:rPr>
+          <w:rFonts w:hint="eastAsia"/>
+          <w:lang w:val="en-US" w:eastAsia="zh-CN"/>
+        </w:rPr>
+        <w:t xml:space="preserve">  identified by password</w:t>
+      </w:r>
+    </w:p>
+    <w:p>
+      <w:pPr>
+        <w:rPr>
+          <w:rFonts w:hint="eastAsia"/>
+          <w:lang w:val="en-US" w:eastAsia="zh-CN"/>
+        </w:rPr>
+      </w:pPr>
+      <w:r>
+        <w:rPr>
+          <w:rFonts w:hint="eastAsia"/>
+          <w:lang w:val="en-US" w:eastAsia="zh-CN"/>
+        </w:rPr>
+        <w:t xml:space="preserve">  default tablespace FTMS_DATA</w:t>
+      </w:r>
+    </w:p>
+    <w:p>
+      <w:pPr>
+        <w:rPr>
+          <w:rFonts w:hint="eastAsia"/>
+          <w:lang w:val="en-US" w:eastAsia="zh-CN"/>
+        </w:rPr>
+      </w:pPr>
+      <w:r>
+        <w:rPr>
+          <w:rFonts w:hint="eastAsia"/>
+          <w:lang w:val="en-US" w:eastAsia="zh-CN"/>
+        </w:rPr>
+        <w:t xml:space="preserve">  temporary tablespace FTMS_TEMP</w:t>
+      </w:r>
+    </w:p>
+    <w:p>
+      <w:pPr>
+        <w:rPr>
+          <w:rFonts w:hint="eastAsia"/>
+          <w:lang w:val="en-US" w:eastAsia="zh-CN"/>
+        </w:rPr>
+      </w:pPr>
+      <w:r>
+        <w:rPr>
+          <w:rFonts w:hint="eastAsia"/>
+          <w:lang w:val="en-US" w:eastAsia="zh-CN"/>
+        </w:rPr>
+        <w:t xml:space="preserve">  profile DEFAULT;</w:t>
+      </w:r>
+    </w:p>
+    <w:p>
+      <w:pPr>
+        <w:rPr>
+          <w:rFonts w:hint="eastAsia"/>
+          <w:lang w:val="en-US" w:eastAsia="zh-CN"/>
+        </w:rPr>
+      </w:pPr>
+    </w:p>
+    <w:p>
+      <w:pPr>
+        <w:rPr>
+          <w:rFonts w:hint="eastAsia"/>
+          <w:lang w:val="en-US" w:eastAsia="zh-CN"/>
+        </w:rPr>
+      </w:pPr>
+      <w:r>
+        <w:rPr>
+          <w:rFonts w:hint="eastAsia"/>
+          <w:lang w:val="en-US" w:eastAsia="zh-CN"/>
+        </w:rPr>
+        <w:t>grant connect,resource,dba to ftms;</w:t>
+      </w:r>
+    </w:p>
+    <w:p>
+      <w:pPr>
+        <w:rPr>
+          <w:rFonts w:hint="eastAsia"/>
+          <w:lang w:val="en-US" w:eastAsia="zh-CN"/>
+        </w:rPr>
+      </w:pPr>
+    </w:p>
+    <w:p>
+      <w:pPr>
+        <w:pStyle w:val="6"/>
+        <w:rPr>
+          <w:rFonts w:hint="eastAsia"/>
+          <w:lang w:val="en-US" w:eastAsia="zh-CN"/>
+        </w:rPr>
+      </w:pPr>
+      <w:r>
+        <w:rPr>
+          <w:rFonts w:hint="eastAsia"/>
+          <w:lang w:val="en-US" w:eastAsia="zh-CN"/>
+        </w:rPr>
+        <w:t>备份和导入数据库</w:t>
+      </w:r>
+    </w:p>
+    <w:p>
+      <w:pPr>
+        <w:rPr>
+          <w:rFonts w:hint="eastAsia"/>
+          <w:lang w:val="en-US" w:eastAsia="zh-CN"/>
+        </w:rPr>
+      </w:pPr>
+      <w:r>
+        <w:rPr>
+          <w:rFonts w:hint="eastAsia"/>
+          <w:lang w:val="en-US" w:eastAsia="zh-CN"/>
+        </w:rPr>
+        <w:t>针对所有表：</w:t>
+      </w:r>
+    </w:p>
+    <w:p>
+      <w:pPr>
+        <w:rPr>
+          <w:rFonts w:hint="eastAsia"/>
+          <w:lang w:val="en-US" w:eastAsia="zh-CN"/>
+        </w:rPr>
+      </w:pPr>
+      <w:r>
+        <w:rPr>
+          <w:rFonts w:hint="eastAsia"/>
+          <w:lang w:val="en-US" w:eastAsia="zh-CN"/>
+        </w:rPr>
+        <w:t xml:space="preserve"> expdp [ftms_jk]/[password]@127.0.0.1/testdb dumpfile=[ftms_jk0108whf.dmp] logfile=[ftms_jk0108whf.log] directory=[DIR_DP]</w:t>
+      </w:r>
+    </w:p>
+    <w:p>
+      <w:pPr>
+        <w:rPr>
+          <w:rFonts w:hint="eastAsia"/>
+          <w:lang w:val="en-US" w:eastAsia="zh-CN"/>
+        </w:rPr>
+      </w:pPr>
+      <w:r>
+        <w:rPr>
+          <w:rFonts w:hint="eastAsia"/>
+          <w:lang w:val="en-US" w:eastAsia="zh-CN"/>
+        </w:rPr>
+        <w:t>依次参数说明：</w:t>
+      </w:r>
+    </w:p>
+    <w:p>
+      <w:pPr>
+        <w:rPr>
+          <w:rFonts w:hint="eastAsia"/>
+          <w:lang w:val="en-US" w:eastAsia="zh-CN"/>
+        </w:rPr>
+      </w:pPr>
+      <w:r>
+        <w:rPr>
+          <w:rFonts w:hint="eastAsia"/>
+          <w:lang w:val="en-US" w:eastAsia="zh-CN"/>
+        </w:rPr>
+        <w:t>导出的数据库的用户名  密码 IP 实例名字 导出文件名字 导出日志文件 数据库文件目录</w:t>
+      </w:r>
+    </w:p>
+    <w:p>
+      <w:pPr>
+        <w:rPr>
+          <w:rFonts w:hint="eastAsia"/>
+          <w:lang w:val="en-US" w:eastAsia="zh-CN"/>
+        </w:rPr>
+      </w:pPr>
+      <w:r>
+        <w:rPr>
+          <w:rFonts w:hint="eastAsia"/>
+          <w:lang w:val="en-US" w:eastAsia="zh-CN"/>
+        </w:rPr>
+        <w:t xml:space="preserve"> impdp ftms_jk/password directory=DIR_DP dumpfile=ftms_uat1227new.dmp logfile=imp_ftms_1227new28.log remap_schema=ftms_uat:ftms_jk Encryption_password=111111</w:t>
+      </w:r>
+    </w:p>
+    <w:p>
+      <w:pPr>
+        <w:rPr>
+          <w:rFonts w:hint="eastAsia"/>
+          <w:lang w:val="en-US" w:eastAsia="zh-CN"/>
+        </w:rPr>
+      </w:pPr>
+      <w:r>
+        <w:rPr>
+          <w:rFonts w:hint="eastAsia"/>
+          <w:lang w:val="en-US" w:eastAsia="zh-CN"/>
+        </w:rPr>
+        <w:t>参数说明：</w:t>
+      </w:r>
+    </w:p>
+    <w:p>
+      <w:pPr>
+        <w:rPr>
+          <w:rFonts w:hint="eastAsia"/>
+          <w:lang w:val="en-US" w:eastAsia="zh-CN"/>
+        </w:rPr>
+      </w:pPr>
+      <w:r>
+        <w:rPr>
+          <w:rFonts w:hint="eastAsia"/>
+          <w:lang w:val="en-US" w:eastAsia="zh-CN"/>
+        </w:rPr>
+        <w:t>导入的库的用户名 密码 数据库文件目录 导入的数据库文件 导入日志 导出时的用户名 导入的用户名</w:t>
+      </w:r>
+    </w:p>
+    <w:p>
+      <w:pPr>
+        <w:rPr>
+          <w:rFonts w:hint="eastAsia"/>
+          <w:lang w:val="en-US" w:eastAsia="zh-CN"/>
+        </w:rPr>
+      </w:pPr>
+    </w:p>
+    <w:p>
+      <w:pPr>
+        <w:rPr>
+          <w:rFonts w:hint="eastAsia"/>
+          <w:lang w:val="en-US" w:eastAsia="zh-CN"/>
+        </w:rPr>
+      </w:pPr>
+      <w:r>
+        <w:rPr>
+          <w:rFonts w:hint="eastAsia"/>
+          <w:lang w:val="en-US" w:eastAsia="zh-CN"/>
+        </w:rPr>
+        <w:t>针对某些特定的表：</w:t>
+      </w:r>
+    </w:p>
+    <w:p>
+      <w:pPr>
+        <w:rPr>
+          <w:rFonts w:hint="eastAsia"/>
+          <w:lang w:val="en-US" w:eastAsia="zh-CN"/>
+        </w:rPr>
+      </w:pPr>
+      <w:r>
+        <w:rPr>
+          <w:rFonts w:hint="eastAsia"/>
+          <w:lang w:val="en-US" w:eastAsia="zh-CN"/>
+        </w:rPr>
+        <w:t>exp ftms_jk/password@testdb file=lssycs20190103.dmp statistics=none TABLES=LSSYCS</w:t>
+      </w:r>
+    </w:p>
+    <w:p>
+      <w:pPr>
+        <w:rPr>
+          <w:rFonts w:hint="eastAsia"/>
+          <w:lang w:val="en-US" w:eastAsia="zh-CN"/>
+        </w:rPr>
+      </w:pPr>
+      <w:r>
+        <w:rPr>
+          <w:rFonts w:hint="eastAsia"/>
+          <w:lang w:val="en-US" w:eastAsia="zh-CN"/>
+        </w:rPr>
+        <w:t>imp ftms_dip/password@testdb file=lssycs20190103.dmp tables=LSSYCS  fromuser=ftms_jk touser=ftms_dip commit=y ignore=y</w:t>
+      </w:r>
     </w:p>
     <w:p>
       <w:pPr>
@@ -6092,7 +6099,7 @@
 
 <file path=word/commentsExtended.xml><?xml version="1.0" encoding="utf-8"?>
 <w15:commentsEx xmlns:wpc="http://schemas.microsoft.com/office/word/2010/wordprocessingCanvas" xmlns:mc="http://schemas.openxmlformats.org/markup-compatibility/2006" xmlns:o="urn:schemas-microsoft-com:office:office" xmlns:r="http://schemas.openxmlformats.org/officeDocument/2006/relationships" xmlns:m="http://schemas.openxmlformats.org/officeDocument/2006/math" xmlns:v="urn:schemas-microsoft-com:vml" xmlns:wp14="http://schemas.microsoft.com/office/word/2010/wordprocessingDrawing" xmlns:wp="http://schemas.openxmlformats.org/drawingml/2006/wordprocessingDrawing" xmlns:w="http://schemas.openxmlformats.org/wordprocessingml/2006/main" xmlns:w14="http://schemas.microsoft.com/office/word/2010/wordml" xmlns:w15="http://schemas.microsoft.com/office/word/2012/wordml" xmlns:w10="urn:schemas-microsoft-com:office:word" xmlns:wpg="http://schemas.microsoft.com/office/word/2010/wordprocessingGroup" xmlns:wpi="http://schemas.microsoft.com/office/word/2010/wordprocessingInk" xmlns:wne="http://schemas.microsoft.com/office/word/2006/wordml" xmlns:wps="http://schemas.microsoft.com/office/word/2010/wordprocessingShape" xmlns:wpsCustomData="http://www.wps.cn/officeDocument/2013/wpsCustomData" mc:Ignorable="w14 w15 wp14">
-  <w15:commentEx w15:paraId="17DE290C" w15:done="0"/>
+  <w15:commentEx w15:paraId="6A8C3507" w15:done="0"/>
 </w15:commentsEx>
 </file>
 
@@ -6817,7 +6824,7 @@
     <w:lsdException w:uiPriority="39" w:name="toc 9"/>
     <w:lsdException w:uiPriority="99" w:name="Normal Indent"/>
     <w:lsdException w:uiPriority="99" w:name="footnote text"/>
-    <w:lsdException w:uiPriority="99" w:name="annotation text"/>
+    <w:lsdException w:qFormat="1" w:uiPriority="99" w:name="annotation text"/>
     <w:lsdException w:qFormat="1" w:uiPriority="99" w:semiHidden="0" w:name="header"/>
     <w:lsdException w:uiPriority="99" w:semiHidden="0" w:name="footer"/>
     <w:lsdException w:uiPriority="99" w:name="index heading"/>
@@ -6934,7 +6941,7 @@
     <w:lsdException w:uiPriority="99" w:name="Table Web 1"/>
     <w:lsdException w:uiPriority="99" w:name="Table Web 2"/>
     <w:lsdException w:uiPriority="99" w:name="Table Web 3"/>
-    <w:lsdException w:uiPriority="99" w:name="Balloon Text"/>
+    <w:lsdException w:qFormat="1" w:uiPriority="99" w:name="Balloon Text"/>
     <w:lsdException w:unhideWhenUsed="0" w:uiPriority="39" w:semiHidden="0" w:name="Table Grid"/>
     <w:lsdException w:uiPriority="99" w:name="Table Theme"/>
     <w:lsdException w:unhideWhenUsed="0" w:uiPriority="60" w:semiHidden="0" w:name="Light Shading"/>
@@ -7200,6 +7207,7 @@
     <w:link w:val="22"/>
     <w:semiHidden/>
     <w:unhideWhenUsed/>
+    <w:qFormat/>
     <w:uiPriority w:val="99"/>
     <w:pPr>
       <w:jc w:val="left"/>
@@ -7211,6 +7219,7 @@
     <w:link w:val="24"/>
     <w:semiHidden/>
     <w:unhideWhenUsed/>
+    <w:qFormat/>
     <w:uiPriority w:val="99"/>
     <w:rPr>
       <w:sz w:val="18"/>

--- a/Note.docx
+++ b/Note.docx
@@ -150,10 +150,7 @@
         <w:ind w:firstLine="420"/>
       </w:pPr>
       <w:r>
-        <w:t xml:space="preserve">String url = “http://localhost:8080/ </w:t>
-      </w:r>
-      <w:r>
-        <w:t>ftms/services/MssCashBudgetSync?wsdl”;</w:t>
+        <w:t>String url = “http://localhost:8080/ ftms/services/MssCashBudgetSync?wsdl”;</w:t>
       </w:r>
     </w:p>
     <w:p>
@@ -307,13 +304,7 @@
         <w:rPr>
           <w:rFonts w:hint="eastAsia"/>
         </w:rPr>
-        <w:t>配置文</w:t>
-      </w:r>
-      <w:r>
-        <w:rPr>
-          <w:rFonts w:hint="eastAsia"/>
-        </w:rPr>
-        <w:t>件名字是：</w:t>
+        <w:t>配置文件名字是：</w:t>
       </w:r>
       <w:r>
         <w:rPr>
@@ -581,10 +572,7 @@
         <w:ind w:firstLine="420"/>
       </w:pPr>
       <w:r>
-        <w:t>QName budgetRMQname = new QName("</w:t>
-      </w:r>
-      <w:r>
-        <w:t>ftms:core","MssCashBudgetRcvMsg");</w:t>
+        <w:t>QName budgetRMQname = new QName("ftms:core","MssCashBudgetRcvMsg");</w:t>
       </w:r>
     </w:p>
     <w:p>
@@ -640,10 +628,7 @@
         <w:ind w:firstLine="420"/>
       </w:pPr>
       <w:r>
-        <w:t xml:space="preserve">    new org.apache.axis.encoding.ser.BeanDeseriali</w:t>
-      </w:r>
-      <w:r>
-        <w:t>zerFactory(</w:t>
+        <w:t xml:space="preserve">    new org.apache.axis.encoding.ser.BeanDeserializerFactory(</w:t>
       </w:r>
     </w:p>
     <w:p>
@@ -1169,10 +1154,7 @@
     </w:p>
     <w:p>
       <w:r>
-        <w:t xml:space="preserve">&lt;td </w:t>
-      </w:r>
-      <w:r>
-        <w:t>ondbclick=”dbclick()”&gt;&lt;/td&gt;</w:t>
+        <w:t>&lt;td ondbclick=”dbclick()”&gt;&lt;/td&gt;</w:t>
       </w:r>
     </w:p>
     <w:p>
@@ -1781,13 +1763,7 @@
         <w:rPr>
           <w:rFonts w:hint="eastAsia"/>
         </w:rPr>
-        <w:t xml:space="preserve"> </w:t>
-      </w:r>
-      <w:r>
-        <w:rPr>
-          <w:rFonts w:hint="eastAsia"/>
-        </w:rPr>
-        <w:t>WITH NOCHECK ADD</w:t>
+        <w:t xml:space="preserve"> WITH NOCHECK ADD</w:t>
       </w:r>
     </w:p>
     <w:p>
@@ -2168,10 +2144,7 @@
     </w:p>
     <w:p>
       <w:r>
-        <w:t>(LOA</w:t>
-      </w:r>
-      <w:r>
-        <w:t>D_BALANCE = yes)(FAILOVER = ON)(CONNECT_DATA =(SERVER = DEDICATED)(SERVICE_NAME = ctfcdb)(FAILOVER_MODE=(TYPE = SELECT)(METHOD = BASIC)(RETIRES = 20)(DELAY = 15))))</w:t>
+        <w:t>(LOAD_BALANCE = yes)(FAILOVER = ON)(CONNECT_DATA =(SERVER = DEDICATED)(SERVICE_NAME = ctfcdb)(FAILOVER_MODE=(TYPE = SELECT)(METHOD = BASIC)(RETIRES = 20)(DELAY = 15))))</w:t>
       </w:r>
     </w:p>
     <w:p>
@@ -2608,11 +2581,6 @@
       </w:r>
     </w:p>
     <w:p>
-      <w:pPr>
-        <w:rPr>
-          <w:rFonts w:hint="eastAsia"/>
-        </w:rPr>
-      </w:pPr>
       <w:r>
         <w:t>然后就可以了</w:t>
       </w:r>
@@ -2622,8 +2590,6 @@
         </w:rPr>
         <w:t>。</w:t>
       </w:r>
-      <w:bookmarkStart w:id="0" w:name="_GoBack"/>
-      <w:bookmarkEnd w:id="0"/>
     </w:p>
     <w:p>
       <w:pPr>
@@ -2691,13 +2657,7 @@
         <w:rPr>
           <w:rFonts w:hint="eastAsia"/>
         </w:rPr>
-        <w:t xml:space="preserve">create </w:t>
-      </w:r>
-      <w:r>
-        <w:rPr>
-          <w:rFonts w:hint="eastAsia"/>
-        </w:rPr>
-        <w:t xml:space="preserve">tablespace </w:t>
+        <w:t xml:space="preserve">create tablespace </w:t>
       </w:r>
       <w:r>
         <w:rPr>
@@ -2869,10 +2829,7 @@
         <w:ind w:left="360"/>
       </w:pPr>
       <w:r>
-        <w:t>next 500M maxsiz</w:t>
-      </w:r>
-      <w:r>
-        <w:t>e unlimited</w:t>
+        <w:t>next 500M maxsize unlimited</w:t>
       </w:r>
     </w:p>
     <w:p>
@@ -3333,10 +3290,7 @@
         <w:t xml:space="preserve">GRANT </w:t>
       </w:r>
       <w:r>
-        <w:t xml:space="preserve">READ,WRITE ON </w:t>
-      </w:r>
-      <w:r>
-        <w:t xml:space="preserve">DIRECTORY DATA_DUMP_DIR TO </w:t>
+        <w:t xml:space="preserve">READ,WRITE ON DIRECTORY DATA_DUMP_DIR TO </w:t>
       </w:r>
       <w:r>
         <w:t>用户名</w:t>
@@ -3453,10 +3407,7 @@
     </w:p>
     <w:p>
       <w:r>
-        <w:t>expdp scott/tiger@orcl directory=dpdata1 dumpfile=scott</w:t>
-      </w:r>
-      <w:r>
-        <w:t>3.dmp parallel=40 job_name=scott3</w:t>
+        <w:t>expdp scott/tiger@orcl directory=dpdata1 dumpfile=scott3.dmp parallel=40 job_name=scott3</w:t>
       </w:r>
     </w:p>
     <w:p>
@@ -3513,10 +3464,7 @@
     </w:p>
     <w:p>
       <w:r>
-        <w:t>expdp system/manager DIRE</w:t>
-      </w:r>
-      <w:r>
-        <w:t>CTORY=dpdata1 DUMPFILE=tablespace.dmp TABLESPACES=temp,example;</w:t>
+        <w:t>expdp system/manager DIRECTORY=dpdata1 DUMPFILE=tablespace.dmp TABLESPACES=temp,example;</w:t>
       </w:r>
     </w:p>
     <w:p>
@@ -3998,10 +3946,7 @@
     </w:p>
     <w:p>
       <w:r>
-        <w:t xml:space="preserve">impdp system/manager DIRECTORY=dpdata1 </w:t>
-      </w:r>
-      <w:r>
-        <w:t>DUMPFILE=tablespace.dmp TABLESPACES=example;</w:t>
+        <w:t>impdp system/manager DIRECTORY=dpdata1 DUMPFILE=tablespace.dmp TABLESPACES=example;</w:t>
       </w:r>
     </w:p>
     <w:p>
@@ -4097,9 +4042,15 @@
           <w:sz w:val="22"/>
           <w:highlight w:val="white"/>
         </w:rPr>
-        <w:t xml:space="preserve"> t2.usern</w:t>
-      </w:r>
-      <w:r>
+        <w:t xml:space="preserve"> t2.username,</w:t>
+      </w:r>
+    </w:p>
+    <w:p>
+      <w:pPr>
+        <w:autoSpaceDE w:val="0"/>
+        <w:autoSpaceDN w:val="0"/>
+        <w:adjustRightInd w:val="0"/>
+        <w:jc w:val="left"/>
         <w:rPr>
           <w:rFonts w:ascii="Courier New" w:hAnsi="Courier New" w:cs="Courier New"/>
           <w:color w:val="000080"/>
@@ -4107,15 +4058,8 @@
           <w:sz w:val="22"/>
           <w:highlight w:val="white"/>
         </w:rPr>
-        <w:t>ame,</w:t>
-      </w:r>
-    </w:p>
-    <w:p>
-      <w:pPr>
-        <w:autoSpaceDE w:val="0"/>
-        <w:autoSpaceDN w:val="0"/>
-        <w:adjustRightInd w:val="0"/>
-        <w:jc w:val="left"/>
+      </w:pPr>
+      <w:r>
         <w:rPr>
           <w:rFonts w:ascii="Courier New" w:hAnsi="Courier New" w:cs="Courier New"/>
           <w:color w:val="000080"/>
@@ -4123,8 +4067,15 @@
           <w:sz w:val="22"/>
           <w:highlight w:val="white"/>
         </w:rPr>
-      </w:pPr>
-      <w:r>
+        <w:t xml:space="preserve">       t2.sid,</w:t>
+      </w:r>
+    </w:p>
+    <w:p>
+      <w:pPr>
+        <w:autoSpaceDE w:val="0"/>
+        <w:autoSpaceDN w:val="0"/>
+        <w:adjustRightInd w:val="0"/>
+        <w:jc w:val="left"/>
         <w:rPr>
           <w:rFonts w:ascii="Courier New" w:hAnsi="Courier New" w:cs="Courier New"/>
           <w:color w:val="000080"/>
@@ -4132,15 +4083,8 @@
           <w:sz w:val="22"/>
           <w:highlight w:val="white"/>
         </w:rPr>
-        <w:t xml:space="preserve">       t2.sid,</w:t>
-      </w:r>
-    </w:p>
-    <w:p>
-      <w:pPr>
-        <w:autoSpaceDE w:val="0"/>
-        <w:autoSpaceDN w:val="0"/>
-        <w:adjustRightInd w:val="0"/>
-        <w:jc w:val="left"/>
+      </w:pPr>
+      <w:r>
         <w:rPr>
           <w:rFonts w:ascii="Courier New" w:hAnsi="Courier New" w:cs="Courier New"/>
           <w:color w:val="000080"/>
@@ -4148,8 +4092,15 @@
           <w:sz w:val="22"/>
           <w:highlight w:val="white"/>
         </w:rPr>
-      </w:pPr>
-      <w:r>
+        <w:t xml:space="preserve">       t2.serial#,</w:t>
+      </w:r>
+    </w:p>
+    <w:p>
+      <w:pPr>
+        <w:autoSpaceDE w:val="0"/>
+        <w:autoSpaceDN w:val="0"/>
+        <w:adjustRightInd w:val="0"/>
+        <w:jc w:val="left"/>
         <w:rPr>
           <w:rFonts w:ascii="Courier New" w:hAnsi="Courier New" w:cs="Courier New"/>
           <w:color w:val="000080"/>
@@ -4157,15 +4108,8 @@
           <w:sz w:val="22"/>
           <w:highlight w:val="white"/>
         </w:rPr>
-        <w:t xml:space="preserve">       t2.serial#,</w:t>
-      </w:r>
-    </w:p>
-    <w:p>
-      <w:pPr>
-        <w:autoSpaceDE w:val="0"/>
-        <w:autoSpaceDN w:val="0"/>
-        <w:adjustRightInd w:val="0"/>
-        <w:jc w:val="left"/>
+      </w:pPr>
+      <w:r>
         <w:rPr>
           <w:rFonts w:ascii="Courier New" w:hAnsi="Courier New" w:cs="Courier New"/>
           <w:color w:val="000080"/>
@@ -4173,8 +4117,15 @@
           <w:sz w:val="22"/>
           <w:highlight w:val="white"/>
         </w:rPr>
-      </w:pPr>
-      <w:r>
+        <w:t xml:space="preserve">       t3.object_name,</w:t>
+      </w:r>
+    </w:p>
+    <w:p>
+      <w:pPr>
+        <w:autoSpaceDE w:val="0"/>
+        <w:autoSpaceDN w:val="0"/>
+        <w:adjustRightInd w:val="0"/>
+        <w:jc w:val="left"/>
         <w:rPr>
           <w:rFonts w:ascii="Courier New" w:hAnsi="Courier New" w:cs="Courier New"/>
           <w:color w:val="000080"/>
@@ -4182,15 +4133,8 @@
           <w:sz w:val="22"/>
           <w:highlight w:val="white"/>
         </w:rPr>
-        <w:t xml:space="preserve">       t3.object_name,</w:t>
-      </w:r>
-    </w:p>
-    <w:p>
-      <w:pPr>
-        <w:autoSpaceDE w:val="0"/>
-        <w:autoSpaceDN w:val="0"/>
-        <w:adjustRightInd w:val="0"/>
-        <w:jc w:val="left"/>
+      </w:pPr>
+      <w:r>
         <w:rPr>
           <w:rFonts w:ascii="Courier New" w:hAnsi="Courier New" w:cs="Courier New"/>
           <w:color w:val="000080"/>
@@ -4198,8 +4142,15 @@
           <w:sz w:val="22"/>
           <w:highlight w:val="white"/>
         </w:rPr>
-      </w:pPr>
-      <w:r>
+        <w:t xml:space="preserve">       t2.OSUSER,</w:t>
+      </w:r>
+    </w:p>
+    <w:p>
+      <w:pPr>
+        <w:autoSpaceDE w:val="0"/>
+        <w:autoSpaceDN w:val="0"/>
+        <w:adjustRightInd w:val="0"/>
+        <w:jc w:val="left"/>
         <w:rPr>
           <w:rFonts w:ascii="Courier New" w:hAnsi="Courier New" w:cs="Courier New"/>
           <w:color w:val="000080"/>
@@ -4207,15 +4158,8 @@
           <w:sz w:val="22"/>
           <w:highlight w:val="white"/>
         </w:rPr>
-        <w:t xml:space="preserve">       t2.OSUSER,</w:t>
-      </w:r>
-    </w:p>
-    <w:p>
-      <w:pPr>
-        <w:autoSpaceDE w:val="0"/>
-        <w:autoSpaceDN w:val="0"/>
-        <w:adjustRightInd w:val="0"/>
-        <w:jc w:val="left"/>
+      </w:pPr>
+      <w:r>
         <w:rPr>
           <w:rFonts w:ascii="Courier New" w:hAnsi="Courier New" w:cs="Courier New"/>
           <w:color w:val="000080"/>
@@ -4223,8 +4167,15 @@
           <w:sz w:val="22"/>
           <w:highlight w:val="white"/>
         </w:rPr>
-      </w:pPr>
-      <w:r>
+        <w:t xml:space="preserve">       t2.MACHINE,</w:t>
+      </w:r>
+    </w:p>
+    <w:p>
+      <w:pPr>
+        <w:autoSpaceDE w:val="0"/>
+        <w:autoSpaceDN w:val="0"/>
+        <w:adjustRightInd w:val="0"/>
+        <w:jc w:val="left"/>
         <w:rPr>
           <w:rFonts w:ascii="Courier New" w:hAnsi="Courier New" w:cs="Courier New"/>
           <w:color w:val="000080"/>
@@ -4232,15 +4183,8 @@
           <w:sz w:val="22"/>
           <w:highlight w:val="white"/>
         </w:rPr>
-        <w:t xml:space="preserve">       t2.MACHINE,</w:t>
-      </w:r>
-    </w:p>
-    <w:p>
-      <w:pPr>
-        <w:autoSpaceDE w:val="0"/>
-        <w:autoSpaceDN w:val="0"/>
-        <w:adjustRightInd w:val="0"/>
-        <w:jc w:val="left"/>
+      </w:pPr>
+      <w:r>
         <w:rPr>
           <w:rFonts w:ascii="Courier New" w:hAnsi="Courier New" w:cs="Courier New"/>
           <w:color w:val="000080"/>
@@ -4248,8 +4192,15 @@
           <w:sz w:val="22"/>
           <w:highlight w:val="white"/>
         </w:rPr>
-      </w:pPr>
-      <w:r>
+        <w:t xml:space="preserve">       t2.PROGRAM,</w:t>
+      </w:r>
+    </w:p>
+    <w:p>
+      <w:pPr>
+        <w:autoSpaceDE w:val="0"/>
+        <w:autoSpaceDN w:val="0"/>
+        <w:adjustRightInd w:val="0"/>
+        <w:jc w:val="left"/>
         <w:rPr>
           <w:rFonts w:ascii="Courier New" w:hAnsi="Courier New" w:cs="Courier New"/>
           <w:color w:val="000080"/>
@@ -4257,15 +4208,8 @@
           <w:sz w:val="22"/>
           <w:highlight w:val="white"/>
         </w:rPr>
-        <w:t xml:space="preserve">       t2.PROGRAM,</w:t>
-      </w:r>
-    </w:p>
-    <w:p>
-      <w:pPr>
-        <w:autoSpaceDE w:val="0"/>
-        <w:autoSpaceDN w:val="0"/>
-        <w:adjustRightInd w:val="0"/>
-        <w:jc w:val="left"/>
+      </w:pPr>
+      <w:r>
         <w:rPr>
           <w:rFonts w:ascii="Courier New" w:hAnsi="Courier New" w:cs="Courier New"/>
           <w:color w:val="000080"/>
@@ -4273,8 +4217,15 @@
           <w:sz w:val="22"/>
           <w:highlight w:val="white"/>
         </w:rPr>
-      </w:pPr>
-      <w:r>
+        <w:t xml:space="preserve">       t2.LOGON_TIME,</w:t>
+      </w:r>
+    </w:p>
+    <w:p>
+      <w:pPr>
+        <w:autoSpaceDE w:val="0"/>
+        <w:autoSpaceDN w:val="0"/>
+        <w:adjustRightInd w:val="0"/>
+        <w:jc w:val="left"/>
         <w:rPr>
           <w:rFonts w:ascii="Courier New" w:hAnsi="Courier New" w:cs="Courier New"/>
           <w:color w:val="000080"/>
@@ -4282,15 +4233,8 @@
           <w:sz w:val="22"/>
           <w:highlight w:val="white"/>
         </w:rPr>
-        <w:t xml:space="preserve">       t2.LOGON_TIME,</w:t>
-      </w:r>
-    </w:p>
-    <w:p>
-      <w:pPr>
-        <w:autoSpaceDE w:val="0"/>
-        <w:autoSpaceDN w:val="0"/>
-        <w:adjustRightInd w:val="0"/>
-        <w:jc w:val="left"/>
+      </w:pPr>
+      <w:r>
         <w:rPr>
           <w:rFonts w:ascii="Courier New" w:hAnsi="Courier New" w:cs="Courier New"/>
           <w:color w:val="000080"/>
@@ -4298,8 +4242,15 @@
           <w:sz w:val="22"/>
           <w:highlight w:val="white"/>
         </w:rPr>
-      </w:pPr>
-      <w:r>
+        <w:t xml:space="preserve">       t2.COMMAND,</w:t>
+      </w:r>
+    </w:p>
+    <w:p>
+      <w:pPr>
+        <w:autoSpaceDE w:val="0"/>
+        <w:autoSpaceDN w:val="0"/>
+        <w:adjustRightInd w:val="0"/>
+        <w:jc w:val="left"/>
         <w:rPr>
           <w:rFonts w:ascii="Courier New" w:hAnsi="Courier New" w:cs="Courier New"/>
           <w:color w:val="000080"/>
@@ -4307,15 +4258,8 @@
           <w:sz w:val="22"/>
           <w:highlight w:val="white"/>
         </w:rPr>
-        <w:t xml:space="preserve">       t2.COMMAND,</w:t>
-      </w:r>
-    </w:p>
-    <w:p>
-      <w:pPr>
-        <w:autoSpaceDE w:val="0"/>
-        <w:autoSpaceDN w:val="0"/>
-        <w:adjustRightInd w:val="0"/>
-        <w:jc w:val="left"/>
+      </w:pPr>
+      <w:r>
         <w:rPr>
           <w:rFonts w:ascii="Courier New" w:hAnsi="Courier New" w:cs="Courier New"/>
           <w:color w:val="000080"/>
@@ -4323,8 +4267,15 @@
           <w:sz w:val="22"/>
           <w:highlight w:val="white"/>
         </w:rPr>
-      </w:pPr>
-      <w:r>
+        <w:t xml:space="preserve">       t2.LOCKWAIT,</w:t>
+      </w:r>
+    </w:p>
+    <w:p>
+      <w:pPr>
+        <w:autoSpaceDE w:val="0"/>
+        <w:autoSpaceDN w:val="0"/>
+        <w:adjustRightInd w:val="0"/>
+        <w:jc w:val="left"/>
         <w:rPr>
           <w:rFonts w:ascii="Courier New" w:hAnsi="Courier New" w:cs="Courier New"/>
           <w:color w:val="000080"/>
@@ -4332,15 +4283,8 @@
           <w:sz w:val="22"/>
           <w:highlight w:val="white"/>
         </w:rPr>
-        <w:t xml:space="preserve">       t2.LOCKWAIT,</w:t>
-      </w:r>
-    </w:p>
-    <w:p>
-      <w:pPr>
-        <w:autoSpaceDE w:val="0"/>
-        <w:autoSpaceDN w:val="0"/>
-        <w:adjustRightInd w:val="0"/>
-        <w:jc w:val="left"/>
+      </w:pPr>
+      <w:r>
         <w:rPr>
           <w:rFonts w:ascii="Courier New" w:hAnsi="Courier New" w:cs="Courier New"/>
           <w:color w:val="000080"/>
@@ -4348,8 +4292,15 @@
           <w:sz w:val="22"/>
           <w:highlight w:val="white"/>
         </w:rPr>
-      </w:pPr>
-      <w:r>
+        <w:t xml:space="preserve">       t2.SADDR,</w:t>
+      </w:r>
+    </w:p>
+    <w:p>
+      <w:pPr>
+        <w:autoSpaceDE w:val="0"/>
+        <w:autoSpaceDN w:val="0"/>
+        <w:adjustRightInd w:val="0"/>
+        <w:jc w:val="left"/>
         <w:rPr>
           <w:rFonts w:ascii="Courier New" w:hAnsi="Courier New" w:cs="Courier New"/>
           <w:color w:val="000080"/>
@@ -4357,15 +4308,8 @@
           <w:sz w:val="22"/>
           <w:highlight w:val="white"/>
         </w:rPr>
-        <w:t xml:space="preserve">       t2.SADDR,</w:t>
-      </w:r>
-    </w:p>
-    <w:p>
-      <w:pPr>
-        <w:autoSpaceDE w:val="0"/>
-        <w:autoSpaceDN w:val="0"/>
-        <w:adjustRightInd w:val="0"/>
-        <w:jc w:val="left"/>
+      </w:pPr>
+      <w:r>
         <w:rPr>
           <w:rFonts w:ascii="Courier New" w:hAnsi="Courier New" w:cs="Courier New"/>
           <w:color w:val="000080"/>
@@ -4373,8 +4317,15 @@
           <w:sz w:val="22"/>
           <w:highlight w:val="white"/>
         </w:rPr>
-      </w:pPr>
-      <w:r>
+        <w:t xml:space="preserve">       t2.PADDR,</w:t>
+      </w:r>
+    </w:p>
+    <w:p>
+      <w:pPr>
+        <w:autoSpaceDE w:val="0"/>
+        <w:autoSpaceDN w:val="0"/>
+        <w:adjustRightInd w:val="0"/>
+        <w:jc w:val="left"/>
         <w:rPr>
           <w:rFonts w:ascii="Courier New" w:hAnsi="Courier New" w:cs="Courier New"/>
           <w:color w:val="000080"/>
@@ -4382,15 +4333,8 @@
           <w:sz w:val="22"/>
           <w:highlight w:val="white"/>
         </w:rPr>
-        <w:t xml:space="preserve">       t2.PADDR,</w:t>
-      </w:r>
-    </w:p>
-    <w:p>
-      <w:pPr>
-        <w:autoSpaceDE w:val="0"/>
-        <w:autoSpaceDN w:val="0"/>
-        <w:adjustRightInd w:val="0"/>
-        <w:jc w:val="left"/>
+      </w:pPr>
+      <w:r>
         <w:rPr>
           <w:rFonts w:ascii="Courier New" w:hAnsi="Courier New" w:cs="Courier New"/>
           <w:color w:val="000080"/>
@@ -4398,8 +4342,15 @@
           <w:sz w:val="22"/>
           <w:highlight w:val="white"/>
         </w:rPr>
-      </w:pPr>
-      <w:r>
+        <w:t xml:space="preserve">       t2.TADDR,</w:t>
+      </w:r>
+    </w:p>
+    <w:p>
+      <w:pPr>
+        <w:autoSpaceDE w:val="0"/>
+        <w:autoSpaceDN w:val="0"/>
+        <w:adjustRightInd w:val="0"/>
+        <w:jc w:val="left"/>
         <w:rPr>
           <w:rFonts w:ascii="Courier New" w:hAnsi="Courier New" w:cs="Courier New"/>
           <w:color w:val="000080"/>
@@ -4407,15 +4358,8 @@
           <w:sz w:val="22"/>
           <w:highlight w:val="white"/>
         </w:rPr>
-        <w:t xml:space="preserve">       t2.TADDR,</w:t>
-      </w:r>
-    </w:p>
-    <w:p>
-      <w:pPr>
-        <w:autoSpaceDE w:val="0"/>
-        <w:autoSpaceDN w:val="0"/>
-        <w:adjustRightInd w:val="0"/>
-        <w:jc w:val="left"/>
+      </w:pPr>
+      <w:r>
         <w:rPr>
           <w:rFonts w:ascii="Courier New" w:hAnsi="Courier New" w:cs="Courier New"/>
           <w:color w:val="000080"/>
@@ -4423,8 +4367,15 @@
           <w:sz w:val="22"/>
           <w:highlight w:val="white"/>
         </w:rPr>
-      </w:pPr>
-      <w:r>
+        <w:t xml:space="preserve">       t2.SQL_ADDRESS,</w:t>
+      </w:r>
+    </w:p>
+    <w:p>
+      <w:pPr>
+        <w:autoSpaceDE w:val="0"/>
+        <w:autoSpaceDN w:val="0"/>
+        <w:adjustRightInd w:val="0"/>
+        <w:jc w:val="left"/>
         <w:rPr>
           <w:rFonts w:ascii="Courier New" w:hAnsi="Courier New" w:cs="Courier New"/>
           <w:color w:val="000080"/>
@@ -4432,15 +4383,8 @@
           <w:sz w:val="22"/>
           <w:highlight w:val="white"/>
         </w:rPr>
-        <w:t xml:space="preserve">       t2.SQL_ADDRESS,</w:t>
-      </w:r>
-    </w:p>
-    <w:p>
-      <w:pPr>
-        <w:autoSpaceDE w:val="0"/>
-        <w:autoSpaceDN w:val="0"/>
-        <w:adjustRightInd w:val="0"/>
-        <w:jc w:val="left"/>
+      </w:pPr>
+      <w:r>
         <w:rPr>
           <w:rFonts w:ascii="Courier New" w:hAnsi="Courier New" w:cs="Courier New"/>
           <w:color w:val="000080"/>
@@ -4448,8 +4392,15 @@
           <w:sz w:val="22"/>
           <w:highlight w:val="white"/>
         </w:rPr>
-      </w:pPr>
-      <w:r>
+        <w:t xml:space="preserve">       t1.LOCKED_MODE</w:t>
+      </w:r>
+    </w:p>
+    <w:p>
+      <w:pPr>
+        <w:autoSpaceDE w:val="0"/>
+        <w:autoSpaceDN w:val="0"/>
+        <w:adjustRightInd w:val="0"/>
+        <w:jc w:val="left"/>
         <w:rPr>
           <w:rFonts w:ascii="Courier New" w:hAnsi="Courier New" w:cs="Courier New"/>
           <w:color w:val="000080"/>
@@ -4457,8 +4408,7 @@
           <w:sz w:val="22"/>
           <w:highlight w:val="white"/>
         </w:rPr>
-        <w:t xml:space="preserve">   </w:t>
-      </w:r>
+      </w:pPr>
       <w:r>
         <w:rPr>
           <w:rFonts w:ascii="Courier New" w:hAnsi="Courier New" w:cs="Courier New"/>
@@ -4467,15 +4417,19 @@
           <w:sz w:val="22"/>
           <w:highlight w:val="white"/>
         </w:rPr>
-        <w:t xml:space="preserve">    t1.LOCKED_MODE</w:t>
-      </w:r>
-    </w:p>
-    <w:p>
-      <w:pPr>
-        <w:autoSpaceDE w:val="0"/>
-        <w:autoSpaceDN w:val="0"/>
-        <w:adjustRightInd w:val="0"/>
-        <w:jc w:val="left"/>
+        <w:t xml:space="preserve">  </w:t>
+      </w:r>
+      <w:r>
+        <w:rPr>
+          <w:rFonts w:ascii="Courier New" w:hAnsi="Courier New" w:cs="Courier New"/>
+          <w:color w:val="008080"/>
+          <w:kern w:val="0"/>
+          <w:sz w:val="22"/>
+          <w:highlight w:val="white"/>
+        </w:rPr>
+        <w:t>from</w:t>
+      </w:r>
+      <w:r>
         <w:rPr>
           <w:rFonts w:ascii="Courier New" w:hAnsi="Courier New" w:cs="Courier New"/>
           <w:color w:val="000080"/>
@@ -4483,8 +4437,15 @@
           <w:sz w:val="22"/>
           <w:highlight w:val="white"/>
         </w:rPr>
-      </w:pPr>
-      <w:r>
+        <w:t xml:space="preserve"> v$locked_object t1, v$session t2, dba_objects t3</w:t>
+      </w:r>
+    </w:p>
+    <w:p>
+      <w:pPr>
+        <w:autoSpaceDE w:val="0"/>
+        <w:autoSpaceDN w:val="0"/>
+        <w:adjustRightInd w:val="0"/>
+        <w:jc w:val="left"/>
         <w:rPr>
           <w:rFonts w:ascii="Courier New" w:hAnsi="Courier New" w:cs="Courier New"/>
           <w:color w:val="000080"/>
@@ -4492,7 +4453,16 @@
           <w:sz w:val="22"/>
           <w:highlight w:val="white"/>
         </w:rPr>
-        <w:t xml:space="preserve">  </w:t>
+      </w:pPr>
+      <w:r>
+        <w:rPr>
+          <w:rFonts w:ascii="Courier New" w:hAnsi="Courier New" w:cs="Courier New"/>
+          <w:color w:val="000080"/>
+          <w:kern w:val="0"/>
+          <w:sz w:val="22"/>
+          <w:highlight w:val="white"/>
+        </w:rPr>
+        <w:t xml:space="preserve"> </w:t>
       </w:r>
       <w:r>
         <w:rPr>
@@ -4502,7 +4472,7 @@
           <w:sz w:val="22"/>
           <w:highlight w:val="white"/>
         </w:rPr>
-        <w:t>from</w:t>
+        <w:t>where</w:t>
       </w:r>
       <w:r>
         <w:rPr>
@@ -4512,7 +4482,7 @@
           <w:sz w:val="22"/>
           <w:highlight w:val="white"/>
         </w:rPr>
-        <w:t xml:space="preserve"> v$locked_object t1, v$session t2, dba_objects t3</w:t>
+        <w:t xml:space="preserve"> t1.session_id = t2.sid</w:t>
       </w:r>
     </w:p>
     <w:p>
@@ -4537,7 +4507,7 @@
           <w:sz w:val="22"/>
           <w:highlight w:val="white"/>
         </w:rPr>
-        <w:t xml:space="preserve"> </w:t>
+        <w:t xml:space="preserve">   </w:t>
       </w:r>
       <w:r>
         <w:rPr>
@@ -4547,7 +4517,7 @@
           <w:sz w:val="22"/>
           <w:highlight w:val="white"/>
         </w:rPr>
-        <w:t>where</w:t>
+        <w:t>and</w:t>
       </w:r>
       <w:r>
         <w:rPr>
@@ -4557,7 +4527,7 @@
           <w:sz w:val="22"/>
           <w:highlight w:val="white"/>
         </w:rPr>
-        <w:t xml:space="preserve"> t1.session_id = t2.sid</w:t>
+        <w:t xml:space="preserve"> t1.object_id = t3.object_id</w:t>
       </w:r>
     </w:p>
     <w:p>
@@ -4582,7 +4552,7 @@
           <w:sz w:val="22"/>
           <w:highlight w:val="white"/>
         </w:rPr>
-        <w:t xml:space="preserve">   </w:t>
+        <w:t xml:space="preserve"> </w:t>
       </w:r>
       <w:r>
         <w:rPr>
@@ -4592,7 +4562,7 @@
           <w:sz w:val="22"/>
           <w:highlight w:val="white"/>
         </w:rPr>
-        <w:t>and</w:t>
+        <w:t>order</w:t>
       </w:r>
       <w:r>
         <w:rPr>
@@ -4602,15 +4572,19 @@
           <w:sz w:val="22"/>
           <w:highlight w:val="white"/>
         </w:rPr>
-        <w:t xml:space="preserve"> t1.object_id = t3.object_id</w:t>
-      </w:r>
-    </w:p>
-    <w:p>
-      <w:pPr>
-        <w:autoSpaceDE w:val="0"/>
-        <w:autoSpaceDN w:val="0"/>
-        <w:adjustRightInd w:val="0"/>
-        <w:jc w:val="left"/>
+        <w:t xml:space="preserve"> </w:t>
+      </w:r>
+      <w:r>
+        <w:rPr>
+          <w:rFonts w:ascii="Courier New" w:hAnsi="Courier New" w:cs="Courier New"/>
+          <w:color w:val="008080"/>
+          <w:kern w:val="0"/>
+          <w:sz w:val="22"/>
+          <w:highlight w:val="white"/>
+        </w:rPr>
+        <w:t>by</w:t>
+      </w:r>
+      <w:r>
         <w:rPr>
           <w:rFonts w:ascii="Courier New" w:hAnsi="Courier New" w:cs="Courier New"/>
           <w:color w:val="000080"/>
@@ -4618,8 +4592,15 @@
           <w:sz w:val="22"/>
           <w:highlight w:val="white"/>
         </w:rPr>
-      </w:pPr>
-      <w:r>
+        <w:t xml:space="preserve"> t2.logon_time;</w:t>
+      </w:r>
+    </w:p>
+    <w:p>
+      <w:pPr>
+        <w:autoSpaceDE w:val="0"/>
+        <w:autoSpaceDN w:val="0"/>
+        <w:adjustRightInd w:val="0"/>
+        <w:jc w:val="left"/>
         <w:rPr>
           <w:rFonts w:ascii="Courier New" w:hAnsi="Courier New" w:cs="Courier New"/>
           <w:color w:val="000080"/>
@@ -4627,8 +4608,88 @@
           <w:sz w:val="22"/>
           <w:highlight w:val="white"/>
         </w:rPr>
-        <w:t xml:space="preserve"> </w:t>
-      </w:r>
+      </w:pPr>
+      <w:r>
+        <w:rPr>
+          <w:rFonts w:ascii="Courier New" w:hAnsi="Courier New" w:cs="Courier New"/>
+          <w:color w:val="000080"/>
+          <w:kern w:val="0"/>
+          <w:sz w:val="22"/>
+          <w:highlight w:val="white"/>
+        </w:rPr>
+        <w:t>上面查询出锁表的</w:t>
+      </w:r>
+      <w:r>
+        <w:rPr>
+          <w:rFonts w:ascii="Courier New" w:hAnsi="Courier New" w:cs="Courier New"/>
+          <w:color w:val="000080"/>
+          <w:kern w:val="0"/>
+          <w:sz w:val="22"/>
+          <w:highlight w:val="white"/>
+        </w:rPr>
+        <w:t>SID</w:t>
+      </w:r>
+      <w:r>
+        <w:rPr>
+          <w:rFonts w:ascii="Courier New" w:hAnsi="Courier New" w:cs="Courier New"/>
+          <w:color w:val="000080"/>
+          <w:kern w:val="0"/>
+          <w:sz w:val="22"/>
+          <w:highlight w:val="white"/>
+        </w:rPr>
+        <w:t>和</w:t>
+      </w:r>
+      <w:r>
+        <w:rPr>
+          <w:rFonts w:ascii="Courier New" w:hAnsi="Courier New" w:cs="Courier New"/>
+          <w:color w:val="000080"/>
+          <w:kern w:val="0"/>
+          <w:sz w:val="22"/>
+          <w:highlight w:val="white"/>
+        </w:rPr>
+        <w:t>serail#,</w:t>
+      </w:r>
+      <w:r>
+        <w:rPr>
+          <w:rFonts w:ascii="Courier New" w:hAnsi="Courier New" w:cs="Courier New"/>
+          <w:color w:val="000080"/>
+          <w:kern w:val="0"/>
+          <w:sz w:val="22"/>
+          <w:highlight w:val="white"/>
+        </w:rPr>
+        <w:t>下面</w:t>
+      </w:r>
+      <w:r>
+        <w:rPr>
+          <w:rFonts w:ascii="Courier New" w:hAnsi="Courier New" w:cs="Courier New"/>
+          <w:color w:val="000080"/>
+          <w:kern w:val="0"/>
+          <w:sz w:val="22"/>
+          <w:highlight w:val="white"/>
+        </w:rPr>
+        <w:t>kill</w:t>
+      </w:r>
+      <w:r>
+        <w:rPr>
+          <w:rFonts w:ascii="Courier New" w:hAnsi="Courier New" w:cs="Courier New"/>
+          <w:color w:val="000080"/>
+          <w:kern w:val="0"/>
+          <w:sz w:val="22"/>
+          <w:highlight w:val="white"/>
+        </w:rPr>
+        <w:t>掉</w:t>
+      </w:r>
+    </w:p>
+    <w:p>
+      <w:pPr>
+        <w:rPr>
+          <w:rFonts w:ascii="Courier New" w:hAnsi="Courier New" w:cs="Courier New"/>
+          <w:color w:val="000080"/>
+          <w:kern w:val="0"/>
+          <w:sz w:val="22"/>
+          <w:highlight w:val="white"/>
+        </w:rPr>
+      </w:pPr>
       <w:r>
         <w:rPr>
           <w:rFonts w:ascii="Courier New" w:hAnsi="Courier New" w:cs="Courier New"/>
@@ -4637,7 +4698,7 @@
           <w:sz w:val="22"/>
           <w:highlight w:val="white"/>
         </w:rPr>
-        <w:t>order</w:t>
+        <w:t>alter</w:t>
       </w:r>
       <w:r>
         <w:rPr>
@@ -4657,7 +4718,7 @@
           <w:sz w:val="22"/>
           <w:highlight w:val="white"/>
         </w:rPr>
-        <w:t>by</w:t>
+        <w:t>system</w:t>
       </w:r>
       <w:r>
         <w:rPr>
@@ -4667,15 +4728,19 @@
           <w:sz w:val="22"/>
           <w:highlight w:val="white"/>
         </w:rPr>
-        <w:t xml:space="preserve"> t2.logon_time;</w:t>
-      </w:r>
-    </w:p>
-    <w:p>
-      <w:pPr>
-        <w:autoSpaceDE w:val="0"/>
-        <w:autoSpaceDN w:val="0"/>
-        <w:adjustRightInd w:val="0"/>
-        <w:jc w:val="left"/>
+        <w:t xml:space="preserve"> </w:t>
+      </w:r>
+      <w:r>
+        <w:rPr>
+          <w:rFonts w:ascii="Courier New" w:hAnsi="Courier New" w:cs="Courier New"/>
+          <w:color w:val="008080"/>
+          <w:kern w:val="0"/>
+          <w:sz w:val="22"/>
+          <w:highlight w:val="white"/>
+        </w:rPr>
+        <w:t>kill</w:t>
+      </w:r>
+      <w:r>
         <w:rPr>
           <w:rFonts w:ascii="Courier New" w:hAnsi="Courier New" w:cs="Courier New"/>
           <w:color w:val="000080"/>
@@ -4683,7 +4748,18 @@
           <w:sz w:val="22"/>
           <w:highlight w:val="white"/>
         </w:rPr>
-      </w:pPr>
+        <w:t xml:space="preserve"> </w:t>
+      </w:r>
+      <w:r>
+        <w:rPr>
+          <w:rFonts w:ascii="Courier New" w:hAnsi="Courier New" w:cs="Courier New"/>
+          <w:color w:val="008080"/>
+          <w:kern w:val="0"/>
+          <w:sz w:val="22"/>
+          <w:highlight w:val="white"/>
+        </w:rPr>
+        <w:t>session</w:t>
+      </w:r>
       <w:r>
         <w:rPr>
           <w:rFonts w:ascii="Courier New" w:hAnsi="Courier New" w:cs="Courier New"/>
@@ -4692,7 +4768,17 @@
           <w:sz w:val="22"/>
           <w:highlight w:val="white"/>
         </w:rPr>
-        <w:t>上面查询出锁表的</w:t>
+        <w:t xml:space="preserve"> </w:t>
+      </w:r>
+      <w:r>
+        <w:rPr>
+          <w:rFonts w:ascii="Courier New" w:hAnsi="Courier New" w:cs="Courier New"/>
+          <w:color w:val="0000FF"/>
+          <w:kern w:val="0"/>
+          <w:sz w:val="22"/>
+          <w:highlight w:val="white"/>
+        </w:rPr>
+        <w:t>'139,3787'</w:t>
       </w:r>
       <w:r>
         <w:rPr>
@@ -4702,167 +4788,6 @@
           <w:sz w:val="22"/>
           <w:highlight w:val="white"/>
         </w:rPr>
-        <w:t>SID</w:t>
-      </w:r>
-      <w:r>
-        <w:rPr>
-          <w:rFonts w:ascii="Courier New" w:hAnsi="Courier New" w:cs="Courier New"/>
-          <w:color w:val="000080"/>
-          <w:kern w:val="0"/>
-          <w:sz w:val="22"/>
-          <w:highlight w:val="white"/>
-        </w:rPr>
-        <w:t>和</w:t>
-      </w:r>
-      <w:r>
-        <w:rPr>
-          <w:rFonts w:ascii="Courier New" w:hAnsi="Courier New" w:cs="Courier New"/>
-          <w:color w:val="000080"/>
-          <w:kern w:val="0"/>
-          <w:sz w:val="22"/>
-          <w:highlight w:val="white"/>
-        </w:rPr>
-        <w:t>serail#,</w:t>
-      </w:r>
-      <w:r>
-        <w:rPr>
-          <w:rFonts w:ascii="Courier New" w:hAnsi="Courier New" w:cs="Courier New"/>
-          <w:color w:val="000080"/>
-          <w:kern w:val="0"/>
-          <w:sz w:val="22"/>
-          <w:highlight w:val="white"/>
-        </w:rPr>
-        <w:t>下面</w:t>
-      </w:r>
-      <w:r>
-        <w:rPr>
-          <w:rFonts w:ascii="Courier New" w:hAnsi="Courier New" w:cs="Courier New"/>
-          <w:color w:val="000080"/>
-          <w:kern w:val="0"/>
-          <w:sz w:val="22"/>
-          <w:highlight w:val="white"/>
-        </w:rPr>
-        <w:t>kill</w:t>
-      </w:r>
-      <w:r>
-        <w:rPr>
-          <w:rFonts w:ascii="Courier New" w:hAnsi="Courier New" w:cs="Courier New"/>
-          <w:color w:val="000080"/>
-          <w:kern w:val="0"/>
-          <w:sz w:val="22"/>
-          <w:highlight w:val="white"/>
-        </w:rPr>
-        <w:t>掉</w:t>
-      </w:r>
-    </w:p>
-    <w:p>
-      <w:pPr>
-        <w:rPr>
-          <w:rFonts w:ascii="Courier New" w:hAnsi="Courier New" w:cs="Courier New"/>
-          <w:color w:val="000080"/>
-          <w:kern w:val="0"/>
-          <w:sz w:val="22"/>
-          <w:highlight w:val="white"/>
-        </w:rPr>
-      </w:pPr>
-      <w:r>
-        <w:rPr>
-          <w:rFonts w:ascii="Courier New" w:hAnsi="Courier New" w:cs="Courier New"/>
-          <w:color w:val="008080"/>
-          <w:kern w:val="0"/>
-          <w:sz w:val="22"/>
-          <w:highlight w:val="white"/>
-        </w:rPr>
-        <w:t>alter</w:t>
-      </w:r>
-      <w:r>
-        <w:rPr>
-          <w:rFonts w:ascii="Courier New" w:hAnsi="Courier New" w:cs="Courier New"/>
-          <w:color w:val="000080"/>
-          <w:kern w:val="0"/>
-          <w:sz w:val="22"/>
-          <w:highlight w:val="white"/>
-        </w:rPr>
-        <w:t xml:space="preserve"> </w:t>
-      </w:r>
-      <w:r>
-        <w:rPr>
-          <w:rFonts w:ascii="Courier New" w:hAnsi="Courier New" w:cs="Courier New"/>
-          <w:color w:val="008080"/>
-          <w:kern w:val="0"/>
-          <w:sz w:val="22"/>
-          <w:highlight w:val="white"/>
-        </w:rPr>
-        <w:t>system</w:t>
-      </w:r>
-      <w:r>
-        <w:rPr>
-          <w:rFonts w:ascii="Courier New" w:hAnsi="Courier New" w:cs="Courier New"/>
-          <w:color w:val="000080"/>
-          <w:kern w:val="0"/>
-          <w:sz w:val="22"/>
-          <w:highlight w:val="white"/>
-        </w:rPr>
-        <w:t xml:space="preserve"> </w:t>
-      </w:r>
-      <w:r>
-        <w:rPr>
-          <w:rFonts w:ascii="Courier New" w:hAnsi="Courier New" w:cs="Courier New"/>
-          <w:color w:val="008080"/>
-          <w:kern w:val="0"/>
-          <w:sz w:val="22"/>
-          <w:highlight w:val="white"/>
-        </w:rPr>
-        <w:t>kill</w:t>
-      </w:r>
-      <w:r>
-        <w:rPr>
-          <w:rFonts w:ascii="Courier New" w:hAnsi="Courier New" w:cs="Courier New"/>
-          <w:color w:val="000080"/>
-          <w:kern w:val="0"/>
-          <w:sz w:val="22"/>
-          <w:highlight w:val="white"/>
-        </w:rPr>
-        <w:t xml:space="preserve"> </w:t>
-      </w:r>
-      <w:r>
-        <w:rPr>
-          <w:rFonts w:ascii="Courier New" w:hAnsi="Courier New" w:cs="Courier New"/>
-          <w:color w:val="008080"/>
-          <w:kern w:val="0"/>
-          <w:sz w:val="22"/>
-          <w:highlight w:val="white"/>
-        </w:rPr>
-        <w:t>session</w:t>
-      </w:r>
-      <w:r>
-        <w:rPr>
-          <w:rFonts w:ascii="Courier New" w:hAnsi="Courier New" w:cs="Courier New"/>
-          <w:color w:val="000080"/>
-          <w:kern w:val="0"/>
-          <w:sz w:val="22"/>
-          <w:highlight w:val="white"/>
-        </w:rPr>
-        <w:t xml:space="preserve"> </w:t>
-      </w:r>
-      <w:r>
-        <w:rPr>
-          <w:rFonts w:ascii="Courier New" w:hAnsi="Courier New" w:cs="Courier New"/>
-          <w:color w:val="0000FF"/>
-          <w:kern w:val="0"/>
-          <w:sz w:val="22"/>
-          <w:highlight w:val="white"/>
-        </w:rPr>
-        <w:t>'139,3787'</w:t>
-      </w:r>
-      <w:r>
-        <w:rPr>
-          <w:rFonts w:ascii="Courier New" w:hAnsi="Courier New" w:cs="Courier New"/>
-          <w:color w:val="000080"/>
-          <w:kern w:val="0"/>
-          <w:sz w:val="22"/>
-          <w:highlight w:val="white"/>
-        </w:rPr>
         <w:t>;</w:t>
       </w:r>
     </w:p>
@@ -4984,13 +4909,7 @@
           <w:rFonts w:hint="eastAsia"/>
         </w:rPr>
         <w:tab/>
-        <w:t>select 'ALTER SYSTEM DISCONNECT SESSION '''||sid||','||serial#||''' IMMEDIATE;' fro</w:t>
-      </w:r>
-      <w:r>
-        <w:rPr>
-          <w:rFonts w:hint="eastAsia"/>
-        </w:rPr>
-        <w:t>m v$session where username='CFS_YGZ06';</w:t>
+        <w:t>select 'ALTER SYSTEM DISCONNECT SESSION '''||sid||','||serial#||''' IMMEDIATE;' from v$session where username='CFS_YGZ06';</w:t>
       </w:r>
     </w:p>
     <w:p>
@@ -5075,13 +4994,7 @@
         <w:rPr>
           <w:rFonts w:hint="eastAsia"/>
         </w:rPr>
-        <w:t xml:space="preserve"> expdp [ftms_jk]/[password]@127.0</w:t>
-      </w:r>
-      <w:r>
-        <w:rPr>
-          <w:rFonts w:hint="eastAsia"/>
-        </w:rPr>
-        <w:t>.0.1/testdb dumpfile=[ftms_jk0108whf.dmp] logfile=[ftms_jk0108whf.log] directory=[DIR_DP]</w:t>
+        <w:t xml:space="preserve"> expdp [ftms_jk]/[password]@127.0.0.1/testdb dumpfile=[ftms_jk0108whf.dmp] logfile=[ftms_jk0108whf.log] directory=[DIR_DP]</w:t>
       </w:r>
     </w:p>
     <w:p>
@@ -5165,13 +5078,7 @@
         <w:rPr>
           <w:rFonts w:hint="eastAsia"/>
         </w:rPr>
-        <w:t xml:space="preserve"> impdp ftms_jk/password directory=DIR_DP dumpfile=ftms_uat1227new.dmp logfile=imp_ftms_1227new28.log remap_schema</w:t>
-      </w:r>
-      <w:r>
-        <w:rPr>
-          <w:rFonts w:hint="eastAsia"/>
-        </w:rPr>
-        <w:t>=ftms_uat:ftms_jk Encryption_password=111111</w:t>
+        <w:t xml:space="preserve"> impdp ftms_jk/password directory=DIR_DP dumpfile=ftms_uat1227new.dmp logfile=imp_ftms_1227new28.log remap_schema=ftms_uat:ftms_jk Encryption_password=111111</w:t>
       </w:r>
     </w:p>
     <w:p>
@@ -5284,18 +5191,15 @@
         <w:rPr>
           <w:rFonts w:hint="eastAsia"/>
         </w:rPr>
-        <w:t xml:space="preserve">imp ftms_dip/password@testdb file=lssycs20190103.dmp </w:t>
-      </w:r>
-      <w:r>
-        <w:rPr>
-          <w:rFonts w:hint="eastAsia"/>
-        </w:rPr>
-        <w:t>tables=LSSYCS  fromuser=ftms_jk touser=ftms_dip commit=y ignore=y</w:t>
+        <w:t>imp ftms_dip/password@testdb file=lssycs20190103.dmp tables=LSSYCS  fromuser=ftms_jk touser=ftms_dip commit=y ignore=y</w:t>
       </w:r>
     </w:p>
     <w:p>
       <w:pPr>
         <w:pStyle w:val="2"/>
+        <w:rPr>
+          <w:rFonts w:hint="eastAsia"/>
+        </w:rPr>
       </w:pPr>
       <w:r>
         <w:rPr>
@@ -5316,6 +5220,2094 @@
       </w:r>
     </w:p>
     <w:p>
+      <w:r>
+        <w:lastRenderedPageBreak/>
+        <w:t>1.</w:t>
+      </w:r>
+      <w:r>
+        <w:t>java -jar wls1036_generic.jar -mode=console</w:t>
+      </w:r>
+    </w:p>
+    <w:p>
+      <w:r>
+        <w:rPr>
+          <w:rFonts w:hint="eastAsia"/>
+        </w:rPr>
+        <w:t>2.</w:t>
+      </w:r>
+      <w:r>
+        <w:rPr>
+          <w:rFonts w:hint="eastAsia"/>
+        </w:rPr>
+        <w:t>直接</w:t>
+      </w:r>
+      <w:r>
+        <w:rPr>
+          <w:rFonts w:hint="eastAsia"/>
+        </w:rPr>
+        <w:t>Enter</w:t>
+      </w:r>
+    </w:p>
+    <w:p>
+      <w:r>
+        <w:t>3.</w:t>
+      </w:r>
+      <w:r>
+        <w:t>直接</w:t>
+      </w:r>
+      <w:r>
+        <w:t>Enter</w:t>
+      </w:r>
+      <w:r>
+        <w:rPr>
+          <w:rFonts w:hint="eastAsia"/>
+        </w:rPr>
+        <w:t>，</w:t>
+      </w:r>
+      <w:r>
+        <w:t>除非你想换路径</w:t>
+      </w:r>
+    </w:p>
+    <w:p>
+      <w:r>
+        <w:rPr>
+          <w:noProof/>
+        </w:rPr>
+        <w:drawing>
+          <wp:inline distT="0" distB="0" distL="0" distR="0" wp14:anchorId="59BD29CD" wp14:editId="135C544C">
+            <wp:extent cx="5274310" cy="1616710"/>
+            <wp:effectExtent l="0" t="0" r="2540" b="2540"/>
+            <wp:docPr id="12" name="图片 12"/>
+            <wp:cNvGraphicFramePr>
+              <a:graphicFrameLocks xmlns:a="http://schemas.openxmlformats.org/drawingml/2006/main" noChangeAspect="1"/>
+            </wp:cNvGraphicFramePr>
+            <a:graphic xmlns:a="http://schemas.openxmlformats.org/drawingml/2006/main">
+              <a:graphicData uri="http://schemas.openxmlformats.org/drawingml/2006/picture">
+                <pic:pic xmlns:pic="http://schemas.openxmlformats.org/drawingml/2006/picture">
+                  <pic:nvPicPr>
+                    <pic:cNvPr id="1" name=""/>
+                    <pic:cNvPicPr/>
+                  </pic:nvPicPr>
+                  <pic:blipFill>
+                    <a:blip r:embed="rId19"/>
+                    <a:stretch>
+                      <a:fillRect/>
+                    </a:stretch>
+                  </pic:blipFill>
+                  <pic:spPr>
+                    <a:xfrm>
+                      <a:off x="0" y="0"/>
+                      <a:ext cx="5274310" cy="1616710"/>
+                    </a:xfrm>
+                    <a:prstGeom prst="rect">
+                      <a:avLst/>
+                    </a:prstGeom>
+                  </pic:spPr>
+                </pic:pic>
+              </a:graphicData>
+            </a:graphic>
+          </wp:inline>
+        </w:drawing>
+      </w:r>
+    </w:p>
+    <w:p>
+      <w:pPr>
+        <w:rPr>
+          <w:rFonts w:hint="eastAsia"/>
+        </w:rPr>
+      </w:pPr>
+      <w:r>
+        <w:rPr>
+          <w:rFonts w:hint="eastAsia"/>
+        </w:rPr>
+        <w:t>4.</w:t>
+      </w:r>
+      <w:r>
+        <w:rPr>
+          <w:rFonts w:hint="eastAsia"/>
+        </w:rPr>
+        <w:t>输入</w:t>
+      </w:r>
+      <w:r>
+        <w:rPr>
+          <w:rFonts w:hint="eastAsia"/>
+        </w:rPr>
+        <w:t>3</w:t>
+      </w:r>
+    </w:p>
+    <w:p>
+      <w:r>
+        <w:rPr>
+          <w:noProof/>
+        </w:rPr>
+        <w:drawing>
+          <wp:inline distT="0" distB="0" distL="0" distR="0" wp14:anchorId="7E030027" wp14:editId="6F4C7886">
+            <wp:extent cx="5274310" cy="1759585"/>
+            <wp:effectExtent l="0" t="0" r="2540" b="0"/>
+            <wp:docPr id="13" name="图片 13"/>
+            <wp:cNvGraphicFramePr>
+              <a:graphicFrameLocks xmlns:a="http://schemas.openxmlformats.org/drawingml/2006/main" noChangeAspect="1"/>
+            </wp:cNvGraphicFramePr>
+            <a:graphic xmlns:a="http://schemas.openxmlformats.org/drawingml/2006/main">
+              <a:graphicData uri="http://schemas.openxmlformats.org/drawingml/2006/picture">
+                <pic:pic xmlns:pic="http://schemas.openxmlformats.org/drawingml/2006/picture">
+                  <pic:nvPicPr>
+                    <pic:cNvPr id="1" name=""/>
+                    <pic:cNvPicPr/>
+                  </pic:nvPicPr>
+                  <pic:blipFill>
+                    <a:blip r:embed="rId20"/>
+                    <a:stretch>
+                      <a:fillRect/>
+                    </a:stretch>
+                  </pic:blipFill>
+                  <pic:spPr>
+                    <a:xfrm>
+                      <a:off x="0" y="0"/>
+                      <a:ext cx="5274310" cy="1759585"/>
+                    </a:xfrm>
+                    <a:prstGeom prst="rect">
+                      <a:avLst/>
+                    </a:prstGeom>
+                  </pic:spPr>
+                </pic:pic>
+              </a:graphicData>
+            </a:graphic>
+          </wp:inline>
+        </w:drawing>
+      </w:r>
+    </w:p>
+    <w:p>
+      <w:r>
+        <w:rPr>
+          <w:rFonts w:hint="eastAsia"/>
+        </w:rPr>
+        <w:t>4.</w:t>
+      </w:r>
+      <w:r>
+        <w:rPr>
+          <w:rFonts w:hint="eastAsia"/>
+        </w:rPr>
+        <w:t>输入</w:t>
+      </w:r>
+      <w:r>
+        <w:rPr>
+          <w:rFonts w:hint="eastAsia"/>
+        </w:rPr>
+        <w:t>No</w:t>
+      </w:r>
+    </w:p>
+    <w:p>
+      <w:r>
+        <w:rPr>
+          <w:noProof/>
+        </w:rPr>
+        <w:drawing>
+          <wp:inline distT="0" distB="0" distL="0" distR="0" wp14:anchorId="37DD01BE" wp14:editId="3DA2FF78">
+            <wp:extent cx="5274310" cy="1461770"/>
+            <wp:effectExtent l="0" t="0" r="2540" b="5080"/>
+            <wp:docPr id="14" name="图片 14"/>
+            <wp:cNvGraphicFramePr>
+              <a:graphicFrameLocks xmlns:a="http://schemas.openxmlformats.org/drawingml/2006/main" noChangeAspect="1"/>
+            </wp:cNvGraphicFramePr>
+            <a:graphic xmlns:a="http://schemas.openxmlformats.org/drawingml/2006/main">
+              <a:graphicData uri="http://schemas.openxmlformats.org/drawingml/2006/picture">
+                <pic:pic xmlns:pic="http://schemas.openxmlformats.org/drawingml/2006/picture">
+                  <pic:nvPicPr>
+                    <pic:cNvPr id="1" name=""/>
+                    <pic:cNvPicPr/>
+                  </pic:nvPicPr>
+                  <pic:blipFill>
+                    <a:blip r:embed="rId21"/>
+                    <a:stretch>
+                      <a:fillRect/>
+                    </a:stretch>
+                  </pic:blipFill>
+                  <pic:spPr>
+                    <a:xfrm>
+                      <a:off x="0" y="0"/>
+                      <a:ext cx="5274310" cy="1461770"/>
+                    </a:xfrm>
+                    <a:prstGeom prst="rect">
+                      <a:avLst/>
+                    </a:prstGeom>
+                  </pic:spPr>
+                </pic:pic>
+              </a:graphicData>
+            </a:graphic>
+          </wp:inline>
+        </w:drawing>
+      </w:r>
+    </w:p>
+    <w:p>
+      <w:r>
+        <w:rPr>
+          <w:rFonts w:hint="eastAsia"/>
+        </w:rPr>
+        <w:t>5.</w:t>
+      </w:r>
+      <w:r>
+        <w:rPr>
+          <w:rFonts w:hint="eastAsia"/>
+        </w:rPr>
+        <w:t>输入</w:t>
+      </w:r>
+      <w:r>
+        <w:rPr>
+          <w:rFonts w:hint="eastAsia"/>
+        </w:rPr>
+        <w:t>Yes</w:t>
+      </w:r>
+    </w:p>
+    <w:p>
+      <w:r>
+        <w:rPr>
+          <w:noProof/>
+        </w:rPr>
+        <w:drawing>
+          <wp:inline distT="0" distB="0" distL="0" distR="0" wp14:anchorId="7354526F" wp14:editId="5315EAE7">
+            <wp:extent cx="5274310" cy="1875155"/>
+            <wp:effectExtent l="0" t="0" r="2540" b="0"/>
+            <wp:docPr id="15" name="图片 15"/>
+            <wp:cNvGraphicFramePr>
+              <a:graphicFrameLocks xmlns:a="http://schemas.openxmlformats.org/drawingml/2006/main" noChangeAspect="1"/>
+            </wp:cNvGraphicFramePr>
+            <a:graphic xmlns:a="http://schemas.openxmlformats.org/drawingml/2006/main">
+              <a:graphicData uri="http://schemas.openxmlformats.org/drawingml/2006/picture">
+                <pic:pic xmlns:pic="http://schemas.openxmlformats.org/drawingml/2006/picture">
+                  <pic:nvPicPr>
+                    <pic:cNvPr id="1" name=""/>
+                    <pic:cNvPicPr/>
+                  </pic:nvPicPr>
+                  <pic:blipFill>
+                    <a:blip r:embed="rId22"/>
+                    <a:stretch>
+                      <a:fillRect/>
+                    </a:stretch>
+                  </pic:blipFill>
+                  <pic:spPr>
+                    <a:xfrm>
+                      <a:off x="0" y="0"/>
+                      <a:ext cx="5274310" cy="1875155"/>
+                    </a:xfrm>
+                    <a:prstGeom prst="rect">
+                      <a:avLst/>
+                    </a:prstGeom>
+                  </pic:spPr>
+                </pic:pic>
+              </a:graphicData>
+            </a:graphic>
+          </wp:inline>
+        </w:drawing>
+      </w:r>
+    </w:p>
+    <w:p>
+      <w:r>
+        <w:rPr>
+          <w:rFonts w:hint="eastAsia"/>
+        </w:rPr>
+        <w:t>6.Enter</w:t>
+      </w:r>
+    </w:p>
+    <w:p>
+      <w:r>
+        <w:rPr>
+          <w:noProof/>
+        </w:rPr>
+        <w:lastRenderedPageBreak/>
+        <w:drawing>
+          <wp:inline distT="0" distB="0" distL="0" distR="0" wp14:anchorId="459071EA" wp14:editId="538A6F14">
+            <wp:extent cx="5274310" cy="1694180"/>
+            <wp:effectExtent l="0" t="0" r="2540" b="1270"/>
+            <wp:docPr id="16" name="图片 16"/>
+            <wp:cNvGraphicFramePr>
+              <a:graphicFrameLocks xmlns:a="http://schemas.openxmlformats.org/drawingml/2006/main" noChangeAspect="1"/>
+            </wp:cNvGraphicFramePr>
+            <a:graphic xmlns:a="http://schemas.openxmlformats.org/drawingml/2006/main">
+              <a:graphicData uri="http://schemas.openxmlformats.org/drawingml/2006/picture">
+                <pic:pic xmlns:pic="http://schemas.openxmlformats.org/drawingml/2006/picture">
+                  <pic:nvPicPr>
+                    <pic:cNvPr id="1" name=""/>
+                    <pic:cNvPicPr/>
+                  </pic:nvPicPr>
+                  <pic:blipFill>
+                    <a:blip r:embed="rId23"/>
+                    <a:stretch>
+                      <a:fillRect/>
+                    </a:stretch>
+                  </pic:blipFill>
+                  <pic:spPr>
+                    <a:xfrm>
+                      <a:off x="0" y="0"/>
+                      <a:ext cx="5274310" cy="1694180"/>
+                    </a:xfrm>
+                    <a:prstGeom prst="rect">
+                      <a:avLst/>
+                    </a:prstGeom>
+                  </pic:spPr>
+                </pic:pic>
+              </a:graphicData>
+            </a:graphic>
+          </wp:inline>
+        </w:drawing>
+      </w:r>
+    </w:p>
+    <w:p>
+      <w:pPr>
+        <w:pStyle w:val="aa"/>
+        <w:numPr>
+          <w:ilvl w:val="0"/>
+          <w:numId w:val="2"/>
+        </w:numPr>
+        <w:ind w:firstLineChars="0"/>
+      </w:pPr>
+      <w:r>
+        <w:rPr>
+          <w:rFonts w:hint="eastAsia"/>
+        </w:rPr>
+        <w:t>选择</w:t>
+      </w:r>
+      <w:r>
+        <w:rPr>
+          <w:rFonts w:hint="eastAsia"/>
+        </w:rPr>
+        <w:t xml:space="preserve">2 </w:t>
+      </w:r>
+      <w:r>
+        <w:rPr>
+          <w:rFonts w:hint="eastAsia"/>
+        </w:rPr>
+        <w:t>自定义安装</w:t>
+      </w:r>
+    </w:p>
+    <w:p>
+      <w:r>
+        <w:rPr>
+          <w:noProof/>
+        </w:rPr>
+        <w:drawing>
+          <wp:inline distT="0" distB="0" distL="0" distR="0" wp14:anchorId="5D27C92D" wp14:editId="60C8817B">
+            <wp:extent cx="5274310" cy="2341880"/>
+            <wp:effectExtent l="0" t="0" r="2540" b="1270"/>
+            <wp:docPr id="17" name="图片 17"/>
+            <wp:cNvGraphicFramePr>
+              <a:graphicFrameLocks xmlns:a="http://schemas.openxmlformats.org/drawingml/2006/main" noChangeAspect="1"/>
+            </wp:cNvGraphicFramePr>
+            <a:graphic xmlns:a="http://schemas.openxmlformats.org/drawingml/2006/main">
+              <a:graphicData uri="http://schemas.openxmlformats.org/drawingml/2006/picture">
+                <pic:pic xmlns:pic="http://schemas.openxmlformats.org/drawingml/2006/picture">
+                  <pic:nvPicPr>
+                    <pic:cNvPr id="1" name=""/>
+                    <pic:cNvPicPr/>
+                  </pic:nvPicPr>
+                  <pic:blipFill>
+                    <a:blip r:embed="rId24"/>
+                    <a:stretch>
+                      <a:fillRect/>
+                    </a:stretch>
+                  </pic:blipFill>
+                  <pic:spPr>
+                    <a:xfrm>
+                      <a:off x="0" y="0"/>
+                      <a:ext cx="5274310" cy="2341880"/>
+                    </a:xfrm>
+                    <a:prstGeom prst="rect">
+                      <a:avLst/>
+                    </a:prstGeom>
+                  </pic:spPr>
+                </pic:pic>
+              </a:graphicData>
+            </a:graphic>
+          </wp:inline>
+        </w:drawing>
+      </w:r>
+    </w:p>
+    <w:p>
+      <w:pPr>
+        <w:pStyle w:val="aa"/>
+        <w:numPr>
+          <w:ilvl w:val="0"/>
+          <w:numId w:val="2"/>
+        </w:numPr>
+        <w:ind w:firstLineChars="0"/>
+      </w:pPr>
+      <w:r>
+        <w:rPr>
+          <w:rFonts w:hint="eastAsia"/>
+        </w:rPr>
+        <w:t>输入</w:t>
+      </w:r>
+      <w:r>
+        <w:rPr>
+          <w:rFonts w:hint="eastAsia"/>
+        </w:rPr>
+        <w:t xml:space="preserve">2 </w:t>
+      </w:r>
+      <w:r>
+        <w:rPr>
+          <w:rFonts w:hint="eastAsia"/>
+        </w:rPr>
+        <w:t>去掉该项的安装</w:t>
+      </w:r>
+    </w:p>
+    <w:p>
+      <w:r>
+        <w:rPr>
+          <w:noProof/>
+        </w:rPr>
+        <w:drawing>
+          <wp:inline distT="0" distB="0" distL="0" distR="0" wp14:anchorId="70DA7ED9" wp14:editId="7164E396">
+            <wp:extent cx="5274310" cy="2781935"/>
+            <wp:effectExtent l="0" t="0" r="2540" b="0"/>
+            <wp:docPr id="18" name="图片 18"/>
+            <wp:cNvGraphicFramePr>
+              <a:graphicFrameLocks xmlns:a="http://schemas.openxmlformats.org/drawingml/2006/main" noChangeAspect="1"/>
+            </wp:cNvGraphicFramePr>
+            <a:graphic xmlns:a="http://schemas.openxmlformats.org/drawingml/2006/main">
+              <a:graphicData uri="http://schemas.openxmlformats.org/drawingml/2006/picture">
+                <pic:pic xmlns:pic="http://schemas.openxmlformats.org/drawingml/2006/picture">
+                  <pic:nvPicPr>
+                    <pic:cNvPr id="1" name=""/>
+                    <pic:cNvPicPr/>
+                  </pic:nvPicPr>
+                  <pic:blipFill>
+                    <a:blip r:embed="rId25"/>
+                    <a:stretch>
+                      <a:fillRect/>
+                    </a:stretch>
+                  </pic:blipFill>
+                  <pic:spPr>
+                    <a:xfrm>
+                      <a:off x="0" y="0"/>
+                      <a:ext cx="5274310" cy="2781935"/>
+                    </a:xfrm>
+                    <a:prstGeom prst="rect">
+                      <a:avLst/>
+                    </a:prstGeom>
+                  </pic:spPr>
+                </pic:pic>
+              </a:graphicData>
+            </a:graphic>
+          </wp:inline>
+        </w:drawing>
+      </w:r>
+    </w:p>
+    <w:p>
+      <w:pPr>
+        <w:pStyle w:val="aa"/>
+        <w:numPr>
+          <w:ilvl w:val="0"/>
+          <w:numId w:val="2"/>
+        </w:numPr>
+        <w:ind w:firstLineChars="0"/>
+      </w:pPr>
+      <w:r>
+        <w:rPr>
+          <w:rFonts w:hint="eastAsia"/>
+        </w:rPr>
+        <w:t>直接</w:t>
+      </w:r>
+      <w:r>
+        <w:rPr>
+          <w:rFonts w:hint="eastAsia"/>
+        </w:rPr>
+        <w:t>Enter</w:t>
+      </w:r>
+    </w:p>
+    <w:p>
+      <w:pPr>
+        <w:rPr>
+          <w:rFonts w:hint="eastAsia"/>
+        </w:rPr>
+      </w:pPr>
+      <w:r>
+        <w:rPr>
+          <w:noProof/>
+        </w:rPr>
+        <w:lastRenderedPageBreak/>
+        <w:drawing>
+          <wp:inline distT="0" distB="0" distL="0" distR="0" wp14:anchorId="080F77D3" wp14:editId="5F2F0D4C">
+            <wp:extent cx="5274310" cy="2672715"/>
+            <wp:effectExtent l="0" t="0" r="2540" b="0"/>
+            <wp:docPr id="19" name="图片 19"/>
+            <wp:cNvGraphicFramePr>
+              <a:graphicFrameLocks xmlns:a="http://schemas.openxmlformats.org/drawingml/2006/main" noChangeAspect="1"/>
+            </wp:cNvGraphicFramePr>
+            <a:graphic xmlns:a="http://schemas.openxmlformats.org/drawingml/2006/main">
+              <a:graphicData uri="http://schemas.openxmlformats.org/drawingml/2006/picture">
+                <pic:pic xmlns:pic="http://schemas.openxmlformats.org/drawingml/2006/picture">
+                  <pic:nvPicPr>
+                    <pic:cNvPr id="1" name=""/>
+                    <pic:cNvPicPr/>
+                  </pic:nvPicPr>
+                  <pic:blipFill>
+                    <a:blip r:embed="rId26"/>
+                    <a:stretch>
+                      <a:fillRect/>
+                    </a:stretch>
+                  </pic:blipFill>
+                  <pic:spPr>
+                    <a:xfrm>
+                      <a:off x="0" y="0"/>
+                      <a:ext cx="5274310" cy="2672715"/>
+                    </a:xfrm>
+                    <a:prstGeom prst="rect">
+                      <a:avLst/>
+                    </a:prstGeom>
+                  </pic:spPr>
+                </pic:pic>
+              </a:graphicData>
+            </a:graphic>
+          </wp:inline>
+        </w:drawing>
+      </w:r>
+    </w:p>
+    <w:p>
+      <w:pPr>
+        <w:pStyle w:val="aa"/>
+        <w:numPr>
+          <w:ilvl w:val="0"/>
+          <w:numId w:val="2"/>
+        </w:numPr>
+        <w:ind w:firstLineChars="0"/>
+      </w:pPr>
+      <w:r>
+        <w:rPr>
+          <w:rFonts w:hint="eastAsia"/>
+        </w:rPr>
+        <w:t>直接</w:t>
+      </w:r>
+      <w:r>
+        <w:rPr>
+          <w:rFonts w:hint="eastAsia"/>
+        </w:rPr>
+        <w:t>Enter</w:t>
+      </w:r>
+    </w:p>
+    <w:p>
+      <w:pPr>
+        <w:rPr>
+          <w:rFonts w:hint="eastAsia"/>
+        </w:rPr>
+      </w:pPr>
+      <w:r>
+        <w:rPr>
+          <w:noProof/>
+        </w:rPr>
+        <w:drawing>
+          <wp:inline distT="0" distB="0" distL="0" distR="0" wp14:anchorId="5AD21C5A" wp14:editId="488DD6C4">
+            <wp:extent cx="5274310" cy="1931035"/>
+            <wp:effectExtent l="0" t="0" r="2540" b="0"/>
+            <wp:docPr id="20" name="图片 20"/>
+            <wp:cNvGraphicFramePr>
+              <a:graphicFrameLocks xmlns:a="http://schemas.openxmlformats.org/drawingml/2006/main" noChangeAspect="1"/>
+            </wp:cNvGraphicFramePr>
+            <a:graphic xmlns:a="http://schemas.openxmlformats.org/drawingml/2006/main">
+              <a:graphicData uri="http://schemas.openxmlformats.org/drawingml/2006/picture">
+                <pic:pic xmlns:pic="http://schemas.openxmlformats.org/drawingml/2006/picture">
+                  <pic:nvPicPr>
+                    <pic:cNvPr id="1" name=""/>
+                    <pic:cNvPicPr/>
+                  </pic:nvPicPr>
+                  <pic:blipFill>
+                    <a:blip r:embed="rId27"/>
+                    <a:stretch>
+                      <a:fillRect/>
+                    </a:stretch>
+                  </pic:blipFill>
+                  <pic:spPr>
+                    <a:xfrm>
+                      <a:off x="0" y="0"/>
+                      <a:ext cx="5274310" cy="1931035"/>
+                    </a:xfrm>
+                    <a:prstGeom prst="rect">
+                      <a:avLst/>
+                    </a:prstGeom>
+                  </pic:spPr>
+                </pic:pic>
+              </a:graphicData>
+            </a:graphic>
+          </wp:inline>
+        </w:drawing>
+      </w:r>
+    </w:p>
+    <w:p>
+      <w:pPr>
+        <w:pStyle w:val="aa"/>
+        <w:numPr>
+          <w:ilvl w:val="0"/>
+          <w:numId w:val="2"/>
+        </w:numPr>
+        <w:ind w:firstLineChars="0"/>
+      </w:pPr>
+      <w:r>
+        <w:rPr>
+          <w:rFonts w:hint="eastAsia"/>
+        </w:rPr>
+        <w:t>直接</w:t>
+      </w:r>
+      <w:r>
+        <w:rPr>
+          <w:rFonts w:hint="eastAsia"/>
+        </w:rPr>
+        <w:t>Enter</w:t>
+      </w:r>
+    </w:p>
+    <w:p>
+      <w:r>
+        <w:rPr>
+          <w:noProof/>
+        </w:rPr>
+        <w:drawing>
+          <wp:inline distT="0" distB="0" distL="0" distR="0" wp14:anchorId="7D8A0108" wp14:editId="4750B6F3">
+            <wp:extent cx="5274310" cy="2072005"/>
+            <wp:effectExtent l="0" t="0" r="2540" b="4445"/>
+            <wp:docPr id="21" name="图片 21"/>
+            <wp:cNvGraphicFramePr>
+              <a:graphicFrameLocks xmlns:a="http://schemas.openxmlformats.org/drawingml/2006/main" noChangeAspect="1"/>
+            </wp:cNvGraphicFramePr>
+            <a:graphic xmlns:a="http://schemas.openxmlformats.org/drawingml/2006/main">
+              <a:graphicData uri="http://schemas.openxmlformats.org/drawingml/2006/picture">
+                <pic:pic xmlns:pic="http://schemas.openxmlformats.org/drawingml/2006/picture">
+                  <pic:nvPicPr>
+                    <pic:cNvPr id="1" name=""/>
+                    <pic:cNvPicPr/>
+                  </pic:nvPicPr>
+                  <pic:blipFill>
+                    <a:blip r:embed="rId28"/>
+                    <a:stretch>
+                      <a:fillRect/>
+                    </a:stretch>
+                  </pic:blipFill>
+                  <pic:spPr>
+                    <a:xfrm>
+                      <a:off x="0" y="0"/>
+                      <a:ext cx="5274310" cy="2072005"/>
+                    </a:xfrm>
+                    <a:prstGeom prst="rect">
+                      <a:avLst/>
+                    </a:prstGeom>
+                  </pic:spPr>
+                </pic:pic>
+              </a:graphicData>
+            </a:graphic>
+          </wp:inline>
+        </w:drawing>
+      </w:r>
+    </w:p>
+    <w:p>
+      <w:pPr>
+        <w:pStyle w:val="aa"/>
+        <w:numPr>
+          <w:ilvl w:val="0"/>
+          <w:numId w:val="2"/>
+        </w:numPr>
+        <w:ind w:firstLineChars="0"/>
+      </w:pPr>
+      <w:r>
+        <w:rPr>
+          <w:rFonts w:hint="eastAsia"/>
+        </w:rPr>
+        <w:t>直接</w:t>
+      </w:r>
+      <w:r>
+        <w:rPr>
+          <w:rFonts w:hint="eastAsia"/>
+        </w:rPr>
+        <w:t>Enter</w:t>
+      </w:r>
+    </w:p>
+    <w:p>
+      <w:r>
+        <w:rPr>
+          <w:noProof/>
+        </w:rPr>
+        <w:lastRenderedPageBreak/>
+        <w:drawing>
+          <wp:inline distT="0" distB="0" distL="0" distR="0" wp14:anchorId="55151175" wp14:editId="6104D88A">
+            <wp:extent cx="5274310" cy="3124200"/>
+            <wp:effectExtent l="0" t="0" r="2540" b="0"/>
+            <wp:docPr id="22" name="图片 22"/>
+            <wp:cNvGraphicFramePr>
+              <a:graphicFrameLocks xmlns:a="http://schemas.openxmlformats.org/drawingml/2006/main" noChangeAspect="1"/>
+            </wp:cNvGraphicFramePr>
+            <a:graphic xmlns:a="http://schemas.openxmlformats.org/drawingml/2006/main">
+              <a:graphicData uri="http://schemas.openxmlformats.org/drawingml/2006/picture">
+                <pic:pic xmlns:pic="http://schemas.openxmlformats.org/drawingml/2006/picture">
+                  <pic:nvPicPr>
+                    <pic:cNvPr id="1" name=""/>
+                    <pic:cNvPicPr/>
+                  </pic:nvPicPr>
+                  <pic:blipFill>
+                    <a:blip r:embed="rId29"/>
+                    <a:stretch>
+                      <a:fillRect/>
+                    </a:stretch>
+                  </pic:blipFill>
+                  <pic:spPr>
+                    <a:xfrm>
+                      <a:off x="0" y="0"/>
+                      <a:ext cx="5274310" cy="3124200"/>
+                    </a:xfrm>
+                    <a:prstGeom prst="rect">
+                      <a:avLst/>
+                    </a:prstGeom>
+                  </pic:spPr>
+                </pic:pic>
+              </a:graphicData>
+            </a:graphic>
+          </wp:inline>
+        </w:drawing>
+      </w:r>
+    </w:p>
+    <w:p>
+      <w:pPr>
+        <w:pStyle w:val="aa"/>
+        <w:numPr>
+          <w:ilvl w:val="0"/>
+          <w:numId w:val="2"/>
+        </w:numPr>
+        <w:ind w:firstLineChars="0"/>
+      </w:pPr>
+      <w:r>
+        <w:rPr>
+          <w:rFonts w:hint="eastAsia"/>
+        </w:rPr>
+        <w:t>输入</w:t>
+      </w:r>
+      <w:r>
+        <w:rPr>
+          <w:rFonts w:hint="eastAsia"/>
+        </w:rPr>
+        <w:t>Exit</w:t>
+      </w:r>
+      <w:r>
+        <w:rPr>
+          <w:rFonts w:hint="eastAsia"/>
+        </w:rPr>
+        <w:t>完成安装</w:t>
+      </w:r>
+    </w:p>
+    <w:p>
+      <w:pPr>
+        <w:rPr>
+          <w:rFonts w:hint="eastAsia"/>
+        </w:rPr>
+      </w:pPr>
+      <w:r>
+        <w:rPr>
+          <w:noProof/>
+        </w:rPr>
+        <w:drawing>
+          <wp:inline distT="0" distB="0" distL="0" distR="0" wp14:anchorId="504C49A8" wp14:editId="7EEC62A4">
+            <wp:extent cx="5274310" cy="2546350"/>
+            <wp:effectExtent l="0" t="0" r="2540" b="6350"/>
+            <wp:docPr id="23" name="图片 23"/>
+            <wp:cNvGraphicFramePr>
+              <a:graphicFrameLocks xmlns:a="http://schemas.openxmlformats.org/drawingml/2006/main" noChangeAspect="1"/>
+            </wp:cNvGraphicFramePr>
+            <a:graphic xmlns:a="http://schemas.openxmlformats.org/drawingml/2006/main">
+              <a:graphicData uri="http://schemas.openxmlformats.org/drawingml/2006/picture">
+                <pic:pic xmlns:pic="http://schemas.openxmlformats.org/drawingml/2006/picture">
+                  <pic:nvPicPr>
+                    <pic:cNvPr id="1" name=""/>
+                    <pic:cNvPicPr/>
+                  </pic:nvPicPr>
+                  <pic:blipFill>
+                    <a:blip r:embed="rId30"/>
+                    <a:stretch>
+                      <a:fillRect/>
+                    </a:stretch>
+                  </pic:blipFill>
+                  <pic:spPr>
+                    <a:xfrm>
+                      <a:off x="0" y="0"/>
+                      <a:ext cx="5274310" cy="2546350"/>
+                    </a:xfrm>
+                    <a:prstGeom prst="rect">
+                      <a:avLst/>
+                    </a:prstGeom>
+                  </pic:spPr>
+                </pic:pic>
+              </a:graphicData>
+            </a:graphic>
+          </wp:inline>
+        </w:drawing>
+      </w:r>
+    </w:p>
+    <w:p>
+      <w:pPr>
+        <w:pStyle w:val="3"/>
+      </w:pPr>
+      <w:r>
+        <w:t>创建</w:t>
+      </w:r>
+      <w:r>
+        <w:t>Domain</w:t>
+      </w:r>
+      <w:r>
+        <w:t>和</w:t>
+      </w:r>
+      <w:r>
+        <w:t>AdminServer</w:t>
+      </w:r>
+    </w:p>
+    <w:p>
+      <w:r>
+        <w:rPr>
+          <w:rFonts w:hint="eastAsia"/>
+        </w:rPr>
+        <w:t>1.</w:t>
+      </w:r>
+      <w:r>
+        <w:t xml:space="preserve"> </w:t>
+      </w:r>
+    </w:p>
+    <w:p>
+      <w:r>
+        <w:t>cd /home/weblogic/Oracle/Middleware/wlserver_10.3/common/bin/</w:t>
+      </w:r>
+    </w:p>
+    <w:p>
+      <w:r>
+        <w:t>./config.sh -mode=console</w:t>
+      </w:r>
+    </w:p>
+    <w:p>
+      <w:pPr>
+        <w:rPr>
+          <w:noProof/>
+        </w:rPr>
+      </w:pPr>
+      <w:r>
+        <w:rPr>
+          <w:rFonts w:hint="eastAsia"/>
+        </w:rPr>
+        <w:t>2.</w:t>
+      </w:r>
+      <w:r>
+        <w:rPr>
+          <w:noProof/>
+        </w:rPr>
+        <w:t xml:space="preserve"> </w:t>
+      </w:r>
+      <w:r>
+        <w:rPr>
+          <w:noProof/>
+        </w:rPr>
+        <w:t>选择</w:t>
+      </w:r>
+      <w:r>
+        <w:rPr>
+          <w:rFonts w:hint="eastAsia"/>
+          <w:noProof/>
+        </w:rPr>
+        <w:t>1</w:t>
+      </w:r>
+    </w:p>
+    <w:p>
+      <w:pPr>
+        <w:rPr>
+          <w:rFonts w:hint="eastAsia"/>
+        </w:rPr>
+      </w:pPr>
+      <w:r>
+        <w:rPr>
+          <w:noProof/>
+        </w:rPr>
+        <w:lastRenderedPageBreak/>
+        <w:drawing>
+          <wp:inline distT="0" distB="0" distL="0" distR="0" wp14:anchorId="25062FD8" wp14:editId="0300253A">
+            <wp:extent cx="5274310" cy="2360930"/>
+            <wp:effectExtent l="0" t="0" r="2540" b="1270"/>
+            <wp:docPr id="24" name="图片 24"/>
+            <wp:cNvGraphicFramePr>
+              <a:graphicFrameLocks xmlns:a="http://schemas.openxmlformats.org/drawingml/2006/main" noChangeAspect="1"/>
+            </wp:cNvGraphicFramePr>
+            <a:graphic xmlns:a="http://schemas.openxmlformats.org/drawingml/2006/main">
+              <a:graphicData uri="http://schemas.openxmlformats.org/drawingml/2006/picture">
+                <pic:pic xmlns:pic="http://schemas.openxmlformats.org/drawingml/2006/picture">
+                  <pic:nvPicPr>
+                    <pic:cNvPr id="1" name=""/>
+                    <pic:cNvPicPr/>
+                  </pic:nvPicPr>
+                  <pic:blipFill>
+                    <a:blip r:embed="rId31"/>
+                    <a:stretch>
+                      <a:fillRect/>
+                    </a:stretch>
+                  </pic:blipFill>
+                  <pic:spPr>
+                    <a:xfrm>
+                      <a:off x="0" y="0"/>
+                      <a:ext cx="5274310" cy="2360930"/>
+                    </a:xfrm>
+                    <a:prstGeom prst="rect">
+                      <a:avLst/>
+                    </a:prstGeom>
+                  </pic:spPr>
+                </pic:pic>
+              </a:graphicData>
+            </a:graphic>
+          </wp:inline>
+        </w:drawing>
+      </w:r>
+    </w:p>
+    <w:p>
+      <w:pPr>
+        <w:rPr>
+          <w:noProof/>
+        </w:rPr>
+      </w:pPr>
+      <w:r>
+        <w:rPr>
+          <w:rFonts w:hint="eastAsia"/>
+        </w:rPr>
+        <w:t>3.</w:t>
+      </w:r>
+      <w:r>
+        <w:rPr>
+          <w:noProof/>
+        </w:rPr>
+        <w:t xml:space="preserve"> </w:t>
+      </w:r>
+      <w:r>
+        <w:rPr>
+          <w:noProof/>
+        </w:rPr>
+        <w:t>选择</w:t>
+      </w:r>
+      <w:r>
+        <w:rPr>
+          <w:rFonts w:hint="eastAsia"/>
+          <w:noProof/>
+        </w:rPr>
+        <w:t>1</w:t>
+      </w:r>
+    </w:p>
+    <w:p>
+      <w:pPr>
+        <w:rPr>
+          <w:rFonts w:hint="eastAsia"/>
+        </w:rPr>
+      </w:pPr>
+      <w:r>
+        <w:rPr>
+          <w:noProof/>
+        </w:rPr>
+        <w:drawing>
+          <wp:inline distT="0" distB="0" distL="0" distR="0" wp14:anchorId="50B2DCAE" wp14:editId="119ABA8F">
+            <wp:extent cx="5274310" cy="2658745"/>
+            <wp:effectExtent l="0" t="0" r="2540" b="8255"/>
+            <wp:docPr id="25" name="图片 25"/>
+            <wp:cNvGraphicFramePr>
+              <a:graphicFrameLocks xmlns:a="http://schemas.openxmlformats.org/drawingml/2006/main" noChangeAspect="1"/>
+            </wp:cNvGraphicFramePr>
+            <a:graphic xmlns:a="http://schemas.openxmlformats.org/drawingml/2006/main">
+              <a:graphicData uri="http://schemas.openxmlformats.org/drawingml/2006/picture">
+                <pic:pic xmlns:pic="http://schemas.openxmlformats.org/drawingml/2006/picture">
+                  <pic:nvPicPr>
+                    <pic:cNvPr id="1" name=""/>
+                    <pic:cNvPicPr/>
+                  </pic:nvPicPr>
+                  <pic:blipFill>
+                    <a:blip r:embed="rId32"/>
+                    <a:stretch>
+                      <a:fillRect/>
+                    </a:stretch>
+                  </pic:blipFill>
+                  <pic:spPr>
+                    <a:xfrm>
+                      <a:off x="0" y="0"/>
+                      <a:ext cx="5274310" cy="2658745"/>
+                    </a:xfrm>
+                    <a:prstGeom prst="rect">
+                      <a:avLst/>
+                    </a:prstGeom>
+                  </pic:spPr>
+                </pic:pic>
+              </a:graphicData>
+            </a:graphic>
+          </wp:inline>
+        </w:drawing>
+      </w:r>
+    </w:p>
+    <w:p>
+      <w:pPr>
+        <w:rPr>
+          <w:noProof/>
+        </w:rPr>
+      </w:pPr>
+      <w:r>
+        <w:rPr>
+          <w:rFonts w:hint="eastAsia"/>
+        </w:rPr>
+        <w:t>4.</w:t>
+      </w:r>
+      <w:r>
+        <w:rPr>
+          <w:noProof/>
+        </w:rPr>
+        <w:t xml:space="preserve"> </w:t>
+      </w:r>
+      <w:r>
+        <w:rPr>
+          <w:noProof/>
+        </w:rPr>
+        <w:t>直接回车</w:t>
+      </w:r>
+    </w:p>
+    <w:p>
+      <w:r>
+        <w:rPr>
+          <w:noProof/>
+        </w:rPr>
+        <w:drawing>
+          <wp:inline distT="0" distB="0" distL="0" distR="0" wp14:anchorId="5B1128EB" wp14:editId="733E7FBD">
+            <wp:extent cx="5274310" cy="2456180"/>
+            <wp:effectExtent l="0" t="0" r="2540" b="1270"/>
+            <wp:docPr id="26" name="图片 26"/>
+            <wp:cNvGraphicFramePr>
+              <a:graphicFrameLocks xmlns:a="http://schemas.openxmlformats.org/drawingml/2006/main" noChangeAspect="1"/>
+            </wp:cNvGraphicFramePr>
+            <a:graphic xmlns:a="http://schemas.openxmlformats.org/drawingml/2006/main">
+              <a:graphicData uri="http://schemas.openxmlformats.org/drawingml/2006/picture">
+                <pic:pic xmlns:pic="http://schemas.openxmlformats.org/drawingml/2006/picture">
+                  <pic:nvPicPr>
+                    <pic:cNvPr id="1" name=""/>
+                    <pic:cNvPicPr/>
+                  </pic:nvPicPr>
+                  <pic:blipFill>
+                    <a:blip r:embed="rId33"/>
+                    <a:stretch>
+                      <a:fillRect/>
+                    </a:stretch>
+                  </pic:blipFill>
+                  <pic:spPr>
+                    <a:xfrm>
+                      <a:off x="0" y="0"/>
+                      <a:ext cx="5274310" cy="2456180"/>
+                    </a:xfrm>
+                    <a:prstGeom prst="rect">
+                      <a:avLst/>
+                    </a:prstGeom>
+                  </pic:spPr>
+                </pic:pic>
+              </a:graphicData>
+            </a:graphic>
+          </wp:inline>
+        </w:drawing>
+      </w:r>
+    </w:p>
+    <w:p>
+      <w:pPr>
+        <w:rPr>
+          <w:noProof/>
+        </w:rPr>
+      </w:pPr>
+      <w:r>
+        <w:rPr>
+          <w:rFonts w:hint="eastAsia"/>
+        </w:rPr>
+        <w:t>5.</w:t>
+      </w:r>
+      <w:r>
+        <w:rPr>
+          <w:noProof/>
+        </w:rPr>
+        <w:t xml:space="preserve"> </w:t>
+      </w:r>
+      <w:r>
+        <w:rPr>
+          <w:noProof/>
+        </w:rPr>
+        <w:t>直接回车</w:t>
+      </w:r>
+    </w:p>
+    <w:p>
+      <w:pPr>
+        <w:rPr>
+          <w:rFonts w:hint="eastAsia"/>
+        </w:rPr>
+      </w:pPr>
+      <w:r>
+        <w:rPr>
+          <w:noProof/>
+        </w:rPr>
+        <w:lastRenderedPageBreak/>
+        <w:drawing>
+          <wp:inline distT="0" distB="0" distL="0" distR="0" wp14:anchorId="270EF1E7" wp14:editId="3DBEA00D">
+            <wp:extent cx="5274310" cy="1708785"/>
+            <wp:effectExtent l="0" t="0" r="2540" b="5715"/>
+            <wp:docPr id="27" name="图片 27"/>
+            <wp:cNvGraphicFramePr>
+              <a:graphicFrameLocks xmlns:a="http://schemas.openxmlformats.org/drawingml/2006/main" noChangeAspect="1"/>
+            </wp:cNvGraphicFramePr>
+            <a:graphic xmlns:a="http://schemas.openxmlformats.org/drawingml/2006/main">
+              <a:graphicData uri="http://schemas.openxmlformats.org/drawingml/2006/picture">
+                <pic:pic xmlns:pic="http://schemas.openxmlformats.org/drawingml/2006/picture">
+                  <pic:nvPicPr>
+                    <pic:cNvPr id="1" name=""/>
+                    <pic:cNvPicPr/>
+                  </pic:nvPicPr>
+                  <pic:blipFill>
+                    <a:blip r:embed="rId34"/>
+                    <a:stretch>
+                      <a:fillRect/>
+                    </a:stretch>
+                  </pic:blipFill>
+                  <pic:spPr>
+                    <a:xfrm>
+                      <a:off x="0" y="0"/>
+                      <a:ext cx="5274310" cy="1708785"/>
+                    </a:xfrm>
+                    <a:prstGeom prst="rect">
+                      <a:avLst/>
+                    </a:prstGeom>
+                  </pic:spPr>
+                </pic:pic>
+              </a:graphicData>
+            </a:graphic>
+          </wp:inline>
+        </w:drawing>
+      </w:r>
+    </w:p>
+    <w:p>
+      <w:r>
+        <w:rPr>
+          <w:rFonts w:hint="eastAsia"/>
+        </w:rPr>
+        <w:t xml:space="preserve">6. </w:t>
+      </w:r>
+      <w:r>
+        <w:rPr>
+          <w:rFonts w:hint="eastAsia"/>
+        </w:rPr>
+        <w:t>直接回车</w:t>
+      </w:r>
+    </w:p>
+    <w:p>
+      <w:pPr>
+        <w:rPr>
+          <w:rFonts w:hint="eastAsia"/>
+        </w:rPr>
+      </w:pPr>
+      <w:r>
+        <w:rPr>
+          <w:noProof/>
+        </w:rPr>
+        <w:drawing>
+          <wp:inline distT="0" distB="0" distL="0" distR="0" wp14:anchorId="3D2D9157" wp14:editId="42BABD67">
+            <wp:extent cx="5274310" cy="2146935"/>
+            <wp:effectExtent l="0" t="0" r="2540" b="5715"/>
+            <wp:docPr id="28" name="图片 28"/>
+            <wp:cNvGraphicFramePr>
+              <a:graphicFrameLocks xmlns:a="http://schemas.openxmlformats.org/drawingml/2006/main" noChangeAspect="1"/>
+            </wp:cNvGraphicFramePr>
+            <a:graphic xmlns:a="http://schemas.openxmlformats.org/drawingml/2006/main">
+              <a:graphicData uri="http://schemas.openxmlformats.org/drawingml/2006/picture">
+                <pic:pic xmlns:pic="http://schemas.openxmlformats.org/drawingml/2006/picture">
+                  <pic:nvPicPr>
+                    <pic:cNvPr id="1" name=""/>
+                    <pic:cNvPicPr/>
+                  </pic:nvPicPr>
+                  <pic:blipFill>
+                    <a:blip r:embed="rId35"/>
+                    <a:stretch>
+                      <a:fillRect/>
+                    </a:stretch>
+                  </pic:blipFill>
+                  <pic:spPr>
+                    <a:xfrm>
+                      <a:off x="0" y="0"/>
+                      <a:ext cx="5274310" cy="2146935"/>
+                    </a:xfrm>
+                    <a:prstGeom prst="rect">
+                      <a:avLst/>
+                    </a:prstGeom>
+                  </pic:spPr>
+                </pic:pic>
+              </a:graphicData>
+            </a:graphic>
+          </wp:inline>
+        </w:drawing>
+      </w:r>
+    </w:p>
+    <w:p>
+      <w:r>
+        <w:rPr>
+          <w:rFonts w:hint="eastAsia"/>
+        </w:rPr>
+        <w:t xml:space="preserve">7. </w:t>
+      </w:r>
+      <w:r>
+        <w:rPr>
+          <w:rFonts w:hint="eastAsia"/>
+        </w:rPr>
+        <w:t>使用默认用户名，值修改密码</w:t>
+      </w:r>
+    </w:p>
+    <w:p>
+      <w:pPr>
+        <w:rPr>
+          <w:rFonts w:hint="eastAsia"/>
+        </w:rPr>
+      </w:pPr>
+      <w:r>
+        <w:rPr>
+          <w:noProof/>
+        </w:rPr>
+        <w:drawing>
+          <wp:inline distT="0" distB="0" distL="0" distR="0" wp14:anchorId="4455F1A5" wp14:editId="0510D1CC">
+            <wp:extent cx="5274310" cy="2684145"/>
+            <wp:effectExtent l="0" t="0" r="2540" b="1905"/>
+            <wp:docPr id="29" name="图片 29"/>
+            <wp:cNvGraphicFramePr>
+              <a:graphicFrameLocks xmlns:a="http://schemas.openxmlformats.org/drawingml/2006/main" noChangeAspect="1"/>
+            </wp:cNvGraphicFramePr>
+            <a:graphic xmlns:a="http://schemas.openxmlformats.org/drawingml/2006/main">
+              <a:graphicData uri="http://schemas.openxmlformats.org/drawingml/2006/picture">
+                <pic:pic xmlns:pic="http://schemas.openxmlformats.org/drawingml/2006/picture">
+                  <pic:nvPicPr>
+                    <pic:cNvPr id="1" name=""/>
+                    <pic:cNvPicPr/>
+                  </pic:nvPicPr>
+                  <pic:blipFill>
+                    <a:blip r:embed="rId36"/>
+                    <a:stretch>
+                      <a:fillRect/>
+                    </a:stretch>
+                  </pic:blipFill>
+                  <pic:spPr>
+                    <a:xfrm>
+                      <a:off x="0" y="0"/>
+                      <a:ext cx="5274310" cy="2684145"/>
+                    </a:xfrm>
+                    <a:prstGeom prst="rect">
+                      <a:avLst/>
+                    </a:prstGeom>
+                  </pic:spPr>
+                </pic:pic>
+              </a:graphicData>
+            </a:graphic>
+          </wp:inline>
+        </w:drawing>
+      </w:r>
+    </w:p>
+    <w:p>
+      <w:r>
+        <w:rPr>
+          <w:noProof/>
+        </w:rPr>
+        <w:lastRenderedPageBreak/>
+        <w:drawing>
+          <wp:inline distT="0" distB="0" distL="0" distR="0" wp14:anchorId="4C2E4BCF" wp14:editId="4A46F3A8">
+            <wp:extent cx="5274310" cy="2584450"/>
+            <wp:effectExtent l="0" t="0" r="2540" b="6350"/>
+            <wp:docPr id="30" name="图片 30"/>
+            <wp:cNvGraphicFramePr>
+              <a:graphicFrameLocks xmlns:a="http://schemas.openxmlformats.org/drawingml/2006/main" noChangeAspect="1"/>
+            </wp:cNvGraphicFramePr>
+            <a:graphic xmlns:a="http://schemas.openxmlformats.org/drawingml/2006/main">
+              <a:graphicData uri="http://schemas.openxmlformats.org/drawingml/2006/picture">
+                <pic:pic xmlns:pic="http://schemas.openxmlformats.org/drawingml/2006/picture">
+                  <pic:nvPicPr>
+                    <pic:cNvPr id="1" name=""/>
+                    <pic:cNvPicPr/>
+                  </pic:nvPicPr>
+                  <pic:blipFill>
+                    <a:blip r:embed="rId37"/>
+                    <a:stretch>
+                      <a:fillRect/>
+                    </a:stretch>
+                  </pic:blipFill>
+                  <pic:spPr>
+                    <a:xfrm>
+                      <a:off x="0" y="0"/>
+                      <a:ext cx="5274310" cy="2584450"/>
+                    </a:xfrm>
+                    <a:prstGeom prst="rect">
+                      <a:avLst/>
+                    </a:prstGeom>
+                  </pic:spPr>
+                </pic:pic>
+              </a:graphicData>
+            </a:graphic>
+          </wp:inline>
+        </w:drawing>
+      </w:r>
+    </w:p>
+    <w:p>
+      <w:r>
+        <w:rPr>
+          <w:noProof/>
+        </w:rPr>
+        <w:drawing>
+          <wp:inline distT="0" distB="0" distL="0" distR="0" wp14:anchorId="6B709EA3" wp14:editId="14CE2E1D">
+            <wp:extent cx="5274310" cy="2766060"/>
+            <wp:effectExtent l="0" t="0" r="2540" b="0"/>
+            <wp:docPr id="31" name="图片 31"/>
+            <wp:cNvGraphicFramePr>
+              <a:graphicFrameLocks xmlns:a="http://schemas.openxmlformats.org/drawingml/2006/main" noChangeAspect="1"/>
+            </wp:cNvGraphicFramePr>
+            <a:graphic xmlns:a="http://schemas.openxmlformats.org/drawingml/2006/main">
+              <a:graphicData uri="http://schemas.openxmlformats.org/drawingml/2006/picture">
+                <pic:pic xmlns:pic="http://schemas.openxmlformats.org/drawingml/2006/picture">
+                  <pic:nvPicPr>
+                    <pic:cNvPr id="1" name=""/>
+                    <pic:cNvPicPr/>
+                  </pic:nvPicPr>
+                  <pic:blipFill>
+                    <a:blip r:embed="rId38"/>
+                    <a:stretch>
+                      <a:fillRect/>
+                    </a:stretch>
+                  </pic:blipFill>
+                  <pic:spPr>
+                    <a:xfrm>
+                      <a:off x="0" y="0"/>
+                      <a:ext cx="5274310" cy="2766060"/>
+                    </a:xfrm>
+                    <a:prstGeom prst="rect">
+                      <a:avLst/>
+                    </a:prstGeom>
+                  </pic:spPr>
+                </pic:pic>
+              </a:graphicData>
+            </a:graphic>
+          </wp:inline>
+        </w:drawing>
+      </w:r>
+    </w:p>
+    <w:p>
+      <w:r>
+        <w:t>输入</w:t>
+      </w:r>
+      <w:r>
+        <w:rPr>
+          <w:rFonts w:hint="eastAsia"/>
+        </w:rPr>
+        <w:t>3</w:t>
+      </w:r>
+      <w:r>
+        <w:rPr>
+          <w:rFonts w:hint="eastAsia"/>
+        </w:rPr>
+        <w:t>，确认密码</w:t>
+      </w:r>
+    </w:p>
+    <w:p>
+      <w:r>
+        <w:rPr>
+          <w:noProof/>
+        </w:rPr>
+        <w:drawing>
+          <wp:inline distT="0" distB="0" distL="0" distR="0" wp14:anchorId="33DF7292" wp14:editId="3EA3074B">
+            <wp:extent cx="5274310" cy="2657475"/>
+            <wp:effectExtent l="0" t="0" r="2540" b="9525"/>
+            <wp:docPr id="32" name="图片 32"/>
+            <wp:cNvGraphicFramePr>
+              <a:graphicFrameLocks xmlns:a="http://schemas.openxmlformats.org/drawingml/2006/main" noChangeAspect="1"/>
+            </wp:cNvGraphicFramePr>
+            <a:graphic xmlns:a="http://schemas.openxmlformats.org/drawingml/2006/main">
+              <a:graphicData uri="http://schemas.openxmlformats.org/drawingml/2006/picture">
+                <pic:pic xmlns:pic="http://schemas.openxmlformats.org/drawingml/2006/picture">
+                  <pic:nvPicPr>
+                    <pic:cNvPr id="1" name=""/>
+                    <pic:cNvPicPr/>
+                  </pic:nvPicPr>
+                  <pic:blipFill>
+                    <a:blip r:embed="rId39"/>
+                    <a:stretch>
+                      <a:fillRect/>
+                    </a:stretch>
+                  </pic:blipFill>
+                  <pic:spPr>
+                    <a:xfrm>
+                      <a:off x="0" y="0"/>
+                      <a:ext cx="5274310" cy="2657475"/>
+                    </a:xfrm>
+                    <a:prstGeom prst="rect">
+                      <a:avLst/>
+                    </a:prstGeom>
+                  </pic:spPr>
+                </pic:pic>
+              </a:graphicData>
+            </a:graphic>
+          </wp:inline>
+        </w:drawing>
+      </w:r>
+    </w:p>
+    <w:p>
+      <w:r>
+        <w:rPr>
+          <w:rFonts w:hint="eastAsia"/>
+        </w:rPr>
+        <w:t xml:space="preserve">8. </w:t>
+      </w:r>
+    </w:p>
+    <w:p>
+      <w:pPr>
+        <w:rPr>
+          <w:rFonts w:hint="eastAsia"/>
+        </w:rPr>
+      </w:pPr>
+      <w:r>
+        <w:lastRenderedPageBreak/>
+        <w:t>选择开发者模式还是生产模式</w:t>
+      </w:r>
+    </w:p>
+    <w:p>
+      <w:pPr>
+        <w:rPr>
+          <w:rFonts w:hint="eastAsia"/>
+        </w:rPr>
+      </w:pPr>
+      <w:r>
+        <w:rPr>
+          <w:noProof/>
+        </w:rPr>
+        <w:drawing>
+          <wp:inline distT="0" distB="0" distL="0" distR="0" wp14:anchorId="737C0799" wp14:editId="75C2778B">
+            <wp:extent cx="5274310" cy="2018665"/>
+            <wp:effectExtent l="0" t="0" r="2540" b="635"/>
+            <wp:docPr id="33" name="图片 33"/>
+            <wp:cNvGraphicFramePr>
+              <a:graphicFrameLocks xmlns:a="http://schemas.openxmlformats.org/drawingml/2006/main" noChangeAspect="1"/>
+            </wp:cNvGraphicFramePr>
+            <a:graphic xmlns:a="http://schemas.openxmlformats.org/drawingml/2006/main">
+              <a:graphicData uri="http://schemas.openxmlformats.org/drawingml/2006/picture">
+                <pic:pic xmlns:pic="http://schemas.openxmlformats.org/drawingml/2006/picture">
+                  <pic:nvPicPr>
+                    <pic:cNvPr id="1" name=""/>
+                    <pic:cNvPicPr/>
+                  </pic:nvPicPr>
+                  <pic:blipFill>
+                    <a:blip r:embed="rId40"/>
+                    <a:stretch>
+                      <a:fillRect/>
+                    </a:stretch>
+                  </pic:blipFill>
+                  <pic:spPr>
+                    <a:xfrm>
+                      <a:off x="0" y="0"/>
+                      <a:ext cx="5274310" cy="2018665"/>
+                    </a:xfrm>
+                    <a:prstGeom prst="rect">
+                      <a:avLst/>
+                    </a:prstGeom>
+                  </pic:spPr>
+                </pic:pic>
+              </a:graphicData>
+            </a:graphic>
+          </wp:inline>
+        </w:drawing>
+      </w:r>
+    </w:p>
+    <w:p>
+      <w:r>
+        <w:rPr>
+          <w:rFonts w:hint="eastAsia"/>
+        </w:rPr>
+        <w:t xml:space="preserve">9. </w:t>
+      </w:r>
+      <w:r>
+        <w:rPr>
+          <w:rFonts w:hint="eastAsia"/>
+        </w:rPr>
+        <w:t>选择</w:t>
+      </w:r>
+      <w:r>
+        <w:rPr>
+          <w:rFonts w:hint="eastAsia"/>
+        </w:rPr>
+        <w:t>JDK</w:t>
+      </w:r>
+    </w:p>
+    <w:p>
+      <w:r>
+        <w:rPr>
+          <w:noProof/>
+        </w:rPr>
+        <w:drawing>
+          <wp:inline distT="0" distB="0" distL="0" distR="0" wp14:anchorId="5A9887B0" wp14:editId="2A50D395">
+            <wp:extent cx="5274310" cy="1564005"/>
+            <wp:effectExtent l="0" t="0" r="2540" b="0"/>
+            <wp:docPr id="34" name="图片 34"/>
+            <wp:cNvGraphicFramePr>
+              <a:graphicFrameLocks xmlns:a="http://schemas.openxmlformats.org/drawingml/2006/main" noChangeAspect="1"/>
+            </wp:cNvGraphicFramePr>
+            <a:graphic xmlns:a="http://schemas.openxmlformats.org/drawingml/2006/main">
+              <a:graphicData uri="http://schemas.openxmlformats.org/drawingml/2006/picture">
+                <pic:pic xmlns:pic="http://schemas.openxmlformats.org/drawingml/2006/picture">
+                  <pic:nvPicPr>
+                    <pic:cNvPr id="1" name=""/>
+                    <pic:cNvPicPr/>
+                  </pic:nvPicPr>
+                  <pic:blipFill>
+                    <a:blip r:embed="rId41"/>
+                    <a:stretch>
+                      <a:fillRect/>
+                    </a:stretch>
+                  </pic:blipFill>
+                  <pic:spPr>
+                    <a:xfrm>
+                      <a:off x="0" y="0"/>
+                      <a:ext cx="5274310" cy="1564005"/>
+                    </a:xfrm>
+                    <a:prstGeom prst="rect">
+                      <a:avLst/>
+                    </a:prstGeom>
+                  </pic:spPr>
+                </pic:pic>
+              </a:graphicData>
+            </a:graphic>
+          </wp:inline>
+        </w:drawing>
+      </w:r>
+    </w:p>
+    <w:p>
+      <w:r>
+        <w:rPr>
+          <w:rFonts w:hint="eastAsia"/>
+        </w:rPr>
+        <w:t xml:space="preserve">10. </w:t>
+      </w:r>
+      <w:r>
+        <w:rPr>
+          <w:rFonts w:hint="eastAsia"/>
+        </w:rPr>
+        <w:t>输入</w:t>
+      </w:r>
+      <w:r>
+        <w:rPr>
+          <w:rFonts w:hint="eastAsia"/>
+        </w:rPr>
+        <w:t>1</w:t>
+      </w:r>
+    </w:p>
+    <w:p>
+      <w:pPr>
+        <w:rPr>
+          <w:rFonts w:hint="eastAsia"/>
+        </w:rPr>
+      </w:pPr>
+      <w:r>
+        <w:rPr>
+          <w:noProof/>
+        </w:rPr>
+        <w:drawing>
+          <wp:inline distT="0" distB="0" distL="0" distR="0" wp14:anchorId="24E8F7D6" wp14:editId="0A73B7EC">
+            <wp:extent cx="5274310" cy="1737995"/>
+            <wp:effectExtent l="0" t="0" r="2540" b="0"/>
+            <wp:docPr id="35" name="图片 35"/>
+            <wp:cNvGraphicFramePr>
+              <a:graphicFrameLocks xmlns:a="http://schemas.openxmlformats.org/drawingml/2006/main" noChangeAspect="1"/>
+            </wp:cNvGraphicFramePr>
+            <a:graphic xmlns:a="http://schemas.openxmlformats.org/drawingml/2006/main">
+              <a:graphicData uri="http://schemas.openxmlformats.org/drawingml/2006/picture">
+                <pic:pic xmlns:pic="http://schemas.openxmlformats.org/drawingml/2006/picture">
+                  <pic:nvPicPr>
+                    <pic:cNvPr id="1" name=""/>
+                    <pic:cNvPicPr/>
+                  </pic:nvPicPr>
+                  <pic:blipFill>
+                    <a:blip r:embed="rId42"/>
+                    <a:stretch>
+                      <a:fillRect/>
+                    </a:stretch>
+                  </pic:blipFill>
+                  <pic:spPr>
+                    <a:xfrm>
+                      <a:off x="0" y="0"/>
+                      <a:ext cx="5274310" cy="1737995"/>
+                    </a:xfrm>
+                    <a:prstGeom prst="rect">
+                      <a:avLst/>
+                    </a:prstGeom>
+                  </pic:spPr>
+                </pic:pic>
+              </a:graphicData>
+            </a:graphic>
+          </wp:inline>
+        </w:drawing>
+      </w:r>
+    </w:p>
+    <w:p>
+      <w:r>
+        <w:rPr>
+          <w:rFonts w:hint="eastAsia"/>
+        </w:rPr>
+        <w:t xml:space="preserve">11. </w:t>
+      </w:r>
+      <w:r>
+        <w:rPr>
+          <w:rFonts w:hint="eastAsia"/>
+        </w:rPr>
+        <w:t>直接回车</w:t>
+      </w:r>
+    </w:p>
+    <w:p>
+      <w:r>
+        <w:rPr>
+          <w:noProof/>
+        </w:rPr>
+        <w:drawing>
+          <wp:inline distT="0" distB="0" distL="0" distR="0" wp14:anchorId="268B727E" wp14:editId="73D9A8A4">
+            <wp:extent cx="5274310" cy="1653540"/>
+            <wp:effectExtent l="0" t="0" r="2540" b="3810"/>
+            <wp:docPr id="36" name="图片 36"/>
+            <wp:cNvGraphicFramePr>
+              <a:graphicFrameLocks xmlns:a="http://schemas.openxmlformats.org/drawingml/2006/main" noChangeAspect="1"/>
+            </wp:cNvGraphicFramePr>
+            <a:graphic xmlns:a="http://schemas.openxmlformats.org/drawingml/2006/main">
+              <a:graphicData uri="http://schemas.openxmlformats.org/drawingml/2006/picture">
+                <pic:pic xmlns:pic="http://schemas.openxmlformats.org/drawingml/2006/picture">
+                  <pic:nvPicPr>
+                    <pic:cNvPr id="1" name=""/>
+                    <pic:cNvPicPr/>
+                  </pic:nvPicPr>
+                  <pic:blipFill>
+                    <a:blip r:embed="rId43"/>
+                    <a:stretch>
+                      <a:fillRect/>
+                    </a:stretch>
+                  </pic:blipFill>
+                  <pic:spPr>
+                    <a:xfrm>
+                      <a:off x="0" y="0"/>
+                      <a:ext cx="5274310" cy="1653540"/>
+                    </a:xfrm>
+                    <a:prstGeom prst="rect">
+                      <a:avLst/>
+                    </a:prstGeom>
+                  </pic:spPr>
+                </pic:pic>
+              </a:graphicData>
+            </a:graphic>
+          </wp:inline>
+        </w:drawing>
+      </w:r>
+    </w:p>
+    <w:p>
+      <w:r>
+        <w:rPr>
+          <w:rFonts w:hint="eastAsia"/>
+        </w:rPr>
+        <w:t>12.</w:t>
+      </w:r>
+      <w:r>
+        <w:rPr>
+          <w:rFonts w:hint="eastAsia"/>
+        </w:rPr>
+        <w:t>直接回车</w:t>
+      </w:r>
+    </w:p>
+    <w:p>
+      <w:pPr>
+        <w:rPr>
+          <w:rFonts w:hint="eastAsia"/>
+        </w:rPr>
+      </w:pPr>
+      <w:r>
+        <w:rPr>
+          <w:noProof/>
+        </w:rPr>
+        <w:lastRenderedPageBreak/>
+        <w:drawing>
+          <wp:inline distT="0" distB="0" distL="0" distR="0" wp14:anchorId="62E2DAAC" wp14:editId="2449EBFF">
+            <wp:extent cx="5274310" cy="2726690"/>
+            <wp:effectExtent l="0" t="0" r="2540" b="0"/>
+            <wp:docPr id="37" name="图片 37"/>
+            <wp:cNvGraphicFramePr>
+              <a:graphicFrameLocks xmlns:a="http://schemas.openxmlformats.org/drawingml/2006/main" noChangeAspect="1"/>
+            </wp:cNvGraphicFramePr>
+            <a:graphic xmlns:a="http://schemas.openxmlformats.org/drawingml/2006/main">
+              <a:graphicData uri="http://schemas.openxmlformats.org/drawingml/2006/picture">
+                <pic:pic xmlns:pic="http://schemas.openxmlformats.org/drawingml/2006/picture">
+                  <pic:nvPicPr>
+                    <pic:cNvPr id="1" name=""/>
+                    <pic:cNvPicPr/>
+                  </pic:nvPicPr>
+                  <pic:blipFill>
+                    <a:blip r:embed="rId44"/>
+                    <a:stretch>
+                      <a:fillRect/>
+                    </a:stretch>
+                  </pic:blipFill>
+                  <pic:spPr>
+                    <a:xfrm>
+                      <a:off x="0" y="0"/>
+                      <a:ext cx="5274310" cy="2726690"/>
+                    </a:xfrm>
+                    <a:prstGeom prst="rect">
+                      <a:avLst/>
+                    </a:prstGeom>
+                  </pic:spPr>
+                </pic:pic>
+              </a:graphicData>
+            </a:graphic>
+          </wp:inline>
+        </w:drawing>
+      </w:r>
+    </w:p>
+    <w:p>
+      <w:r>
+        <w:rPr>
+          <w:rFonts w:hint="eastAsia"/>
+        </w:rPr>
+        <w:t>13.</w:t>
+      </w:r>
+      <w:r>
+        <w:rPr>
+          <w:rFonts w:hint="eastAsia"/>
+        </w:rPr>
+        <w:t>结束</w:t>
+      </w:r>
+    </w:p>
+    <w:p>
+      <w:r>
+        <w:rPr>
+          <w:noProof/>
+        </w:rPr>
+        <w:drawing>
+          <wp:inline distT="0" distB="0" distL="0" distR="0" wp14:anchorId="5C93B1A6" wp14:editId="036674BF">
+            <wp:extent cx="5274310" cy="2237105"/>
+            <wp:effectExtent l="0" t="0" r="2540" b="0"/>
+            <wp:docPr id="38" name="图片 38"/>
+            <wp:cNvGraphicFramePr>
+              <a:graphicFrameLocks xmlns:a="http://schemas.openxmlformats.org/drawingml/2006/main" noChangeAspect="1"/>
+            </wp:cNvGraphicFramePr>
+            <a:graphic xmlns:a="http://schemas.openxmlformats.org/drawingml/2006/main">
+              <a:graphicData uri="http://schemas.openxmlformats.org/drawingml/2006/picture">
+                <pic:pic xmlns:pic="http://schemas.openxmlformats.org/drawingml/2006/picture">
+                  <pic:nvPicPr>
+                    <pic:cNvPr id="1" name=""/>
+                    <pic:cNvPicPr/>
+                  </pic:nvPicPr>
+                  <pic:blipFill>
+                    <a:blip r:embed="rId45"/>
+                    <a:stretch>
+                      <a:fillRect/>
+                    </a:stretch>
+                  </pic:blipFill>
+                  <pic:spPr>
+                    <a:xfrm>
+                      <a:off x="0" y="0"/>
+                      <a:ext cx="5274310" cy="2237105"/>
+                    </a:xfrm>
+                    <a:prstGeom prst="rect">
+                      <a:avLst/>
+                    </a:prstGeom>
+                  </pic:spPr>
+                </pic:pic>
+              </a:graphicData>
+            </a:graphic>
+          </wp:inline>
+        </w:drawing>
+      </w:r>
+    </w:p>
+    <w:p>
+      <w:pPr>
+        <w:pStyle w:val="3"/>
+      </w:pPr>
+      <w:r>
+        <w:t>配置</w:t>
+      </w:r>
+      <w:r>
+        <w:t>AdminServer</w:t>
+      </w:r>
+      <w:r>
+        <w:t>的用户名密码</w:t>
+      </w:r>
+    </w:p>
+    <w:p>
+      <w:r>
+        <w:rPr>
+          <w:rFonts w:hint="eastAsia"/>
+        </w:rPr>
+        <w:t>1.</w:t>
+      </w:r>
+      <w:r>
+        <w:rPr>
+          <w:rFonts w:hint="eastAsia"/>
+        </w:rPr>
+        <w:t>进入目录：</w:t>
+      </w:r>
+    </w:p>
+    <w:p>
+      <w:r>
+        <w:t>/home/weblogic/Oracle/Middleware/user_projects/domains/base_domain/servers/AdminServer/security</w:t>
+      </w:r>
+    </w:p>
+    <w:p>
+      <w:r>
+        <w:t>没有的话</w:t>
+      </w:r>
+      <w:r>
+        <w:rPr>
+          <w:rFonts w:hint="eastAsia"/>
+        </w:rPr>
+        <w:t xml:space="preserve"> </w:t>
+      </w:r>
+      <w:r>
+        <w:rPr>
+          <w:rFonts w:hint="eastAsia"/>
+        </w:rPr>
+        <w:t>就创建</w:t>
+      </w:r>
+    </w:p>
+    <w:p>
+      <w:pPr>
+        <w:pStyle w:val="aa"/>
+        <w:ind w:left="360" w:firstLineChars="0" w:firstLine="0"/>
+      </w:pPr>
+      <w:r>
+        <w:rPr>
+          <w:rFonts w:hint="eastAsia"/>
+        </w:rPr>
+        <w:t>2.</w:t>
+      </w:r>
+      <w:r>
+        <w:rPr>
+          <w:rFonts w:hint="eastAsia"/>
+        </w:rPr>
+        <w:t>在</w:t>
+      </w:r>
+      <w:r>
+        <w:rPr>
+          <w:rFonts w:hint="eastAsia"/>
+        </w:rPr>
+        <w:t>boot</w:t>
+      </w:r>
+      <w:r>
+        <w:t>.properties</w:t>
+      </w:r>
+      <w:r>
+        <w:t>设置用户名密码</w:t>
+      </w:r>
+    </w:p>
+    <w:p>
+      <w:pPr>
+        <w:pStyle w:val="aa"/>
+        <w:ind w:left="360" w:firstLineChars="0" w:firstLine="0"/>
+      </w:pPr>
+      <w:r>
+        <w:rPr>
+          <w:noProof/>
+        </w:rPr>
+        <w:drawing>
+          <wp:inline distT="0" distB="0" distL="0" distR="0" wp14:anchorId="064947F5" wp14:editId="60DF8C6C">
+            <wp:extent cx="5274310" cy="593090"/>
+            <wp:effectExtent l="0" t="0" r="2540" b="0"/>
+            <wp:docPr id="39" name="图片 39"/>
+            <wp:cNvGraphicFramePr>
+              <a:graphicFrameLocks xmlns:a="http://schemas.openxmlformats.org/drawingml/2006/main" noChangeAspect="1"/>
+            </wp:cNvGraphicFramePr>
+            <a:graphic xmlns:a="http://schemas.openxmlformats.org/drawingml/2006/main">
+              <a:graphicData uri="http://schemas.openxmlformats.org/drawingml/2006/picture">
+                <pic:pic xmlns:pic="http://schemas.openxmlformats.org/drawingml/2006/picture">
+                  <pic:nvPicPr>
+                    <pic:cNvPr id="1" name=""/>
+                    <pic:cNvPicPr/>
+                  </pic:nvPicPr>
+                  <pic:blipFill>
+                    <a:blip r:embed="rId46"/>
+                    <a:stretch>
+                      <a:fillRect/>
+                    </a:stretch>
+                  </pic:blipFill>
+                  <pic:spPr>
+                    <a:xfrm>
+                      <a:off x="0" y="0"/>
+                      <a:ext cx="5274310" cy="593090"/>
+                    </a:xfrm>
+                    <a:prstGeom prst="rect">
+                      <a:avLst/>
+                    </a:prstGeom>
+                  </pic:spPr>
+                </pic:pic>
+              </a:graphicData>
+            </a:graphic>
+          </wp:inline>
+        </w:drawing>
+      </w:r>
+    </w:p>
+    <w:p>
+      <w:pPr>
+        <w:pStyle w:val="aa"/>
+        <w:ind w:left="360" w:firstLineChars="0" w:firstLine="0"/>
+      </w:pPr>
+      <w:r>
+        <w:t>这个是系统自己建立好的</w:t>
+      </w:r>
+      <w:r>
+        <w:rPr>
+          <w:rFonts w:hint="eastAsia"/>
+        </w:rPr>
+        <w:t>，</w:t>
+      </w:r>
+      <w:r>
+        <w:t>如果有就不用管了</w:t>
+      </w:r>
+      <w:r>
+        <w:rPr>
+          <w:rFonts w:hint="eastAsia"/>
+        </w:rPr>
+        <w:t>，</w:t>
+      </w:r>
+      <w:r>
+        <w:t>否则自己输入在安装过程设置的用户名密码即可</w:t>
+      </w:r>
+      <w:r>
+        <w:rPr>
+          <w:rFonts w:hint="eastAsia"/>
+        </w:rPr>
+        <w:t>。</w:t>
+      </w:r>
+    </w:p>
+    <w:p>
+      <w:pPr>
+        <w:pStyle w:val="3"/>
+      </w:pPr>
+      <w:r>
+        <w:lastRenderedPageBreak/>
+        <w:t>启动</w:t>
+      </w:r>
+      <w:r>
+        <w:t>weblogic</w:t>
+      </w:r>
+    </w:p>
+    <w:p>
+      <w:r>
+        <w:rPr>
+          <w:rFonts w:hint="eastAsia"/>
+        </w:rPr>
+        <w:t>进入目录：</w:t>
+      </w:r>
+      <w:r>
+        <w:t>/home/weblogic/Oracle/Middleware/user_projects/domains/base_domain/bin</w:t>
+      </w:r>
+    </w:p>
+    <w:p>
+      <w:r>
+        <w:t>编写一个启动脚本</w:t>
+      </w:r>
+    </w:p>
+    <w:p>
+      <w:r>
+        <w:t>nohup ./startWebLogic.sh &gt; log/admin.log &amp;</w:t>
+      </w:r>
+    </w:p>
+    <w:p>
+      <w:pPr>
+        <w:rPr>
+          <w:rFonts w:hint="eastAsia"/>
+        </w:rPr>
+      </w:pPr>
+      <w:r>
+        <w:t>tail -f log/admin.log</w:t>
+      </w:r>
+    </w:p>
+    <w:p>
+      <w:r>
+        <w:t>输入</w:t>
+      </w:r>
+      <w:hyperlink r:id="rId47" w:history="1">
+        <w:r>
+          <w:rPr>
+            <w:rStyle w:val="a8"/>
+          </w:rPr>
+          <w:t>http://IP:7001/console</w:t>
+        </w:r>
+      </w:hyperlink>
+    </w:p>
+    <w:p>
+      <w:r>
+        <w:t>解决</w:t>
+      </w:r>
+      <w:r>
+        <w:t>weblogic</w:t>
+      </w:r>
+      <w:r>
+        <w:t>登录慢的问题</w:t>
+      </w:r>
+      <w:r>
+        <w:rPr>
+          <w:rFonts w:hint="eastAsia"/>
+        </w:rPr>
+        <w:t>：</w:t>
+      </w:r>
+    </w:p>
+    <w:p>
+      <w:r>
+        <w:t>进入</w:t>
+      </w:r>
+      <w:r>
+        <w:t>jdk</w:t>
+      </w:r>
+      <w:r>
+        <w:t>的路径</w:t>
+      </w:r>
+      <w:r>
+        <w:rPr>
+          <w:rFonts w:hint="eastAsia"/>
+        </w:rPr>
+        <w:t>：</w:t>
+      </w:r>
+    </w:p>
+    <w:p>
+      <w:r>
+        <w:t>/home/weblogic/jdk1.6.0_45/jre/lib/security</w:t>
+      </w:r>
+    </w:p>
+    <w:p>
+      <w:r>
+        <w:t>修改</w:t>
+      </w:r>
+      <w:r>
+        <w:t>java.security</w:t>
+      </w:r>
+    </w:p>
+    <w:p>
+      <w:r>
+        <w:t>securerandom.source=file:/dev/urandom</w:t>
+      </w:r>
+      <w:r>
+        <w:t>这一行为</w:t>
+      </w:r>
+      <w:r>
+        <w:rPr>
+          <w:rFonts w:hint="eastAsia"/>
+        </w:rPr>
+        <w:t>：</w:t>
+      </w:r>
+    </w:p>
+    <w:p>
+      <w:pPr>
+        <w:rPr>
+          <w:rFonts w:hint="eastAsia"/>
+        </w:rPr>
+      </w:pPr>
+      <w:r>
+        <w:t>securerandom.source=file:/dev</w:t>
+      </w:r>
+      <w:r>
+        <w:t>/</w:t>
+      </w:r>
+      <w:bookmarkStart w:id="0" w:name="_GoBack"/>
+      <w:bookmarkEnd w:id="0"/>
+      <w:r>
+        <w:rPr>
+          <w:rFonts w:hint="eastAsia"/>
+        </w:rPr>
+        <w:t>./</w:t>
+      </w:r>
+      <w:r>
+        <w:t>urandom</w:t>
+      </w:r>
+    </w:p>
+    <w:p>
       <w:pPr>
         <w:pStyle w:val="2"/>
       </w:pPr>
@@ -5323,7 +7315,6 @@
         <w:rPr>
           <w:rFonts w:hint="eastAsia"/>
         </w:rPr>
-        <w:lastRenderedPageBreak/>
         <w:t>Java</w:t>
       </w:r>
     </w:p>
@@ -5404,7 +7395,7 @@
                     </pic:cNvPicPr>
                   </pic:nvPicPr>
                   <pic:blipFill>
-                    <a:blip r:embed="rId19"/>
+                    <a:blip r:embed="rId48"/>
                     <a:stretch>
                       <a:fillRect/>
                     </a:stretch>
@@ -5447,10 +7438,7 @@
     </w:p>
     <w:p>
       <w:r>
-        <w:t xml:space="preserve">export </w:t>
-      </w:r>
-      <w:r>
-        <w:t>CLASSPATH=.:$JAVA_HOME/lib/dt.jar:$JAVA_HOME/lib/tools.jar</w:t>
+        <w:t>export CLASSPATH=.:$JAVA_HOME/lib/dt.jar:$JAVA_HOME/lib/tools.jar</w:t>
       </w:r>
     </w:p>
     <w:p>
@@ -5461,6 +7449,37 @@
     <w:p/>
     <w:p>
       <w:r>
+        <w:t>JAVA_HOME=/home/weblogic/jdk1.6</w:t>
+      </w:r>
+    </w:p>
+    <w:p>
+      <w:r>
+        <w:t>PATH=$PATH:$HOME/bin</w:t>
+      </w:r>
+    </w:p>
+    <w:p>
+      <w:r>
+        <w:t>PATH=$PATH:$JAVA_HOME/bin</w:t>
+      </w:r>
+    </w:p>
+    <w:p>
+      <w:r>
+        <w:t>export PATH</w:t>
+      </w:r>
+    </w:p>
+    <w:p>
+      <w:r>
+        <w:t>export CLASSPATH=.:$JAVA_HOME/lib/dt.jar:$JAVA_HOME/lib/tools.jar</w:t>
+      </w:r>
+    </w:p>
+    <w:p>
+      <w:r>
+        <w:t>export PATH</w:t>
+      </w:r>
+    </w:p>
+    <w:p/>
+    <w:p>
+      <w:r>
         <w:t>修改完成之后</w:t>
       </w:r>
       <w:r>
@@ -5501,6 +7520,7 @@
     </w:p>
     <w:p>
       <w:r>
+        <w:lastRenderedPageBreak/>
         <w:t>如果不是</w:t>
       </w:r>
       <w:r>
@@ -5742,10 +7762,7 @@
     </w:p>
     <w:p>
       <w:r>
-        <w:t xml:space="preserve">    </w:t>
-      </w:r>
-      <w:r>
-        <w:t xml:space="preserve">    server    192.168.11.12:8000 max_fails=3 weight=2 fail_timeout=300s;</w:t>
+        <w:t xml:space="preserve">        server    192.168.11.12:8000 max_fails=3 weight=2 fail_timeout=300s;</w:t>
       </w:r>
     </w:p>
     <w:p>
@@ -5766,7 +7783,6 @@
         <w:ind w:firstLineChars="200" w:firstLine="420"/>
       </w:pPr>
       <w:r>
-        <w:lastRenderedPageBreak/>
         <w:t>server {</w:t>
       </w:r>
     </w:p>
@@ -5909,10 +7925,7 @@
         <w:ind w:firstLineChars="200" w:firstLine="420"/>
       </w:pPr>
       <w:r>
-        <w:t xml:space="preserve">            proxy_pass             htt</w:t>
-      </w:r>
-      <w:r>
-        <w:t>p://enetbankCluster;</w:t>
+        <w:t xml:space="preserve">            proxy_pass             http://enetbankCluster;</w:t>
       </w:r>
     </w:p>
     <w:p>
@@ -5960,10 +7973,7 @@
         <w:ind w:leftChars="200" w:left="3990" w:hangingChars="1700" w:hanging="3570"/>
       </w:pPr>
       <w:r>
-        <w:t xml:space="preserve">            proxy_</w:t>
-      </w:r>
-      <w:r>
-        <w:t>next_upstream  http_500 http_502 http_503 error timeout invalid_header;</w:t>
+        <w:t xml:space="preserve">            proxy_next_upstream  http_500 http_502 http_503 error timeout invalid_header;</w:t>
       </w:r>
     </w:p>
     <w:p>
@@ -5979,6 +7989,7 @@
         <w:ind w:leftChars="200" w:left="3990" w:hangingChars="1700" w:hanging="3570"/>
       </w:pPr>
       <w:r>
+        <w:lastRenderedPageBreak/>
         <w:t xml:space="preserve">       </w:t>
       </w:r>
       <w:r>
@@ -6101,10 +8112,10 @@
             <v:path o:extrusionok="f" gradientshapeok="t" o:connecttype="rect"/>
             <o:lock v:ext="edit" aspectratio="t"/>
           </v:shapetype>
-          <v:shape id="_x0000_i1025" type="#_x0000_t75" style="width:58.25pt;height:41.95pt" o:ole="">
-            <v:imagedata r:id="rId20" o:title=""/>
+          <v:shape id="_x0000_i1025" type="#_x0000_t75" style="width:58.2pt;height:42.05pt" o:ole="">
+            <v:imagedata r:id="rId49" o:title=""/>
           </v:shape>
-          <o:OLEObject Type="Embed" ProgID="Package" ShapeID="_x0000_i1025" DrawAspect="Content" ObjectID="_1614413380" r:id="rId21"/>
+          <o:OLEObject Type="Embed" ProgID="Package" ShapeID="_x0000_i1025" DrawAspect="Content" ObjectID="_1615360104" r:id="rId50"/>
         </w:object>
       </w:r>
     </w:p>
@@ -6268,21 +8279,14 @@
         <w:rPr>
           <w:rFonts w:hint="eastAsia"/>
         </w:rPr>
-        <w:t xml:space="preserve">restrict default kod nomodify </w:t>
-      </w:r>
-      <w:r>
-        <w:rPr>
-          <w:rFonts w:hint="eastAsia"/>
-        </w:rPr>
-        <w:t>notrap nopeer noquery</w:t>
-      </w:r>
-    </w:p>
-    <w:p>
-      <w:r>
-        <w:rPr>
-          <w:rFonts w:hint="eastAsia"/>
-        </w:rPr>
-        <w:lastRenderedPageBreak/>
+        <w:t>restrict default kod nomodify notrap nopeer noquery</w:t>
+      </w:r>
+    </w:p>
+    <w:p>
+      <w:r>
+        <w:rPr>
+          <w:rFonts w:hint="eastAsia"/>
+        </w:rPr>
         <w:t>#</w:t>
       </w:r>
       <w:r>
@@ -6463,72 +8467,118 @@
           <w:rFonts w:hint="eastAsia"/>
           <w:highlight w:val="yellow"/>
         </w:rPr>
-        <w:t>restrict 1</w:t>
-      </w:r>
-      <w:r>
-        <w:rPr>
-          <w:rFonts w:hint="eastAsia"/>
+        <w:t>restrict 192.168.1.0 mask 255.255.255.0 nomodify notrap</w:t>
+      </w:r>
+    </w:p>
+    <w:p>
+      <w:pPr>
+        <w:rPr>
           <w:highlight w:val="yellow"/>
         </w:rPr>
-        <w:t>92.168.1.0 mask 255.255.255.0 nomodify notrap</w:t>
-      </w:r>
-    </w:p>
-    <w:p>
-      <w:pPr>
-        <w:rPr>
+      </w:pPr>
+      <w:r>
+        <w:rPr>
+          <w:rFonts w:hint="eastAsia"/>
           <w:highlight w:val="yellow"/>
         </w:rPr>
-      </w:pPr>
+        <w:t>#</w:t>
+      </w:r>
       <w:r>
         <w:rPr>
           <w:rFonts w:hint="eastAsia"/>
           <w:highlight w:val="yellow"/>
         </w:rPr>
+        <w:t>这句也是手动添加的，可以将局域网中的指定</w:t>
+      </w:r>
+      <w:r>
+        <w:rPr>
+          <w:rFonts w:hint="eastAsia"/>
+          <w:highlight w:val="yellow"/>
+        </w:rPr>
+        <w:t>ip</w:t>
+      </w:r>
+      <w:r>
+        <w:rPr>
+          <w:rFonts w:hint="eastAsia"/>
+          <w:highlight w:val="yellow"/>
+        </w:rPr>
+        <w:t>作为局域网内的</w:t>
+      </w:r>
+      <w:r>
+        <w:rPr>
+          <w:rFonts w:hint="eastAsia"/>
+          <w:highlight w:val="yellow"/>
+        </w:rPr>
+        <w:t>ntp</w:t>
+      </w:r>
+      <w:r>
+        <w:rPr>
+          <w:rFonts w:hint="eastAsia"/>
+          <w:highlight w:val="yellow"/>
+        </w:rPr>
+        <w:t>服务器。</w:t>
+      </w:r>
+    </w:p>
+    <w:p>
+      <w:r>
+        <w:rPr>
+          <w:rFonts w:hint="eastAsia"/>
+          <w:highlight w:val="yellow"/>
+        </w:rPr>
+        <w:t>server 192.168.1.117</w:t>
+      </w:r>
+    </w:p>
+    <w:p>
+      <w:r>
+        <w:rPr>
+          <w:rFonts w:hint="eastAsia"/>
+        </w:rPr>
         <w:t>#</w:t>
       </w:r>
       <w:r>
-        <w:rPr>
-          <w:rFonts w:hint="eastAsia"/>
-          <w:highlight w:val="yellow"/>
-        </w:rPr>
-        <w:t>这句也是手动添加的，可以将局域网中的指定</w:t>
-      </w:r>
-      <w:r>
-        <w:rPr>
-          <w:rFonts w:hint="eastAsia"/>
-          <w:highlight w:val="yellow"/>
-        </w:rPr>
-        <w:t>ip</w:t>
-      </w:r>
-      <w:r>
-        <w:rPr>
-          <w:rFonts w:hint="eastAsia"/>
-          <w:highlight w:val="yellow"/>
-        </w:rPr>
-        <w:t>作为局域网内的</w:t>
-      </w:r>
-      <w:r>
-        <w:rPr>
-          <w:rFonts w:hint="eastAsia"/>
-          <w:highlight w:val="yellow"/>
+        <w:t xml:space="preserve"> </w:t>
+      </w:r>
+      <w:r>
+        <w:rPr>
+          <w:rFonts w:hint="eastAsia"/>
+        </w:rPr>
+        <w:t>这</w:t>
+      </w:r>
+      <w:r>
+        <w:rPr>
+          <w:rFonts w:hint="eastAsia"/>
+        </w:rPr>
+        <w:t>3</w:t>
+      </w:r>
+      <w:r>
+        <w:rPr>
+          <w:rFonts w:hint="eastAsia"/>
+        </w:rPr>
+        <w:t>个域名都是互联网上的</w:t>
+      </w:r>
+      <w:r>
+        <w:rPr>
+          <w:rFonts w:hint="eastAsia"/>
         </w:rPr>
         <w:t>ntp</w:t>
       </w:r>
       <w:r>
         <w:rPr>
           <w:rFonts w:hint="eastAsia"/>
-          <w:highlight w:val="yellow"/>
-        </w:rPr>
-        <w:t>服务器。</w:t>
-      </w:r>
-    </w:p>
-    <w:p>
-      <w:r>
-        <w:rPr>
-          <w:rFonts w:hint="eastAsia"/>
-          <w:highlight w:val="yellow"/>
-        </w:rPr>
-        <w:t>server 192.168.1.117</w:t>
+        </w:rPr>
+        <w:t>服务器，也还有许多其他可用的</w:t>
+      </w:r>
+      <w:r>
+        <w:rPr>
+          <w:rFonts w:hint="eastAsia"/>
+        </w:rPr>
+        <w:t>ntp</w:t>
+      </w:r>
+      <w:r>
+        <w:rPr>
+          <w:rFonts w:hint="eastAsia"/>
+        </w:rPr>
+        <w:t>服务器，能连上</w:t>
       </w:r>
     </w:p>
     <w:p>
@@ -6545,19 +8595,7 @@
         <w:rPr>
           <w:rFonts w:hint="eastAsia"/>
         </w:rPr>
-        <w:t>这</w:t>
-      </w:r>
-      <w:r>
-        <w:rPr>
-          <w:rFonts w:hint="eastAsia"/>
-        </w:rPr>
-        <w:t>3</w:t>
-      </w:r>
-      <w:r>
-        <w:rPr>
-          <w:rFonts w:hint="eastAsia"/>
-        </w:rPr>
-        <w:t>个域名都是互联网上的</w:t>
+        <w:t>外网时，本地会跟这几个</w:t>
       </w:r>
       <w:r>
         <w:rPr>
@@ -6569,47 +8607,6 @@
         <w:rPr>
           <w:rFonts w:hint="eastAsia"/>
         </w:rPr>
-        <w:t>服务器，也还有许多其他可用的</w:t>
-      </w:r>
-      <w:r>
-        <w:rPr>
-          <w:rFonts w:hint="eastAsia"/>
-        </w:rPr>
-        <w:t>ntp</w:t>
-      </w:r>
-      <w:r>
-        <w:rPr>
-          <w:rFonts w:hint="eastAsia"/>
-        </w:rPr>
-        <w:t>服务器，能连上</w:t>
-      </w:r>
-    </w:p>
-    <w:p>
-      <w:r>
-        <w:rPr>
-          <w:rFonts w:hint="eastAsia"/>
-        </w:rPr>
-        <w:t>#</w:t>
-      </w:r>
-      <w:r>
-        <w:t xml:space="preserve"> </w:t>
-      </w:r>
-      <w:r>
-        <w:rPr>
-          <w:rFonts w:hint="eastAsia"/>
-        </w:rPr>
-        <w:t>外网时，本地会跟这几个</w:t>
-      </w:r>
-      <w:r>
-        <w:rPr>
-          <w:rFonts w:hint="eastAsia"/>
-        </w:rPr>
-        <w:t>ntp</w:t>
-      </w:r>
-      <w:r>
-        <w:rPr>
-          <w:rFonts w:hint="eastAsia"/>
-        </w:rPr>
         <w:t>服务器上的时间保持同步。</w:t>
       </w:r>
     </w:p>
@@ -6634,13 +8631,7 @@
         <w:rPr>
           <w:rFonts w:hint="eastAsia"/>
         </w:rPr>
-        <w:t xml:space="preserve">server </w:t>
-      </w:r>
-      <w:r>
-        <w:rPr>
-          <w:rFonts w:hint="eastAsia"/>
-        </w:rPr>
-        <w:t xml:space="preserve">2.centos.pool.ntp.org </w:t>
+        <w:t xml:space="preserve">server 2.centos.pool.ntp.org </w:t>
       </w:r>
       <w:r>
         <w:rPr>
@@ -6783,6 +8774,7 @@
         <w:rPr>
           <w:rFonts w:hint="eastAsia"/>
         </w:rPr>
+        <w:lastRenderedPageBreak/>
         <w:t>chkconfig  ntpd on</w:t>
       </w:r>
     </w:p>
@@ -6804,10 +8796,7 @@
     </w:p>
     <w:p>
       <w:r>
-        <w:t>ntpdate -u 192.16</w:t>
-      </w:r>
-      <w:r>
-        <w:t>8.11.37 (IP</w:t>
+        <w:t>ntpdate -u 192.168.11.37 (IP</w:t>
       </w:r>
       <w:r>
         <w:t>就是刚才设置的时间服务器的地址</w:t>
@@ -6903,6 +8892,19 @@
       </w:r>
     </w:p>
     <w:p>
+      <w:pPr>
+        <w:rPr>
+          <w:rFonts w:hint="eastAsia"/>
+        </w:rPr>
+      </w:pPr>
+      <w:r>
+        <w:t xml:space="preserve">passwd </w:t>
+      </w:r>
+      <w:r>
+        <w:t>用户名</w:t>
+      </w:r>
+    </w:p>
+    <w:p>
       <w:r>
         <w:t>把用户加入组</w:t>
       </w:r>
@@ -7054,140 +9056,140 @@
         <w:pStyle w:val="3"/>
       </w:pPr>
       <w:r>
+        <w:t>记录账户的文件</w:t>
+      </w:r>
+    </w:p>
+    <w:p>
+      <w:r>
+        <w:rPr>
+          <w:rFonts w:hint="eastAsia"/>
+        </w:rPr>
+        <w:t>/etc/</w:t>
+      </w:r>
+      <w:r>
+        <w:t>passwd</w:t>
+      </w:r>
+    </w:p>
+    <w:p>
+      <w:pPr>
+        <w:pStyle w:val="3"/>
+      </w:pPr>
+      <w:r>
+        <w:t>记录账户组的文件</w:t>
+      </w:r>
+    </w:p>
+    <w:p>
+      <w:r>
+        <w:rPr>
+          <w:rFonts w:hint="eastAsia"/>
+        </w:rPr>
+        <w:t>/etc/group</w:t>
+      </w:r>
+    </w:p>
+    <w:p>
+      <w:pPr>
+        <w:pStyle w:val="3"/>
+      </w:pPr>
+      <w:r>
+        <w:rPr>
+          <w:rFonts w:hint="eastAsia"/>
+        </w:rPr>
+        <w:t>修改用户名密码</w:t>
+      </w:r>
+    </w:p>
+    <w:p>
+      <w:r>
+        <w:rPr>
+          <w:rFonts w:hint="eastAsia"/>
+        </w:rPr>
+        <w:t>首先使用要修改密码的用户登录</w:t>
+      </w:r>
+      <w:r>
+        <w:rPr>
+          <w:rFonts w:hint="eastAsia"/>
+        </w:rPr>
+        <w:t>linux</w:t>
+      </w:r>
+      <w:r>
+        <w:rPr>
+          <w:rFonts w:hint="eastAsia"/>
+        </w:rPr>
+        <w:t>，然后使用命令：</w:t>
+      </w:r>
+    </w:p>
+    <w:p>
+      <w:r>
+        <w:t>passwd</w:t>
+      </w:r>
+      <w:r>
+        <w:t>即可。</w:t>
+      </w:r>
+    </w:p>
+    <w:p>
+      <w:r>
+        <w:t>或者使用</w:t>
+      </w:r>
+      <w:r>
+        <w:t>root</w:t>
+      </w:r>
+      <w:r>
+        <w:t>用户登录，然后使用命令：</w:t>
+      </w:r>
+    </w:p>
+    <w:p>
+      <w:r>
+        <w:t xml:space="preserve">passwd </w:t>
+      </w:r>
+      <w:r>
+        <w:t>用户名</w:t>
+      </w:r>
+    </w:p>
+    <w:p>
+      <w:pPr>
+        <w:pStyle w:val="3"/>
+      </w:pPr>
+      <w:r>
+        <w:t>修改文件或者文件夹的用户和用户组</w:t>
+      </w:r>
+    </w:p>
+    <w:p>
+      <w:r>
+        <w:t xml:space="preserve">chown –R </w:t>
+      </w:r>
+      <w:r>
+        <w:t>用户组</w:t>
+      </w:r>
+      <w:r>
+        <w:rPr>
+          <w:rFonts w:hint="eastAsia"/>
+        </w:rPr>
+        <w:t>:</w:t>
+      </w:r>
+      <w:r>
+        <w:rPr>
+          <w:rFonts w:hint="eastAsia"/>
+        </w:rPr>
+        <w:t>用户名</w:t>
+      </w:r>
+      <w:r>
+        <w:rPr>
+          <w:rFonts w:hint="eastAsia"/>
+        </w:rPr>
+        <w:t xml:space="preserve"> </w:t>
+      </w:r>
+      <w:r>
+        <w:rPr>
+          <w:rFonts w:hint="eastAsia"/>
+        </w:rPr>
+        <w:t>文件或者文件夹</w:t>
+      </w:r>
+    </w:p>
+    <w:p>
+      <w:pPr>
+        <w:pStyle w:val="3"/>
+      </w:pPr>
+      <w:r>
         <w:lastRenderedPageBreak/>
-        <w:t>记录账户的文件</w:t>
-      </w:r>
-    </w:p>
-    <w:p>
-      <w:r>
-        <w:rPr>
-          <w:rFonts w:hint="eastAsia"/>
-        </w:rPr>
-        <w:t>/etc/</w:t>
-      </w:r>
-      <w:r>
-        <w:t>passwd</w:t>
-      </w:r>
-    </w:p>
-    <w:p>
-      <w:pPr>
-        <w:pStyle w:val="3"/>
-      </w:pPr>
-      <w:r>
-        <w:t>记录账户组的文件</w:t>
-      </w:r>
-    </w:p>
-    <w:p>
-      <w:r>
-        <w:rPr>
-          <w:rFonts w:hint="eastAsia"/>
-        </w:rPr>
-        <w:t>/etc/group</w:t>
-      </w:r>
-    </w:p>
-    <w:p>
-      <w:pPr>
-        <w:pStyle w:val="3"/>
-      </w:pPr>
-      <w:r>
-        <w:rPr>
-          <w:rFonts w:hint="eastAsia"/>
-        </w:rPr>
-        <w:t>修改用户名密码</w:t>
-      </w:r>
-    </w:p>
-    <w:p>
-      <w:r>
-        <w:rPr>
-          <w:rFonts w:hint="eastAsia"/>
-        </w:rPr>
-        <w:t>首先使用要修改密码的用户登录</w:t>
-      </w:r>
-      <w:r>
-        <w:rPr>
-          <w:rFonts w:hint="eastAsia"/>
-        </w:rPr>
-        <w:t>linux</w:t>
-      </w:r>
-      <w:r>
-        <w:rPr>
-          <w:rFonts w:hint="eastAsia"/>
-        </w:rPr>
-        <w:t>，然后使用命令：</w:t>
-      </w:r>
-    </w:p>
-    <w:p>
-      <w:r>
-        <w:t>passwd</w:t>
-      </w:r>
-      <w:r>
-        <w:t>即可。</w:t>
-      </w:r>
-    </w:p>
-    <w:p>
-      <w:r>
-        <w:t>或者使用</w:t>
-      </w:r>
-      <w:r>
-        <w:t>root</w:t>
-      </w:r>
-      <w:r>
-        <w:t>用户登录，然后使用命令：</w:t>
-      </w:r>
-    </w:p>
-    <w:p>
-      <w:r>
-        <w:t xml:space="preserve">passwd </w:t>
-      </w:r>
-      <w:r>
-        <w:t>用户名</w:t>
-      </w:r>
-    </w:p>
-    <w:p>
-      <w:pPr>
-        <w:pStyle w:val="3"/>
-      </w:pPr>
-      <w:r>
-        <w:t>修改文件或者文件夹的用户和用户组</w:t>
-      </w:r>
-    </w:p>
-    <w:p>
-      <w:r>
-        <w:t xml:space="preserve">chown –R </w:t>
-      </w:r>
-      <w:r>
-        <w:t>用户组</w:t>
-      </w:r>
-      <w:r>
-        <w:rPr>
-          <w:rFonts w:hint="eastAsia"/>
-        </w:rPr>
-        <w:t>:</w:t>
-      </w:r>
-      <w:r>
-        <w:rPr>
-          <w:rFonts w:hint="eastAsia"/>
-        </w:rPr>
-        <w:t>用户名</w:t>
-      </w:r>
-      <w:r>
-        <w:rPr>
-          <w:rFonts w:hint="eastAsia"/>
-        </w:rPr>
-        <w:t xml:space="preserve"> </w:t>
-      </w:r>
-      <w:r>
-        <w:rPr>
-          <w:rFonts w:hint="eastAsia"/>
-        </w:rPr>
-        <w:t>文件或者文件夹</w:t>
-      </w:r>
-    </w:p>
-    <w:p>
-      <w:pPr>
-        <w:pStyle w:val="3"/>
-      </w:pPr>
-      <w:r>
         <w:t>系统提示</w:t>
       </w:r>
       <w:r>
@@ -7235,10 +9237,7 @@
     </w:p>
     <w:p>
       <w:r>
-        <w:t>oracle hard nproc  65</w:t>
-      </w:r>
-      <w:r>
-        <w:t>536</w:t>
+        <w:t>oracle hard nproc  65536</w:t>
       </w:r>
     </w:p>
     <w:p>
@@ -7412,13 +9411,7 @@
         <w:rPr>
           <w:rFonts w:hint="eastAsia"/>
         </w:rPr>
-        <w:t>公钥加密私钥解</w:t>
-      </w:r>
-      <w:r>
-        <w:rPr>
-          <w:rFonts w:hint="eastAsia"/>
-        </w:rPr>
-        <w:t>密是秘送，私钥加密公钥解密是签名。</w:t>
+        <w:t>公钥加密私钥解密是秘送，私钥加密公钥解密是签名。</w:t>
       </w:r>
     </w:p>
     <w:p>
@@ -7743,13 +9736,7 @@
         <w:rPr>
           <w:rFonts w:hint="eastAsia"/>
         </w:rPr>
-        <w:t>。属于较为宽松的管理</w:t>
-      </w:r>
-      <w:r>
-        <w:rPr>
-          <w:rFonts w:hint="eastAsia"/>
-        </w:rPr>
-        <w:t>模式。</w:t>
+        <w:t>。属于较为宽松的管理模式。</w:t>
       </w:r>
     </w:p>
     <w:p>
@@ -7872,13 +9859,7 @@
         <w:rPr>
           <w:rFonts w:hint="eastAsia"/>
         </w:rPr>
-        <w:t>代理行账户模式的管理原则是成员单位在银行不开立银行账户，实际的资金收、支均通过集团资金管理机构的账户完成。在这种模式下银行账户集</w:t>
-      </w:r>
-      <w:r>
-        <w:rPr>
-          <w:rFonts w:hint="eastAsia"/>
-        </w:rPr>
-        <w:t>中管理的程度较高。</w:t>
+        <w:t>代理行账户模式的管理原则是成员单位在银行不开立银行账户，实际的资金收、支均通过集团资金管理机构的账户完成。在这种模式下银行账户集中管理的程度较高。</w:t>
       </w:r>
     </w:p>
     <w:p>
@@ -7995,13 +9976,7 @@
         <w:rPr>
           <w:rFonts w:hint="eastAsia"/>
         </w:rPr>
-        <w:t>、由于有些银行要求提供代理行账</w:t>
-      </w:r>
-      <w:r>
-        <w:rPr>
-          <w:rFonts w:hint="eastAsia"/>
-        </w:rPr>
-        <w:t>号，且各集团编制账号的规则可能趋同，会出现代理行账号重复导致业务处理失败的情况。</w:t>
+        <w:t>、由于有些银行要求提供代理行账号，且各集团编制账号的规则可能趋同，会出现代理行账号重复导致业务处理失败的情况。</w:t>
       </w:r>
     </w:p>
     <w:p>
@@ -8080,7 +10055,7 @@
                     </pic:cNvPicPr>
                   </pic:nvPicPr>
                   <pic:blipFill>
-                    <a:blip r:embed="rId24"/>
+                    <a:blip r:embed="rId53"/>
                     <a:stretch>
                       <a:fillRect/>
                     </a:stretch>
@@ -9136,7 +11111,7 @@
     <w:lsdException w:name="Table Web 2" w:semiHidden="1" w:unhideWhenUsed="1"/>
     <w:lsdException w:name="Table Web 3" w:semiHidden="1" w:unhideWhenUsed="1"/>
     <w:lsdException w:name="Balloon Text" w:semiHidden="1" w:unhideWhenUsed="1" w:qFormat="1"/>
-    <w:lsdException w:name="Table Grid" w:semiHidden="1" w:uiPriority="39" w:unhideWhenUsed="1"/>
+    <w:lsdException w:name="Table Grid" w:uiPriority="39"/>
     <w:lsdException w:name="Table Theme" w:semiHidden="1" w:unhideWhenUsed="1"/>
     <w:lsdException w:name="Placeholder Text" w:semiHidden="1"/>
     <w:lsdException w:name="Light Shading" w:uiPriority="60"/>

--- a/Note.docx
+++ b/Note.docx
@@ -5197,9 +5197,6 @@
     <w:p>
       <w:pPr>
         <w:pStyle w:val="2"/>
-        <w:rPr>
-          <w:rFonts w:hint="eastAsia"/>
-        </w:rPr>
       </w:pPr>
       <w:r>
         <w:rPr>
@@ -5311,11 +5308,6 @@
       </w:r>
     </w:p>
     <w:p>
-      <w:pPr>
-        <w:rPr>
-          <w:rFonts w:hint="eastAsia"/>
-        </w:rPr>
-      </w:pPr>
       <w:r>
         <w:rPr>
           <w:rFonts w:hint="eastAsia"/>
@@ -5715,11 +5707,6 @@
       </w:r>
     </w:p>
     <w:p>
-      <w:pPr>
-        <w:rPr>
-          <w:rFonts w:hint="eastAsia"/>
-        </w:rPr>
-      </w:pPr>
       <w:r>
         <w:rPr>
           <w:noProof/>
@@ -5785,11 +5772,6 @@
       </w:r>
     </w:p>
     <w:p>
-      <w:pPr>
-        <w:rPr>
-          <w:rFonts w:hint="eastAsia"/>
-        </w:rPr>
-      </w:pPr>
       <w:r>
         <w:rPr>
           <w:noProof/>
@@ -5989,11 +5971,6 @@
       </w:r>
     </w:p>
     <w:p>
-      <w:pPr>
-        <w:rPr>
-          <w:rFonts w:hint="eastAsia"/>
-        </w:rPr>
-      </w:pPr>
       <w:r>
         <w:rPr>
           <w:noProof/>
@@ -6106,11 +6083,6 @@
       </w:r>
     </w:p>
     <w:p>
-      <w:pPr>
-        <w:rPr>
-          <w:rFonts w:hint="eastAsia"/>
-        </w:rPr>
-      </w:pPr>
       <w:r>
         <w:rPr>
           <w:noProof/>
@@ -6186,11 +6158,6 @@
       </w:r>
     </w:p>
     <w:p>
-      <w:pPr>
-        <w:rPr>
-          <w:rFonts w:hint="eastAsia"/>
-        </w:rPr>
-      </w:pPr>
       <w:r>
         <w:rPr>
           <w:noProof/>
@@ -6325,11 +6292,6 @@
       </w:r>
     </w:p>
     <w:p>
-      <w:pPr>
-        <w:rPr>
-          <w:rFonts w:hint="eastAsia"/>
-        </w:rPr>
-      </w:pPr>
       <w:r>
         <w:rPr>
           <w:noProof/>
@@ -6387,11 +6349,6 @@
       </w:r>
     </w:p>
     <w:p>
-      <w:pPr>
-        <w:rPr>
-          <w:rFonts w:hint="eastAsia"/>
-        </w:rPr>
-      </w:pPr>
       <w:r>
         <w:rPr>
           <w:noProof/>
@@ -6448,11 +6405,6 @@
       </w:r>
     </w:p>
     <w:p>
-      <w:pPr>
-        <w:rPr>
-          <w:rFonts w:hint="eastAsia"/>
-        </w:rPr>
-      </w:pPr>
       <w:r>
         <w:rPr>
           <w:noProof/>
@@ -6647,22 +6599,12 @@
       </w:r>
     </w:p>
     <w:p>
-      <w:pPr>
-        <w:rPr>
-          <w:rFonts w:hint="eastAsia"/>
-        </w:rPr>
-      </w:pPr>
       <w:r>
         <w:lastRenderedPageBreak/>
         <w:t>选择开发者模式还是生产模式</w:t>
       </w:r>
     </w:p>
     <w:p>
-      <w:pPr>
-        <w:rPr>
-          <w:rFonts w:hint="eastAsia"/>
-        </w:rPr>
-      </w:pPr>
       <w:r>
         <w:rPr>
           <w:noProof/>
@@ -6787,11 +6729,6 @@
       </w:r>
     </w:p>
     <w:p>
-      <w:pPr>
-        <w:rPr>
-          <w:rFonts w:hint="eastAsia"/>
-        </w:rPr>
-      </w:pPr>
       <w:r>
         <w:rPr>
           <w:noProof/>
@@ -6904,11 +6841,6 @@
       </w:r>
     </w:p>
     <w:p>
-      <w:pPr>
-        <w:rPr>
-          <w:rFonts w:hint="eastAsia"/>
-        </w:rPr>
-      </w:pPr>
       <w:r>
         <w:rPr>
           <w:noProof/>
@@ -7200,11 +7132,6 @@
       </w:r>
     </w:p>
     <w:p>
-      <w:pPr>
-        <w:rPr>
-          <w:rFonts w:hint="eastAsia"/>
-        </w:rPr>
-      </w:pPr>
       <w:r>
         <w:t>tail -f log/admin.log</w:t>
       </w:r>
@@ -7284,28 +7211,421 @@
       </w:r>
     </w:p>
     <w:p>
-      <w:pPr>
-        <w:rPr>
-          <w:rFonts w:hint="eastAsia"/>
-        </w:rPr>
-      </w:pPr>
       <w:r>
         <w:t>securerandom.source=file:/dev</w:t>
       </w:r>
       <w:r>
         <w:t>/</w:t>
+      </w:r>
+      <w:r>
+        <w:rPr>
+          <w:rFonts w:hint="eastAsia"/>
+        </w:rPr>
+        <w:t>./</w:t>
+      </w:r>
+      <w:r>
+        <w:t>urandom</w:t>
+      </w:r>
+    </w:p>
+    <w:p>
+      <w:pPr>
+        <w:pStyle w:val="4"/>
+      </w:pPr>
+      <w:r>
+        <w:t>weblogic</w:t>
+      </w:r>
+      <w:r>
+        <w:t>启动时可能的一个报错</w:t>
+      </w:r>
+    </w:p>
+    <w:p>
+      <w:r>
+        <w:rPr>
+          <w:noProof/>
+        </w:rPr>
+        <w:drawing>
+          <wp:inline distT="0" distB="0" distL="0" distR="0" wp14:anchorId="538093EB" wp14:editId="5870C3D3">
+            <wp:extent cx="5274310" cy="2483485"/>
+            <wp:effectExtent l="0" t="0" r="2540" b="0"/>
+            <wp:docPr id="40" name="图片 40"/>
+            <wp:cNvGraphicFramePr>
+              <a:graphicFrameLocks xmlns:a="http://schemas.openxmlformats.org/drawingml/2006/main" noChangeAspect="1"/>
+            </wp:cNvGraphicFramePr>
+            <a:graphic xmlns:a="http://schemas.openxmlformats.org/drawingml/2006/main">
+              <a:graphicData uri="http://schemas.openxmlformats.org/drawingml/2006/picture">
+                <pic:pic xmlns:pic="http://schemas.openxmlformats.org/drawingml/2006/picture">
+                  <pic:nvPicPr>
+                    <pic:cNvPr id="1" name=""/>
+                    <pic:cNvPicPr/>
+                  </pic:nvPicPr>
+                  <pic:blipFill>
+                    <a:blip r:embed="rId48"/>
+                    <a:stretch>
+                      <a:fillRect/>
+                    </a:stretch>
+                  </pic:blipFill>
+                  <pic:spPr>
+                    <a:xfrm>
+                      <a:off x="0" y="0"/>
+                      <a:ext cx="5274310" cy="2483485"/>
+                    </a:xfrm>
+                    <a:prstGeom prst="rect">
+                      <a:avLst/>
+                    </a:prstGeom>
+                  </pic:spPr>
+                </pic:pic>
+              </a:graphicData>
+            </a:graphic>
+          </wp:inline>
+        </w:drawing>
+      </w:r>
+    </w:p>
+    <w:p>
+      <w:pPr>
+        <w:widowControl/>
+        <w:ind w:firstLineChars="300" w:firstLine="630"/>
+        <w:jc w:val="left"/>
+        <w:textAlignment w:val="center"/>
+        <w:rPr>
+          <w:rFonts w:ascii="宋体" w:eastAsia="宋体" w:hAnsi="宋体" w:cs="Calibri"/>
+          <w:color w:val="000000"/>
+          <w:kern w:val="0"/>
+          <w:szCs w:val="21"/>
+        </w:rPr>
+      </w:pPr>
+      <w:r>
+        <w:rPr>
+          <w:rFonts w:ascii="宋体" w:eastAsia="宋体" w:hAnsi="宋体" w:cs="Calibri" w:hint="eastAsia"/>
+          <w:color w:val="000000"/>
+          <w:kern w:val="0"/>
+          <w:szCs w:val="21"/>
+        </w:rPr>
+        <w:t>weblogic报错：Could not initialize class sun.awt.X11GraphicsEnvironment</w:t>
+      </w:r>
+    </w:p>
+    <w:p>
+      <w:pPr>
+        <w:widowControl/>
+        <w:ind w:left="540"/>
+        <w:jc w:val="left"/>
+        <w:rPr>
+          <w:rFonts w:ascii="宋体" w:eastAsia="宋体" w:hAnsi="宋体" w:cs="Calibri" w:hint="eastAsia"/>
+          <w:color w:val="000000"/>
+          <w:kern w:val="0"/>
+          <w:szCs w:val="21"/>
+        </w:rPr>
+      </w:pPr>
+      <w:r>
+        <w:rPr>
+          <w:rFonts w:ascii="宋体" w:eastAsia="宋体" w:hAnsi="宋体" w:cs="Calibri" w:hint="eastAsia"/>
+          <w:color w:val="000000"/>
+          <w:kern w:val="0"/>
+          <w:szCs w:val="21"/>
+        </w:rPr>
+        <w:t>修改方法：</w:t>
+      </w:r>
+    </w:p>
+    <w:p>
+      <w:pPr>
+        <w:widowControl/>
+        <w:ind w:left="540"/>
+        <w:jc w:val="left"/>
+        <w:rPr>
+          <w:rFonts w:ascii="宋体" w:eastAsia="宋体" w:hAnsi="宋体" w:cs="Calibri" w:hint="eastAsia"/>
+          <w:color w:val="000000"/>
+          <w:kern w:val="0"/>
+          <w:szCs w:val="21"/>
+        </w:rPr>
+      </w:pPr>
+      <w:r>
+        <w:rPr>
+          <w:rFonts w:ascii="宋体" w:eastAsia="宋体" w:hAnsi="宋体" w:cs="Calibri" w:hint="eastAsia"/>
+          <w:color w:val="000000"/>
+          <w:kern w:val="0"/>
+          <w:szCs w:val="21"/>
+        </w:rPr>
+        <w:t>在startWebLogic.sh的问题：</w:t>
+      </w:r>
+    </w:p>
+    <w:p>
+      <w:pPr>
+        <w:widowControl/>
+        <w:ind w:left="540"/>
+        <w:jc w:val="left"/>
+        <w:rPr>
+          <w:rFonts w:ascii="Calibri" w:eastAsia="宋体" w:hAnsi="Calibri" w:cs="Calibri" w:hint="eastAsia"/>
+          <w:color w:val="000000"/>
+          <w:kern w:val="0"/>
+          <w:szCs w:val="21"/>
+        </w:rPr>
+      </w:pPr>
+      <w:r>
+        <w:rPr>
+          <w:rFonts w:ascii="Calibri" w:eastAsia="宋体" w:hAnsi="Calibri" w:cs="Calibri"/>
+          <w:color w:val="000000"/>
+          <w:kern w:val="0"/>
+          <w:szCs w:val="21"/>
+        </w:rPr>
+        <w:t>echo "${JAVA_HOME}/bin/java ${JAVA_VM} ${MEM_ARGS} -Dweblogic.Name=${SERVER_NAME}</w:t>
+      </w:r>
+      <w:r>
+        <w:rPr>
+          <w:rFonts w:ascii="Calibri" w:eastAsia="宋体" w:hAnsi="Calibri" w:cs="Calibri"/>
+          <w:color w:val="FF0000"/>
+          <w:kern w:val="0"/>
+          <w:szCs w:val="21"/>
+        </w:rPr>
+        <w:t xml:space="preserve"> -Djava.awt.headless=true</w:t>
+      </w:r>
+      <w:r>
+        <w:rPr>
+          <w:rFonts w:ascii="Calibri" w:eastAsia="宋体" w:hAnsi="Calibri" w:cs="Calibri"/>
+          <w:color w:val="000000"/>
+          <w:kern w:val="0"/>
+          <w:szCs w:val="21"/>
+        </w:rPr>
+        <w:t xml:space="preserve"> -Djava.security.policy=${WL_HOME}/server/lib/weblogic.policy ${JAVA_OPTIONS} ${PROXY_SETTINGS} ${SERVER_CLASS}"</w:t>
+      </w:r>
+    </w:p>
+    <w:p>
+      <w:pPr>
+        <w:widowControl/>
+        <w:ind w:left="540"/>
+        <w:jc w:val="left"/>
+        <w:rPr>
+          <w:rFonts w:ascii="Calibri" w:eastAsia="宋体" w:hAnsi="Calibri" w:cs="Calibri"/>
+          <w:color w:val="000000"/>
+          <w:kern w:val="0"/>
+          <w:szCs w:val="21"/>
+        </w:rPr>
+      </w:pPr>
+      <w:r>
+        <w:rPr>
+          <w:rFonts w:ascii="Calibri" w:eastAsia="宋体" w:hAnsi="Calibri" w:cs="Calibri"/>
+          <w:color w:val="000000"/>
+          <w:kern w:val="0"/>
+          <w:szCs w:val="21"/>
+        </w:rPr>
+        <w:t xml:space="preserve">        ${JAVA_HOME}/bin/java ${JAVA_VM} ${MEM_ARGS} -Dweblogic.Name=${SERVER_NAME} -Djava.awt.headless=true -Djava.security.policy=${WL_HOME}/server/lib/weblogic.policy ${JAVA_OPTIONS} ${PROXY_SETTINGS} ${SERVER_CLASS}</w:t>
+      </w:r>
+    </w:p>
+    <w:p>
+      <w:pPr>
+        <w:widowControl/>
+        <w:ind w:left="540"/>
+        <w:jc w:val="left"/>
+        <w:rPr>
+          <w:rFonts w:ascii="Calibri" w:eastAsia="宋体" w:hAnsi="Calibri" w:cs="Calibri"/>
+          <w:color w:val="000000"/>
+          <w:kern w:val="0"/>
+          <w:szCs w:val="21"/>
+        </w:rPr>
+      </w:pPr>
+      <w:r>
+        <w:rPr>
+          <w:rFonts w:ascii="Calibri" w:eastAsia="宋体" w:hAnsi="Calibri" w:cs="Calibri"/>
+          <w:color w:val="000000"/>
+          <w:kern w:val="0"/>
+          <w:szCs w:val="21"/>
+        </w:rPr>
+        <w:t>else</w:t>
+      </w:r>
+    </w:p>
+    <w:p>
+      <w:pPr>
+        <w:widowControl/>
+        <w:ind w:left="540"/>
+        <w:jc w:val="left"/>
+        <w:rPr>
+          <w:rFonts w:ascii="Calibri" w:eastAsia="宋体" w:hAnsi="Calibri" w:cs="Calibri"/>
+          <w:color w:val="000000"/>
+          <w:kern w:val="0"/>
+          <w:szCs w:val="21"/>
+        </w:rPr>
+      </w:pPr>
+      <w:r>
+        <w:rPr>
+          <w:rFonts w:ascii="Calibri" w:eastAsia="宋体" w:hAnsi="Calibri" w:cs="Calibri"/>
+          <w:color w:val="000000"/>
+          <w:kern w:val="0"/>
+          <w:szCs w:val="21"/>
+        </w:rPr>
+        <w:t xml:space="preserve">        echo "Redirecting output from WLS window to ${WLS_REDIRECT_LOG}"</w:t>
+      </w:r>
+    </w:p>
+    <w:p>
+      <w:pPr>
+        <w:widowControl/>
+        <w:ind w:left="540"/>
+        <w:jc w:val="left"/>
+        <w:rPr>
+          <w:rFonts w:ascii="Calibri" w:eastAsia="宋体" w:hAnsi="Calibri" w:cs="Calibri"/>
+          <w:color w:val="000000"/>
+          <w:kern w:val="0"/>
+          <w:szCs w:val="21"/>
+        </w:rPr>
+      </w:pPr>
+      <w:r>
+        <w:rPr>
+          <w:rFonts w:ascii="Calibri" w:eastAsia="宋体" w:hAnsi="Calibri" w:cs="Calibri"/>
+          <w:color w:val="000000"/>
+          <w:kern w:val="0"/>
+          <w:szCs w:val="21"/>
+        </w:rPr>
+        <w:lastRenderedPageBreak/>
+        <w:t xml:space="preserve">        ${JAVA_HOME}/bin/java ${JAVA_VM} ${MEM_ARGS} -Dweblogic.Name=${SERVER_NAME} -Djava.awt.headless=true -Djava.security.policy=${WL_HOME}/server/lib/weblogic.policy ${JAVA_OPTIONS} ${PROXY_SETTINGS} ${SERVER_CLASS}  &gt;"${WLS_REDIRECT_LOG}" 2&gt;&amp;1</w:t>
+      </w:r>
+    </w:p>
+    <w:p>
+      <w:pPr>
+        <w:widowControl/>
+        <w:ind w:left="540"/>
+        <w:jc w:val="left"/>
+        <w:rPr>
+          <w:rFonts w:ascii="Calibri" w:eastAsia="宋体" w:hAnsi="Calibri" w:cs="Calibri"/>
+          <w:color w:val="000000"/>
+          <w:kern w:val="0"/>
+          <w:szCs w:val="21"/>
+        </w:rPr>
+      </w:pPr>
+      <w:r>
+        <w:rPr>
+          <w:rFonts w:ascii="Calibri" w:eastAsia="宋体" w:hAnsi="Calibri" w:cs="Calibri"/>
+          <w:color w:val="000000"/>
+          <w:kern w:val="0"/>
+          <w:szCs w:val="21"/>
+        </w:rPr>
+        <w:t>173</w:t>
+      </w:r>
+      <w:r>
+        <w:rPr>
+          <w:rFonts w:ascii="宋体" w:eastAsia="宋体" w:hAnsi="宋体" w:cs="Calibri" w:hint="eastAsia"/>
+          <w:color w:val="000000"/>
+          <w:kern w:val="0"/>
+          <w:szCs w:val="21"/>
+        </w:rPr>
+        <w:t>行</w:t>
+      </w:r>
+      <w:r>
+        <w:rPr>
+          <w:rFonts w:ascii="宋体" w:eastAsia="宋体" w:hAnsi="宋体" w:cs="Calibri" w:hint="eastAsia"/>
+          <w:color w:val="000000"/>
+          <w:kern w:val="0"/>
+          <w:szCs w:val="21"/>
+        </w:rPr>
+        <w:t>(行数可能对不上</w:t>
       </w:r>
       <w:bookmarkStart w:id="0" w:name="_GoBack"/>
       <w:bookmarkEnd w:id="0"/>
       <w:r>
         <w:rPr>
-          <w:rFonts w:hint="eastAsia"/>
-        </w:rPr>
-        <w:t>./</w:t>
-      </w:r>
-      <w:r>
-        <w:t>urandom</w:t>
-      </w:r>
+          <w:rFonts w:ascii="宋体" w:eastAsia="宋体" w:hAnsi="宋体" w:cs="Calibri" w:hint="eastAsia"/>
+          <w:color w:val="000000"/>
+          <w:kern w:val="0"/>
+          <w:szCs w:val="21"/>
+        </w:rPr>
+        <w:t>)</w:t>
+      </w:r>
+      <w:r>
+        <w:rPr>
+          <w:rFonts w:ascii="宋体" w:eastAsia="宋体" w:hAnsi="宋体" w:cs="Calibri" w:hint="eastAsia"/>
+          <w:color w:val="000000"/>
+          <w:kern w:val="0"/>
+          <w:szCs w:val="21"/>
+        </w:rPr>
+        <w:t>开始</w:t>
+      </w:r>
+    </w:p>
+    <w:p>
+      <w:pPr>
+        <w:widowControl/>
+        <w:ind w:left="540"/>
+        <w:jc w:val="left"/>
+        <w:rPr>
+          <w:rFonts w:ascii="宋体" w:eastAsia="宋体" w:hAnsi="宋体" w:cs="Calibri"/>
+          <w:color w:val="000000"/>
+          <w:kern w:val="0"/>
+          <w:szCs w:val="21"/>
+        </w:rPr>
+      </w:pPr>
+      <w:r>
+        <w:rPr>
+          <w:rFonts w:ascii="宋体" w:eastAsia="宋体" w:hAnsi="宋体" w:cs="Calibri" w:hint="eastAsia"/>
+          <w:color w:val="000000"/>
+          <w:kern w:val="0"/>
+          <w:szCs w:val="21"/>
+        </w:rPr>
+        <w:t> </w:t>
+      </w:r>
+    </w:p>
+    <w:p>
+      <w:pPr>
+        <w:widowControl/>
+        <w:ind w:left="540"/>
+        <w:jc w:val="left"/>
+        <w:rPr>
+          <w:rFonts w:ascii="宋体" w:eastAsia="宋体" w:hAnsi="宋体" w:cs="Calibri" w:hint="eastAsia"/>
+          <w:color w:val="000000"/>
+          <w:kern w:val="0"/>
+          <w:szCs w:val="21"/>
+        </w:rPr>
+      </w:pPr>
+      <w:r>
+        <w:rPr>
+          <w:rFonts w:ascii="宋体" w:eastAsia="宋体" w:hAnsi="宋体" w:cs="Calibri" w:hint="eastAsia"/>
+          <w:color w:val="000000"/>
+          <w:kern w:val="0"/>
+          <w:szCs w:val="21"/>
+        </w:rPr>
+        <w:t>如果修改这个还是不能解决：</w:t>
+      </w:r>
+    </w:p>
+    <w:p>
+      <w:pPr>
+        <w:widowControl/>
+        <w:ind w:left="540"/>
+        <w:jc w:val="left"/>
+        <w:rPr>
+          <w:rFonts w:ascii="Calibri" w:eastAsia="宋体" w:hAnsi="Calibri" w:cs="Calibri" w:hint="eastAsia"/>
+          <w:color w:val="000000"/>
+          <w:kern w:val="0"/>
+          <w:szCs w:val="21"/>
+        </w:rPr>
+      </w:pPr>
+      <w:r>
+        <w:rPr>
+          <w:rFonts w:ascii="宋体" w:eastAsia="宋体" w:hAnsi="宋体" w:cs="Calibri" w:hint="eastAsia"/>
+          <w:color w:val="000000"/>
+          <w:kern w:val="0"/>
+          <w:szCs w:val="21"/>
+        </w:rPr>
+        <w:t>在</w:t>
+      </w:r>
+      <w:r>
+        <w:rPr>
+          <w:rFonts w:ascii="Calibri" w:eastAsia="宋体" w:hAnsi="Calibri" w:cs="Calibri"/>
+          <w:color w:val="000000"/>
+          <w:kern w:val="0"/>
+          <w:szCs w:val="21"/>
+        </w:rPr>
+        <w:t>bash_profile</w:t>
+      </w:r>
+      <w:r>
+        <w:rPr>
+          <w:rFonts w:ascii="宋体" w:eastAsia="宋体" w:hAnsi="宋体" w:cs="Calibri" w:hint="eastAsia"/>
+          <w:color w:val="000000"/>
+          <w:kern w:val="0"/>
+          <w:szCs w:val="21"/>
+        </w:rPr>
+        <w:t>中添加一行：export JAVA_OPTIONS=-Djava.awt.headless=true</w:t>
+      </w:r>
+    </w:p>
+    <w:p>
+      <w:pPr>
+        <w:rPr>
+          <w:rFonts w:hint="eastAsia"/>
+        </w:rPr>
+      </w:pPr>
     </w:p>
     <w:p>
       <w:pPr>
@@ -7395,7 +7715,7 @@
                     </pic:cNvPicPr>
                   </pic:nvPicPr>
                   <pic:blipFill>
-                    <a:blip r:embed="rId48"/>
+                    <a:blip r:embed="rId49"/>
                     <a:stretch>
                       <a:fillRect/>
                     </a:stretch>
@@ -7520,129 +7840,129 @@
     </w:p>
     <w:p>
       <w:r>
+        <w:t>如果不是</w:t>
+      </w:r>
+      <w:r>
+        <w:rPr>
+          <w:rFonts w:hint="eastAsia"/>
+        </w:rPr>
+        <w:t>，</w:t>
+      </w:r>
+      <w:r>
+        <w:t>那么是被系统路径的覆盖了</w:t>
+      </w:r>
+      <w:r>
+        <w:rPr>
+          <w:rFonts w:hint="eastAsia"/>
+        </w:rPr>
+        <w:t>，</w:t>
+      </w:r>
+      <w:r>
+        <w:t>使用</w:t>
+      </w:r>
+      <w:r>
+        <w:t>which java</w:t>
+      </w:r>
+      <w:r>
+        <w:rPr>
+          <w:rFonts w:hint="eastAsia"/>
+        </w:rPr>
+        <w:t>，</w:t>
+      </w:r>
+      <w:r>
+        <w:t>看一下系统自带的路径</w:t>
+      </w:r>
+      <w:r>
+        <w:rPr>
+          <w:rFonts w:hint="eastAsia"/>
+        </w:rPr>
+        <w:t>，一般是</w:t>
+      </w:r>
+      <w:r>
+        <w:rPr>
+          <w:rFonts w:hint="eastAsia"/>
+        </w:rPr>
+        <w:t>/usr/bin/java</w:t>
+      </w:r>
+      <w:r>
+        <w:rPr>
+          <w:rFonts w:hint="eastAsia"/>
+        </w:rPr>
+        <w:t>。这个时候，</w:t>
+      </w:r>
+      <w:r>
+        <w:rPr>
+          <w:rFonts w:hint="eastAsia"/>
+        </w:rPr>
+        <w:t>java</w:t>
+      </w:r>
+      <w:r>
+        <w:rPr>
+          <w:rFonts w:hint="eastAsia"/>
+        </w:rPr>
+        <w:t>会有一个连接：</w:t>
+      </w:r>
+      <w:r>
+        <w:rPr>
+          <w:rFonts w:hint="eastAsia"/>
+        </w:rPr>
+        <w:t>java</w:t>
+      </w:r>
+      <w:r>
+        <w:t xml:space="preserve"> </w:t>
+      </w:r>
+      <w:r>
+        <w:sym w:font="Wingdings" w:char="F0E0"/>
+      </w:r>
+      <w:r>
+        <w:t xml:space="preserve"> /etc/alternatives/java,</w:t>
+      </w:r>
+      <w:r>
+        <w:t>先把</w:t>
+      </w:r>
+      <w:r>
+        <w:t>/etc/alternatives/java</w:t>
+      </w:r>
+      <w:r>
+        <w:t>删除掉</w:t>
+      </w:r>
+      <w:r>
+        <w:rPr>
+          <w:rFonts w:hint="eastAsia"/>
+        </w:rPr>
+        <w:t>，</w:t>
+      </w:r>
+      <w:r>
+        <w:t>然后把</w:t>
+      </w:r>
+      <w:r>
+        <w:t>java</w:t>
+      </w:r>
+      <w:r>
+        <w:t>删除掉</w:t>
+      </w:r>
+      <w:r>
+        <w:rPr>
+          <w:rFonts w:hint="eastAsia"/>
+        </w:rPr>
+        <w:t>。</w:t>
+      </w:r>
+      <w:r>
+        <w:t>就可以了</w:t>
+      </w:r>
+      <w:r>
+        <w:rPr>
+          <w:rFonts w:hint="eastAsia"/>
+        </w:rPr>
+        <w:t>。</w:t>
+      </w:r>
+    </w:p>
+    <w:p>
+      <w:pPr>
+        <w:pStyle w:val="2"/>
+      </w:pPr>
+      <w:r>
         <w:lastRenderedPageBreak/>
-        <w:t>如果不是</w:t>
-      </w:r>
-      <w:r>
-        <w:rPr>
-          <w:rFonts w:hint="eastAsia"/>
-        </w:rPr>
-        <w:t>，</w:t>
-      </w:r>
-      <w:r>
-        <w:t>那么是被系统路径的覆盖了</w:t>
-      </w:r>
-      <w:r>
-        <w:rPr>
-          <w:rFonts w:hint="eastAsia"/>
-        </w:rPr>
-        <w:t>，</w:t>
-      </w:r>
-      <w:r>
-        <w:t>使用</w:t>
-      </w:r>
-      <w:r>
-        <w:t>which java</w:t>
-      </w:r>
-      <w:r>
-        <w:rPr>
-          <w:rFonts w:hint="eastAsia"/>
-        </w:rPr>
-        <w:t>，</w:t>
-      </w:r>
-      <w:r>
-        <w:t>看一下系统自带的路径</w:t>
-      </w:r>
-      <w:r>
-        <w:rPr>
-          <w:rFonts w:hint="eastAsia"/>
-        </w:rPr>
-        <w:t>，一般是</w:t>
-      </w:r>
-      <w:r>
-        <w:rPr>
-          <w:rFonts w:hint="eastAsia"/>
-        </w:rPr>
-        <w:t>/usr/bin/java</w:t>
-      </w:r>
-      <w:r>
-        <w:rPr>
-          <w:rFonts w:hint="eastAsia"/>
-        </w:rPr>
-        <w:t>。这个时候，</w:t>
-      </w:r>
-      <w:r>
-        <w:rPr>
-          <w:rFonts w:hint="eastAsia"/>
-        </w:rPr>
-        <w:t>java</w:t>
-      </w:r>
-      <w:r>
-        <w:rPr>
-          <w:rFonts w:hint="eastAsia"/>
-        </w:rPr>
-        <w:t>会有一个连接：</w:t>
-      </w:r>
-      <w:r>
-        <w:rPr>
-          <w:rFonts w:hint="eastAsia"/>
-        </w:rPr>
-        <w:t>java</w:t>
-      </w:r>
-      <w:r>
-        <w:t xml:space="preserve"> </w:t>
-      </w:r>
-      <w:r>
-        <w:sym w:font="Wingdings" w:char="F0E0"/>
-      </w:r>
-      <w:r>
-        <w:t xml:space="preserve"> /etc/alternatives/java,</w:t>
-      </w:r>
-      <w:r>
-        <w:t>先把</w:t>
-      </w:r>
-      <w:r>
-        <w:t>/etc/alternatives/java</w:t>
-      </w:r>
-      <w:r>
-        <w:t>删除掉</w:t>
-      </w:r>
-      <w:r>
-        <w:rPr>
-          <w:rFonts w:hint="eastAsia"/>
-        </w:rPr>
-        <w:t>，</w:t>
-      </w:r>
-      <w:r>
-        <w:t>然后把</w:t>
-      </w:r>
-      <w:r>
-        <w:t>java</w:t>
-      </w:r>
-      <w:r>
-        <w:t>删除掉</w:t>
-      </w:r>
-      <w:r>
-        <w:rPr>
-          <w:rFonts w:hint="eastAsia"/>
-        </w:rPr>
-        <w:t>。</w:t>
-      </w:r>
-      <w:r>
-        <w:t>就可以了</w:t>
-      </w:r>
-      <w:r>
-        <w:rPr>
-          <w:rFonts w:hint="eastAsia"/>
-        </w:rPr>
-        <w:t>。</w:t>
-      </w:r>
-    </w:p>
-    <w:p>
-      <w:pPr>
-        <w:pStyle w:val="2"/>
-      </w:pPr>
-      <w:r>
         <w:t>nginx</w:t>
       </w:r>
     </w:p>
@@ -7989,52 +8309,52 @@
         <w:ind w:leftChars="200" w:left="3990" w:hangingChars="1700" w:hanging="3570"/>
       </w:pPr>
       <w:r>
+        <w:t xml:space="preserve">       </w:t>
+      </w:r>
+      <w:r>
+        <w:rPr>
+          <w:rFonts w:hint="eastAsia"/>
+        </w:rPr>
+        <w:t>}</w:t>
+      </w:r>
+    </w:p>
+    <w:p>
+      <w:pPr>
+        <w:ind w:leftChars="200" w:left="3990" w:hangingChars="1700" w:hanging="3570"/>
+      </w:pPr>
+      <w:r>
+        <w:t xml:space="preserve">    </w:t>
+      </w:r>
+      <w:r>
+        <w:rPr>
+          <w:rFonts w:hint="eastAsia"/>
+        </w:rPr>
+        <w:t>}</w:t>
+      </w:r>
+      <w:r>
+        <w:t xml:space="preserve"> // end server</w:t>
+      </w:r>
+    </w:p>
+    <w:p>
+      <w:pPr>
+        <w:ind w:leftChars="200" w:left="3990" w:hangingChars="1700" w:hanging="3570"/>
+      </w:pPr>
+      <w:r>
+        <w:rPr>
+          <w:rFonts w:hint="eastAsia"/>
+        </w:rPr>
+        <w:t>}// end http</w:t>
+      </w:r>
+    </w:p>
+    <w:p>
+      <w:pPr>
+        <w:ind w:leftChars="200" w:left="3990" w:hangingChars="1700" w:hanging="3570"/>
+      </w:pPr>
+      <w:r>
+        <w:rPr>
+          <w:highlight w:val="yellow"/>
+        </w:rPr>
         <w:lastRenderedPageBreak/>
-        <w:t xml:space="preserve">       </w:t>
-      </w:r>
-      <w:r>
-        <w:rPr>
-          <w:rFonts w:hint="eastAsia"/>
-        </w:rPr>
-        <w:t>}</w:t>
-      </w:r>
-    </w:p>
-    <w:p>
-      <w:pPr>
-        <w:ind w:leftChars="200" w:left="3990" w:hangingChars="1700" w:hanging="3570"/>
-      </w:pPr>
-      <w:r>
-        <w:t xml:space="preserve">    </w:t>
-      </w:r>
-      <w:r>
-        <w:rPr>
-          <w:rFonts w:hint="eastAsia"/>
-        </w:rPr>
-        <w:t>}</w:t>
-      </w:r>
-      <w:r>
-        <w:t xml:space="preserve"> // end server</w:t>
-      </w:r>
-    </w:p>
-    <w:p>
-      <w:pPr>
-        <w:ind w:leftChars="200" w:left="3990" w:hangingChars="1700" w:hanging="3570"/>
-      </w:pPr>
-      <w:r>
-        <w:rPr>
-          <w:rFonts w:hint="eastAsia"/>
-        </w:rPr>
-        <w:t>}// end http</w:t>
-      </w:r>
-    </w:p>
-    <w:p>
-      <w:pPr>
-        <w:ind w:leftChars="200" w:left="3990" w:hangingChars="1700" w:hanging="3570"/>
-      </w:pPr>
-      <w:r>
-        <w:rPr>
-          <w:highlight w:val="yellow"/>
-        </w:rPr>
         <w:t>注意</w:t>
       </w:r>
       <w:r>
@@ -8113,9 +8433,9 @@
             <o:lock v:ext="edit" aspectratio="t"/>
           </v:shapetype>
           <v:shape id="_x0000_i1025" type="#_x0000_t75" style="width:58.2pt;height:42.05pt" o:ole="">
-            <v:imagedata r:id="rId49" o:title=""/>
+            <v:imagedata r:id="rId50" o:title=""/>
           </v:shape>
-          <o:OLEObject Type="Embed" ProgID="Package" ShapeID="_x0000_i1025" DrawAspect="Content" ObjectID="_1615360104" r:id="rId50"/>
+          <o:OLEObject Type="Embed" ProgID="Package" ShapeID="_x0000_i1025" DrawAspect="Content" ObjectID="_1615533224" r:id="rId51"/>
         </w:object>
       </w:r>
     </w:p>
@@ -8774,7 +9094,6 @@
         <w:rPr>
           <w:rFonts w:hint="eastAsia"/>
         </w:rPr>
-        <w:lastRenderedPageBreak/>
         <w:t>chkconfig  ntpd on</w:t>
       </w:r>
     </w:p>
@@ -8810,6 +9129,7 @@
         <w:pStyle w:val="3"/>
       </w:pPr>
       <w:r>
+        <w:lastRenderedPageBreak/>
         <w:t>用户</w:t>
       </w:r>
       <w:r>
@@ -8892,11 +9212,6 @@
       </w:r>
     </w:p>
     <w:p>
-      <w:pPr>
-        <w:rPr>
-          <w:rFonts w:hint="eastAsia"/>
-        </w:rPr>
-      </w:pPr>
       <w:r>
         <w:t xml:space="preserve">passwd </w:t>
       </w:r>
@@ -9189,7 +9504,6 @@
         <w:pStyle w:val="3"/>
       </w:pPr>
       <w:r>
-        <w:lastRenderedPageBreak/>
         <w:t>系统提示</w:t>
       </w:r>
       <w:r>
@@ -9247,6 +9561,7 @@
     </w:p>
     <w:p>
       <w:r>
+        <w:lastRenderedPageBreak/>
         <w:t>oracle hard  nofile 65536</w:t>
       </w:r>
     </w:p>
@@ -10055,7 +10370,7 @@
                     </pic:cNvPicPr>
                   </pic:nvPicPr>
                   <pic:blipFill>
-                    <a:blip r:embed="rId53"/>
+                    <a:blip r:embed="rId54"/>
                     <a:stretch>
                       <a:fillRect/>
                     </a:stretch>
@@ -10356,6 +10671,119 @@
     </w:lvl>
   </w:abstractNum>
   <w:abstractNum w:abstractNumId="1" w15:restartNumberingAfterBreak="0">
+    <w:nsid w:val="37893E69"/>
+    <w:multiLevelType w:val="multilevel"/>
+    <w:tmpl w:val="8D88FFC6"/>
+    <w:lvl w:ilvl="0">
+      <w:start w:val="1"/>
+      <w:numFmt w:val="decimal"/>
+      <w:lvlText w:val="%1."/>
+      <w:lvlJc w:val="left"/>
+      <w:pPr>
+        <w:tabs>
+          <w:tab w:val="num" w:pos="720"/>
+        </w:tabs>
+        <w:ind w:left="720" w:hanging="360"/>
+      </w:pPr>
+    </w:lvl>
+    <w:lvl w:ilvl="1" w:tentative="1">
+      <w:start w:val="1"/>
+      <w:numFmt w:val="decimal"/>
+      <w:lvlText w:val="%2."/>
+      <w:lvlJc w:val="left"/>
+      <w:pPr>
+        <w:tabs>
+          <w:tab w:val="num" w:pos="1440"/>
+        </w:tabs>
+        <w:ind w:left="1440" w:hanging="360"/>
+      </w:pPr>
+    </w:lvl>
+    <w:lvl w:ilvl="2" w:tentative="1">
+      <w:start w:val="1"/>
+      <w:numFmt w:val="decimal"/>
+      <w:lvlText w:val="%3."/>
+      <w:lvlJc w:val="left"/>
+      <w:pPr>
+        <w:tabs>
+          <w:tab w:val="num" w:pos="2160"/>
+        </w:tabs>
+        <w:ind w:left="2160" w:hanging="360"/>
+      </w:pPr>
+    </w:lvl>
+    <w:lvl w:ilvl="3" w:tentative="1">
+      <w:start w:val="1"/>
+      <w:numFmt w:val="decimal"/>
+      <w:lvlText w:val="%4."/>
+      <w:lvlJc w:val="left"/>
+      <w:pPr>
+        <w:tabs>
+          <w:tab w:val="num" w:pos="2880"/>
+        </w:tabs>
+        <w:ind w:left="2880" w:hanging="360"/>
+      </w:pPr>
+    </w:lvl>
+    <w:lvl w:ilvl="4" w:tentative="1">
+      <w:start w:val="1"/>
+      <w:numFmt w:val="decimal"/>
+      <w:lvlText w:val="%5."/>
+      <w:lvlJc w:val="left"/>
+      <w:pPr>
+        <w:tabs>
+          <w:tab w:val="num" w:pos="3600"/>
+        </w:tabs>
+        <w:ind w:left="3600" w:hanging="360"/>
+      </w:pPr>
+    </w:lvl>
+    <w:lvl w:ilvl="5" w:tentative="1">
+      <w:start w:val="1"/>
+      <w:numFmt w:val="decimal"/>
+      <w:lvlText w:val="%6."/>
+      <w:lvlJc w:val="left"/>
+      <w:pPr>
+        <w:tabs>
+          <w:tab w:val="num" w:pos="4320"/>
+        </w:tabs>
+        <w:ind w:left="4320" w:hanging="360"/>
+      </w:pPr>
+    </w:lvl>
+    <w:lvl w:ilvl="6" w:tentative="1">
+      <w:start w:val="1"/>
+      <w:numFmt w:val="decimal"/>
+      <w:lvlText w:val="%7."/>
+      <w:lvlJc w:val="left"/>
+      <w:pPr>
+        <w:tabs>
+          <w:tab w:val="num" w:pos="5040"/>
+        </w:tabs>
+        <w:ind w:left="5040" w:hanging="360"/>
+      </w:pPr>
+    </w:lvl>
+    <w:lvl w:ilvl="7" w:tentative="1">
+      <w:start w:val="1"/>
+      <w:numFmt w:val="decimal"/>
+      <w:lvlText w:val="%8."/>
+      <w:lvlJc w:val="left"/>
+      <w:pPr>
+        <w:tabs>
+          <w:tab w:val="num" w:pos="5760"/>
+        </w:tabs>
+        <w:ind w:left="5760" w:hanging="360"/>
+      </w:pPr>
+    </w:lvl>
+    <w:lvl w:ilvl="8" w:tentative="1">
+      <w:start w:val="1"/>
+      <w:numFmt w:val="decimal"/>
+      <w:lvlText w:val="%9."/>
+      <w:lvlJc w:val="left"/>
+      <w:pPr>
+        <w:tabs>
+          <w:tab w:val="num" w:pos="6480"/>
+        </w:tabs>
+        <w:ind w:left="6480" w:hanging="360"/>
+      </w:pPr>
+    </w:lvl>
+  </w:abstractNum>
+  <w:abstractNum w:abstractNumId="2" w15:restartNumberingAfterBreak="0">
     <w:nsid w:val="3DE94174"/>
     <w:multiLevelType w:val="multilevel"/>
     <w:tmpl w:val="3DE94174"/>
@@ -10444,7 +10872,7 @@
       </w:pPr>
     </w:lvl>
   </w:abstractNum>
-  <w:abstractNum w:abstractNumId="2" w15:restartNumberingAfterBreak="0">
+  <w:abstractNum w:abstractNumId="3" w15:restartNumberingAfterBreak="0">
     <w:nsid w:val="54C13F94"/>
     <w:multiLevelType w:val="multilevel"/>
     <w:tmpl w:val="54C13F94"/>
@@ -10533,7 +10961,7 @@
       </w:pPr>
     </w:lvl>
   </w:abstractNum>
-  <w:abstractNum w:abstractNumId="3" w15:restartNumberingAfterBreak="0">
+  <w:abstractNum w:abstractNumId="4" w15:restartNumberingAfterBreak="0">
     <w:nsid w:val="5FFC1F7E"/>
     <w:multiLevelType w:val="multilevel"/>
     <w:tmpl w:val="5FFC1F7E"/>
@@ -10622,7 +11050,7 @@
       </w:pPr>
     </w:lvl>
   </w:abstractNum>
-  <w:abstractNum w:abstractNumId="4" w15:restartNumberingAfterBreak="0">
+  <w:abstractNum w:abstractNumId="5" w15:restartNumberingAfterBreak="0">
     <w:nsid w:val="6A5B6AF6"/>
     <w:multiLevelType w:val="multilevel"/>
     <w:tmpl w:val="6A5B6AF6"/>
@@ -10735,7 +11163,120 @@
       </w:rPr>
     </w:lvl>
   </w:abstractNum>
-  <w:abstractNum w:abstractNumId="5" w15:restartNumberingAfterBreak="0">
+  <w:abstractNum w:abstractNumId="6" w15:restartNumberingAfterBreak="0">
+    <w:nsid w:val="6C985962"/>
+    <w:multiLevelType w:val="multilevel"/>
+    <w:tmpl w:val="8D88FFC6"/>
+    <w:lvl w:ilvl="0">
+      <w:start w:val="1"/>
+      <w:numFmt w:val="decimal"/>
+      <w:lvlText w:val="%1."/>
+      <w:lvlJc w:val="left"/>
+      <w:pPr>
+        <w:tabs>
+          <w:tab w:val="num" w:pos="720"/>
+        </w:tabs>
+        <w:ind w:left="720" w:hanging="360"/>
+      </w:pPr>
+    </w:lvl>
+    <w:lvl w:ilvl="1" w:tentative="1">
+      <w:start w:val="1"/>
+      <w:numFmt w:val="decimal"/>
+      <w:lvlText w:val="%2."/>
+      <w:lvlJc w:val="left"/>
+      <w:pPr>
+        <w:tabs>
+          <w:tab w:val="num" w:pos="1440"/>
+        </w:tabs>
+        <w:ind w:left="1440" w:hanging="360"/>
+      </w:pPr>
+    </w:lvl>
+    <w:lvl w:ilvl="2" w:tentative="1">
+      <w:start w:val="1"/>
+      <w:numFmt w:val="decimal"/>
+      <w:lvlText w:val="%3."/>
+      <w:lvlJc w:val="left"/>
+      <w:pPr>
+        <w:tabs>
+          <w:tab w:val="num" w:pos="2160"/>
+        </w:tabs>
+        <w:ind w:left="2160" w:hanging="360"/>
+      </w:pPr>
+    </w:lvl>
+    <w:lvl w:ilvl="3" w:tentative="1">
+      <w:start w:val="1"/>
+      <w:numFmt w:val="decimal"/>
+      <w:lvlText w:val="%4."/>
+      <w:lvlJc w:val="left"/>
+      <w:pPr>
+        <w:tabs>
+          <w:tab w:val="num" w:pos="2880"/>
+        </w:tabs>
+        <w:ind w:left="2880" w:hanging="360"/>
+      </w:pPr>
+    </w:lvl>
+    <w:lvl w:ilvl="4" w:tentative="1">
+      <w:start w:val="1"/>
+      <w:numFmt w:val="decimal"/>
+      <w:lvlText w:val="%5."/>
+      <w:lvlJc w:val="left"/>
+      <w:pPr>
+        <w:tabs>
+          <w:tab w:val="num" w:pos="3600"/>
+        </w:tabs>
+        <w:ind w:left="3600" w:hanging="360"/>
+      </w:pPr>
+    </w:lvl>
+    <w:lvl w:ilvl="5" w:tentative="1">
+      <w:start w:val="1"/>
+      <w:numFmt w:val="decimal"/>
+      <w:lvlText w:val="%6."/>
+      <w:lvlJc w:val="left"/>
+      <w:pPr>
+        <w:tabs>
+          <w:tab w:val="num" w:pos="4320"/>
+        </w:tabs>
+        <w:ind w:left="4320" w:hanging="360"/>
+      </w:pPr>
+    </w:lvl>
+    <w:lvl w:ilvl="6" w:tentative="1">
+      <w:start w:val="1"/>
+      <w:numFmt w:val="decimal"/>
+      <w:lvlText w:val="%7."/>
+      <w:lvlJc w:val="left"/>
+      <w:pPr>
+        <w:tabs>
+          <w:tab w:val="num" w:pos="5040"/>
+        </w:tabs>
+        <w:ind w:left="5040" w:hanging="360"/>
+      </w:pPr>
+    </w:lvl>
+    <w:lvl w:ilvl="7" w:tentative="1">
+      <w:start w:val="1"/>
+      <w:numFmt w:val="decimal"/>
+      <w:lvlText w:val="%8."/>
+      <w:lvlJc w:val="left"/>
+      <w:pPr>
+        <w:tabs>
+          <w:tab w:val="num" w:pos="5760"/>
+        </w:tabs>
+        <w:ind w:left="5760" w:hanging="360"/>
+      </w:pPr>
+    </w:lvl>
+    <w:lvl w:ilvl="8" w:tentative="1">
+      <w:start w:val="1"/>
+      <w:numFmt w:val="decimal"/>
+      <w:lvlText w:val="%9."/>
+      <w:lvlJc w:val="left"/>
+      <w:pPr>
+        <w:tabs>
+          <w:tab w:val="num" w:pos="6480"/>
+        </w:tabs>
+        <w:ind w:left="6480" w:hanging="360"/>
+      </w:pPr>
+    </w:lvl>
+  </w:abstractNum>
+  <w:abstractNum w:abstractNumId="7" w15:restartNumberingAfterBreak="0">
     <w:nsid w:val="6FA739FE"/>
     <w:multiLevelType w:val="multilevel"/>
     <w:tmpl w:val="6FA739FE"/>
@@ -10824,7 +11365,7 @@
       </w:pPr>
     </w:lvl>
   </w:abstractNum>
-  <w:abstractNum w:abstractNumId="6" w15:restartNumberingAfterBreak="0">
+  <w:abstractNum w:abstractNumId="8" w15:restartNumberingAfterBreak="0">
     <w:nsid w:val="70886743"/>
     <w:multiLevelType w:val="multilevel"/>
     <w:tmpl w:val="70886743"/>
@@ -10914,25 +11455,34 @@
     </w:lvl>
   </w:abstractNum>
   <w:num w:numId="1">
-    <w:abstractNumId w:val="3"/>
+    <w:abstractNumId w:val="4"/>
   </w:num>
   <w:num w:numId="2">
-    <w:abstractNumId w:val="6"/>
+    <w:abstractNumId w:val="8"/>
   </w:num>
   <w:num w:numId="3">
-    <w:abstractNumId w:val="1"/>
+    <w:abstractNumId w:val="2"/>
   </w:num>
   <w:num w:numId="4">
-    <w:abstractNumId w:val="4"/>
+    <w:abstractNumId w:val="5"/>
   </w:num>
   <w:num w:numId="5">
-    <w:abstractNumId w:val="5"/>
+    <w:abstractNumId w:val="7"/>
   </w:num>
   <w:num w:numId="6">
-    <w:abstractNumId w:val="2"/>
+    <w:abstractNumId w:val="3"/>
   </w:num>
   <w:num w:numId="7">
     <w:abstractNumId w:val="0"/>
+  </w:num>
+  <w:num w:numId="8">
+    <w:abstractNumId w:val="6"/>
+    <w:lvlOverride w:ilvl="0">
+      <w:startOverride w:val="7"/>
+    </w:lvlOverride>
+  </w:num>
+  <w:num w:numId="9">
+    <w:abstractNumId w:val="1"/>
   </w:num>
 </w:numbering>
 </file>
@@ -11704,6 +12254,25 @@
       <w:ind w:firstLineChars="200" w:firstLine="420"/>
     </w:pPr>
   </w:style>
+  <w:style w:type="paragraph" w:styleId="ab">
+    <w:name w:val="Normal (Web)"/>
+    <w:basedOn w:val="a"/>
+    <w:uiPriority w:val="99"/>
+    <w:semiHidden/>
+    <w:unhideWhenUsed/>
+    <w:rsid w:val="00425F5E"/>
+    <w:pPr>
+      <w:widowControl/>
+      <w:spacing w:before="100" w:beforeAutospacing="1" w:after="100" w:afterAutospacing="1"/>
+      <w:jc w:val="left"/>
+    </w:pPr>
+    <w:rPr>
+      <w:rFonts w:ascii="宋体" w:eastAsia="宋体" w:hAnsi="宋体" w:cs="宋体"/>
+      <w:kern w:val="0"/>
+      <w:sz w:val="24"/>
+      <w:szCs w:val="24"/>
+    </w:rPr>
+  </w:style>
 </w:styles>
 </file>
 

--- a/Note.docx
+++ b/Note.docx
@@ -5202,23 +5202,23 @@
         <w:rPr>
           <w:rFonts w:hint="eastAsia"/>
         </w:rPr>
+        <w:lastRenderedPageBreak/>
         <w:t>WebLogic</w:t>
       </w:r>
     </w:p>
     <w:p>
-      <w:r>
-        <w:t>安装步骤</w:t>
-      </w:r>
-      <w:r>
-        <w:rPr>
-          <w:rFonts w:hint="eastAsia"/>
-        </w:rPr>
-        <w:t>：</w:t>
-      </w:r>
-    </w:p>
-    <w:p>
-      <w:r>
-        <w:lastRenderedPageBreak/>
+      <w:pPr>
+        <w:pStyle w:val="3"/>
+      </w:pPr>
+      <w:r>
+        <w:t>安装</w:t>
+      </w:r>
+      <w:r>
+        <w:t>WebLogic</w:t>
+      </w:r>
+    </w:p>
+    <w:p>
+      <w:r>
         <w:t>1.</w:t>
       </w:r>
       <w:r>
@@ -5456,6 +5456,7 @@
         <w:rPr>
           <w:noProof/>
         </w:rPr>
+        <w:lastRenderedPageBreak/>
         <w:drawing>
           <wp:inline distT="0" distB="0" distL="0" distR="0" wp14:anchorId="7354526F" wp14:editId="5315EAE7">
             <wp:extent cx="5274310" cy="1875155"/>
@@ -5506,7 +5507,6 @@
         <w:rPr>
           <w:noProof/>
         </w:rPr>
-        <w:lastRenderedPageBreak/>
         <w:drawing>
           <wp:inline distT="0" distB="0" distL="0" distR="0" wp14:anchorId="459071EA" wp14:editId="538A6F14">
             <wp:extent cx="5274310" cy="1694180"/>
@@ -5647,6 +5647,7 @@
         <w:rPr>
           <w:noProof/>
         </w:rPr>
+        <w:lastRenderedPageBreak/>
         <w:drawing>
           <wp:inline distT="0" distB="0" distL="0" distR="0" wp14:anchorId="70DA7ED9" wp14:editId="7164E396">
             <wp:extent cx="5274310" cy="2781935"/>
@@ -5711,7 +5712,6 @@
         <w:rPr>
           <w:noProof/>
         </w:rPr>
-        <w:lastRenderedPageBreak/>
         <w:drawing>
           <wp:inline distT="0" distB="0" distL="0" distR="0" wp14:anchorId="080F77D3" wp14:editId="5F2F0D4C">
             <wp:extent cx="5274310" cy="2672715"/>
@@ -5840,6 +5840,7 @@
         <w:rPr>
           <w:noProof/>
         </w:rPr>
+        <w:lastRenderedPageBreak/>
         <w:drawing>
           <wp:inline distT="0" distB="0" distL="0" distR="0" wp14:anchorId="7D8A0108" wp14:editId="4750B6F3">
             <wp:extent cx="5274310" cy="2072005"/>
@@ -5904,7 +5905,6 @@
         <w:rPr>
           <w:noProof/>
         </w:rPr>
-        <w:lastRenderedPageBreak/>
         <w:drawing>
           <wp:inline distT="0" distB="0" distL="0" distR="0" wp14:anchorId="55151175" wp14:editId="6104D88A">
             <wp:extent cx="5274310" cy="3124200"/>
@@ -6017,6 +6017,7 @@
         <w:pStyle w:val="3"/>
       </w:pPr>
       <w:r>
+        <w:lastRenderedPageBreak/>
         <w:t>创建</w:t>
       </w:r>
       <w:r>
@@ -6087,7 +6088,6 @@
         <w:rPr>
           <w:noProof/>
         </w:rPr>
-        <w:lastRenderedPageBreak/>
         <w:drawing>
           <wp:inline distT="0" distB="0" distL="0" distR="0" wp14:anchorId="25062FD8" wp14:editId="0300253A">
             <wp:extent cx="5274310" cy="2360930"/>
@@ -6229,6 +6229,7 @@
         <w:rPr>
           <w:noProof/>
         </w:rPr>
+        <w:lastRenderedPageBreak/>
         <w:drawing>
           <wp:inline distT="0" distB="0" distL="0" distR="0" wp14:anchorId="5B1128EB" wp14:editId="733E7FBD">
             <wp:extent cx="5274310" cy="2456180"/>
@@ -6296,7 +6297,6 @@
         <w:rPr>
           <w:noProof/>
         </w:rPr>
-        <w:lastRenderedPageBreak/>
         <w:drawing>
           <wp:inline distT="0" distB="0" distL="0" distR="0" wp14:anchorId="270EF1E7" wp14:editId="3DBEA00D">
             <wp:extent cx="5274310" cy="1708785"/>
@@ -6409,6 +6409,7 @@
         <w:rPr>
           <w:noProof/>
         </w:rPr>
+        <w:lastRenderedPageBreak/>
         <w:drawing>
           <wp:inline distT="0" distB="0" distL="0" distR="0" wp14:anchorId="4455F1A5" wp14:editId="0510D1CC">
             <wp:extent cx="5274310" cy="2684145"/>
@@ -6451,7 +6452,6 @@
         <w:rPr>
           <w:noProof/>
         </w:rPr>
-        <w:lastRenderedPageBreak/>
         <w:drawing>
           <wp:inline distT="0" distB="0" distL="0" distR="0" wp14:anchorId="4C2E4BCF" wp14:editId="4A46F3A8">
             <wp:extent cx="5274310" cy="2584450"/>
@@ -6553,6 +6553,7 @@
         <w:rPr>
           <w:noProof/>
         </w:rPr>
+        <w:lastRenderedPageBreak/>
         <w:drawing>
           <wp:inline distT="0" distB="0" distL="0" distR="0" wp14:anchorId="33DF7292" wp14:editId="3EA3074B">
             <wp:extent cx="5274310" cy="2657475"/>
@@ -6600,7 +6601,6 @@
     </w:p>
     <w:p>
       <w:r>
-        <w:lastRenderedPageBreak/>
         <w:t>选择开发者模式还是生产模式</w:t>
       </w:r>
     </w:p>
@@ -6733,6 +6733,7 @@
         <w:rPr>
           <w:noProof/>
         </w:rPr>
+        <w:lastRenderedPageBreak/>
         <w:drawing>
           <wp:inline distT="0" distB="0" distL="0" distR="0" wp14:anchorId="24E8F7D6" wp14:editId="0A73B7EC">
             <wp:extent cx="5274310" cy="1737995"/>
@@ -6845,7 +6846,6 @@
         <w:rPr>
           <w:noProof/>
         </w:rPr>
-        <w:lastRenderedPageBreak/>
         <w:drawing>
           <wp:inline distT="0" distB="0" distL="0" distR="0" wp14:anchorId="62E2DAAC" wp14:editId="2449EBFF">
             <wp:extent cx="5274310" cy="2726690"/>
@@ -6902,6 +6902,7 @@
         <w:rPr>
           <w:noProof/>
         </w:rPr>
+        <w:lastRenderedPageBreak/>
         <w:drawing>
           <wp:inline distT="0" distB="0" distL="0" distR="0" wp14:anchorId="5C93B1A6" wp14:editId="036674BF">
             <wp:extent cx="5274310" cy="2237105"/>
@@ -7103,7 +7104,6 @@
         <w:pStyle w:val="3"/>
       </w:pPr>
       <w:r>
-        <w:lastRenderedPageBreak/>
         <w:t>启动</w:t>
       </w:r>
       <w:r>
@@ -7232,6 +7232,7 @@
         <w:pStyle w:val="4"/>
       </w:pPr>
       <w:r>
+        <w:lastRenderedPageBreak/>
         <w:t>weblogic</w:t>
       </w:r>
       <w:r>
@@ -7309,11 +7310,33 @@
         <w:ind w:left="540"/>
         <w:jc w:val="left"/>
         <w:rPr>
+          <w:rFonts w:ascii="宋体" w:eastAsia="宋体" w:hAnsi="宋体" w:cs="Calibri"/>
+          <w:color w:val="000000"/>
+          <w:kern w:val="0"/>
+          <w:szCs w:val="21"/>
+        </w:rPr>
+      </w:pPr>
+      <w:r>
+        <w:rPr>
           <w:rFonts w:ascii="宋体" w:eastAsia="宋体" w:hAnsi="宋体" w:cs="Calibri" w:hint="eastAsia"/>
           <w:color w:val="000000"/>
           <w:kern w:val="0"/>
           <w:szCs w:val="21"/>
         </w:rPr>
+        <w:t>修改方法：</w:t>
+      </w:r>
+    </w:p>
+    <w:p>
+      <w:pPr>
+        <w:widowControl/>
+        <w:ind w:left="540"/>
+        <w:jc w:val="left"/>
+        <w:rPr>
+          <w:rFonts w:ascii="宋体" w:eastAsia="宋体" w:hAnsi="宋体" w:cs="Calibri"/>
+          <w:color w:val="000000"/>
+          <w:kern w:val="0"/>
+          <w:szCs w:val="21"/>
+        </w:rPr>
       </w:pPr>
       <w:r>
         <w:rPr>
@@ -7322,7 +7345,7 @@
           <w:kern w:val="0"/>
           <w:szCs w:val="21"/>
         </w:rPr>
-        <w:t>修改方法：</w:t>
+        <w:t>在startWebLogic.sh的问题：</w:t>
       </w:r>
     </w:p>
     <w:p>
@@ -7330,13 +7353,159 @@
         <w:widowControl/>
         <w:ind w:left="540"/>
         <w:jc w:val="left"/>
+        <w:rPr>
+          <w:rFonts w:ascii="Calibri" w:eastAsia="宋体" w:hAnsi="Calibri" w:cs="Calibri"/>
+          <w:color w:val="000000"/>
+          <w:kern w:val="0"/>
+          <w:szCs w:val="21"/>
+        </w:rPr>
+      </w:pPr>
+      <w:r>
+        <w:rPr>
+          <w:rFonts w:ascii="Calibri" w:eastAsia="宋体" w:hAnsi="Calibri" w:cs="Calibri"/>
+          <w:color w:val="000000"/>
+          <w:kern w:val="0"/>
+          <w:szCs w:val="21"/>
+        </w:rPr>
+        <w:t>echo "${JAVA_HOME}/bin/java ${JAVA_VM} ${MEM_ARGS} -Dweblogic.Name=${SERVER_NAME}</w:t>
+      </w:r>
+      <w:r>
+        <w:rPr>
+          <w:rFonts w:ascii="Calibri" w:eastAsia="宋体" w:hAnsi="Calibri" w:cs="Calibri"/>
+          <w:color w:val="FF0000"/>
+          <w:kern w:val="0"/>
+          <w:szCs w:val="21"/>
+        </w:rPr>
+        <w:t xml:space="preserve"> -Djava.awt.headless=true</w:t>
+      </w:r>
+      <w:r>
+        <w:rPr>
+          <w:rFonts w:ascii="Calibri" w:eastAsia="宋体" w:hAnsi="Calibri" w:cs="Calibri"/>
+          <w:color w:val="000000"/>
+          <w:kern w:val="0"/>
+          <w:szCs w:val="21"/>
+        </w:rPr>
+        <w:t xml:space="preserve"> -Djava.security.policy=${WL_HOME}/server/lib/weblogic.policy ${JAVA_OPTIONS} ${PROXY_SETTINGS} ${SERVER_CLASS}"</w:t>
+      </w:r>
+    </w:p>
+    <w:p>
+      <w:pPr>
+        <w:widowControl/>
+        <w:ind w:left="540"/>
+        <w:jc w:val="left"/>
+        <w:rPr>
+          <w:rFonts w:ascii="Calibri" w:eastAsia="宋体" w:hAnsi="Calibri" w:cs="Calibri"/>
+          <w:color w:val="000000"/>
+          <w:kern w:val="0"/>
+          <w:szCs w:val="21"/>
+        </w:rPr>
+      </w:pPr>
+      <w:r>
+        <w:rPr>
+          <w:rFonts w:ascii="Calibri" w:eastAsia="宋体" w:hAnsi="Calibri" w:cs="Calibri"/>
+          <w:color w:val="000000"/>
+          <w:kern w:val="0"/>
+          <w:szCs w:val="21"/>
+        </w:rPr>
+        <w:t xml:space="preserve">        ${JAVA_HOME}/bin/java ${JAVA_VM} ${MEM_ARGS} -Dweblogic.Name=${SERVER_NAME} -Djava.awt.headless=true -Djava.security.policy=${WL_HOME}/server/lib/weblogic.policy ${JAVA_OPTIONS} ${PROXY_SETTINGS} ${SERVER_CLASS}</w:t>
+      </w:r>
+    </w:p>
+    <w:p>
+      <w:pPr>
+        <w:widowControl/>
+        <w:ind w:left="540"/>
+        <w:jc w:val="left"/>
+        <w:rPr>
+          <w:rFonts w:ascii="Calibri" w:eastAsia="宋体" w:hAnsi="Calibri" w:cs="Calibri"/>
+          <w:color w:val="000000"/>
+          <w:kern w:val="0"/>
+          <w:szCs w:val="21"/>
+        </w:rPr>
+      </w:pPr>
+      <w:r>
+        <w:rPr>
+          <w:rFonts w:ascii="Calibri" w:eastAsia="宋体" w:hAnsi="Calibri" w:cs="Calibri"/>
+          <w:color w:val="000000"/>
+          <w:kern w:val="0"/>
+          <w:szCs w:val="21"/>
+        </w:rPr>
+        <w:t>else</w:t>
+      </w:r>
+    </w:p>
+    <w:p>
+      <w:pPr>
+        <w:widowControl/>
+        <w:ind w:left="540"/>
+        <w:jc w:val="left"/>
+        <w:rPr>
+          <w:rFonts w:ascii="Calibri" w:eastAsia="宋体" w:hAnsi="Calibri" w:cs="Calibri"/>
+          <w:color w:val="000000"/>
+          <w:kern w:val="0"/>
+          <w:szCs w:val="21"/>
+        </w:rPr>
+      </w:pPr>
+      <w:r>
+        <w:rPr>
+          <w:rFonts w:ascii="Calibri" w:eastAsia="宋体" w:hAnsi="Calibri" w:cs="Calibri"/>
+          <w:color w:val="000000"/>
+          <w:kern w:val="0"/>
+          <w:szCs w:val="21"/>
+        </w:rPr>
+        <w:t xml:space="preserve">        echo "Redirecting output from WLS window to ${WLS_REDIRECT_LOG}"</w:t>
+      </w:r>
+    </w:p>
+    <w:p>
+      <w:pPr>
+        <w:widowControl/>
+        <w:ind w:left="540"/>
+        <w:jc w:val="left"/>
+        <w:rPr>
+          <w:rFonts w:ascii="Calibri" w:eastAsia="宋体" w:hAnsi="Calibri" w:cs="Calibri"/>
+          <w:color w:val="000000"/>
+          <w:kern w:val="0"/>
+          <w:szCs w:val="21"/>
+        </w:rPr>
+      </w:pPr>
+      <w:r>
+        <w:rPr>
+          <w:rFonts w:ascii="Calibri" w:eastAsia="宋体" w:hAnsi="Calibri" w:cs="Calibri"/>
+          <w:color w:val="000000"/>
+          <w:kern w:val="0"/>
+          <w:szCs w:val="21"/>
+        </w:rPr>
+        <w:t xml:space="preserve">        ${JAVA_HOME}/bin/java ${JAVA_VM} ${MEM_ARGS} -Dweblogic.Name=${SERVER_NAME} -Djava.awt.headless=true -Djava.security.policy=${WL_HOME}/server/lib/weblogic.policy ${JAVA_OPTIONS} ${PROXY_SETTINGS} ${SERVER_CLASS}  &gt;"${WLS_REDIRECT_LOG}" 2&gt;&amp;1</w:t>
+      </w:r>
+    </w:p>
+    <w:p>
+      <w:pPr>
+        <w:widowControl/>
+        <w:ind w:left="540"/>
+        <w:jc w:val="left"/>
+        <w:rPr>
+          <w:rFonts w:ascii="Calibri" w:eastAsia="宋体" w:hAnsi="Calibri" w:cs="Calibri"/>
+          <w:color w:val="000000"/>
+          <w:kern w:val="0"/>
+          <w:szCs w:val="21"/>
+        </w:rPr>
+      </w:pPr>
+      <w:r>
+        <w:rPr>
+          <w:rFonts w:ascii="Calibri" w:eastAsia="宋体" w:hAnsi="Calibri" w:cs="Calibri"/>
+          <w:color w:val="000000"/>
+          <w:kern w:val="0"/>
+          <w:szCs w:val="21"/>
+        </w:rPr>
+        <w:t>173</w:t>
+      </w:r>
+      <w:r>
         <w:rPr>
           <w:rFonts w:ascii="宋体" w:eastAsia="宋体" w:hAnsi="宋体" w:cs="Calibri" w:hint="eastAsia"/>
           <w:color w:val="000000"/>
           <w:kern w:val="0"/>
           <w:szCs w:val="21"/>
         </w:rPr>
-      </w:pPr>
+        <w:t>行</w:t>
+      </w:r>
       <w:r>
         <w:rPr>
           <w:rFonts w:ascii="宋体" w:eastAsia="宋体" w:hAnsi="宋体" w:cs="Calibri" w:hint="eastAsia"/>
@@ -7344,7 +7513,16 @@
           <w:kern w:val="0"/>
           <w:szCs w:val="21"/>
         </w:rPr>
-        <w:t>在startWebLogic.sh的问题：</w:t>
+        <w:t>(行数可能对不上)</w:t>
+      </w:r>
+      <w:r>
+        <w:rPr>
+          <w:rFonts w:ascii="宋体" w:eastAsia="宋体" w:hAnsi="宋体" w:cs="Calibri" w:hint="eastAsia"/>
+          <w:color w:val="000000"/>
+          <w:kern w:val="0"/>
+          <w:szCs w:val="21"/>
+        </w:rPr>
+        <w:t>开始</w:t>
       </w:r>
     </w:p>
     <w:p>
@@ -7353,29 +7531,64 @@
         <w:ind w:left="540"/>
         <w:jc w:val="left"/>
         <w:rPr>
-          <w:rFonts w:ascii="Calibri" w:eastAsia="宋体" w:hAnsi="Calibri" w:cs="Calibri" w:hint="eastAsia"/>
+          <w:rFonts w:ascii="宋体" w:eastAsia="宋体" w:hAnsi="宋体" w:cs="Calibri"/>
           <w:color w:val="000000"/>
           <w:kern w:val="0"/>
           <w:szCs w:val="21"/>
         </w:rPr>
       </w:pPr>
       <w:r>
+        <w:rPr>
+          <w:rFonts w:ascii="宋体" w:eastAsia="宋体" w:hAnsi="宋体" w:cs="Calibri" w:hint="eastAsia"/>
+          <w:color w:val="000000"/>
+          <w:kern w:val="0"/>
+          <w:szCs w:val="21"/>
+        </w:rPr>
+        <w:t> </w:t>
+      </w:r>
+    </w:p>
+    <w:p>
+      <w:pPr>
+        <w:widowControl/>
+        <w:ind w:left="540"/>
+        <w:jc w:val="left"/>
+        <w:rPr>
+          <w:rFonts w:ascii="宋体" w:eastAsia="宋体" w:hAnsi="宋体" w:cs="Calibri"/>
+          <w:color w:val="000000"/>
+          <w:kern w:val="0"/>
+          <w:szCs w:val="21"/>
+        </w:rPr>
+      </w:pPr>
+      <w:r>
+        <w:rPr>
+          <w:rFonts w:ascii="宋体" w:eastAsia="宋体" w:hAnsi="宋体" w:cs="Calibri" w:hint="eastAsia"/>
+          <w:color w:val="000000"/>
+          <w:kern w:val="0"/>
+          <w:szCs w:val="21"/>
+        </w:rPr>
+        <w:t>如果修改这个还是不能解决：</w:t>
+      </w:r>
+    </w:p>
+    <w:p>
+      <w:pPr>
+        <w:widowControl/>
+        <w:ind w:left="540"/>
+        <w:jc w:val="left"/>
         <w:rPr>
           <w:rFonts w:ascii="Calibri" w:eastAsia="宋体" w:hAnsi="Calibri" w:cs="Calibri"/>
           <w:color w:val="000000"/>
           <w:kern w:val="0"/>
           <w:szCs w:val="21"/>
         </w:rPr>
-        <w:t>echo "${JAVA_HOME}/bin/java ${JAVA_VM} ${MEM_ARGS} -Dweblogic.Name=${SERVER_NAME}</w:t>
-      </w:r>
-      <w:r>
-        <w:rPr>
-          <w:rFonts w:ascii="Calibri" w:eastAsia="宋体" w:hAnsi="Calibri" w:cs="Calibri"/>
-          <w:color w:val="FF0000"/>
+      </w:pPr>
+      <w:r>
+        <w:rPr>
+          <w:rFonts w:ascii="宋体" w:eastAsia="宋体" w:hAnsi="宋体" w:cs="Calibri" w:hint="eastAsia"/>
+          <w:color w:val="000000"/>
           <w:kern w:val="0"/>
           <w:szCs w:val="21"/>
         </w:rPr>
-        <w:t xml:space="preserve"> -Djava.awt.headless=true</w:t>
+        <w:t>在</w:t>
       </w:r>
       <w:r>
         <w:rPr>
@@ -7384,118 +7597,7 @@
           <w:kern w:val="0"/>
           <w:szCs w:val="21"/>
         </w:rPr>
-        <w:t xml:space="preserve"> -Djava.security.policy=${WL_HOME}/server/lib/weblogic.policy ${JAVA_OPTIONS} ${PROXY_SETTINGS} ${SERVER_CLASS}"</w:t>
-      </w:r>
-    </w:p>
-    <w:p>
-      <w:pPr>
-        <w:widowControl/>
-        <w:ind w:left="540"/>
-        <w:jc w:val="left"/>
-        <w:rPr>
-          <w:rFonts w:ascii="Calibri" w:eastAsia="宋体" w:hAnsi="Calibri" w:cs="Calibri"/>
-          <w:color w:val="000000"/>
-          <w:kern w:val="0"/>
-          <w:szCs w:val="21"/>
-        </w:rPr>
-      </w:pPr>
-      <w:r>
-        <w:rPr>
-          <w:rFonts w:ascii="Calibri" w:eastAsia="宋体" w:hAnsi="Calibri" w:cs="Calibri"/>
-          <w:color w:val="000000"/>
-          <w:kern w:val="0"/>
-          <w:szCs w:val="21"/>
-        </w:rPr>
-        <w:t xml:space="preserve">        ${JAVA_HOME}/bin/java ${JAVA_VM} ${MEM_ARGS} -Dweblogic.Name=${SERVER_NAME} -Djava.awt.headless=true -Djava.security.policy=${WL_HOME}/server/lib/weblogic.policy ${JAVA_OPTIONS} ${PROXY_SETTINGS} ${SERVER_CLASS}</w:t>
-      </w:r>
-    </w:p>
-    <w:p>
-      <w:pPr>
-        <w:widowControl/>
-        <w:ind w:left="540"/>
-        <w:jc w:val="left"/>
-        <w:rPr>
-          <w:rFonts w:ascii="Calibri" w:eastAsia="宋体" w:hAnsi="Calibri" w:cs="Calibri"/>
-          <w:color w:val="000000"/>
-          <w:kern w:val="0"/>
-          <w:szCs w:val="21"/>
-        </w:rPr>
-      </w:pPr>
-      <w:r>
-        <w:rPr>
-          <w:rFonts w:ascii="Calibri" w:eastAsia="宋体" w:hAnsi="Calibri" w:cs="Calibri"/>
-          <w:color w:val="000000"/>
-          <w:kern w:val="0"/>
-          <w:szCs w:val="21"/>
-        </w:rPr>
-        <w:t>else</w:t>
-      </w:r>
-    </w:p>
-    <w:p>
-      <w:pPr>
-        <w:widowControl/>
-        <w:ind w:left="540"/>
-        <w:jc w:val="left"/>
-        <w:rPr>
-          <w:rFonts w:ascii="Calibri" w:eastAsia="宋体" w:hAnsi="Calibri" w:cs="Calibri"/>
-          <w:color w:val="000000"/>
-          <w:kern w:val="0"/>
-          <w:szCs w:val="21"/>
-        </w:rPr>
-      </w:pPr>
-      <w:r>
-        <w:rPr>
-          <w:rFonts w:ascii="Calibri" w:eastAsia="宋体" w:hAnsi="Calibri" w:cs="Calibri"/>
-          <w:color w:val="000000"/>
-          <w:kern w:val="0"/>
-          <w:szCs w:val="21"/>
-        </w:rPr>
-        <w:t xml:space="preserve">        echo "Redirecting output from WLS window to ${WLS_REDIRECT_LOG}"</w:t>
-      </w:r>
-    </w:p>
-    <w:p>
-      <w:pPr>
-        <w:widowControl/>
-        <w:ind w:left="540"/>
-        <w:jc w:val="left"/>
-        <w:rPr>
-          <w:rFonts w:ascii="Calibri" w:eastAsia="宋体" w:hAnsi="Calibri" w:cs="Calibri"/>
-          <w:color w:val="000000"/>
-          <w:kern w:val="0"/>
-          <w:szCs w:val="21"/>
-        </w:rPr>
-      </w:pPr>
-      <w:r>
-        <w:rPr>
-          <w:rFonts w:ascii="Calibri" w:eastAsia="宋体" w:hAnsi="Calibri" w:cs="Calibri"/>
-          <w:color w:val="000000"/>
-          <w:kern w:val="0"/>
-          <w:szCs w:val="21"/>
-        </w:rPr>
-        <w:lastRenderedPageBreak/>
-        <w:t xml:space="preserve">        ${JAVA_HOME}/bin/java ${JAVA_VM} ${MEM_ARGS} -Dweblogic.Name=${SERVER_NAME} -Djava.awt.headless=true -Djava.security.policy=${WL_HOME}/server/lib/weblogic.policy ${JAVA_OPTIONS} ${PROXY_SETTINGS} ${SERVER_CLASS}  &gt;"${WLS_REDIRECT_LOG}" 2&gt;&amp;1</w:t>
-      </w:r>
-    </w:p>
-    <w:p>
-      <w:pPr>
-        <w:widowControl/>
-        <w:ind w:left="540"/>
-        <w:jc w:val="left"/>
-        <w:rPr>
-          <w:rFonts w:ascii="Calibri" w:eastAsia="宋体" w:hAnsi="Calibri" w:cs="Calibri"/>
-          <w:color w:val="000000"/>
-          <w:kern w:val="0"/>
-          <w:szCs w:val="21"/>
-        </w:rPr>
-      </w:pPr>
-      <w:r>
-        <w:rPr>
-          <w:rFonts w:ascii="Calibri" w:eastAsia="宋体" w:hAnsi="Calibri" w:cs="Calibri"/>
-          <w:color w:val="000000"/>
-          <w:kern w:val="0"/>
-          <w:szCs w:val="21"/>
-        </w:rPr>
-        <w:t>173</w:t>
+        <w:t>bash_profile</w:t>
       </w:r>
       <w:r>
         <w:rPr>
@@ -7504,120 +7606,102 @@
           <w:kern w:val="0"/>
           <w:szCs w:val="21"/>
         </w:rPr>
-        <w:t>行</w:t>
-      </w:r>
-      <w:r>
-        <w:rPr>
-          <w:rFonts w:ascii="宋体" w:eastAsia="宋体" w:hAnsi="宋体" w:cs="Calibri" w:hint="eastAsia"/>
-          <w:color w:val="000000"/>
-          <w:kern w:val="0"/>
-          <w:szCs w:val="21"/>
-        </w:rPr>
-        <w:t>(行数可能对不上</w:t>
-      </w:r>
-      <w:bookmarkStart w:id="0" w:name="_GoBack"/>
-      <w:bookmarkEnd w:id="0"/>
-      <w:r>
-        <w:rPr>
-          <w:rFonts w:ascii="宋体" w:eastAsia="宋体" w:hAnsi="宋体" w:cs="Calibri" w:hint="eastAsia"/>
-          <w:color w:val="000000"/>
-          <w:kern w:val="0"/>
-          <w:szCs w:val="21"/>
+        <w:t>中添加一行：export JAVA_OPTIONS=-Djava.awt.headless=true</w:t>
+      </w:r>
+    </w:p>
+    <w:p>
+      <w:pPr>
+        <w:rPr>
+          <w:rFonts w:hint="eastAsia"/>
+        </w:rPr>
+      </w:pPr>
+    </w:p>
+    <w:p>
+      <w:pPr>
+        <w:pStyle w:val="3"/>
+      </w:pPr>
+      <w:r>
+        <w:t>修改</w:t>
+      </w:r>
+      <w:r>
+        <w:t>weblogic</w:t>
+      </w:r>
+      <w:r>
+        <w:t>端口</w:t>
+      </w:r>
+      <w:r>
+        <w:rPr>
+          <w:rFonts w:hint="eastAsia"/>
+        </w:rPr>
+        <w:t>(</w:t>
+      </w:r>
+      <w:r>
+        <w:rPr>
+          <w:rFonts w:hint="eastAsia"/>
+        </w:rPr>
+        <w:t>配置文件的方式</w:t>
+      </w:r>
+      <w:r>
+        <w:rPr>
+          <w:rFonts w:hint="eastAsia"/>
         </w:rPr>
         <w:t>)</w:t>
       </w:r>
-      <w:r>
-        <w:rPr>
-          <w:rFonts w:ascii="宋体" w:eastAsia="宋体" w:hAnsi="宋体" w:cs="Calibri" w:hint="eastAsia"/>
-          <w:color w:val="000000"/>
-          <w:kern w:val="0"/>
-          <w:szCs w:val="21"/>
-        </w:rPr>
-        <w:t>开始</w:t>
-      </w:r>
-    </w:p>
-    <w:p>
-      <w:pPr>
-        <w:widowControl/>
-        <w:ind w:left="540"/>
-        <w:jc w:val="left"/>
-        <w:rPr>
-          <w:rFonts w:ascii="宋体" w:eastAsia="宋体" w:hAnsi="宋体" w:cs="Calibri"/>
-          <w:color w:val="000000"/>
-          <w:kern w:val="0"/>
-          <w:szCs w:val="21"/>
-        </w:rPr>
-      </w:pPr>
-      <w:r>
-        <w:rPr>
-          <w:rFonts w:ascii="宋体" w:eastAsia="宋体" w:hAnsi="宋体" w:cs="Calibri" w:hint="eastAsia"/>
-          <w:color w:val="000000"/>
-          <w:kern w:val="0"/>
-          <w:szCs w:val="21"/>
-        </w:rPr>
-        <w:t> </w:t>
-      </w:r>
-    </w:p>
-    <w:p>
-      <w:pPr>
-        <w:widowControl/>
-        <w:ind w:left="540"/>
-        <w:jc w:val="left"/>
-        <w:rPr>
-          <w:rFonts w:ascii="宋体" w:eastAsia="宋体" w:hAnsi="宋体" w:cs="Calibri" w:hint="eastAsia"/>
-          <w:color w:val="000000"/>
-          <w:kern w:val="0"/>
-          <w:szCs w:val="21"/>
-        </w:rPr>
-      </w:pPr>
-      <w:r>
-        <w:rPr>
-          <w:rFonts w:ascii="宋体" w:eastAsia="宋体" w:hAnsi="宋体" w:cs="Calibri" w:hint="eastAsia"/>
-          <w:color w:val="000000"/>
-          <w:kern w:val="0"/>
-          <w:szCs w:val="21"/>
-        </w:rPr>
-        <w:t>如果修改这个还是不能解决：</w:t>
-      </w:r>
-    </w:p>
-    <w:p>
-      <w:pPr>
-        <w:widowControl/>
-        <w:ind w:left="540"/>
-        <w:jc w:val="left"/>
-        <w:rPr>
-          <w:rFonts w:ascii="Calibri" w:eastAsia="宋体" w:hAnsi="Calibri" w:cs="Calibri" w:hint="eastAsia"/>
-          <w:color w:val="000000"/>
-          <w:kern w:val="0"/>
-          <w:szCs w:val="21"/>
-        </w:rPr>
-      </w:pPr>
-      <w:r>
-        <w:rPr>
-          <w:rFonts w:ascii="宋体" w:eastAsia="宋体" w:hAnsi="宋体" w:cs="Calibri" w:hint="eastAsia"/>
-          <w:color w:val="000000"/>
-          <w:kern w:val="0"/>
-          <w:szCs w:val="21"/>
-        </w:rPr>
-        <w:t>在</w:t>
-      </w:r>
-      <w:r>
-        <w:rPr>
-          <w:rFonts w:ascii="Calibri" w:eastAsia="宋体" w:hAnsi="Calibri" w:cs="Calibri"/>
-          <w:color w:val="000000"/>
-          <w:kern w:val="0"/>
-          <w:szCs w:val="21"/>
-        </w:rPr>
-        <w:t>bash_profile</w:t>
-      </w:r>
-      <w:r>
-        <w:rPr>
-          <w:rFonts w:ascii="宋体" w:eastAsia="宋体" w:hAnsi="宋体" w:cs="Calibri" w:hint="eastAsia"/>
-          <w:color w:val="000000"/>
-          <w:kern w:val="0"/>
-          <w:szCs w:val="21"/>
-        </w:rPr>
-        <w:t>中添加一行：export JAVA_OPTIONS=-Djava.awt.headless=true</w:t>
+    </w:p>
+    <w:p>
+      <w:r>
+        <w:rPr>
+          <w:rFonts w:hint="eastAsia"/>
+        </w:rPr>
+        <w:t>配置文件的位置：</w:t>
+      </w:r>
+    </w:p>
+    <w:p>
+      <w:r>
+        <w:t>user_projects\domains\base_domain\config\config.xml</w:t>
+      </w:r>
+    </w:p>
+    <w:p>
+      <w:pPr>
+        <w:rPr>
+          <w:rFonts w:hint="eastAsia"/>
+        </w:rPr>
+      </w:pPr>
+      <w:r>
+        <w:t>打开这个文件</w:t>
+      </w:r>
+      <w:r>
+        <w:rPr>
+          <w:rFonts w:hint="eastAsia"/>
+        </w:rPr>
+        <w:t>，</w:t>
+      </w:r>
+      <w:r>
+        <w:t>就知道在哪里修改了</w:t>
+      </w:r>
+      <w:r>
+        <w:rPr>
+          <w:rFonts w:hint="eastAsia"/>
+        </w:rPr>
+        <w:t>，</w:t>
+      </w:r>
+      <w:r>
+        <w:t>不知道就别做开发了</w:t>
+      </w:r>
+      <w:r>
+        <w:rPr>
+          <w:rFonts w:hint="eastAsia"/>
+        </w:rPr>
+        <w:t>，</w:t>
+      </w:r>
+      <w:r>
+        <w:t>开发不适合你</w:t>
+      </w:r>
+      <w:r>
+        <w:rPr>
+          <w:rFonts w:hint="eastAsia"/>
+        </w:rPr>
+        <w:t>。</w:t>
       </w:r>
     </w:p>
     <w:p>
@@ -7962,65 +8046,65 @@
         <w:pStyle w:val="2"/>
       </w:pPr>
       <w:r>
+        <w:t>nginx</w:t>
+      </w:r>
+    </w:p>
+    <w:p>
+      <w:pPr>
+        <w:pStyle w:val="3"/>
+      </w:pPr>
+      <w:r>
+        <w:t>配置</w:t>
+      </w:r>
+    </w:p>
+    <w:p>
+      <w:r>
+        <w:t>nginx</w:t>
+      </w:r>
+      <w:r>
+        <w:t>位置</w:t>
+      </w:r>
+      <w:r>
+        <w:rPr>
+          <w:rFonts w:hint="eastAsia"/>
+        </w:rPr>
+        <w:t>：</w:t>
+      </w:r>
+      <w:r>
+        <w:rPr>
+          <w:rFonts w:hint="eastAsia"/>
+        </w:rPr>
+        <w:t>/usr/local/nginx</w:t>
+      </w:r>
+    </w:p>
+    <w:p>
+      <w:r>
+        <w:t>配置文件</w:t>
+      </w:r>
+      <w:r>
+        <w:rPr>
+          <w:rFonts w:hint="eastAsia"/>
+        </w:rPr>
+        <w:t>：</w:t>
+      </w:r>
+      <w:r>
+        <w:rPr>
+          <w:rFonts w:hint="eastAsia"/>
+        </w:rPr>
+        <w:t>nginx</w:t>
+      </w:r>
+      <w:r>
+        <w:t>.conf</w:t>
+      </w:r>
+    </w:p>
+    <w:p>
+      <w:r>
+        <w:t>http{</w:t>
+      </w:r>
+    </w:p>
+    <w:p>
+      <w:r>
         <w:lastRenderedPageBreak/>
-        <w:t>nginx</w:t>
-      </w:r>
-    </w:p>
-    <w:p>
-      <w:pPr>
-        <w:pStyle w:val="3"/>
-      </w:pPr>
-      <w:r>
-        <w:t>配置</w:t>
-      </w:r>
-    </w:p>
-    <w:p>
-      <w:r>
-        <w:t>nginx</w:t>
-      </w:r>
-      <w:r>
-        <w:t>位置</w:t>
-      </w:r>
-      <w:r>
-        <w:rPr>
-          <w:rFonts w:hint="eastAsia"/>
-        </w:rPr>
-        <w:t>：</w:t>
-      </w:r>
-      <w:r>
-        <w:rPr>
-          <w:rFonts w:hint="eastAsia"/>
-        </w:rPr>
-        <w:t>/usr/local/nginx</w:t>
-      </w:r>
-    </w:p>
-    <w:p>
-      <w:r>
-        <w:t>配置文件</w:t>
-      </w:r>
-      <w:r>
-        <w:rPr>
-          <w:rFonts w:hint="eastAsia"/>
-        </w:rPr>
-        <w:t>：</w:t>
-      </w:r>
-      <w:r>
-        <w:rPr>
-          <w:rFonts w:hint="eastAsia"/>
-        </w:rPr>
-        <w:t>nginx</w:t>
-      </w:r>
-      <w:r>
-        <w:t>.conf</w:t>
-      </w:r>
-    </w:p>
-    <w:p>
-      <w:r>
-        <w:t>http{</w:t>
-      </w:r>
-    </w:p>
-    <w:p>
-      <w:r>
         <w:t>……</w:t>
       </w:r>
     </w:p>
@@ -8354,7 +8438,6 @@
         <w:rPr>
           <w:highlight w:val="yellow"/>
         </w:rPr>
-        <w:lastRenderedPageBreak/>
         <w:t>注意</w:t>
       </w:r>
       <w:r>
@@ -8435,7 +8518,7 @@
           <v:shape id="_x0000_i1025" type="#_x0000_t75" style="width:58.2pt;height:42.05pt" o:ole="">
             <v:imagedata r:id="rId50" o:title=""/>
           </v:shape>
-          <o:OLEObject Type="Embed" ProgID="Package" ShapeID="_x0000_i1025" DrawAspect="Content" ObjectID="_1615533224" r:id="rId51"/>
+          <o:OLEObject Type="Embed" ProgID="Package" ShapeID="_x0000_i1025" DrawAspect="Content" ObjectID="_1618573732" r:id="rId51"/>
         </w:object>
       </w:r>
     </w:p>
@@ -8444,6 +8527,7 @@
         <w:pStyle w:val="2"/>
       </w:pPr>
       <w:r>
+        <w:lastRenderedPageBreak/>
         <w:t>LINUX</w:t>
       </w:r>
     </w:p>
@@ -9739,776 +9823,8 @@
         </w:rPr>
         <w:t>私钥公钥</w:t>
       </w:r>
-    </w:p>
-    <w:p/>
-    <w:p>
-      <w:pPr>
-        <w:rPr>
-          <w:kern w:val="44"/>
-          <w:sz w:val="44"/>
-          <w:szCs w:val="44"/>
-        </w:rPr>
-      </w:pPr>
-      <w:r>
-        <w:br w:type="page"/>
-      </w:r>
-    </w:p>
-    <w:p>
-      <w:pPr>
-        <w:pStyle w:val="1"/>
-      </w:pPr>
-      <w:r>
-        <w:lastRenderedPageBreak/>
-        <w:t>会计学</w:t>
-      </w:r>
-      <w:r>
-        <w:rPr>
-          <w:rFonts w:hint="eastAsia"/>
-        </w:rPr>
-        <w:t>、</w:t>
-      </w:r>
-      <w:r>
-        <w:t>银行业务相关</w:t>
-      </w:r>
-    </w:p>
-    <w:p>
-      <w:pPr>
-        <w:pStyle w:val="2"/>
-      </w:pPr>
-      <w:r>
-        <w:t>概念介绍</w:t>
-      </w:r>
-    </w:p>
-    <w:p>
-      <w:pPr>
-        <w:pStyle w:val="3"/>
-      </w:pPr>
-      <w:r>
-        <w:t>会签和抢占</w:t>
-      </w:r>
-    </w:p>
-    <w:p>
-      <w:r>
-        <w:t>会签和抢占是审批流中的两种审批模式</w:t>
-      </w:r>
-      <w:r>
-        <w:rPr>
-          <w:rFonts w:hint="eastAsia"/>
-        </w:rPr>
-        <w:t>。</w:t>
-      </w:r>
-    </w:p>
-    <w:p>
-      <w:r>
-        <w:t>会签</w:t>
-      </w:r>
-      <w:r>
-        <w:rPr>
-          <w:rFonts w:hint="eastAsia"/>
-        </w:rPr>
-        <w:t>：</w:t>
-      </w:r>
-      <w:r>
-        <w:t>拥有统一岗位级别的多个用户</w:t>
-      </w:r>
-      <w:r>
-        <w:rPr>
-          <w:rFonts w:hint="eastAsia"/>
-        </w:rPr>
-        <w:t>，</w:t>
-      </w:r>
-      <w:r>
-        <w:t>需要所有人审批通过才能进入下一个审批环节</w:t>
-      </w:r>
-      <w:r>
-        <w:rPr>
-          <w:rFonts w:hint="eastAsia"/>
-        </w:rPr>
-        <w:t>。</w:t>
-      </w:r>
-    </w:p>
-    <w:p>
-      <w:r>
-        <w:t>抢占</w:t>
-      </w:r>
-      <w:r>
-        <w:rPr>
-          <w:rFonts w:hint="eastAsia"/>
-        </w:rPr>
-        <w:t>：一个人审批通过即可。</w:t>
-      </w:r>
-    </w:p>
-    <w:p>
-      <w:pPr>
-        <w:pStyle w:val="3"/>
-      </w:pPr>
-      <w:r>
-        <w:t>关联方</w:t>
-      </w:r>
-    </w:p>
-    <w:p>
-      <w:commentRangeStart w:id="1"/>
-      <w:r>
-        <w:t>疑问</w:t>
-      </w:r>
-      <w:commentRangeEnd w:id="1"/>
-      <w:r>
-        <w:rPr>
-          <w:rStyle w:val="a9"/>
-        </w:rPr>
-        <w:commentReference w:id="1"/>
-      </w:r>
-    </w:p>
-    <w:p>
-      <w:pPr>
-        <w:pStyle w:val="3"/>
-      </w:pPr>
-      <w:r>
-        <w:rPr>
-          <w:rFonts w:hint="eastAsia"/>
-        </w:rPr>
-        <w:t>存款账户</w:t>
-      </w:r>
-    </w:p>
-    <w:p>
-      <w:pPr>
-        <w:pStyle w:val="4"/>
-      </w:pPr>
-      <w:r>
-        <w:t>对公账户</w:t>
-      </w:r>
-    </w:p>
-    <w:p>
-      <w:pPr>
-        <w:ind w:firstLine="420"/>
-      </w:pPr>
-      <w:r>
-        <w:rPr>
-          <w:rFonts w:hint="eastAsia"/>
-        </w:rPr>
-        <w:t>公司对公帐户分为四类：基本账户、一般账户、临时账户及专用账户。</w:t>
-      </w:r>
-      <w:r>
-        <w:rPr>
-          <w:rFonts w:hint="eastAsia"/>
-        </w:rPr>
-        <w:t xml:space="preserve"> </w:t>
-      </w:r>
-      <w:r>
-        <w:rPr>
-          <w:rFonts w:hint="eastAsia"/>
-        </w:rPr>
-        <w:t>其中：</w:t>
-      </w:r>
-      <w:r>
-        <w:rPr>
-          <w:rFonts w:hint="eastAsia"/>
-        </w:rPr>
-        <w:t xml:space="preserve"> </w:t>
-      </w:r>
-      <w:r>
-        <w:rPr>
-          <w:rFonts w:hint="eastAsia"/>
-        </w:rPr>
-        <w:t>基本账户一个公司只能开一个。</w:t>
-      </w:r>
-      <w:r>
-        <w:rPr>
-          <w:rFonts w:hint="eastAsia"/>
-        </w:rPr>
-        <w:t xml:space="preserve"> </w:t>
-      </w:r>
-      <w:r>
-        <w:rPr>
-          <w:rFonts w:hint="eastAsia"/>
-        </w:rPr>
-        <w:t>其他的</w:t>
-      </w:r>
-      <w:r>
-        <w:rPr>
-          <w:rFonts w:hint="eastAsia"/>
-        </w:rPr>
-        <w:t xml:space="preserve"> </w:t>
-      </w:r>
-      <w:r>
-        <w:rPr>
-          <w:rFonts w:hint="eastAsia"/>
-        </w:rPr>
-        <w:t>例如：一般账户，一个公司可以根据业务需要开立多个，没有数量限制。</w:t>
-      </w:r>
-      <w:r>
-        <w:rPr>
-          <w:rFonts w:hint="eastAsia"/>
-        </w:rPr>
-        <w:t xml:space="preserve"> </w:t>
-      </w:r>
-      <w:r>
-        <w:rPr>
-          <w:rFonts w:hint="eastAsia"/>
-        </w:rPr>
-        <w:t>人民银行的账户管理规定：一个企业只能开立一个基本账户，但是可以开立多个一般账户，如果另外还要开一个可以取款的账户，而且资金方有一定的专门用处，那么你可以在该行申请办理一个专用账户也是可以取款的。</w:t>
-      </w:r>
-    </w:p>
-    <w:p>
-      <w:pPr>
-        <w:pStyle w:val="4"/>
-      </w:pPr>
-      <w:r>
-        <w:t>对私账户</w:t>
-      </w:r>
-    </w:p>
-    <w:p>
-      <w:r>
-        <w:rPr>
-          <w:rFonts w:hint="eastAsia"/>
-        </w:rPr>
-        <w:t>对私结算账户是指存款人凭个人身份证件以自然人名称开立的银行结算帐户。</w:t>
-      </w:r>
-    </w:p>
-    <w:p>
-      <w:r>
-        <w:rPr>
-          <w:rFonts w:hint="eastAsia"/>
-        </w:rPr>
-        <w:t>对私结算账户即个人银行结算帐户。</w:t>
-      </w:r>
-    </w:p>
-    <w:p>
-      <w:pPr>
-        <w:pStyle w:val="2"/>
-      </w:pPr>
-      <w:r>
-        <w:t>业务知识</w:t>
-      </w:r>
-    </w:p>
-    <w:p>
-      <w:pPr>
-        <w:pStyle w:val="3"/>
-      </w:pPr>
-      <w:r>
-        <w:t>银行账户管理模式</w:t>
-      </w:r>
-    </w:p>
-    <w:p>
-      <w:pPr>
-        <w:pStyle w:val="4"/>
-      </w:pPr>
-      <w:r>
-        <w:t>收支一条线</w:t>
-      </w:r>
-    </w:p>
-    <w:p>
-      <w:pPr>
-        <w:ind w:firstLine="420"/>
-      </w:pPr>
-      <w:r>
-        <w:rPr>
-          <w:rFonts w:hint="eastAsia"/>
-        </w:rPr>
-        <w:t>收支一条线也称为门户账户，基本的管理原则是</w:t>
-      </w:r>
-      <w:r>
-        <w:rPr>
-          <w:rFonts w:hint="eastAsia"/>
-          <w:color w:val="FF0000"/>
-        </w:rPr>
-        <w:t>资金的收入和支出不分开</w:t>
-      </w:r>
-      <w:r>
-        <w:rPr>
-          <w:rFonts w:hint="eastAsia"/>
-        </w:rPr>
-        <w:t>。集团资金管</w:t>
-      </w:r>
-      <w:r>
-        <w:rPr>
-          <w:rFonts w:hint="eastAsia"/>
-        </w:rPr>
-        <w:lastRenderedPageBreak/>
-        <w:t>理机构只关注</w:t>
-      </w:r>
-      <w:r>
-        <w:rPr>
-          <w:rFonts w:hint="eastAsia"/>
-          <w:color w:val="FF0000"/>
-        </w:rPr>
-        <w:t>成员单位账户的日末余额</w:t>
-      </w:r>
-      <w:r>
-        <w:rPr>
-          <w:rFonts w:hint="eastAsia"/>
-        </w:rPr>
-        <w:t>，</w:t>
-      </w:r>
-      <w:r>
-        <w:rPr>
-          <w:rFonts w:hint="eastAsia"/>
-          <w:color w:val="FF0000"/>
-        </w:rPr>
-        <w:t>不关注成员单位日间的收、支情况</w:t>
-      </w:r>
-      <w:r>
-        <w:rPr>
-          <w:rFonts w:hint="eastAsia"/>
-        </w:rPr>
-        <w:t>。属于较为宽松的管理模式。</w:t>
-      </w:r>
-    </w:p>
-    <w:p>
-      <w:pPr>
-        <w:ind w:firstLine="420"/>
-      </w:pPr>
-      <w:r>
-        <w:rPr>
-          <w:rFonts w:hint="eastAsia"/>
-        </w:rPr>
-        <w:t>收支一条线的管理模式表现在对成员单位银行账户管理上可以有两种：</w:t>
-      </w:r>
-    </w:p>
-    <w:p>
-      <w:pPr>
-        <w:ind w:firstLine="420"/>
-      </w:pPr>
-      <w:r>
-        <w:rPr>
-          <w:rFonts w:hint="eastAsia"/>
-        </w:rPr>
-        <w:t>一种是通过前期较为彻底的账户清理工作，只给每个成员单位保留一个账户（通常为基本户）用于日常结算和归集，这是较理想的状态。</w:t>
-      </w:r>
-    </w:p>
-    <w:p>
-      <w:pPr>
-        <w:pStyle w:val="4"/>
-      </w:pPr>
-      <w:r>
-        <w:t>收支两条线</w:t>
-      </w:r>
-    </w:p>
-    <w:p>
-      <w:pPr>
-        <w:ind w:firstLine="420"/>
-      </w:pPr>
-      <w:r>
-        <w:rPr>
-          <w:rFonts w:hint="eastAsia"/>
-        </w:rPr>
-        <w:t>基本的管理原则是</w:t>
-      </w:r>
-      <w:r>
-        <w:rPr>
-          <w:rFonts w:hint="eastAsia"/>
-          <w:color w:val="FF0000"/>
-        </w:rPr>
-        <w:t>资金的收入和支出要分开</w:t>
-      </w:r>
-      <w:r>
-        <w:rPr>
-          <w:rFonts w:hint="eastAsia"/>
-        </w:rPr>
-        <w:t>。集团资金管理机构不光关注成员单位账户的</w:t>
-      </w:r>
-      <w:r>
-        <w:rPr>
-          <w:rFonts w:hint="eastAsia"/>
-          <w:color w:val="FF0000"/>
-        </w:rPr>
-        <w:t>日末余额</w:t>
-      </w:r>
-      <w:r>
-        <w:rPr>
-          <w:rFonts w:hint="eastAsia"/>
-        </w:rPr>
-        <w:t>，还关注</w:t>
-      </w:r>
-      <w:r>
-        <w:rPr>
-          <w:rFonts w:hint="eastAsia"/>
-          <w:color w:val="FF0000"/>
-        </w:rPr>
-        <w:t>成员单位日间的收支</w:t>
-      </w:r>
-      <w:r>
-        <w:rPr>
-          <w:rFonts w:hint="eastAsia"/>
-        </w:rPr>
-        <w:t>情况。属于较为严格的管理模式。</w:t>
-      </w:r>
-    </w:p>
-    <w:p>
-      <w:pPr>
-        <w:pStyle w:val="4"/>
-      </w:pPr>
-      <w:r>
-        <w:t>联动账户模式</w:t>
-      </w:r>
-    </w:p>
-    <w:p>
-      <w:pPr>
-        <w:ind w:firstLine="420"/>
-      </w:pPr>
-      <w:r>
-        <w:rPr>
-          <w:rFonts w:hint="eastAsia"/>
-        </w:rPr>
-        <w:t>联动账户是银行提供的一种资金归集模式。这种模式的原理是成员单位的账户和集团管理机构的归集账户变动同时联动，即成员单位账户支出一笔资金，管理机构的归集账户同时支出一笔相等金额资金；成员单位账户收入一笔资金，管理机构的归集账户同时收入一笔相等金额的资金。由于一笔资金同时在两个账户上显示，故存在集团整体资金虚增、虚减一倍的情况，成员单位银行账户的余额称为“可用余额”。</w:t>
-      </w:r>
-    </w:p>
-    <w:p>
-      <w:pPr>
-        <w:ind w:firstLine="420"/>
-      </w:pPr>
-    </w:p>
-    <w:p>
-      <w:pPr>
-        <w:pStyle w:val="4"/>
-      </w:pPr>
-      <w:r>
-        <w:t>代理行账户模式</w:t>
-      </w:r>
-    </w:p>
-    <w:p>
-      <w:pPr>
-        <w:ind w:firstLine="420"/>
-      </w:pPr>
-      <w:r>
-        <w:rPr>
-          <w:rFonts w:hint="eastAsia"/>
-        </w:rPr>
-        <w:t>代理行账户模式的管理原则是成员单位在银行不开立银行账户，实际的资金收、支均通过集团资金管理机构的账户完成。在这种模式下银行账户集中管理的程度较高。</w:t>
-      </w:r>
-    </w:p>
-    <w:p>
-      <w:pPr>
-        <w:ind w:firstLine="420"/>
-        <w:rPr>
-          <w:b/>
-        </w:rPr>
-      </w:pPr>
-      <w:r>
-        <w:rPr>
-          <w:rFonts w:hint="eastAsia"/>
-          <w:b/>
-        </w:rPr>
-        <w:t>存在的问题：</w:t>
-      </w:r>
-    </w:p>
-    <w:p>
-      <w:pPr>
-        <w:ind w:firstLine="420"/>
-      </w:pPr>
-      <w:r>
-        <w:rPr>
-          <w:rFonts w:hint="eastAsia"/>
-        </w:rPr>
-        <w:t>1</w:t>
-      </w:r>
-      <w:r>
-        <w:rPr>
-          <w:rFonts w:hint="eastAsia"/>
-        </w:rPr>
-        <w:t>、由于集团内部各单位的收入都直接汇入集团资金管理机构的主账户，虽然减少了资金归集的过程，但同时也带来了一个问题，即如何将汇入集团主账户的资金准确地划分给各成员单位。</w:t>
-      </w:r>
-    </w:p>
-    <w:p>
-      <w:pPr>
-        <w:ind w:firstLine="420"/>
-      </w:pPr>
-      <w:r>
-        <w:rPr>
-          <w:rFonts w:hint="eastAsia"/>
-        </w:rPr>
-        <w:t>2</w:t>
-      </w:r>
-      <w:r>
-        <w:rPr>
-          <w:rFonts w:hint="eastAsia"/>
-        </w:rPr>
-        <w:t>、成员单位的支出被退回后，集团资金管理机构很难知道资金的确切归属。</w:t>
-      </w:r>
-    </w:p>
-    <w:p>
-      <w:pPr>
-        <w:ind w:firstLine="420"/>
-      </w:pPr>
-      <w:r>
-        <w:rPr>
-          <w:rFonts w:hint="eastAsia"/>
-        </w:rPr>
-        <w:t>3</w:t>
-      </w:r>
-      <w:r>
-        <w:rPr>
-          <w:rFonts w:hint="eastAsia"/>
-        </w:rPr>
-        <w:t>、为保证成员单位付款实名制，需要银行提供特定的服务。</w:t>
-      </w:r>
-    </w:p>
-    <w:p>
-      <w:pPr>
-        <w:ind w:firstLine="420"/>
-      </w:pPr>
-      <w:r>
-        <w:rPr>
-          <w:rFonts w:hint="eastAsia"/>
-        </w:rPr>
-        <w:t>4</w:t>
-      </w:r>
-      <w:r>
-        <w:rPr>
-          <w:rFonts w:hint="eastAsia"/>
-        </w:rPr>
-        <w:t>、只要集团资金管理机构主账户所在行直联接口出问题，会影响全集团的结算业务；</w:t>
-      </w:r>
-    </w:p>
-    <w:p>
-      <w:pPr>
-        <w:ind w:firstLine="420"/>
-      </w:pPr>
-      <w:r>
-        <w:rPr>
-          <w:rFonts w:hint="eastAsia"/>
-        </w:rPr>
-        <w:t>5</w:t>
-      </w:r>
-      <w:r>
-        <w:rPr>
-          <w:rFonts w:hint="eastAsia"/>
-        </w:rPr>
-        <w:t>、在集团推广前需要跟银行洽谈柜面的应急处理机制，银行要能提供大力支持；</w:t>
-      </w:r>
-    </w:p>
-    <w:p>
-      <w:pPr>
-        <w:ind w:firstLine="420"/>
-      </w:pPr>
-      <w:r>
-        <w:rPr>
-          <w:rFonts w:hint="eastAsia"/>
-        </w:rPr>
-        <w:t>6</w:t>
-      </w:r>
-      <w:r>
-        <w:rPr>
-          <w:rFonts w:hint="eastAsia"/>
-        </w:rPr>
-        <w:t>、由于有些银行要求提供代理行账号，且各集团编制账号的规则可能趋同，会出现代理行账号重复导致业务处理失败的情况。</w:t>
-      </w:r>
-    </w:p>
-    <w:p>
-      <w:pPr>
-        <w:pStyle w:val="3"/>
-      </w:pPr>
-      <w:r>
-        <w:t>记账方法</w:t>
-      </w:r>
-    </w:p>
-    <w:p>
-      <w:r>
-        <w:t>复式记账的记账规则：</w:t>
-      </w:r>
-    </w:p>
-    <w:p>
-      <w:r>
-        <w:rPr>
-          <w:rFonts w:hint="eastAsia"/>
-        </w:rPr>
-        <w:t>借方：</w:t>
-      </w:r>
-    </w:p>
-    <w:p>
-      <w:r>
-        <w:rPr>
-          <w:rFonts w:hint="eastAsia"/>
-        </w:rPr>
-        <w:t>资产和支出的增加，余额在借方。</w:t>
-      </w:r>
-    </w:p>
-    <w:p>
-      <w:r>
-        <w:t>负债、权益、收益的减少，余额在贷方</w:t>
-      </w:r>
-    </w:p>
-    <w:p>
-      <w:r>
-        <w:lastRenderedPageBreak/>
-        <w:t>贷方：</w:t>
-      </w:r>
-    </w:p>
-    <w:p>
-      <w:r>
-        <w:rPr>
-          <w:rFonts w:hint="eastAsia"/>
-        </w:rPr>
-        <w:t>资产和支出的减少，余额在借方</w:t>
-      </w:r>
-    </w:p>
-    <w:p>
-      <w:r>
-        <w:t>负债、权益、收益的增加，余额在贷方</w:t>
-      </w:r>
-    </w:p>
-    <w:p>
-      <w:r>
-        <w:rPr>
-          <w:noProof/>
-        </w:rPr>
-        <w:drawing>
-          <wp:inline distT="0" distB="0" distL="0" distR="0">
-            <wp:extent cx="5274310" cy="1378585"/>
-            <wp:effectExtent l="0" t="0" r="2540" b="0"/>
-            <wp:docPr id="2" name="图片 2"/>
-            <wp:cNvGraphicFramePr>
-              <a:graphicFrameLocks xmlns:a="http://schemas.openxmlformats.org/drawingml/2006/main" noChangeAspect="1"/>
-            </wp:cNvGraphicFramePr>
-            <a:graphic xmlns:a="http://schemas.openxmlformats.org/drawingml/2006/main">
-              <a:graphicData uri="http://schemas.openxmlformats.org/drawingml/2006/picture">
-                <pic:pic xmlns:pic="http://schemas.openxmlformats.org/drawingml/2006/picture">
-                  <pic:nvPicPr>
-                    <pic:cNvPr id="2" name="图片 2"/>
-                    <pic:cNvPicPr>
-                      <a:picLocks noChangeAspect="1"/>
-                    </pic:cNvPicPr>
-                  </pic:nvPicPr>
-                  <pic:blipFill>
-                    <a:blip r:embed="rId54"/>
-                    <a:stretch>
-                      <a:fillRect/>
-                    </a:stretch>
-                  </pic:blipFill>
-                  <pic:spPr>
-                    <a:xfrm>
-                      <a:off x="0" y="0"/>
-                      <a:ext cx="5274310" cy="1378585"/>
-                    </a:xfrm>
-                    <a:prstGeom prst="rect">
-                      <a:avLst/>
-                    </a:prstGeom>
-                  </pic:spPr>
-                </pic:pic>
-              </a:graphicData>
-            </a:graphic>
-          </wp:inline>
-        </w:drawing>
-      </w:r>
-    </w:p>
-    <w:p>
-      <w:r>
-        <w:br w:type="page"/>
-      </w:r>
-    </w:p>
-    <w:p>
-      <w:pPr>
-        <w:pStyle w:val="1"/>
-      </w:pPr>
-      <w:r>
-        <w:rPr>
-          <w:rFonts w:hint="eastAsia"/>
-        </w:rPr>
-        <w:lastRenderedPageBreak/>
-        <w:t>财务公司</w:t>
-      </w:r>
-    </w:p>
-    <w:p>
-      <w:pPr>
-        <w:pStyle w:val="2"/>
-      </w:pPr>
-      <w:r>
-        <w:t>概念介绍</w:t>
-      </w:r>
-    </w:p>
-    <w:p>
-      <w:pPr>
-        <w:pStyle w:val="3"/>
-      </w:pPr>
-      <w:r>
-        <w:t>四个账户</w:t>
-      </w:r>
-    </w:p>
-    <w:p>
-      <w:pPr>
-        <w:pStyle w:val="4"/>
-      </w:pPr>
-      <w:r>
-        <w:t>内部账户</w:t>
-      </w:r>
-    </w:p>
-    <w:p>
-      <w:r>
-        <w:rPr>
-          <w:rFonts w:asciiTheme="minorEastAsia" w:hAnsiTheme="minorEastAsia" w:hint="eastAsia"/>
-          <w:lang w:val="zh-CN"/>
-        </w:rPr>
-        <w:t>财务公司因本身业务经营或内部资金核算需要而开立的账户，</w:t>
-      </w:r>
-      <w:r>
-        <w:rPr>
-          <w:rFonts w:asciiTheme="minorEastAsia" w:hAnsiTheme="minorEastAsia" w:hint="eastAsia"/>
-          <w:color w:val="FF0000"/>
-          <w:lang w:val="zh-CN"/>
-        </w:rPr>
-        <w:t>如为利息收入、手续费及佣金收入等科目开立的核算账户。</w:t>
-      </w:r>
-    </w:p>
-    <w:p>
-      <w:pPr>
-        <w:pStyle w:val="4"/>
-      </w:pPr>
-      <w:r>
-        <w:t>银行账户</w:t>
-      </w:r>
-    </w:p>
-    <w:p>
-      <w:r>
-        <w:rPr>
-          <w:rFonts w:hint="eastAsia"/>
-        </w:rPr>
-        <w:t>财务公司在外部银行开立的结算账户，即财务公司的头寸户。</w:t>
-      </w:r>
-    </w:p>
-    <w:p>
-      <w:pPr>
-        <w:pStyle w:val="4"/>
-      </w:pPr>
-      <w:r>
-        <w:t>客户账户</w:t>
-      </w:r>
-    </w:p>
-    <w:p>
-      <w:r>
-        <w:rPr>
-          <w:rFonts w:hint="eastAsia"/>
-        </w:rPr>
-        <w:t>成员单位在财务公司开立的结算账户。</w:t>
-      </w:r>
-    </w:p>
-    <w:p>
-      <w:pPr>
-        <w:pStyle w:val="4"/>
-      </w:pPr>
-      <w:r>
-        <w:t>客户银行账户</w:t>
-      </w:r>
-    </w:p>
-    <w:p>
-      <w:r>
-        <w:rPr>
-          <w:rFonts w:hint="eastAsia"/>
-        </w:rPr>
-        <w:t>成员单位在外部银行开立的结算账户，用于资金上划下拨，</w:t>
-      </w:r>
-      <w:r>
-        <w:rPr>
-          <w:rFonts w:hint="eastAsia"/>
-          <w:color w:val="FF0000"/>
-        </w:rPr>
-        <w:t>关联客户账户</w:t>
-      </w:r>
-      <w:r>
-        <w:rPr>
-          <w:rFonts w:hint="eastAsia"/>
-        </w:rPr>
-        <w:t>，实现客户账户的自动入账，客户银行账户在系统中主要是登记管理不做具体账务处理。</w:t>
-      </w:r>
+      <w:bookmarkStart w:id="0" w:name="_GoBack"/>
+      <w:bookmarkEnd w:id="0"/>
     </w:p>
     <w:sectPr>
       <w:pgSz w:w="11906" w:h="16838"/>
@@ -10518,27 +9834,6 @@
     </w:sectPr>
   </w:body>
 </w:document>
-</file>
-
-<file path=word/comments.xml><?xml version="1.0" encoding="utf-8"?>
-<w:comments xmlns:wpc="http://schemas.microsoft.com/office/word/2010/wordprocessingCanvas" xmlns:mc="http://schemas.openxmlformats.org/markup-compatibility/2006" xmlns:o="urn:schemas-microsoft-com:office:office" xmlns:r="http://schemas.openxmlformats.org/officeDocument/2006/relationships" xmlns:m="http://schemas.openxmlformats.org/officeDocument/2006/math" xmlns:v="urn:schemas-microsoft-com:vml" xmlns:wp14="http://schemas.microsoft.com/office/word/2010/wordprocessingDrawing" xmlns:wp="http://schemas.openxmlformats.org/drawingml/2006/wordprocessingDrawing" xmlns:w10="urn:schemas-microsoft-com:office:word" xmlns:w="http://schemas.openxmlformats.org/wordprocessingml/2006/main" xmlns:w14="http://schemas.microsoft.com/office/word/2010/wordml" xmlns:w15="http://schemas.microsoft.com/office/word/2012/wordml" xmlns:wpg="http://schemas.microsoft.com/office/word/2010/wordprocessingGroup" xmlns:wpi="http://schemas.microsoft.com/office/word/2010/wordprocessingInk" xmlns:wne="http://schemas.microsoft.com/office/word/2006/wordml" xmlns:wps="http://schemas.microsoft.com/office/word/2010/wordprocessingShape" mc:Ignorable="w14 w15 wp14">
-  <w:comment w:id="1" w:author="Evan Lee (李仁杰)" w:date="2018-09-13T10:21:00Z" w:initials="EL(">
-    <w:p>
-      <w:pPr>
-        <w:pStyle w:val="a4"/>
-      </w:pPr>
-      <w:r>
-        <w:t>不知道是干啥的</w:t>
-      </w:r>
-    </w:p>
-  </w:comment>
-</w:comments>
-</file>
-
-<file path=word/commentsExtended.xml><?xml version="1.0" encoding="utf-8"?>
-<w15:commentsEx xmlns:wpc="http://schemas.microsoft.com/office/word/2010/wordprocessingCanvas" xmlns:mc="http://schemas.openxmlformats.org/markup-compatibility/2006" xmlns:o="urn:schemas-microsoft-com:office:office" xmlns:r="http://schemas.openxmlformats.org/officeDocument/2006/relationships" xmlns:m="http://schemas.openxmlformats.org/officeDocument/2006/math" xmlns:v="urn:schemas-microsoft-com:vml" xmlns:wp14="http://schemas.microsoft.com/office/word/2010/wordprocessingDrawing" xmlns:wp="http://schemas.openxmlformats.org/drawingml/2006/wordprocessingDrawing" xmlns:w10="urn:schemas-microsoft-com:office:word" xmlns:w="http://schemas.openxmlformats.org/wordprocessingml/2006/main" xmlns:w14="http://schemas.microsoft.com/office/word/2010/wordml" xmlns:w15="http://schemas.microsoft.com/office/word/2012/wordml" xmlns:wpg="http://schemas.microsoft.com/office/word/2010/wordprocessingGroup" xmlns:wpi="http://schemas.microsoft.com/office/word/2010/wordprocessingInk" xmlns:wne="http://schemas.microsoft.com/office/word/2006/wordml" xmlns:wps="http://schemas.microsoft.com/office/word/2010/wordprocessingShape" mc:Ignorable="w14 w15 wp14">
-  <w15:commentEx w15:paraId="6A8C3507" w15:done="0"/>
-</w15:commentsEx>
 </file>
 
 <file path=word/endnotes.xml><?xml version="1.0" encoding="utf-8"?>
@@ -11485,14 +10780,6 @@
     <w:abstractNumId w:val="1"/>
   </w:num>
 </w:numbering>
-</file>
-
-<file path=word/people.xml><?xml version="1.0" encoding="utf-8"?>
-<w15:people xmlns:wpc="http://schemas.microsoft.com/office/word/2010/wordprocessingCanvas" xmlns:mc="http://schemas.openxmlformats.org/markup-compatibility/2006" xmlns:o="urn:schemas-microsoft-com:office:office" xmlns:r="http://schemas.openxmlformats.org/officeDocument/2006/relationships" xmlns:m="http://schemas.openxmlformats.org/officeDocument/2006/math" xmlns:v="urn:schemas-microsoft-com:vml" xmlns:wp14="http://schemas.microsoft.com/office/word/2010/wordprocessingDrawing" xmlns:wp="http://schemas.openxmlformats.org/drawingml/2006/wordprocessingDrawing" xmlns:w10="urn:schemas-microsoft-com:office:word" xmlns:w="http://schemas.openxmlformats.org/wordprocessingml/2006/main" xmlns:w14="http://schemas.microsoft.com/office/word/2010/wordml" xmlns:w15="http://schemas.microsoft.com/office/word/2012/wordml" xmlns:wpg="http://schemas.microsoft.com/office/word/2010/wordprocessingGroup" xmlns:wpi="http://schemas.microsoft.com/office/word/2010/wordprocessingInk" xmlns:wne="http://schemas.microsoft.com/office/word/2006/wordml" xmlns:wps="http://schemas.microsoft.com/office/word/2010/wordprocessingShape" mc:Ignorable="w14 w15 wp14">
-  <w15:person w15:author="Evan Lee (李仁杰)">
-    <w15:presenceInfo w15:providerId="AD" w15:userId="S-1-5-21-1606980848-706699826-1801674531-682349"/>
-  </w15:person>
-</w15:people>
 </file>
 
 <file path=word/styles.xml><?xml version="1.0" encoding="utf-8"?>

--- a/Note.docx
+++ b/Note.docx
@@ -4016,8 +4016,218 @@
         <w:autoSpaceDN w:val="0"/>
         <w:adjustRightInd w:val="0"/>
         <w:jc w:val="left"/>
-        <w:rPr>
-          <w:rFonts w:ascii="Courier New" w:hAnsi="Courier New" w:cs="Courier New"/>
+      </w:pPr>
+      <w:r>
+        <w:t>select t2.username,</w:t>
+      </w:r>
+    </w:p>
+    <w:p>
+      <w:pPr>
+        <w:autoSpaceDE w:val="0"/>
+        <w:autoSpaceDN w:val="0"/>
+        <w:adjustRightInd w:val="0"/>
+        <w:jc w:val="left"/>
+      </w:pPr>
+      <w:r>
+        <w:t xml:space="preserve">       t2.sid,</w:t>
+      </w:r>
+    </w:p>
+    <w:p>
+      <w:pPr>
+        <w:autoSpaceDE w:val="0"/>
+        <w:autoSpaceDN w:val="0"/>
+        <w:adjustRightInd w:val="0"/>
+        <w:jc w:val="left"/>
+      </w:pPr>
+      <w:r>
+        <w:t xml:space="preserve">       t2.serial#,</w:t>
+      </w:r>
+    </w:p>
+    <w:p>
+      <w:pPr>
+        <w:autoSpaceDE w:val="0"/>
+        <w:autoSpaceDN w:val="0"/>
+        <w:adjustRightInd w:val="0"/>
+        <w:jc w:val="left"/>
+      </w:pPr>
+      <w:r>
+        <w:t xml:space="preserve">       t3.object_name,</w:t>
+      </w:r>
+    </w:p>
+    <w:p>
+      <w:pPr>
+        <w:autoSpaceDE w:val="0"/>
+        <w:autoSpaceDN w:val="0"/>
+        <w:adjustRightInd w:val="0"/>
+        <w:jc w:val="left"/>
+      </w:pPr>
+      <w:r>
+        <w:t xml:space="preserve">       t2.OSUSER,</w:t>
+      </w:r>
+    </w:p>
+    <w:p>
+      <w:pPr>
+        <w:autoSpaceDE w:val="0"/>
+        <w:autoSpaceDN w:val="0"/>
+        <w:adjustRightInd w:val="0"/>
+        <w:jc w:val="left"/>
+      </w:pPr>
+      <w:r>
+        <w:t xml:space="preserve">       t2.MACHINE,</w:t>
+      </w:r>
+    </w:p>
+    <w:p>
+      <w:pPr>
+        <w:autoSpaceDE w:val="0"/>
+        <w:autoSpaceDN w:val="0"/>
+        <w:adjustRightInd w:val="0"/>
+        <w:jc w:val="left"/>
+      </w:pPr>
+      <w:r>
+        <w:t xml:space="preserve">       t2.PROGRAM,</w:t>
+      </w:r>
+    </w:p>
+    <w:p>
+      <w:pPr>
+        <w:autoSpaceDE w:val="0"/>
+        <w:autoSpaceDN w:val="0"/>
+        <w:adjustRightInd w:val="0"/>
+        <w:jc w:val="left"/>
+      </w:pPr>
+      <w:r>
+        <w:t xml:space="preserve">       t2.LOGON_TIME,</w:t>
+      </w:r>
+    </w:p>
+    <w:p>
+      <w:pPr>
+        <w:autoSpaceDE w:val="0"/>
+        <w:autoSpaceDN w:val="0"/>
+        <w:adjustRightInd w:val="0"/>
+        <w:jc w:val="left"/>
+      </w:pPr>
+      <w:r>
+        <w:t xml:space="preserve">       t2.COMMAND,</w:t>
+      </w:r>
+    </w:p>
+    <w:p>
+      <w:pPr>
+        <w:autoSpaceDE w:val="0"/>
+        <w:autoSpaceDN w:val="0"/>
+        <w:adjustRightInd w:val="0"/>
+        <w:jc w:val="left"/>
+      </w:pPr>
+      <w:r>
+        <w:t xml:space="preserve">       t2.LOCKWAIT,</w:t>
+      </w:r>
+    </w:p>
+    <w:p>
+      <w:pPr>
+        <w:autoSpaceDE w:val="0"/>
+        <w:autoSpaceDN w:val="0"/>
+        <w:adjustRightInd w:val="0"/>
+        <w:jc w:val="left"/>
+      </w:pPr>
+      <w:r>
+        <w:t xml:space="preserve">       t2.SADDR,</w:t>
+      </w:r>
+    </w:p>
+    <w:p>
+      <w:pPr>
+        <w:autoSpaceDE w:val="0"/>
+        <w:autoSpaceDN w:val="0"/>
+        <w:adjustRightInd w:val="0"/>
+        <w:jc w:val="left"/>
+      </w:pPr>
+      <w:r>
+        <w:t xml:space="preserve">       t2.PADDR,</w:t>
+      </w:r>
+    </w:p>
+    <w:p>
+      <w:pPr>
+        <w:autoSpaceDE w:val="0"/>
+        <w:autoSpaceDN w:val="0"/>
+        <w:adjustRightInd w:val="0"/>
+        <w:jc w:val="left"/>
+      </w:pPr>
+      <w:r>
+        <w:t xml:space="preserve">       t2.TADDR,</w:t>
+      </w:r>
+    </w:p>
+    <w:p>
+      <w:pPr>
+        <w:autoSpaceDE w:val="0"/>
+        <w:autoSpaceDN w:val="0"/>
+        <w:adjustRightInd w:val="0"/>
+        <w:jc w:val="left"/>
+      </w:pPr>
+      <w:r>
+        <w:t xml:space="preserve">       t2.SQL_ADDRESS,</w:t>
+      </w:r>
+    </w:p>
+    <w:p>
+      <w:pPr>
+        <w:autoSpaceDE w:val="0"/>
+        <w:autoSpaceDN w:val="0"/>
+        <w:adjustRightInd w:val="0"/>
+        <w:jc w:val="left"/>
+      </w:pPr>
+      <w:r>
+        <w:t xml:space="preserve">       t1.LOCKED_MODE</w:t>
+      </w:r>
+    </w:p>
+    <w:p>
+      <w:pPr>
+        <w:autoSpaceDE w:val="0"/>
+        <w:autoSpaceDN w:val="0"/>
+        <w:adjustRightInd w:val="0"/>
+        <w:jc w:val="left"/>
+      </w:pPr>
+      <w:r>
+        <w:t xml:space="preserve">  from v$locked_object t1, v$session t2, dba_objects t3</w:t>
+      </w:r>
+    </w:p>
+    <w:p>
+      <w:pPr>
+        <w:autoSpaceDE w:val="0"/>
+        <w:autoSpaceDN w:val="0"/>
+        <w:adjustRightInd w:val="0"/>
+        <w:jc w:val="left"/>
+      </w:pPr>
+      <w:r>
+        <w:t xml:space="preserve"> where t1.session_id = t2.sid</w:t>
+      </w:r>
+    </w:p>
+    <w:p>
+      <w:pPr>
+        <w:autoSpaceDE w:val="0"/>
+        <w:autoSpaceDN w:val="0"/>
+        <w:adjustRightInd w:val="0"/>
+        <w:jc w:val="left"/>
+      </w:pPr>
+      <w:r>
+        <w:t xml:space="preserve">   and t1.object_id = t3.object_id</w:t>
+      </w:r>
+    </w:p>
+    <w:p>
+      <w:pPr>
+        <w:autoSpaceDE w:val="0"/>
+        <w:autoSpaceDN w:val="0"/>
+        <w:adjustRightInd w:val="0"/>
+        <w:jc w:val="left"/>
+      </w:pPr>
+      <w:r>
+        <w:t xml:space="preserve"> order by t2.logon_time;</w:t>
+      </w:r>
+      <w:bookmarkStart w:id="0" w:name="_GoBack"/>
+      <w:bookmarkEnd w:id="0"/>
+      <w:r>
+        <w:t xml:space="preserve"> </w:t>
+      </w:r>
+    </w:p>
+    <w:p>
+      <w:pPr>
+        <w:rPr>
+          <w:rFonts w:asciiTheme="majorHAnsi" w:hAnsiTheme="majorHAnsi" w:cstheme="majorHAnsi"/>
           <w:color w:val="000080"/>
           <w:kern w:val="0"/>
           <w:sz w:val="22"/>
@@ -4025,770 +4235,7 @@
         </w:rPr>
       </w:pPr>
       <w:r>
-        <w:rPr>
-          <w:rFonts w:ascii="Courier New" w:hAnsi="Courier New" w:cs="Courier New"/>
-          <w:color w:val="008080"/>
-          <w:kern w:val="0"/>
-          <w:sz w:val="22"/>
-          <w:highlight w:val="white"/>
-        </w:rPr>
-        <w:t>select</w:t>
-      </w:r>
-      <w:r>
-        <w:rPr>
-          <w:rFonts w:ascii="Courier New" w:hAnsi="Courier New" w:cs="Courier New"/>
-          <w:color w:val="000080"/>
-          <w:kern w:val="0"/>
-          <w:sz w:val="22"/>
-          <w:highlight w:val="white"/>
-        </w:rPr>
-        <w:t xml:space="preserve"> t2.username,</w:t>
-      </w:r>
-    </w:p>
-    <w:p>
-      <w:pPr>
-        <w:autoSpaceDE w:val="0"/>
-        <w:autoSpaceDN w:val="0"/>
-        <w:adjustRightInd w:val="0"/>
-        <w:jc w:val="left"/>
-        <w:rPr>
-          <w:rFonts w:ascii="Courier New" w:hAnsi="Courier New" w:cs="Courier New"/>
-          <w:color w:val="000080"/>
-          <w:kern w:val="0"/>
-          <w:sz w:val="22"/>
-          <w:highlight w:val="white"/>
-        </w:rPr>
-      </w:pPr>
-      <w:r>
-        <w:rPr>
-          <w:rFonts w:ascii="Courier New" w:hAnsi="Courier New" w:cs="Courier New"/>
-          <w:color w:val="000080"/>
-          <w:kern w:val="0"/>
-          <w:sz w:val="22"/>
-          <w:highlight w:val="white"/>
-        </w:rPr>
-        <w:t xml:space="preserve">       t2.sid,</w:t>
-      </w:r>
-    </w:p>
-    <w:p>
-      <w:pPr>
-        <w:autoSpaceDE w:val="0"/>
-        <w:autoSpaceDN w:val="0"/>
-        <w:adjustRightInd w:val="0"/>
-        <w:jc w:val="left"/>
-        <w:rPr>
-          <w:rFonts w:ascii="Courier New" w:hAnsi="Courier New" w:cs="Courier New"/>
-          <w:color w:val="000080"/>
-          <w:kern w:val="0"/>
-          <w:sz w:val="22"/>
-          <w:highlight w:val="white"/>
-        </w:rPr>
-      </w:pPr>
-      <w:r>
-        <w:rPr>
-          <w:rFonts w:ascii="Courier New" w:hAnsi="Courier New" w:cs="Courier New"/>
-          <w:color w:val="000080"/>
-          <w:kern w:val="0"/>
-          <w:sz w:val="22"/>
-          <w:highlight w:val="white"/>
-        </w:rPr>
-        <w:t xml:space="preserve">       t2.serial#,</w:t>
-      </w:r>
-    </w:p>
-    <w:p>
-      <w:pPr>
-        <w:autoSpaceDE w:val="0"/>
-        <w:autoSpaceDN w:val="0"/>
-        <w:adjustRightInd w:val="0"/>
-        <w:jc w:val="left"/>
-        <w:rPr>
-          <w:rFonts w:ascii="Courier New" w:hAnsi="Courier New" w:cs="Courier New"/>
-          <w:color w:val="000080"/>
-          <w:kern w:val="0"/>
-          <w:sz w:val="22"/>
-          <w:highlight w:val="white"/>
-        </w:rPr>
-      </w:pPr>
-      <w:r>
-        <w:rPr>
-          <w:rFonts w:ascii="Courier New" w:hAnsi="Courier New" w:cs="Courier New"/>
-          <w:color w:val="000080"/>
-          <w:kern w:val="0"/>
-          <w:sz w:val="22"/>
-          <w:highlight w:val="white"/>
-        </w:rPr>
-        <w:t xml:space="preserve">       t3.object_name,</w:t>
-      </w:r>
-    </w:p>
-    <w:p>
-      <w:pPr>
-        <w:autoSpaceDE w:val="0"/>
-        <w:autoSpaceDN w:val="0"/>
-        <w:adjustRightInd w:val="0"/>
-        <w:jc w:val="left"/>
-        <w:rPr>
-          <w:rFonts w:ascii="Courier New" w:hAnsi="Courier New" w:cs="Courier New"/>
-          <w:color w:val="000080"/>
-          <w:kern w:val="0"/>
-          <w:sz w:val="22"/>
-          <w:highlight w:val="white"/>
-        </w:rPr>
-      </w:pPr>
-      <w:r>
-        <w:rPr>
-          <w:rFonts w:ascii="Courier New" w:hAnsi="Courier New" w:cs="Courier New"/>
-          <w:color w:val="000080"/>
-          <w:kern w:val="0"/>
-          <w:sz w:val="22"/>
-          <w:highlight w:val="white"/>
-        </w:rPr>
-        <w:t xml:space="preserve">       t2.OSUSER,</w:t>
-      </w:r>
-    </w:p>
-    <w:p>
-      <w:pPr>
-        <w:autoSpaceDE w:val="0"/>
-        <w:autoSpaceDN w:val="0"/>
-        <w:adjustRightInd w:val="0"/>
-        <w:jc w:val="left"/>
-        <w:rPr>
-          <w:rFonts w:ascii="Courier New" w:hAnsi="Courier New" w:cs="Courier New"/>
-          <w:color w:val="000080"/>
-          <w:kern w:val="0"/>
-          <w:sz w:val="22"/>
-          <w:highlight w:val="white"/>
-        </w:rPr>
-      </w:pPr>
-      <w:r>
-        <w:rPr>
-          <w:rFonts w:ascii="Courier New" w:hAnsi="Courier New" w:cs="Courier New"/>
-          <w:color w:val="000080"/>
-          <w:kern w:val="0"/>
-          <w:sz w:val="22"/>
-          <w:highlight w:val="white"/>
-        </w:rPr>
-        <w:t xml:space="preserve">       t2.MACHINE,</w:t>
-      </w:r>
-    </w:p>
-    <w:p>
-      <w:pPr>
-        <w:autoSpaceDE w:val="0"/>
-        <w:autoSpaceDN w:val="0"/>
-        <w:adjustRightInd w:val="0"/>
-        <w:jc w:val="left"/>
-        <w:rPr>
-          <w:rFonts w:ascii="Courier New" w:hAnsi="Courier New" w:cs="Courier New"/>
-          <w:color w:val="000080"/>
-          <w:kern w:val="0"/>
-          <w:sz w:val="22"/>
-          <w:highlight w:val="white"/>
-        </w:rPr>
-      </w:pPr>
-      <w:r>
-        <w:rPr>
-          <w:rFonts w:ascii="Courier New" w:hAnsi="Courier New" w:cs="Courier New"/>
-          <w:color w:val="000080"/>
-          <w:kern w:val="0"/>
-          <w:sz w:val="22"/>
-          <w:highlight w:val="white"/>
-        </w:rPr>
-        <w:t xml:space="preserve">       t2.PROGRAM,</w:t>
-      </w:r>
-    </w:p>
-    <w:p>
-      <w:pPr>
-        <w:autoSpaceDE w:val="0"/>
-        <w:autoSpaceDN w:val="0"/>
-        <w:adjustRightInd w:val="0"/>
-        <w:jc w:val="left"/>
-        <w:rPr>
-          <w:rFonts w:ascii="Courier New" w:hAnsi="Courier New" w:cs="Courier New"/>
-          <w:color w:val="000080"/>
-          <w:kern w:val="0"/>
-          <w:sz w:val="22"/>
-          <w:highlight w:val="white"/>
-        </w:rPr>
-      </w:pPr>
-      <w:r>
-        <w:rPr>
-          <w:rFonts w:ascii="Courier New" w:hAnsi="Courier New" w:cs="Courier New"/>
-          <w:color w:val="000080"/>
-          <w:kern w:val="0"/>
-          <w:sz w:val="22"/>
-          <w:highlight w:val="white"/>
-        </w:rPr>
-        <w:t xml:space="preserve">       t2.LOGON_TIME,</w:t>
-      </w:r>
-    </w:p>
-    <w:p>
-      <w:pPr>
-        <w:autoSpaceDE w:val="0"/>
-        <w:autoSpaceDN w:val="0"/>
-        <w:adjustRightInd w:val="0"/>
-        <w:jc w:val="left"/>
-        <w:rPr>
-          <w:rFonts w:ascii="Courier New" w:hAnsi="Courier New" w:cs="Courier New"/>
-          <w:color w:val="000080"/>
-          <w:kern w:val="0"/>
-          <w:sz w:val="22"/>
-          <w:highlight w:val="white"/>
-        </w:rPr>
-      </w:pPr>
-      <w:r>
-        <w:rPr>
-          <w:rFonts w:ascii="Courier New" w:hAnsi="Courier New" w:cs="Courier New"/>
-          <w:color w:val="000080"/>
-          <w:kern w:val="0"/>
-          <w:sz w:val="22"/>
-          <w:highlight w:val="white"/>
-        </w:rPr>
-        <w:t xml:space="preserve">       t2.COMMAND,</w:t>
-      </w:r>
-    </w:p>
-    <w:p>
-      <w:pPr>
-        <w:autoSpaceDE w:val="0"/>
-        <w:autoSpaceDN w:val="0"/>
-        <w:adjustRightInd w:val="0"/>
-        <w:jc w:val="left"/>
-        <w:rPr>
-          <w:rFonts w:ascii="Courier New" w:hAnsi="Courier New" w:cs="Courier New"/>
-          <w:color w:val="000080"/>
-          <w:kern w:val="0"/>
-          <w:sz w:val="22"/>
-          <w:highlight w:val="white"/>
-        </w:rPr>
-      </w:pPr>
-      <w:r>
-        <w:rPr>
-          <w:rFonts w:ascii="Courier New" w:hAnsi="Courier New" w:cs="Courier New"/>
-          <w:color w:val="000080"/>
-          <w:kern w:val="0"/>
-          <w:sz w:val="22"/>
-          <w:highlight w:val="white"/>
-        </w:rPr>
-        <w:t xml:space="preserve">       t2.LOCKWAIT,</w:t>
-      </w:r>
-    </w:p>
-    <w:p>
-      <w:pPr>
-        <w:autoSpaceDE w:val="0"/>
-        <w:autoSpaceDN w:val="0"/>
-        <w:adjustRightInd w:val="0"/>
-        <w:jc w:val="left"/>
-        <w:rPr>
-          <w:rFonts w:ascii="Courier New" w:hAnsi="Courier New" w:cs="Courier New"/>
-          <w:color w:val="000080"/>
-          <w:kern w:val="0"/>
-          <w:sz w:val="22"/>
-          <w:highlight w:val="white"/>
-        </w:rPr>
-      </w:pPr>
-      <w:r>
-        <w:rPr>
-          <w:rFonts w:ascii="Courier New" w:hAnsi="Courier New" w:cs="Courier New"/>
-          <w:color w:val="000080"/>
-          <w:kern w:val="0"/>
-          <w:sz w:val="22"/>
-          <w:highlight w:val="white"/>
-        </w:rPr>
-        <w:t xml:space="preserve">       t2.SADDR,</w:t>
-      </w:r>
-    </w:p>
-    <w:p>
-      <w:pPr>
-        <w:autoSpaceDE w:val="0"/>
-        <w:autoSpaceDN w:val="0"/>
-        <w:adjustRightInd w:val="0"/>
-        <w:jc w:val="left"/>
-        <w:rPr>
-          <w:rFonts w:ascii="Courier New" w:hAnsi="Courier New" w:cs="Courier New"/>
-          <w:color w:val="000080"/>
-          <w:kern w:val="0"/>
-          <w:sz w:val="22"/>
-          <w:highlight w:val="white"/>
-        </w:rPr>
-      </w:pPr>
-      <w:r>
-        <w:rPr>
-          <w:rFonts w:ascii="Courier New" w:hAnsi="Courier New" w:cs="Courier New"/>
-          <w:color w:val="000080"/>
-          <w:kern w:val="0"/>
-          <w:sz w:val="22"/>
-          <w:highlight w:val="white"/>
-        </w:rPr>
-        <w:t xml:space="preserve">       t2.PADDR,</w:t>
-      </w:r>
-    </w:p>
-    <w:p>
-      <w:pPr>
-        <w:autoSpaceDE w:val="0"/>
-        <w:autoSpaceDN w:val="0"/>
-        <w:adjustRightInd w:val="0"/>
-        <w:jc w:val="left"/>
-        <w:rPr>
-          <w:rFonts w:ascii="Courier New" w:hAnsi="Courier New" w:cs="Courier New"/>
-          <w:color w:val="000080"/>
-          <w:kern w:val="0"/>
-          <w:sz w:val="22"/>
-          <w:highlight w:val="white"/>
-        </w:rPr>
-      </w:pPr>
-      <w:r>
-        <w:rPr>
-          <w:rFonts w:ascii="Courier New" w:hAnsi="Courier New" w:cs="Courier New"/>
-          <w:color w:val="000080"/>
-          <w:kern w:val="0"/>
-          <w:sz w:val="22"/>
-          <w:highlight w:val="white"/>
-        </w:rPr>
-        <w:t xml:space="preserve">       t2.TADDR,</w:t>
-      </w:r>
-    </w:p>
-    <w:p>
-      <w:pPr>
-        <w:autoSpaceDE w:val="0"/>
-        <w:autoSpaceDN w:val="0"/>
-        <w:adjustRightInd w:val="0"/>
-        <w:jc w:val="left"/>
-        <w:rPr>
-          <w:rFonts w:ascii="Courier New" w:hAnsi="Courier New" w:cs="Courier New"/>
-          <w:color w:val="000080"/>
-          <w:kern w:val="0"/>
-          <w:sz w:val="22"/>
-          <w:highlight w:val="white"/>
-        </w:rPr>
-      </w:pPr>
-      <w:r>
-        <w:rPr>
-          <w:rFonts w:ascii="Courier New" w:hAnsi="Courier New" w:cs="Courier New"/>
-          <w:color w:val="000080"/>
-          <w:kern w:val="0"/>
-          <w:sz w:val="22"/>
-          <w:highlight w:val="white"/>
-        </w:rPr>
-        <w:t xml:space="preserve">       t2.SQL_ADDRESS,</w:t>
-      </w:r>
-    </w:p>
-    <w:p>
-      <w:pPr>
-        <w:autoSpaceDE w:val="0"/>
-        <w:autoSpaceDN w:val="0"/>
-        <w:adjustRightInd w:val="0"/>
-        <w:jc w:val="left"/>
-        <w:rPr>
-          <w:rFonts w:ascii="Courier New" w:hAnsi="Courier New" w:cs="Courier New"/>
-          <w:color w:val="000080"/>
-          <w:kern w:val="0"/>
-          <w:sz w:val="22"/>
-          <w:highlight w:val="white"/>
-        </w:rPr>
-      </w:pPr>
-      <w:r>
-        <w:rPr>
-          <w:rFonts w:ascii="Courier New" w:hAnsi="Courier New" w:cs="Courier New"/>
-          <w:color w:val="000080"/>
-          <w:kern w:val="0"/>
-          <w:sz w:val="22"/>
-          <w:highlight w:val="white"/>
-        </w:rPr>
-        <w:t xml:space="preserve">       t1.LOCKED_MODE</w:t>
-      </w:r>
-    </w:p>
-    <w:p>
-      <w:pPr>
-        <w:autoSpaceDE w:val="0"/>
-        <w:autoSpaceDN w:val="0"/>
-        <w:adjustRightInd w:val="0"/>
-        <w:jc w:val="left"/>
-        <w:rPr>
-          <w:rFonts w:ascii="Courier New" w:hAnsi="Courier New" w:cs="Courier New"/>
-          <w:color w:val="000080"/>
-          <w:kern w:val="0"/>
-          <w:sz w:val="22"/>
-          <w:highlight w:val="white"/>
-        </w:rPr>
-      </w:pPr>
-      <w:r>
-        <w:rPr>
-          <w:rFonts w:ascii="Courier New" w:hAnsi="Courier New" w:cs="Courier New"/>
-          <w:color w:val="000080"/>
-          <w:kern w:val="0"/>
-          <w:sz w:val="22"/>
-          <w:highlight w:val="white"/>
-        </w:rPr>
-        <w:t xml:space="preserve">  </w:t>
-      </w:r>
-      <w:r>
-        <w:rPr>
-          <w:rFonts w:ascii="Courier New" w:hAnsi="Courier New" w:cs="Courier New"/>
-          <w:color w:val="008080"/>
-          <w:kern w:val="0"/>
-          <w:sz w:val="22"/>
-          <w:highlight w:val="white"/>
-        </w:rPr>
-        <w:t>from</w:t>
-      </w:r>
-      <w:r>
-        <w:rPr>
-          <w:rFonts w:ascii="Courier New" w:hAnsi="Courier New" w:cs="Courier New"/>
-          <w:color w:val="000080"/>
-          <w:kern w:val="0"/>
-          <w:sz w:val="22"/>
-          <w:highlight w:val="white"/>
-        </w:rPr>
-        <w:t xml:space="preserve"> v$locked_object t1, v$session t2, dba_objects t3</w:t>
-      </w:r>
-    </w:p>
-    <w:p>
-      <w:pPr>
-        <w:autoSpaceDE w:val="0"/>
-        <w:autoSpaceDN w:val="0"/>
-        <w:adjustRightInd w:val="0"/>
-        <w:jc w:val="left"/>
-        <w:rPr>
-          <w:rFonts w:ascii="Courier New" w:hAnsi="Courier New" w:cs="Courier New"/>
-          <w:color w:val="000080"/>
-          <w:kern w:val="0"/>
-          <w:sz w:val="22"/>
-          <w:highlight w:val="white"/>
-        </w:rPr>
-      </w:pPr>
-      <w:r>
-        <w:rPr>
-          <w:rFonts w:ascii="Courier New" w:hAnsi="Courier New" w:cs="Courier New"/>
-          <w:color w:val="000080"/>
-          <w:kern w:val="0"/>
-          <w:sz w:val="22"/>
-          <w:highlight w:val="white"/>
-        </w:rPr>
-        <w:t xml:space="preserve"> </w:t>
-      </w:r>
-      <w:r>
-        <w:rPr>
-          <w:rFonts w:ascii="Courier New" w:hAnsi="Courier New" w:cs="Courier New"/>
-          <w:color w:val="008080"/>
-          <w:kern w:val="0"/>
-          <w:sz w:val="22"/>
-          <w:highlight w:val="white"/>
-        </w:rPr>
-        <w:t>where</w:t>
-      </w:r>
-      <w:r>
-        <w:rPr>
-          <w:rFonts w:ascii="Courier New" w:hAnsi="Courier New" w:cs="Courier New"/>
-          <w:color w:val="000080"/>
-          <w:kern w:val="0"/>
-          <w:sz w:val="22"/>
-          <w:highlight w:val="white"/>
-        </w:rPr>
-        <w:t xml:space="preserve"> t1.session_id = t2.sid</w:t>
-      </w:r>
-    </w:p>
-    <w:p>
-      <w:pPr>
-        <w:autoSpaceDE w:val="0"/>
-        <w:autoSpaceDN w:val="0"/>
-        <w:adjustRightInd w:val="0"/>
-        <w:jc w:val="left"/>
-        <w:rPr>
-          <w:rFonts w:ascii="Courier New" w:hAnsi="Courier New" w:cs="Courier New"/>
-          <w:color w:val="000080"/>
-          <w:kern w:val="0"/>
-          <w:sz w:val="22"/>
-          <w:highlight w:val="white"/>
-        </w:rPr>
-      </w:pPr>
-      <w:r>
-        <w:rPr>
-          <w:rFonts w:ascii="Courier New" w:hAnsi="Courier New" w:cs="Courier New"/>
-          <w:color w:val="000080"/>
-          <w:kern w:val="0"/>
-          <w:sz w:val="22"/>
-          <w:highlight w:val="white"/>
-        </w:rPr>
-        <w:t xml:space="preserve">   </w:t>
-      </w:r>
-      <w:r>
-        <w:rPr>
-          <w:rFonts w:ascii="Courier New" w:hAnsi="Courier New" w:cs="Courier New"/>
-          <w:color w:val="008080"/>
-          <w:kern w:val="0"/>
-          <w:sz w:val="22"/>
-          <w:highlight w:val="white"/>
-        </w:rPr>
-        <w:t>and</w:t>
-      </w:r>
-      <w:r>
-        <w:rPr>
-          <w:rFonts w:ascii="Courier New" w:hAnsi="Courier New" w:cs="Courier New"/>
-          <w:color w:val="000080"/>
-          <w:kern w:val="0"/>
-          <w:sz w:val="22"/>
-          <w:highlight w:val="white"/>
-        </w:rPr>
-        <w:t xml:space="preserve"> t1.object_id = t3.object_id</w:t>
-      </w:r>
-    </w:p>
-    <w:p>
-      <w:pPr>
-        <w:autoSpaceDE w:val="0"/>
-        <w:autoSpaceDN w:val="0"/>
-        <w:adjustRightInd w:val="0"/>
-        <w:jc w:val="left"/>
-        <w:rPr>
-          <w:rFonts w:ascii="Courier New" w:hAnsi="Courier New" w:cs="Courier New"/>
-          <w:color w:val="000080"/>
-          <w:kern w:val="0"/>
-          <w:sz w:val="22"/>
-          <w:highlight w:val="white"/>
-        </w:rPr>
-      </w:pPr>
-      <w:r>
-        <w:rPr>
-          <w:rFonts w:ascii="Courier New" w:hAnsi="Courier New" w:cs="Courier New"/>
-          <w:color w:val="000080"/>
-          <w:kern w:val="0"/>
-          <w:sz w:val="22"/>
-          <w:highlight w:val="white"/>
-        </w:rPr>
-        <w:t xml:space="preserve"> </w:t>
-      </w:r>
-      <w:r>
-        <w:rPr>
-          <w:rFonts w:ascii="Courier New" w:hAnsi="Courier New" w:cs="Courier New"/>
-          <w:color w:val="008080"/>
-          <w:kern w:val="0"/>
-          <w:sz w:val="22"/>
-          <w:highlight w:val="white"/>
-        </w:rPr>
-        <w:t>order</w:t>
-      </w:r>
-      <w:r>
-        <w:rPr>
-          <w:rFonts w:ascii="Courier New" w:hAnsi="Courier New" w:cs="Courier New"/>
-          <w:color w:val="000080"/>
-          <w:kern w:val="0"/>
-          <w:sz w:val="22"/>
-          <w:highlight w:val="white"/>
-        </w:rPr>
-        <w:t xml:space="preserve"> </w:t>
-      </w:r>
-      <w:r>
-        <w:rPr>
-          <w:rFonts w:ascii="Courier New" w:hAnsi="Courier New" w:cs="Courier New"/>
-          <w:color w:val="008080"/>
-          <w:kern w:val="0"/>
-          <w:sz w:val="22"/>
-          <w:highlight w:val="white"/>
-        </w:rPr>
-        <w:t>by</w:t>
-      </w:r>
-      <w:r>
-        <w:rPr>
-          <w:rFonts w:ascii="Courier New" w:hAnsi="Courier New" w:cs="Courier New"/>
-          <w:color w:val="000080"/>
-          <w:kern w:val="0"/>
-          <w:sz w:val="22"/>
-          <w:highlight w:val="white"/>
-        </w:rPr>
-        <w:t xml:space="preserve"> t2.logon_time;</w:t>
-      </w:r>
-    </w:p>
-    <w:p>
-      <w:pPr>
-        <w:autoSpaceDE w:val="0"/>
-        <w:autoSpaceDN w:val="0"/>
-        <w:adjustRightInd w:val="0"/>
-        <w:jc w:val="left"/>
-        <w:rPr>
-          <w:rFonts w:ascii="Courier New" w:hAnsi="Courier New" w:cs="Courier New"/>
-          <w:color w:val="000080"/>
-          <w:kern w:val="0"/>
-          <w:sz w:val="22"/>
-          <w:highlight w:val="white"/>
-        </w:rPr>
-      </w:pPr>
-      <w:r>
-        <w:rPr>
-          <w:rFonts w:ascii="Courier New" w:hAnsi="Courier New" w:cs="Courier New"/>
-          <w:color w:val="000080"/>
-          <w:kern w:val="0"/>
-          <w:sz w:val="22"/>
-          <w:highlight w:val="white"/>
-        </w:rPr>
-        <w:t>上面查询出锁表的</w:t>
-      </w:r>
-      <w:r>
-        <w:rPr>
-          <w:rFonts w:ascii="Courier New" w:hAnsi="Courier New" w:cs="Courier New"/>
-          <w:color w:val="000080"/>
-          <w:kern w:val="0"/>
-          <w:sz w:val="22"/>
-          <w:highlight w:val="white"/>
-        </w:rPr>
-        <w:t>SID</w:t>
-      </w:r>
-      <w:r>
-        <w:rPr>
-          <w:rFonts w:ascii="Courier New" w:hAnsi="Courier New" w:cs="Courier New"/>
-          <w:color w:val="000080"/>
-          <w:kern w:val="0"/>
-          <w:sz w:val="22"/>
-          <w:highlight w:val="white"/>
-        </w:rPr>
-        <w:t>和</w:t>
-      </w:r>
-      <w:r>
-        <w:rPr>
-          <w:rFonts w:ascii="Courier New" w:hAnsi="Courier New" w:cs="Courier New"/>
-          <w:color w:val="000080"/>
-          <w:kern w:val="0"/>
-          <w:sz w:val="22"/>
-          <w:highlight w:val="white"/>
-        </w:rPr>
-        <w:t>serail#,</w:t>
-      </w:r>
-      <w:r>
-        <w:rPr>
-          <w:rFonts w:ascii="Courier New" w:hAnsi="Courier New" w:cs="Courier New"/>
-          <w:color w:val="000080"/>
-          <w:kern w:val="0"/>
-          <w:sz w:val="22"/>
-          <w:highlight w:val="white"/>
-        </w:rPr>
-        <w:t>下面</w:t>
-      </w:r>
-      <w:r>
-        <w:rPr>
-          <w:rFonts w:ascii="Courier New" w:hAnsi="Courier New" w:cs="Courier New"/>
-          <w:color w:val="000080"/>
-          <w:kern w:val="0"/>
-          <w:sz w:val="22"/>
-          <w:highlight w:val="white"/>
-        </w:rPr>
-        <w:t>kill</w:t>
-      </w:r>
-      <w:r>
-        <w:rPr>
-          <w:rFonts w:ascii="Courier New" w:hAnsi="Courier New" w:cs="Courier New"/>
-          <w:color w:val="000080"/>
-          <w:kern w:val="0"/>
-          <w:sz w:val="22"/>
-          <w:highlight w:val="white"/>
-        </w:rPr>
-        <w:t>掉</w:t>
-      </w:r>
-    </w:p>
-    <w:p>
-      <w:pPr>
-        <w:rPr>
-          <w:rFonts w:ascii="Courier New" w:hAnsi="Courier New" w:cs="Courier New"/>
-          <w:color w:val="000080"/>
-          <w:kern w:val="0"/>
-          <w:sz w:val="22"/>
-          <w:highlight w:val="white"/>
-        </w:rPr>
-      </w:pPr>
-      <w:r>
-        <w:rPr>
-          <w:rFonts w:ascii="Courier New" w:hAnsi="Courier New" w:cs="Courier New"/>
-          <w:color w:val="008080"/>
-          <w:kern w:val="0"/>
-          <w:sz w:val="22"/>
-          <w:highlight w:val="white"/>
-        </w:rPr>
-        <w:t>alter</w:t>
-      </w:r>
-      <w:r>
-        <w:rPr>
-          <w:rFonts w:ascii="Courier New" w:hAnsi="Courier New" w:cs="Courier New"/>
-          <w:color w:val="000080"/>
-          <w:kern w:val="0"/>
-          <w:sz w:val="22"/>
-          <w:highlight w:val="white"/>
-        </w:rPr>
-        <w:t xml:space="preserve"> </w:t>
-      </w:r>
-      <w:r>
-        <w:rPr>
-          <w:rFonts w:ascii="Courier New" w:hAnsi="Courier New" w:cs="Courier New"/>
-          <w:color w:val="008080"/>
-          <w:kern w:val="0"/>
-          <w:sz w:val="22"/>
-          <w:highlight w:val="white"/>
-        </w:rPr>
-        <w:t>system</w:t>
-      </w:r>
-      <w:r>
-        <w:rPr>
-          <w:rFonts w:ascii="Courier New" w:hAnsi="Courier New" w:cs="Courier New"/>
-          <w:color w:val="000080"/>
-          <w:kern w:val="0"/>
-          <w:sz w:val="22"/>
-          <w:highlight w:val="white"/>
-        </w:rPr>
-        <w:t xml:space="preserve"> </w:t>
-      </w:r>
-      <w:r>
-        <w:rPr>
-          <w:rFonts w:ascii="Courier New" w:hAnsi="Courier New" w:cs="Courier New"/>
-          <w:color w:val="008080"/>
-          <w:kern w:val="0"/>
-          <w:sz w:val="22"/>
-          <w:highlight w:val="white"/>
-        </w:rPr>
-        <w:t>kill</w:t>
-      </w:r>
-      <w:r>
-        <w:rPr>
-          <w:rFonts w:ascii="Courier New" w:hAnsi="Courier New" w:cs="Courier New"/>
-          <w:color w:val="000080"/>
-          <w:kern w:val="0"/>
-          <w:sz w:val="22"/>
-          <w:highlight w:val="white"/>
-        </w:rPr>
-        <w:t xml:space="preserve"> </w:t>
-      </w:r>
-      <w:r>
-        <w:rPr>
-          <w:rFonts w:ascii="Courier New" w:hAnsi="Courier New" w:cs="Courier New"/>
-          <w:color w:val="008080"/>
-          <w:kern w:val="0"/>
-          <w:sz w:val="22"/>
-          <w:highlight w:val="white"/>
-        </w:rPr>
-        <w:t>session</w:t>
-      </w:r>
-      <w:r>
-        <w:rPr>
-          <w:rFonts w:ascii="Courier New" w:hAnsi="Courier New" w:cs="Courier New"/>
-          <w:color w:val="000080"/>
-          <w:kern w:val="0"/>
-          <w:sz w:val="22"/>
-          <w:highlight w:val="white"/>
-        </w:rPr>
-        <w:t xml:space="preserve"> </w:t>
-      </w:r>
-      <w:r>
-        <w:rPr>
-          <w:rFonts w:ascii="Courier New" w:hAnsi="Courier New" w:cs="Courier New"/>
-          <w:color w:val="0000FF"/>
-          <w:kern w:val="0"/>
-          <w:sz w:val="22"/>
-          <w:highlight w:val="white"/>
-        </w:rPr>
-        <w:t>'139,3787'</w:t>
-      </w:r>
-      <w:r>
-        <w:rPr>
-          <w:rFonts w:ascii="Courier New" w:hAnsi="Courier New" w:cs="Courier New"/>
-          <w:color w:val="000080"/>
-          <w:kern w:val="0"/>
-          <w:sz w:val="22"/>
-          <w:highlight w:val="white"/>
-        </w:rPr>
-        <w:t>;</w:t>
+        <w:t>alter system kill session '139,3787';</w:t>
       </w:r>
     </w:p>
     <w:p>
@@ -7609,13 +7056,7 @@
         <w:t>中添加一行：export JAVA_OPTIONS=-Djava.awt.headless=true</w:t>
       </w:r>
     </w:p>
-    <w:p>
-      <w:pPr>
-        <w:rPr>
-          <w:rFonts w:hint="eastAsia"/>
-        </w:rPr>
-      </w:pPr>
-    </w:p>
+    <w:p/>
     <w:p>
       <w:pPr>
         <w:pStyle w:val="3"/>
@@ -7662,11 +7103,6 @@
       </w:r>
     </w:p>
     <w:p>
-      <w:pPr>
-        <w:rPr>
-          <w:rFonts w:hint="eastAsia"/>
-        </w:rPr>
-      </w:pPr>
       <w:r>
         <w:t>打开这个文件</w:t>
       </w:r>
@@ -7704,13 +7140,7 @@
         <w:t>。</w:t>
       </w:r>
     </w:p>
-    <w:p>
-      <w:pPr>
-        <w:rPr>
-          <w:rFonts w:hint="eastAsia"/>
-        </w:rPr>
-      </w:pPr>
-    </w:p>
+    <w:p/>
     <w:p>
       <w:pPr>
         <w:pStyle w:val="2"/>
@@ -8518,7 +7948,7 @@
           <v:shape id="_x0000_i1025" type="#_x0000_t75" style="width:58.2pt;height:42.05pt" o:ole="">
             <v:imagedata r:id="rId50" o:title=""/>
           </v:shape>
-          <o:OLEObject Type="Embed" ProgID="Package" ShapeID="_x0000_i1025" DrawAspect="Content" ObjectID="_1618573732" r:id="rId51"/>
+          <o:OLEObject Type="Embed" ProgID="Package" ShapeID="_x0000_i1025" DrawAspect="Content" ObjectID="_1618576202" r:id="rId51"/>
         </w:object>
       </w:r>
     </w:p>
@@ -9823,8 +9253,6 @@
         </w:rPr>
         <w:t>私钥公钥</w:t>
       </w:r>
-      <w:bookmarkStart w:id="0" w:name="_GoBack"/>
-      <w:bookmarkEnd w:id="0"/>
     </w:p>
     <w:sectPr>
       <w:pgSz w:w="11906" w:h="16838"/>
